--- a/DocumentTOC.docx
+++ b/DocumentTOC.docx
@@ -4028,6 +4028,111 @@
     </w:p>
     <w:p>
       <w:pPr>
+        <w:rPr/>
+      </w:pPr>
+      <w:r>
+        <w:rPr>
+          <w:rtl w:val="0"/>
+        </w:rPr>
+        <w:t xml:space="preserve">Interaction Model: Model Events (Augmentation).</w:t>
+      </w:r>
+    </w:p>
+    <w:p>
+      <w:pPr>
+        <w:rPr/>
+      </w:pPr>
+      <w:r>
+        <w:rPr>
+          <w:rtl w:val="0"/>
+        </w:rPr>
+      </w:r>
+    </w:p>
+    <w:p>
+      <w:pPr>
+        <w:rPr/>
+      </w:pPr>
+      <w:r>
+        <w:rPr>
+          <w:rtl w:val="0"/>
+        </w:rPr>
+        <w:t xml:space="preserve">Augmentation: Event. Signature. Declarations / Occurrences. Domain, Input / Mapping, Transform / Range, Output.</w:t>
+      </w:r>
+    </w:p>
+    <w:p>
+      <w:pPr>
+        <w:rPr/>
+      </w:pPr>
+      <w:r>
+        <w:rPr>
+          <w:rtl w:val="0"/>
+        </w:rPr>
+      </w:r>
+    </w:p>
+    <w:p>
+      <w:pPr>
+        <w:rPr/>
+      </w:pPr>
+      <w:r>
+        <w:rPr>
+          <w:rtl w:val="0"/>
+        </w:rPr>
+        <w:t xml:space="preserve">Embeddings: Message Match Event Signature. Tempate matching / Transform rendering. Dataflow.</w:t>
+      </w:r>
+    </w:p>
+    <w:p>
+      <w:pPr>
+        <w:rPr/>
+      </w:pPr>
+      <w:r>
+        <w:rPr>
+          <w:rtl w:val="0"/>
+        </w:rPr>
+      </w:r>
+    </w:p>
+    <w:p>
+      <w:pPr>
+        <w:rPr/>
+      </w:pPr>
+      <w:r>
+        <w:rPr>
+          <w:rtl w:val="0"/>
+        </w:rPr>
+        <w:t xml:space="preserve">Embeddings: Meta Model Augmentation, Template, Mapping, Transform Meta Resources (input layer). Meta Model Source, Session, Interaction levels.</w:t>
+      </w:r>
+    </w:p>
+    <w:p>
+      <w:pPr>
+        <w:rPr/>
+      </w:pPr>
+      <w:r>
+        <w:rPr>
+          <w:rtl w:val="0"/>
+        </w:rPr>
+      </w:r>
+    </w:p>
+    <w:p>
+      <w:pPr>
+        <w:rPr/>
+      </w:pPr>
+      <w:r>
+        <w:rPr>
+          <w:rtl w:val="0"/>
+        </w:rPr>
+        <w:t xml:space="preserve">Model OntResource Augmented with Event Transform aggregates new Event Mapping.</w:t>
+      </w:r>
+    </w:p>
+    <w:p>
+      <w:pPr>
+        <w:rPr/>
+      </w:pPr>
+      <w:r>
+        <w:rPr>
+          <w:rtl w:val="0"/>
+        </w:rPr>
+      </w:r>
+    </w:p>
+    <w:p>
+      <w:pPr>
         <w:widowControl w:val="0"/>
         <w:spacing w:line="240" w:lineRule="auto"/>
         <w:rPr/>
@@ -4425,6 +4530,111 @@
           <w:rtl w:val="0"/>
         </w:rPr>
         <w:t xml:space="preserve">Message</w:t>
+      </w:r>
+    </w:p>
+    <w:p>
+      <w:pPr>
+        <w:rPr/>
+      </w:pPr>
+      <w:r>
+        <w:rPr>
+          <w:rtl w:val="0"/>
+        </w:rPr>
+      </w:r>
+    </w:p>
+    <w:p>
+      <w:pPr>
+        <w:rPr/>
+      </w:pPr>
+      <w:r>
+        <w:rPr>
+          <w:rtl w:val="0"/>
+        </w:rPr>
+        <w:t xml:space="preserve">Interaction Model: Model Events (Augmentation).</w:t>
+      </w:r>
+    </w:p>
+    <w:p>
+      <w:pPr>
+        <w:rPr/>
+      </w:pPr>
+      <w:r>
+        <w:rPr>
+          <w:rtl w:val="0"/>
+        </w:rPr>
+      </w:r>
+    </w:p>
+    <w:p>
+      <w:pPr>
+        <w:rPr/>
+      </w:pPr>
+      <w:r>
+        <w:rPr>
+          <w:rtl w:val="0"/>
+        </w:rPr>
+        <w:t xml:space="preserve">Augmentation: Event. Signature. Declarations / Occurrences. Domain, Input / Mapping, Transform / Range, Output.</w:t>
+      </w:r>
+    </w:p>
+    <w:p>
+      <w:pPr>
+        <w:rPr/>
+      </w:pPr>
+      <w:r>
+        <w:rPr>
+          <w:rtl w:val="0"/>
+        </w:rPr>
+      </w:r>
+    </w:p>
+    <w:p>
+      <w:pPr>
+        <w:rPr/>
+      </w:pPr>
+      <w:r>
+        <w:rPr>
+          <w:rtl w:val="0"/>
+        </w:rPr>
+        <w:t xml:space="preserve">Embeddings: Message Match Event Signature. Tempate matching / Transform rendering. Dataflow.</w:t>
+      </w:r>
+    </w:p>
+    <w:p>
+      <w:pPr>
+        <w:rPr/>
+      </w:pPr>
+      <w:r>
+        <w:rPr>
+          <w:rtl w:val="0"/>
+        </w:rPr>
+      </w:r>
+    </w:p>
+    <w:p>
+      <w:pPr>
+        <w:rPr/>
+      </w:pPr>
+      <w:r>
+        <w:rPr>
+          <w:rtl w:val="0"/>
+        </w:rPr>
+        <w:t xml:space="preserve">Embeddings: Meta Model Augmentation, Template, Mapping, Transform Meta Resources (input layer). Meta Model Source, Session, Interaction levels.</w:t>
+      </w:r>
+    </w:p>
+    <w:p>
+      <w:pPr>
+        <w:rPr/>
+      </w:pPr>
+      <w:r>
+        <w:rPr>
+          <w:rtl w:val="0"/>
+        </w:rPr>
+      </w:r>
+    </w:p>
+    <w:p>
+      <w:pPr>
+        <w:rPr/>
+      </w:pPr>
+      <w:r>
+        <w:rPr>
+          <w:rtl w:val="0"/>
+        </w:rPr>
+        <w:t xml:space="preserve">Model OntResource Augmented with Event Transform aggregates new Event Mapping.</w:t>
       </w:r>
     </w:p>
     <w:p>
@@ -8018,7 +8228,7 @@
         <w:spacing w:line="240" w:lineRule="auto"/>
         <w:rPr/>
       </w:pPr>
-      <w:bookmarkStart w:colFirst="0" w:colLast="0" w:name="_2zbgiuw" w:id="49"/>
+      <w:bookmarkStart w:colFirst="0" w:colLast="0" w:name="_1mrcu09" w:id="49"/>
       <w:bookmarkEnd w:id="49"/>
       <w:r>
         <w:rPr>
@@ -8175,6 +8385,111 @@
         <w:rPr>
           <w:rtl w:val="0"/>
         </w:rPr>
+        <w:t xml:space="preserve">Interaction Model: Model Events (Augmentation).</w:t>
+      </w:r>
+    </w:p>
+    <w:p>
+      <w:pPr>
+        <w:rPr/>
+      </w:pPr>
+      <w:r>
+        <w:rPr>
+          <w:rtl w:val="0"/>
+        </w:rPr>
+      </w:r>
+    </w:p>
+    <w:p>
+      <w:pPr>
+        <w:rPr/>
+      </w:pPr>
+      <w:r>
+        <w:rPr>
+          <w:rtl w:val="0"/>
+        </w:rPr>
+        <w:t xml:space="preserve">Augmentation: Event. Signature. Declarations / Occurrences. Domain, Input / Mapping, Transform / Range, Output.</w:t>
+      </w:r>
+    </w:p>
+    <w:p>
+      <w:pPr>
+        <w:rPr/>
+      </w:pPr>
+      <w:r>
+        <w:rPr>
+          <w:rtl w:val="0"/>
+        </w:rPr>
+      </w:r>
+    </w:p>
+    <w:p>
+      <w:pPr>
+        <w:rPr/>
+      </w:pPr>
+      <w:r>
+        <w:rPr>
+          <w:rtl w:val="0"/>
+        </w:rPr>
+        <w:t xml:space="preserve">Embeddings: Message Match Event Signature. Tempate matching / Transform rendering. Dataflow.</w:t>
+      </w:r>
+    </w:p>
+    <w:p>
+      <w:pPr>
+        <w:rPr/>
+      </w:pPr>
+      <w:r>
+        <w:rPr>
+          <w:rtl w:val="0"/>
+        </w:rPr>
+      </w:r>
+    </w:p>
+    <w:p>
+      <w:pPr>
+        <w:rPr/>
+      </w:pPr>
+      <w:r>
+        <w:rPr>
+          <w:rtl w:val="0"/>
+        </w:rPr>
+        <w:t xml:space="preserve">Embeddings: Meta Model Augmentation, Template, Mapping, Transform Meta Resources (input layer). Meta Model Source, Session, Interaction levels.</w:t>
+      </w:r>
+    </w:p>
+    <w:p>
+      <w:pPr>
+        <w:rPr/>
+      </w:pPr>
+      <w:r>
+        <w:rPr>
+          <w:rtl w:val="0"/>
+        </w:rPr>
+      </w:r>
+    </w:p>
+    <w:p>
+      <w:pPr>
+        <w:rPr/>
+      </w:pPr>
+      <w:r>
+        <w:rPr>
+          <w:rtl w:val="0"/>
+        </w:rPr>
+        <w:t xml:space="preserve">Model OntResource Augmented with Event Transform aggregates new Event Mapping.</w:t>
+      </w:r>
+    </w:p>
+    <w:p>
+      <w:pPr>
+        <w:rPr/>
+      </w:pPr>
+      <w:r>
+        <w:rPr>
+          <w:rtl w:val="0"/>
+        </w:rPr>
+      </w:r>
+    </w:p>
+    <w:p>
+      <w:pPr>
+        <w:rPr/>
+      </w:pPr>
+      <w:r>
+        <w:rPr>
+          <w:rtl w:val="0"/>
+        </w:rPr>
         <w:t xml:space="preserve">ToDo.</w:t>
       </w:r>
     </w:p>
@@ -8185,7 +8500,7 @@
         <w:spacing w:line="240" w:lineRule="auto"/>
         <w:rPr/>
       </w:pPr>
-      <w:bookmarkStart w:colFirst="0" w:colLast="0" w:name="_4k668n3" w:id="50"/>
+      <w:bookmarkStart w:colFirst="0" w:colLast="0" w:name="_46r0co2" w:id="50"/>
       <w:bookmarkEnd w:id="50"/>
       <w:r>
         <w:rPr>
@@ -8233,7 +8548,7 @@
         <w:spacing w:line="240" w:lineRule="auto"/>
         <w:rPr/>
       </w:pPr>
-      <w:bookmarkStart w:colFirst="0" w:colLast="0" w:name="_1egqt2p" w:id="51"/>
+      <w:bookmarkStart w:colFirst="0" w:colLast="0" w:name="_2lwamvv" w:id="51"/>
       <w:bookmarkEnd w:id="51"/>
       <w:r>
         <w:rPr>
@@ -8260,7 +8575,7 @@
         <w:spacing w:line="240" w:lineRule="auto"/>
         <w:rPr/>
       </w:pPr>
-      <w:bookmarkStart w:colFirst="0" w:colLast="0" w:name="_3ygebqi" w:id="52"/>
+      <w:bookmarkStart w:colFirst="0" w:colLast="0" w:name="_111kx3o" w:id="52"/>
       <w:bookmarkEnd w:id="52"/>
       <w:r>
         <w:rPr>
@@ -8308,7 +8623,7 @@
         <w:spacing w:line="240" w:lineRule="auto"/>
         <w:rPr/>
       </w:pPr>
-      <w:bookmarkStart w:colFirst="0" w:colLast="0" w:name="_2dlolyb" w:id="53"/>
+      <w:bookmarkStart w:colFirst="0" w:colLast="0" w:name="_3l18frh" w:id="53"/>
       <w:bookmarkEnd w:id="53"/>
       <w:r>
         <w:rPr>
@@ -8459,6 +8774,111 @@
     </w:p>
     <w:p>
       <w:pPr>
+        <w:rPr/>
+      </w:pPr>
+      <w:r>
+        <w:rPr>
+          <w:rtl w:val="0"/>
+        </w:rPr>
+        <w:t xml:space="preserve">Interaction Model: Model Events (Augmentation).</w:t>
+      </w:r>
+    </w:p>
+    <w:p>
+      <w:pPr>
+        <w:rPr/>
+      </w:pPr>
+      <w:r>
+        <w:rPr>
+          <w:rtl w:val="0"/>
+        </w:rPr>
+      </w:r>
+    </w:p>
+    <w:p>
+      <w:pPr>
+        <w:rPr/>
+      </w:pPr>
+      <w:r>
+        <w:rPr>
+          <w:rtl w:val="0"/>
+        </w:rPr>
+        <w:t xml:space="preserve">Augmentation: Event. Signature. Declarations / Occurrences. Domain, Input / Mapping, Transform / Range, Output.</w:t>
+      </w:r>
+    </w:p>
+    <w:p>
+      <w:pPr>
+        <w:rPr/>
+      </w:pPr>
+      <w:r>
+        <w:rPr>
+          <w:rtl w:val="0"/>
+        </w:rPr>
+      </w:r>
+    </w:p>
+    <w:p>
+      <w:pPr>
+        <w:rPr/>
+      </w:pPr>
+      <w:r>
+        <w:rPr>
+          <w:rtl w:val="0"/>
+        </w:rPr>
+        <w:t xml:space="preserve">Embeddings: Message Match Event Signature. Tempate matching / Transform rendering. Dataflow.</w:t>
+      </w:r>
+    </w:p>
+    <w:p>
+      <w:pPr>
+        <w:rPr/>
+      </w:pPr>
+      <w:r>
+        <w:rPr>
+          <w:rtl w:val="0"/>
+        </w:rPr>
+      </w:r>
+    </w:p>
+    <w:p>
+      <w:pPr>
+        <w:rPr/>
+      </w:pPr>
+      <w:r>
+        <w:rPr>
+          <w:rtl w:val="0"/>
+        </w:rPr>
+        <w:t xml:space="preserve">Embeddings: Meta Model Augmentation, Template, Mapping, Transform Meta Resources (input layer). Meta Model Source, Session, Interaction levels.</w:t>
+      </w:r>
+    </w:p>
+    <w:p>
+      <w:pPr>
+        <w:rPr/>
+      </w:pPr>
+      <w:r>
+        <w:rPr>
+          <w:rtl w:val="0"/>
+        </w:rPr>
+      </w:r>
+    </w:p>
+    <w:p>
+      <w:pPr>
+        <w:rPr/>
+      </w:pPr>
+      <w:r>
+        <w:rPr>
+          <w:rtl w:val="0"/>
+        </w:rPr>
+        <w:t xml:space="preserve">Model OntResource Augmented with Event Transform aggregates new Event Mapping.</w:t>
+      </w:r>
+    </w:p>
+    <w:p>
+      <w:pPr>
+        <w:rPr/>
+      </w:pPr>
+      <w:r>
+        <w:rPr>
+          <w:rtl w:val="0"/>
+        </w:rPr>
+      </w:r>
+    </w:p>
+    <w:p>
+      <w:pPr>
         <w:widowControl w:val="0"/>
         <w:spacing w:line="240" w:lineRule="auto"/>
         <w:rPr/>
@@ -8477,7 +8897,7 @@
         <w:spacing w:line="240" w:lineRule="auto"/>
         <w:rPr/>
       </w:pPr>
-      <w:bookmarkStart w:colFirst="0" w:colLast="0" w:name="_sqyw64" w:id="54"/>
+      <w:bookmarkStart w:colFirst="0" w:colLast="0" w:name="_206ipza" w:id="54"/>
       <w:bookmarkEnd w:id="54"/>
       <w:r>
         <w:rPr>
@@ -8504,7 +8924,7 @@
         <w:spacing w:line="240" w:lineRule="auto"/>
         <w:rPr/>
       </w:pPr>
-      <w:bookmarkStart w:colFirst="0" w:colLast="0" w:name="_3cqmetx" w:id="55"/>
+      <w:bookmarkStart w:colFirst="0" w:colLast="0" w:name="_4k668n3" w:id="55"/>
       <w:bookmarkEnd w:id="55"/>
       <w:r>
         <w:rPr>
@@ -8531,7 +8951,7 @@
         <w:spacing w:line="240" w:lineRule="auto"/>
         <w:rPr/>
       </w:pPr>
-      <w:bookmarkStart w:colFirst="0" w:colLast="0" w:name="_1rvwp1q" w:id="56"/>
+      <w:bookmarkStart w:colFirst="0" w:colLast="0" w:name="_2zbgiuw" w:id="56"/>
       <w:bookmarkEnd w:id="56"/>
       <w:r>
         <w:rPr>
@@ -8558,7 +8978,7 @@
         <w:spacing w:line="240" w:lineRule="auto"/>
         <w:rPr/>
       </w:pPr>
-      <w:bookmarkStart w:colFirst="0" w:colLast="0" w:name="_4bvk7pj" w:id="57"/>
+      <w:bookmarkStart w:colFirst="0" w:colLast="0" w:name="_1egqt2p" w:id="57"/>
       <w:bookmarkEnd w:id="57"/>
       <w:r>
         <w:rPr>
@@ -8585,7 +9005,7 @@
         <w:spacing w:line="240" w:lineRule="auto"/>
         <w:rPr/>
       </w:pPr>
-      <w:bookmarkStart w:colFirst="0" w:colLast="0" w:name="_2r0uhxc" w:id="58"/>
+      <w:bookmarkStart w:colFirst="0" w:colLast="0" w:name="_3ygebqi" w:id="58"/>
       <w:bookmarkEnd w:id="58"/>
       <w:r>
         <w:rPr>
@@ -8835,7 +9255,7 @@
         <w:spacing w:line="240" w:lineRule="auto"/>
         <w:rPr/>
       </w:pPr>
-      <w:bookmarkStart w:colFirst="0" w:colLast="0" w:name="_1664s55" w:id="59"/>
+      <w:bookmarkStart w:colFirst="0" w:colLast="0" w:name="_2dlolyb" w:id="59"/>
       <w:bookmarkEnd w:id="59"/>
       <w:r>
         <w:rPr>
@@ -8923,7 +9343,7 @@
         <w:spacing w:line="240" w:lineRule="auto"/>
         <w:rPr/>
       </w:pPr>
-      <w:bookmarkStart w:colFirst="0" w:colLast="0" w:name="_3q5sasy" w:id="60"/>
+      <w:bookmarkStart w:colFirst="0" w:colLast="0" w:name="_sqyw64" w:id="60"/>
       <w:bookmarkEnd w:id="60"/>
       <w:r>
         <w:rPr>
@@ -9023,7 +9443,7 @@
         <w:spacing w:line="240" w:lineRule="auto"/>
         <w:rPr/>
       </w:pPr>
-      <w:bookmarkStart w:colFirst="0" w:colLast="0" w:name="_25b2l0r" w:id="61"/>
+      <w:bookmarkStart w:colFirst="0" w:colLast="0" w:name="_3cqmetx" w:id="61"/>
       <w:bookmarkEnd w:id="61"/>
       <w:r>
         <w:rPr>
@@ -9551,7 +9971,7 @@
         <w:spacing w:line="240" w:lineRule="auto"/>
         <w:rPr/>
       </w:pPr>
-      <w:bookmarkStart w:colFirst="0" w:colLast="0" w:name="_kgcv8k" w:id="62"/>
+      <w:bookmarkStart w:colFirst="0" w:colLast="0" w:name="_1rvwp1q" w:id="62"/>
       <w:bookmarkEnd w:id="62"/>
       <w:r>
         <w:rPr>
@@ -9565,7 +9985,7 @@
         <w:pStyle w:val="Heading2"/>
         <w:rPr/>
       </w:pPr>
-      <w:bookmarkStart w:colFirst="0" w:colLast="0" w:name="_34g0dwd" w:id="63"/>
+      <w:bookmarkStart w:colFirst="0" w:colLast="0" w:name="_4bvk7pj" w:id="63"/>
       <w:bookmarkEnd w:id="63"/>
       <w:r>
         <w:rPr>
@@ -10306,7 +10726,7 @@
           <w:b w:val="1"/>
         </w:rPr>
       </w:pPr>
-      <w:bookmarkStart w:colFirst="0" w:colLast="0" w:name="_1jlao46" w:id="64"/>
+      <w:bookmarkStart w:colFirst="0" w:colLast="0" w:name="_2r0uhxc" w:id="64"/>
       <w:bookmarkEnd w:id="64"/>
       <w:r>
         <w:rPr>
@@ -10556,6 +10976,117 @@
       </w:pPr>
     </w:pPrDefault>
   </w:docDefaults>
+  <w:style w:type="paragraph" w:styleId="Normal" w:default="1">
+    <w:name w:val="normal"/>
+  </w:style>
+  <w:style w:type="table" w:styleId="TableNormal" w:default="1">
+    <w:name w:val="Table Normal"/>
+  </w:style>
+  <w:style w:type="paragraph" w:styleId="Heading1">
+    <w:name w:val="heading 1"/>
+    <w:basedOn w:val="Normal"/>
+    <w:next w:val="Normal"/>
+    <w:pPr>
+      <w:keepNext w:val="1"/>
+      <w:keepLines w:val="1"/>
+      <w:spacing w:after="120" w:before="400" w:lineRule="auto"/>
+    </w:pPr>
+    <w:rPr>
+      <w:sz w:val="40"/>
+      <w:szCs w:val="40"/>
+    </w:rPr>
+  </w:style>
+  <w:style w:type="paragraph" w:styleId="Heading2">
+    <w:name w:val="heading 2"/>
+    <w:basedOn w:val="Normal"/>
+    <w:next w:val="Normal"/>
+    <w:pPr>
+      <w:keepNext w:val="1"/>
+      <w:keepLines w:val="1"/>
+      <w:spacing w:after="120" w:before="360" w:lineRule="auto"/>
+    </w:pPr>
+    <w:rPr>
+      <w:b w:val="0"/>
+      <w:sz w:val="32"/>
+      <w:szCs w:val="32"/>
+    </w:rPr>
+  </w:style>
+  <w:style w:type="paragraph" w:styleId="Heading3">
+    <w:name w:val="heading 3"/>
+    <w:basedOn w:val="Normal"/>
+    <w:next w:val="Normal"/>
+    <w:pPr>
+      <w:keepNext w:val="1"/>
+      <w:keepLines w:val="1"/>
+      <w:spacing w:after="80" w:before="320" w:lineRule="auto"/>
+    </w:pPr>
+    <w:rPr>
+      <w:b w:val="0"/>
+      <w:color w:val="434343"/>
+      <w:sz w:val="28"/>
+      <w:szCs w:val="28"/>
+    </w:rPr>
+  </w:style>
+  <w:style w:type="paragraph" w:styleId="Heading4">
+    <w:name w:val="heading 4"/>
+    <w:basedOn w:val="Normal"/>
+    <w:next w:val="Normal"/>
+    <w:pPr>
+      <w:keepNext w:val="1"/>
+      <w:keepLines w:val="1"/>
+      <w:spacing w:after="80" w:before="280" w:lineRule="auto"/>
+    </w:pPr>
+    <w:rPr>
+      <w:color w:val="666666"/>
+      <w:sz w:val="24"/>
+      <w:szCs w:val="24"/>
+    </w:rPr>
+  </w:style>
+  <w:style w:type="paragraph" w:styleId="Heading5">
+    <w:name w:val="heading 5"/>
+    <w:basedOn w:val="Normal"/>
+    <w:next w:val="Normal"/>
+    <w:pPr>
+      <w:keepNext w:val="1"/>
+      <w:keepLines w:val="1"/>
+      <w:spacing w:after="80" w:before="240" w:lineRule="auto"/>
+    </w:pPr>
+    <w:rPr>
+      <w:color w:val="666666"/>
+      <w:sz w:val="22"/>
+      <w:szCs w:val="22"/>
+    </w:rPr>
+  </w:style>
+  <w:style w:type="paragraph" w:styleId="Heading6">
+    <w:name w:val="heading 6"/>
+    <w:basedOn w:val="Normal"/>
+    <w:next w:val="Normal"/>
+    <w:pPr>
+      <w:keepNext w:val="1"/>
+      <w:keepLines w:val="1"/>
+      <w:spacing w:after="80" w:before="240" w:lineRule="auto"/>
+    </w:pPr>
+    <w:rPr>
+      <w:i w:val="1"/>
+      <w:color w:val="666666"/>
+      <w:sz w:val="22"/>
+      <w:szCs w:val="22"/>
+    </w:rPr>
+  </w:style>
+  <w:style w:type="paragraph" w:styleId="Title">
+    <w:name w:val="Title"/>
+    <w:basedOn w:val="Normal"/>
+    <w:next w:val="Normal"/>
+    <w:pPr>
+      <w:keepNext w:val="1"/>
+      <w:keepLines w:val="1"/>
+      <w:spacing w:after="60" w:before="0" w:lineRule="auto"/>
+    </w:pPr>
+    <w:rPr>
+      <w:sz w:val="52"/>
+      <w:szCs w:val="52"/>
+    </w:rPr>
+  </w:style>
   <w:style w:type="paragraph" w:styleId="Normal" w:default="1">
     <w:name w:val="normal"/>
   </w:style>
@@ -11836,6 +12367,23 @@
       <w:szCs w:val="30"/>
     </w:rPr>
   </w:style>
+  <w:style w:type="paragraph" w:styleId="Subtitle">
+    <w:name w:val="Subtitle"/>
+    <w:basedOn w:val="Normal"/>
+    <w:next w:val="Normal"/>
+    <w:pPr>
+      <w:keepNext w:val="1"/>
+      <w:keepLines w:val="1"/>
+      <w:spacing w:after="320" w:before="0" w:lineRule="auto"/>
+    </w:pPr>
+    <w:rPr>
+      <w:rFonts w:ascii="Arial" w:cs="Arial" w:eastAsia="Arial" w:hAnsi="Arial"/>
+      <w:i w:val="0"/>
+      <w:color w:val="666666"/>
+      <w:sz w:val="30"/>
+      <w:szCs w:val="30"/>
+    </w:rPr>
+  </w:style>
 </w:styles>
 </file>
 

--- a/DocumentTOC.docx
+++ b/DocumentTOC.docx
@@ -1490,7 +1490,7 @@
         <w:rPr>
           <w:rtl w:val="0"/>
         </w:rPr>
-        <w:t xml:space="preserve">Models aggregates input IO / Connectors data into corresponding knowledge Facets (Functional, Semiotic, Dimensional). Model is a layered structure of RDF Quads which follow the base (Functional) Model structure:</w:t>
+        <w:t xml:space="preserve">Models aggregates Message input IO / Connectors data into corresponding knowledge Facets (Functional, Semiotic, Dimensional). Model is a layered structure of RDF Quads which follow the base (Functional) Model structure:</w:t>
       </w:r>
     </w:p>
     <w:p>
@@ -2512,7 +2512,28 @@
         <w:rPr>
           <w:rtl w:val="0"/>
         </w:rPr>
-        <w:t xml:space="preserve">Model Source Level</w:t>
+        <w:t xml:space="preserve">Model Source Level (Backend)</w:t>
+      </w:r>
+    </w:p>
+    <w:p>
+      <w:pPr>
+        <w:rPr/>
+      </w:pPr>
+      <w:r>
+        <w:rPr>
+          <w:rtl w:val="0"/>
+        </w:rPr>
+        <w:t xml:space="preserve">Input Statements coming from plain RDF Quads aggregated according Data / Schema / Layers Augmentation(s). Base facts Model Level.</w:t>
+      </w:r>
+    </w:p>
+    <w:p>
+      <w:pPr>
+        <w:rPr/>
+      </w:pPr>
+      <w:r>
+        <w:rPr>
+          <w:rtl w:val="0"/>
+        </w:rPr>
       </w:r>
     </w:p>
     <w:p>
@@ -2546,6 +2567,27 @@
     </w:p>
     <w:p>
       <w:pPr>
+        <w:rPr/>
+      </w:pPr>
+      <w:r>
+        <w:rPr>
+          <w:rtl w:val="0"/>
+        </w:rPr>
+        <w:t xml:space="preserve">Aggregate Source (Backend) Level Schema layer Statements as Model Session level Data layer input. Reify Schema (roles / grammars).</w:t>
+      </w:r>
+    </w:p>
+    <w:p>
+      <w:pPr>
+        <w:rPr/>
+      </w:pPr>
+      <w:r>
+        <w:rPr>
+          <w:rtl w:val="0"/>
+        </w:rPr>
+      </w:r>
+    </w:p>
+    <w:p>
+      <w:pPr>
         <w:widowControl w:val="0"/>
         <w:spacing w:line="240" w:lineRule="auto"/>
         <w:rPr/>
@@ -2575,6 +2617,27 @@
     </w:p>
     <w:p>
       <w:pPr>
+        <w:rPr/>
+      </w:pPr>
+      <w:r>
+        <w:rPr>
+          <w:rtl w:val="0"/>
+        </w:rPr>
+        <w:t xml:space="preserve">Aggregate Session Level Behavior layer Statements as Model Data level Data layer input. Reify behaviors (context / interactions).</w:t>
+      </w:r>
+    </w:p>
+    <w:p>
+      <w:pPr>
+        <w:rPr/>
+      </w:pPr>
+      <w:r>
+        <w:rPr>
+          <w:rtl w:val="0"/>
+        </w:rPr>
+      </w:r>
+    </w:p>
+    <w:p>
+      <w:pPr>
         <w:widowControl w:val="0"/>
         <w:spacing w:line="240" w:lineRule="auto"/>
         <w:rPr/>
@@ -3140,6 +3203,253 @@
     </w:p>
     <w:p>
       <w:pPr>
+        <w:widowControl w:val="0"/>
+        <w:spacing w:line="240" w:lineRule="auto"/>
+        <w:rPr/>
+      </w:pPr>
+      <w:r>
+        <w:rPr>
+          <w:rtl w:val="0"/>
+        </w:rPr>
+      </w:r>
+    </w:p>
+    <w:p>
+      <w:pPr>
+        <w:rPr/>
+      </w:pPr>
+      <w:r>
+        <w:rPr>
+          <w:rtl w:val="0"/>
+        </w:rPr>
+        <w:t xml:space="preserve">(Augmentation, Template, Mapping, Transform);</w:t>
+      </w:r>
+    </w:p>
+    <w:p>
+      <w:pPr>
+        <w:rPr/>
+      </w:pPr>
+      <w:r>
+        <w:rPr>
+          <w:rtl w:val="0"/>
+        </w:rPr>
+      </w:r>
+    </w:p>
+    <w:p>
+      <w:pPr>
+        <w:rPr/>
+      </w:pPr>
+      <w:r>
+        <w:rPr>
+          <w:rtl w:val="0"/>
+        </w:rPr>
+        <w:t xml:space="preserve">Model declared as Interaction Model Augmentation (matching Messages) in Interaction Model. Flows:</w:t>
+      </w:r>
+    </w:p>
+    <w:p>
+      <w:pPr>
+        <w:rPr/>
+      </w:pPr>
+      <w:r>
+        <w:rPr>
+          <w:rtl w:val="0"/>
+        </w:rPr>
+      </w:r>
+    </w:p>
+    <w:p>
+      <w:pPr>
+        <w:rPr/>
+      </w:pPr>
+      <w:r>
+        <w:rPr>
+          <w:rtl w:val="0"/>
+        </w:rPr>
+        <w:t xml:space="preserve">Message</w:t>
+      </w:r>
+    </w:p>
+    <w:p>
+      <w:pPr>
+        <w:rPr/>
+      </w:pPr>
+      <w:r>
+        <w:rPr>
+          <w:rtl w:val="0"/>
+        </w:rPr>
+        <w:t xml:space="preserve">Model (Functor)</w:t>
+      </w:r>
+    </w:p>
+    <w:p>
+      <w:pPr>
+        <w:rPr/>
+      </w:pPr>
+      <w:r>
+        <w:rPr>
+          <w:rtl w:val="0"/>
+        </w:rPr>
+        <w:t xml:space="preserve">Augmentation (Addressable Interaction)</w:t>
+      </w:r>
+    </w:p>
+    <w:p>
+      <w:pPr>
+        <w:rPr/>
+      </w:pPr>
+      <w:r>
+        <w:rPr>
+          <w:rtl w:val="0"/>
+        </w:rPr>
+        <w:t xml:space="preserve">Template (Message)</w:t>
+      </w:r>
+    </w:p>
+    <w:p>
+      <w:pPr>
+        <w:rPr/>
+      </w:pPr>
+      <w:r>
+        <w:rPr>
+          <w:rtl w:val="0"/>
+        </w:rPr>
+        <w:t xml:space="preserve">Mapping (Functor)</w:t>
+      </w:r>
+    </w:p>
+    <w:p>
+      <w:pPr>
+        <w:rPr/>
+      </w:pPr>
+      <w:r>
+        <w:rPr>
+          <w:rtl w:val="0"/>
+        </w:rPr>
+        <w:t xml:space="preserve">Transform (Message)</w:t>
+      </w:r>
+    </w:p>
+    <w:p>
+      <w:pPr>
+        <w:rPr/>
+      </w:pPr>
+      <w:r>
+        <w:rPr>
+          <w:rtl w:val="0"/>
+        </w:rPr>
+        <w:t xml:space="preserve">Model (Functor)</w:t>
+      </w:r>
+    </w:p>
+    <w:p>
+      <w:pPr>
+        <w:rPr/>
+      </w:pPr>
+      <w:r>
+        <w:rPr>
+          <w:rtl w:val="0"/>
+        </w:rPr>
+        <w:t xml:space="preserve">Message</w:t>
+      </w:r>
+    </w:p>
+    <w:p>
+      <w:pPr>
+        <w:rPr/>
+      </w:pPr>
+      <w:r>
+        <w:rPr>
+          <w:rtl w:val="0"/>
+        </w:rPr>
+      </w:r>
+    </w:p>
+    <w:p>
+      <w:pPr>
+        <w:rPr/>
+      </w:pPr>
+      <w:r>
+        <w:rPr>
+          <w:rtl w:val="0"/>
+        </w:rPr>
+        <w:t xml:space="preserve">Interaction Model: Model Events (Augmentation).</w:t>
+      </w:r>
+    </w:p>
+    <w:p>
+      <w:pPr>
+        <w:rPr/>
+      </w:pPr>
+      <w:r>
+        <w:rPr>
+          <w:rtl w:val="0"/>
+        </w:rPr>
+      </w:r>
+    </w:p>
+    <w:p>
+      <w:pPr>
+        <w:rPr/>
+      </w:pPr>
+      <w:r>
+        <w:rPr>
+          <w:rtl w:val="0"/>
+        </w:rPr>
+        <w:t xml:space="preserve">Augmentation: Event. Signature. Declarations / Occurrences. Domain, Input / Mapping, Transform / Range, Output.</w:t>
+      </w:r>
+    </w:p>
+    <w:p>
+      <w:pPr>
+        <w:rPr/>
+      </w:pPr>
+      <w:r>
+        <w:rPr>
+          <w:rtl w:val="0"/>
+        </w:rPr>
+      </w:r>
+    </w:p>
+    <w:p>
+      <w:pPr>
+        <w:rPr/>
+      </w:pPr>
+      <w:r>
+        <w:rPr>
+          <w:rtl w:val="0"/>
+        </w:rPr>
+        <w:t xml:space="preserve">Embeddings: Message Match Event Signature. Tempate matching / Transform rendering. Dataflow.</w:t>
+      </w:r>
+    </w:p>
+    <w:p>
+      <w:pPr>
+        <w:rPr/>
+      </w:pPr>
+      <w:r>
+        <w:rPr>
+          <w:rtl w:val="0"/>
+        </w:rPr>
+      </w:r>
+    </w:p>
+    <w:p>
+      <w:pPr>
+        <w:rPr/>
+      </w:pPr>
+      <w:r>
+        <w:rPr>
+          <w:rtl w:val="0"/>
+        </w:rPr>
+        <w:t xml:space="preserve">Embeddings: Meta Model Augmentation, Template, Mapping, Transform Meta Resources (input layer). Meta Model Source, Session, Interaction levels.</w:t>
+      </w:r>
+    </w:p>
+    <w:p>
+      <w:pPr>
+        <w:rPr/>
+      </w:pPr>
+      <w:r>
+        <w:rPr>
+          <w:rtl w:val="0"/>
+        </w:rPr>
+      </w:r>
+    </w:p>
+    <w:p>
+      <w:pPr>
+        <w:rPr/>
+      </w:pPr>
+      <w:r>
+        <w:rPr>
+          <w:rtl w:val="0"/>
+        </w:rPr>
+        <w:t xml:space="preserve">Model OntResource Augmented with Event Transform aggregates new Event Mapping.</w:t>
+      </w:r>
+    </w:p>
+    <w:p>
+      <w:pPr>
         <w:rPr/>
       </w:pPr>
       <w:r>
@@ -3867,6 +4177,253 @@
         <w:rPr>
           <w:rtl w:val="0"/>
         </w:rPr>
+        <w:t xml:space="preserve">(Augmentation, Template, Mapping, Transform);</w:t>
+      </w:r>
+    </w:p>
+    <w:p>
+      <w:pPr>
+        <w:rPr/>
+      </w:pPr>
+      <w:r>
+        <w:rPr>
+          <w:rtl w:val="0"/>
+        </w:rPr>
+      </w:r>
+    </w:p>
+    <w:p>
+      <w:pPr>
+        <w:rPr/>
+      </w:pPr>
+      <w:r>
+        <w:rPr>
+          <w:rtl w:val="0"/>
+        </w:rPr>
+        <w:t xml:space="preserve">Model declared as Interaction Model Augmentation (matching Messages) in Interaction Model. Flows:</w:t>
+      </w:r>
+    </w:p>
+    <w:p>
+      <w:pPr>
+        <w:rPr/>
+      </w:pPr>
+      <w:r>
+        <w:rPr>
+          <w:rtl w:val="0"/>
+        </w:rPr>
+      </w:r>
+    </w:p>
+    <w:p>
+      <w:pPr>
+        <w:rPr/>
+      </w:pPr>
+      <w:r>
+        <w:rPr>
+          <w:rtl w:val="0"/>
+        </w:rPr>
+        <w:t xml:space="preserve">Message</w:t>
+      </w:r>
+    </w:p>
+    <w:p>
+      <w:pPr>
+        <w:rPr/>
+      </w:pPr>
+      <w:r>
+        <w:rPr>
+          <w:rtl w:val="0"/>
+        </w:rPr>
+        <w:t xml:space="preserve">Model (Functor)</w:t>
+      </w:r>
+    </w:p>
+    <w:p>
+      <w:pPr>
+        <w:rPr/>
+      </w:pPr>
+      <w:r>
+        <w:rPr>
+          <w:rtl w:val="0"/>
+        </w:rPr>
+        <w:t xml:space="preserve">Augmentation (Addressable Interaction)</w:t>
+      </w:r>
+    </w:p>
+    <w:p>
+      <w:pPr>
+        <w:rPr/>
+      </w:pPr>
+      <w:r>
+        <w:rPr>
+          <w:rtl w:val="0"/>
+        </w:rPr>
+        <w:t xml:space="preserve">Template (Message)</w:t>
+      </w:r>
+    </w:p>
+    <w:p>
+      <w:pPr>
+        <w:rPr/>
+      </w:pPr>
+      <w:r>
+        <w:rPr>
+          <w:rtl w:val="0"/>
+        </w:rPr>
+        <w:t xml:space="preserve">Mapping (Functor)</w:t>
+      </w:r>
+    </w:p>
+    <w:p>
+      <w:pPr>
+        <w:rPr/>
+      </w:pPr>
+      <w:r>
+        <w:rPr>
+          <w:rtl w:val="0"/>
+        </w:rPr>
+        <w:t xml:space="preserve">Transform (Message)</w:t>
+      </w:r>
+    </w:p>
+    <w:p>
+      <w:pPr>
+        <w:rPr/>
+      </w:pPr>
+      <w:r>
+        <w:rPr>
+          <w:rtl w:val="0"/>
+        </w:rPr>
+        <w:t xml:space="preserve">Model (Functor)</w:t>
+      </w:r>
+    </w:p>
+    <w:p>
+      <w:pPr>
+        <w:rPr/>
+      </w:pPr>
+      <w:r>
+        <w:rPr>
+          <w:rtl w:val="0"/>
+        </w:rPr>
+        <w:t xml:space="preserve">Message</w:t>
+      </w:r>
+    </w:p>
+    <w:p>
+      <w:pPr>
+        <w:rPr/>
+      </w:pPr>
+      <w:r>
+        <w:rPr>
+          <w:rtl w:val="0"/>
+        </w:rPr>
+      </w:r>
+    </w:p>
+    <w:p>
+      <w:pPr>
+        <w:rPr/>
+      </w:pPr>
+      <w:r>
+        <w:rPr>
+          <w:rtl w:val="0"/>
+        </w:rPr>
+        <w:t xml:space="preserve">Interaction Model: Model Events (Augmentation).</w:t>
+      </w:r>
+    </w:p>
+    <w:p>
+      <w:pPr>
+        <w:rPr/>
+      </w:pPr>
+      <w:r>
+        <w:rPr>
+          <w:rtl w:val="0"/>
+        </w:rPr>
+      </w:r>
+    </w:p>
+    <w:p>
+      <w:pPr>
+        <w:rPr/>
+      </w:pPr>
+      <w:r>
+        <w:rPr>
+          <w:rtl w:val="0"/>
+        </w:rPr>
+        <w:t xml:space="preserve">Augmentation: Event. Signature. Declarations / Occurrences. Domain, Input / Mapping, Transform / Range, Output.</w:t>
+      </w:r>
+    </w:p>
+    <w:p>
+      <w:pPr>
+        <w:rPr/>
+      </w:pPr>
+      <w:r>
+        <w:rPr>
+          <w:rtl w:val="0"/>
+        </w:rPr>
+      </w:r>
+    </w:p>
+    <w:p>
+      <w:pPr>
+        <w:rPr/>
+      </w:pPr>
+      <w:r>
+        <w:rPr>
+          <w:rtl w:val="0"/>
+        </w:rPr>
+        <w:t xml:space="preserve">Embeddings: Message Match Event Signature. Tempate matching / Transform rendering. Dataflow.</w:t>
+      </w:r>
+    </w:p>
+    <w:p>
+      <w:pPr>
+        <w:rPr/>
+      </w:pPr>
+      <w:r>
+        <w:rPr>
+          <w:rtl w:val="0"/>
+        </w:rPr>
+      </w:r>
+    </w:p>
+    <w:p>
+      <w:pPr>
+        <w:rPr/>
+      </w:pPr>
+      <w:r>
+        <w:rPr>
+          <w:rtl w:val="0"/>
+        </w:rPr>
+        <w:t xml:space="preserve">Embeddings: Meta Model Augmentation, Template, Mapping, Transform Meta Resources (input layer). Meta Model Source, Session, Interaction levels.</w:t>
+      </w:r>
+    </w:p>
+    <w:p>
+      <w:pPr>
+        <w:rPr/>
+      </w:pPr>
+      <w:r>
+        <w:rPr>
+          <w:rtl w:val="0"/>
+        </w:rPr>
+      </w:r>
+    </w:p>
+    <w:p>
+      <w:pPr>
+        <w:rPr/>
+      </w:pPr>
+      <w:r>
+        <w:rPr>
+          <w:rtl w:val="0"/>
+        </w:rPr>
+        <w:t xml:space="preserve">Model OntResource Augmented with Event Transform aggregates new Event Mapping.</w:t>
+      </w:r>
+    </w:p>
+    <w:p>
+      <w:pPr>
+        <w:widowControl w:val="0"/>
+        <w:spacing w:line="240" w:lineRule="auto"/>
+        <w:rPr/>
+      </w:pPr>
+      <w:r>
+        <w:rPr>
+          <w:rtl w:val="0"/>
+        </w:rPr>
+      </w:r>
+    </w:p>
+    <w:p>
+      <w:pPr>
+        <w:rPr/>
+      </w:pPr>
+      <w:r>
+        <w:rPr>
+          <w:rtl w:val="0"/>
+        </w:rPr>
         <w:t xml:space="preserve">ToDo.</w:t>
       </w:r>
     </w:p>
@@ -4191,107 +4748,7 @@
         <w:rPr>
           <w:rtl w:val="0"/>
         </w:rPr>
-        <w:t xml:space="preserve">Augmentations defined as declarative Mappings in Interaction Model encoding Context (layer) inputs matching signatures and augments current / previous layer emmiting mapping transforms.</w:t>
-      </w:r>
-    </w:p>
-    <w:p>
-      <w:pPr>
-        <w:widowControl w:val="0"/>
-        <w:spacing w:line="240" w:lineRule="auto"/>
-        <w:rPr/>
-      </w:pPr>
-      <w:r>
-        <w:rPr>
-          <w:rtl w:val="0"/>
-        </w:rPr>
-      </w:r>
-    </w:p>
-    <w:p>
-      <w:pPr>
-        <w:widowControl w:val="0"/>
-        <w:spacing w:line="240" w:lineRule="auto"/>
-        <w:rPr/>
-      </w:pPr>
-      <w:r>
-        <w:rPr>
-          <w:rtl w:val="0"/>
-        </w:rPr>
-        <w:t xml:space="preserve">Aggregation (Augmentation): Apply each Context (layer) Functor on inputs (from input layer) and emits Transform, matching corresponding (next) layer. Next layer Context and SPO according functional mapping declared by Meta Resource types on augmented layer.</w:t>
-      </w:r>
-    </w:p>
-    <w:p>
-      <w:pPr>
-        <w:widowControl w:val="0"/>
-        <w:spacing w:line="240" w:lineRule="auto"/>
-        <w:rPr/>
-      </w:pPr>
-      <w:r>
-        <w:rPr>
-          <w:rtl w:val="0"/>
-        </w:rPr>
-      </w:r>
-    </w:p>
-    <w:p>
-      <w:pPr>
-        <w:widowControl w:val="0"/>
-        <w:spacing w:line="240" w:lineRule="auto"/>
-        <w:rPr/>
-      </w:pPr>
-      <w:r>
-        <w:rPr>
-          <w:rtl w:val="0"/>
-        </w:rPr>
-        <w:t xml:space="preserve">Alignment (Augmentation): ToDo.</w:t>
-      </w:r>
-    </w:p>
-    <w:p>
-      <w:pPr>
-        <w:widowControl w:val="0"/>
-        <w:spacing w:line="240" w:lineRule="auto"/>
-        <w:rPr/>
-      </w:pPr>
-      <w:r>
-        <w:rPr>
-          <w:rtl w:val="0"/>
-        </w:rPr>
-      </w:r>
-    </w:p>
-    <w:p>
-      <w:pPr>
-        <w:widowControl w:val="0"/>
-        <w:spacing w:line="240" w:lineRule="auto"/>
-        <w:rPr/>
-      </w:pPr>
-      <w:r>
-        <w:rPr>
-          <w:rtl w:val="0"/>
-        </w:rPr>
-        <w:t xml:space="preserve">Activation (Augmentation): ToDo.</w:t>
-      </w:r>
-    </w:p>
-    <w:p>
-      <w:pPr>
-        <w:widowControl w:val="0"/>
-        <w:spacing w:line="240" w:lineRule="auto"/>
-        <w:rPr/>
-      </w:pPr>
-      <w:r>
-        <w:rPr>
-          <w:rtl w:val="0"/>
-        </w:rPr>
-      </w:r>
-    </w:p>
-    <w:p>
-      <w:pPr>
-        <w:widowControl w:val="0"/>
-        <w:spacing w:line="240" w:lineRule="auto"/>
-        <w:rPr/>
-      </w:pPr>
-      <w:r>
-        <w:rPr>
-          <w:rtl w:val="0"/>
-        </w:rPr>
-        <w:t xml:space="preserve">Interaction Model for Encoding / Addressing (Event routes) Dataflow metadata.</w:t>
+        <w:t xml:space="preserve">Interaction Model for Encoding / Addressing (Mapping : Event routes) Dataflow metadata.</w:t>
       </w:r>
     </w:p>
     <w:p>
@@ -5319,7 +5776,9 @@
       <w:pPr>
         <w:widowControl w:val="0"/>
         <w:spacing w:line="240" w:lineRule="auto"/>
-        <w:rPr/>
+        <w:rPr>
+          <w:b w:val="1"/>
+        </w:rPr>
       </w:pPr>
       <w:r>
         <w:rPr>
@@ -5327,687 +5786,10 @@
         </w:rPr>
         <w:t xml:space="preserve">Dataflow: Order, Flows (Mappings, hierarchies).</w:t>
       </w:r>
-    </w:p>
-    <w:p>
-      <w:pPr>
-        <w:rPr/>
-      </w:pPr>
-      <w:r>
-        <w:rPr>
-          <w:rtl w:val="0"/>
-        </w:rPr>
-      </w:r>
-    </w:p>
-    <w:p>
-      <w:pPr>
-        <w:widowControl w:val="0"/>
-        <w:spacing w:line="240" w:lineRule="auto"/>
-        <w:rPr>
-          <w:b w:val="1"/>
-        </w:rPr>
-      </w:pPr>
-      <w:r>
-        <w:rPr>
-          <w:b w:val="1"/>
-          <w:rtl w:val="0"/>
-        </w:rPr>
-        <w:t xml:space="preserve">Encoding:</w:t>
-      </w:r>
-    </w:p>
-    <w:p>
-      <w:pPr>
-        <w:widowControl w:val="0"/>
-        <w:spacing w:line="240" w:lineRule="auto"/>
-        <w:rPr/>
-      </w:pPr>
-      <w:r>
-        <w:rPr>
-          <w:rtl w:val="0"/>
-        </w:rPr>
-      </w:r>
-    </w:p>
-    <w:p>
-      <w:pPr>
-        <w:widowControl w:val="0"/>
-        <w:spacing w:line="240" w:lineRule="auto"/>
-        <w:rPr/>
-      </w:pPr>
-      <w:r>
-        <w:rPr>
-          <w:rtl w:val="0"/>
-        </w:rPr>
-        <w:t xml:space="preserve">IDs:</w:t>
-      </w:r>
-    </w:p>
-    <w:p>
-      <w:pPr>
-        <w:widowControl w:val="0"/>
-        <w:spacing w:line="240" w:lineRule="auto"/>
-        <w:rPr/>
-      </w:pPr>
-      <w:r>
-        <w:rPr>
-          <w:rtl w:val="0"/>
-        </w:rPr>
-      </w:r>
-    </w:p>
-    <w:p>
-      <w:pPr>
-        <w:widowControl w:val="0"/>
-        <w:spacing w:line="240" w:lineRule="auto"/>
-        <w:rPr/>
-      </w:pPr>
-      <w:r>
-        <w:rPr>
-          <w:rtl w:val="0"/>
-        </w:rPr>
-        <w:t xml:space="preserve">URI(s);</w:t>
-      </w:r>
-    </w:p>
-    <w:p>
-      <w:pPr>
-        <w:widowControl w:val="0"/>
-        <w:spacing w:line="240" w:lineRule="auto"/>
-        <w:rPr/>
-      </w:pPr>
-      <w:r>
-        <w:rPr>
-          <w:rtl w:val="0"/>
-        </w:rPr>
-      </w:r>
-    </w:p>
-    <w:p>
-      <w:pPr>
-        <w:widowControl w:val="0"/>
-        <w:spacing w:line="240" w:lineRule="auto"/>
-        <w:rPr/>
-      </w:pPr>
-      <w:r>
-        <w:rPr>
-          <w:rtl w:val="0"/>
-        </w:rPr>
-        <w:t xml:space="preserve">OntResource; Merged URI(s) wrapper.</w:t>
-      </w:r>
-    </w:p>
-    <w:p>
-      <w:pPr>
-        <w:widowControl w:val="0"/>
-        <w:spacing w:line="240" w:lineRule="auto"/>
-        <w:rPr/>
-      </w:pPr>
-      <w:r>
-        <w:rPr>
-          <w:rtl w:val="0"/>
-        </w:rPr>
-      </w:r>
-    </w:p>
-    <w:p>
-      <w:pPr>
-        <w:widowControl w:val="0"/>
-        <w:spacing w:line="240" w:lineRule="auto"/>
-        <w:rPr/>
-      </w:pPr>
-      <w:r>
-        <w:rPr>
-          <w:rtl w:val="0"/>
-        </w:rPr>
-        <w:t xml:space="preserve">OntResource hierarchy: layers statement contexts. Facets DOM, Actor / Role.</w:t>
-      </w:r>
-    </w:p>
-    <w:p>
-      <w:pPr>
-        <w:widowControl w:val="0"/>
-        <w:spacing w:line="240" w:lineRule="auto"/>
-        <w:rPr/>
-      </w:pPr>
-      <w:r>
-        <w:rPr>
-          <w:rtl w:val="0"/>
-        </w:rPr>
-      </w:r>
-    </w:p>
-    <w:p>
-      <w:pPr>
-        <w:widowControl w:val="0"/>
-        <w:spacing w:line="240" w:lineRule="auto"/>
-        <w:rPr/>
-      </w:pPr>
-      <w:r>
-        <w:rPr>
-          <w:rtl w:val="0"/>
-        </w:rPr>
-        <w:t xml:space="preserve">Resource (OntResource Context Roles hierarchies Monad wrapper);</w:t>
-      </w:r>
-    </w:p>
-    <w:p>
-      <w:pPr>
-        <w:widowControl w:val="0"/>
-        <w:spacing w:line="240" w:lineRule="auto"/>
-        <w:rPr/>
-      </w:pPr>
-      <w:r>
-        <w:rPr>
-          <w:rtl w:val="0"/>
-        </w:rPr>
-      </w:r>
-    </w:p>
-    <w:p>
-      <w:pPr>
-        <w:widowControl w:val="0"/>
-        <w:spacing w:line="240" w:lineRule="auto"/>
-        <w:rPr/>
-      </w:pPr>
-      <w:r>
-        <w:rPr>
-          <w:rtl w:val="0"/>
-        </w:rPr>
-        <w:t xml:space="preserve">Statement : Resource quad, Resource.</w:t>
-      </w:r>
-    </w:p>
-    <w:p>
-      <w:pPr>
-        <w:widowControl w:val="0"/>
-        <w:spacing w:line="240" w:lineRule="auto"/>
-        <w:rPr/>
-      </w:pPr>
-      <w:r>
-        <w:rPr>
-          <w:rtl w:val="0"/>
-        </w:rPr>
-      </w:r>
-    </w:p>
-    <w:p>
-      <w:pPr>
-        <w:widowControl w:val="0"/>
-        <w:spacing w:line="240" w:lineRule="auto"/>
-        <w:rPr/>
-      </w:pPr>
-      <w:r>
-        <w:rPr>
-          <w:rtl w:val="0"/>
-        </w:rPr>
-        <w:t xml:space="preserve">Message (Resource Monad wrapper); Request / Response Encoding.</w:t>
-      </w:r>
-    </w:p>
-    <w:p>
-      <w:pPr>
-        <w:widowControl w:val="0"/>
-        <w:spacing w:line="240" w:lineRule="auto"/>
-        <w:rPr/>
-      </w:pPr>
-      <w:r>
-        <w:rPr>
-          <w:rtl w:val="0"/>
-        </w:rPr>
-      </w:r>
-    </w:p>
-    <w:p>
-      <w:pPr>
-        <w:widowControl w:val="0"/>
-        <w:spacing w:line="240" w:lineRule="auto"/>
-        <w:rPr/>
-      </w:pPr>
-      <w:r>
-        <w:rPr>
-          <w:rtl w:val="0"/>
-        </w:rPr>
-        <w:t xml:space="preserve">Template / Transform (Message blueprints) domain / range : Message.</w:t>
-      </w:r>
-    </w:p>
-    <w:p>
-      <w:pPr>
-        <w:widowControl w:val="0"/>
-        <w:spacing w:line="240" w:lineRule="auto"/>
-        <w:rPr/>
-      </w:pPr>
-      <w:r>
-        <w:rPr>
-          <w:rtl w:val="0"/>
-        </w:rPr>
-      </w:r>
-    </w:p>
-    <w:p>
-      <w:pPr>
-        <w:widowControl w:val="0"/>
-        <w:spacing w:line="240" w:lineRule="auto"/>
-        <w:rPr/>
-      </w:pPr>
-      <w:r>
-        <w:rPr>
-          <w:rtl w:val="0"/>
-        </w:rPr>
-        <w:t xml:space="preserve">IDs:</w:t>
-      </w:r>
-    </w:p>
-    <w:p>
-      <w:pPr>
-        <w:widowControl w:val="0"/>
-        <w:spacing w:line="240" w:lineRule="auto"/>
-        <w:rPr/>
-      </w:pPr>
-      <w:r>
-        <w:rPr>
-          <w:rtl w:val="0"/>
-        </w:rPr>
-      </w:r>
-    </w:p>
-    <w:p>
-      <w:pPr>
-        <w:widowControl w:val="0"/>
-        <w:spacing w:line="240" w:lineRule="auto"/>
-        <w:rPr/>
-      </w:pPr>
-      <w:r>
-        <w:rPr>
-          <w:rtl w:val="0"/>
-        </w:rPr>
-        <w:t xml:space="preserve">A: OntResource.</w:t>
-      </w:r>
-    </w:p>
-    <w:p>
-      <w:pPr>
-        <w:widowControl w:val="0"/>
-        <w:spacing w:line="240" w:lineRule="auto"/>
-        <w:rPr/>
-      </w:pPr>
-      <w:r>
-        <w:rPr>
-          <w:rtl w:val="0"/>
-        </w:rPr>
-        <w:t xml:space="preserve">B: CSPO Role.</w:t>
-      </w:r>
-    </w:p>
-    <w:p>
-      <w:pPr>
-        <w:widowControl w:val="0"/>
-        <w:spacing w:line="240" w:lineRule="auto"/>
-        <w:rPr/>
-      </w:pPr>
-      <w:r>
-        <w:rPr>
-          <w:rtl w:val="0"/>
-        </w:rPr>
-        <w:t xml:space="preserve">C: Statement : OntResource Occurrence.</w:t>
-      </w:r>
-    </w:p>
-    <w:p>
-      <w:pPr>
-        <w:widowControl w:val="0"/>
-        <w:spacing w:line="240" w:lineRule="auto"/>
-        <w:rPr/>
-      </w:pPr>
-      <w:r>
-        <w:rPr>
-          <w:rtl w:val="0"/>
-        </w:rPr>
-        <w:t xml:space="preserve">D: Kind CSPO Instances.</w:t>
-      </w:r>
-    </w:p>
-    <w:p>
-      <w:pPr>
-        <w:widowControl w:val="0"/>
-        <w:spacing w:line="240" w:lineRule="auto"/>
-        <w:rPr/>
-      </w:pPr>
-      <w:r>
-        <w:rPr>
-          <w:rtl w:val="0"/>
-        </w:rPr>
-        <w:t xml:space="preserve">E: Class : Kind CSPO Classes.</w:t>
-      </w:r>
-    </w:p>
-    <w:p>
-      <w:pPr>
-        <w:widowControl w:val="0"/>
-        <w:spacing w:line="240" w:lineRule="auto"/>
-        <w:rPr/>
-      </w:pPr>
-      <w:r>
-        <w:rPr>
-          <w:rtl w:val="0"/>
-        </w:rPr>
-        <w:t xml:space="preserve">F: ContextStatement : Context Role.</w:t>
-      </w:r>
-    </w:p>
-    <w:p>
-      <w:pPr>
-        <w:widowControl w:val="0"/>
-        <w:spacing w:line="240" w:lineRule="auto"/>
-        <w:rPr/>
-      </w:pPr>
-      <w:r>
-        <w:rPr>
-          <w:rtl w:val="0"/>
-        </w:rPr>
-      </w:r>
-    </w:p>
-    <w:p>
-      <w:pPr>
-        <w:widowControl w:val="0"/>
-        <w:spacing w:line="240" w:lineRule="auto"/>
-        <w:rPr/>
-      </w:pPr>
-      <w:r>
-        <w:rPr>
-          <w:rtl w:val="0"/>
-        </w:rPr>
-        <w:t xml:space="preserve">Meta Model:</w:t>
-      </w:r>
-    </w:p>
-    <w:p>
-      <w:pPr>
-        <w:widowControl w:val="0"/>
-        <w:spacing w:line="240" w:lineRule="auto"/>
-        <w:rPr/>
-      </w:pPr>
-      <w:r>
-        <w:rPr>
-          <w:rtl w:val="0"/>
-        </w:rPr>
-      </w:r>
-    </w:p>
-    <w:p>
-      <w:pPr>
-        <w:widowControl w:val="0"/>
-        <w:spacing w:line="240" w:lineRule="auto"/>
-        <w:rPr/>
-      </w:pPr>
-      <w:r>
-        <w:rPr>
-          <w:rtl w:val="0"/>
-        </w:rPr>
-        <w:t xml:space="preserve">A: (Resource, ?, ?, ?);</w:t>
-      </w:r>
-    </w:p>
-    <w:p>
-      <w:pPr>
-        <w:widowControl w:val="0"/>
-        <w:spacing w:line="240" w:lineRule="auto"/>
-        <w:rPr/>
-      </w:pPr>
-      <w:r>
-        <w:rPr>
-          <w:rtl w:val="0"/>
-        </w:rPr>
-        <w:t xml:space="preserve">B: (Role, Resource, ?, ?);</w:t>
-      </w:r>
-    </w:p>
-    <w:p>
-      <w:pPr>
-        <w:widowControl w:val="0"/>
-        <w:spacing w:line="240" w:lineRule="auto"/>
-        <w:rPr/>
-      </w:pPr>
-      <w:r>
-        <w:rPr>
-          <w:rtl w:val="0"/>
-        </w:rPr>
-        <w:t xml:space="preserve">C: (Statement, Role, Resource, ?);</w:t>
-      </w:r>
-    </w:p>
-    <w:p>
-      <w:pPr>
-        <w:widowControl w:val="0"/>
-        <w:spacing w:line="240" w:lineRule="auto"/>
-        <w:rPr/>
-      </w:pPr>
-      <w:r>
-        <w:rPr>
-          <w:rtl w:val="0"/>
-        </w:rPr>
-        <w:t xml:space="preserve">D: (Kind, Statement, Role, Resource); Data (Resource Kind).</w:t>
-      </w:r>
-    </w:p>
-    <w:p>
-      <w:pPr>
-        <w:widowControl w:val="0"/>
-        <w:spacing w:line="240" w:lineRule="auto"/>
-        <w:rPr/>
-      </w:pPr>
-      <w:r>
-        <w:rPr>
-          <w:rtl w:val="0"/>
-        </w:rPr>
-        <w:t xml:space="preserve">E: (Class, Kind, Statement, Role); Schema (Role Class)</w:t>
-      </w:r>
-    </w:p>
-    <w:p>
-      <w:pPr>
-        <w:widowControl w:val="0"/>
-        <w:spacing w:line="240" w:lineRule="auto"/>
-        <w:rPr/>
-      </w:pPr>
-      <w:r>
-        <w:rPr>
-          <w:rtl w:val="0"/>
-        </w:rPr>
-        <w:t xml:space="preserve">F:.(ContextStatement, Class, Kind, Statement); Interaction (Statement ContextStatement).</w:t>
-      </w:r>
-    </w:p>
-    <w:p>
-      <w:pPr>
-        <w:widowControl w:val="0"/>
-        <w:spacing w:line="240" w:lineRule="auto"/>
-        <w:rPr/>
-      </w:pPr>
-      <w:r>
-        <w:rPr>
-          <w:rtl w:val="0"/>
-        </w:rPr>
-      </w:r>
-    </w:p>
-    <w:p>
-      <w:pPr>
-        <w:widowControl w:val="0"/>
-        <w:spacing w:line="240" w:lineRule="auto"/>
-        <w:rPr/>
-      </w:pPr>
-      <w:r>
-        <w:rPr>
-          <w:rtl w:val="0"/>
-        </w:rPr>
-        <w:t xml:space="preserve">ID: (F (E (D (C (B (A, Nil))))));</w:t>
-      </w:r>
-    </w:p>
-    <w:p>
-      <w:pPr>
-        <w:widowControl w:val="0"/>
-        <w:spacing w:line="240" w:lineRule="auto"/>
-        <w:rPr/>
-      </w:pPr>
-      <w:r>
-        <w:rPr>
-          <w:rtl w:val="0"/>
-        </w:rPr>
-      </w:r>
-    </w:p>
-    <w:p>
-      <w:pPr>
-        <w:widowControl w:val="0"/>
-        <w:spacing w:line="240" w:lineRule="auto"/>
-        <w:rPr/>
-      </w:pPr>
-      <w:r>
-        <w:rPr>
-          <w:rtl w:val="0"/>
-        </w:rPr>
-        <w:t xml:space="preserve">Cons lists. Binary Trees. Huffman / Prefix codes. RDF List serialization. Meta Resources / Models declarative statements Encoding, Addressing.</w:t>
-      </w:r>
-    </w:p>
-    <w:p>
-      <w:pPr>
-        <w:widowControl w:val="0"/>
-        <w:spacing w:line="240" w:lineRule="auto"/>
-        <w:rPr/>
-      </w:pPr>
-      <w:r>
-        <w:rPr>
-          <w:rtl w:val="0"/>
-        </w:rPr>
-      </w:r>
-    </w:p>
-    <w:p>
-      <w:pPr>
-        <w:widowControl w:val="0"/>
-        <w:spacing w:line="240" w:lineRule="auto"/>
-        <w:rPr/>
-      </w:pPr>
-      <w:r>
-        <w:rPr>
-          <w:rtl w:val="0"/>
-        </w:rPr>
-        <w:t xml:space="preserve">Kinds, Signatures. Contents. Contextual metadata.Lattices. Roles.Sets (bitstring cuads). Definitions (elements). Operations. Rules. Categories. Groups.</w:t>
-      </w:r>
-    </w:p>
-    <w:p>
-      <w:pPr>
-        <w:widowControl w:val="0"/>
-        <w:spacing w:line="240" w:lineRule="auto"/>
-        <w:rPr/>
-      </w:pPr>
-      <w:r>
-        <w:rPr>
-          <w:rtl w:val="0"/>
-        </w:rPr>
-      </w:r>
-    </w:p>
-    <w:p>
-      <w:pPr>
-        <w:widowControl w:val="0"/>
-        <w:spacing w:line="240" w:lineRule="auto"/>
-        <w:rPr/>
-      </w:pPr>
-      <w:r>
-        <w:rPr>
-          <w:rtl w:val="0"/>
-        </w:rPr>
-        <w:t xml:space="preserve">Statement: (ID (ID (ID (ID, Nil))));</w:t>
-      </w:r>
-    </w:p>
-    <w:p>
-      <w:pPr>
-        <w:widowControl w:val="0"/>
-        <w:spacing w:line="240" w:lineRule="auto"/>
-        <w:rPr/>
-      </w:pPr>
-      <w:r>
-        <w:rPr>
-          <w:rtl w:val="0"/>
-        </w:rPr>
-      </w:r>
-    </w:p>
-    <w:p>
-      <w:pPr>
-        <w:widowControl w:val="0"/>
-        <w:spacing w:line="240" w:lineRule="auto"/>
-        <w:rPr/>
-      </w:pPr>
-      <w:r>
-        <w:rPr>
-          <w:rtl w:val="0"/>
-        </w:rPr>
-        <w:t xml:space="preserve">(C (S (P (O, Nil))));</w:t>
-      </w:r>
-    </w:p>
-    <w:p>
-      <w:pPr>
-        <w:widowControl w:val="0"/>
-        <w:spacing w:line="240" w:lineRule="auto"/>
-        <w:rPr/>
-      </w:pPr>
-      <w:r>
-        <w:rPr>
-          <w:rtl w:val="0"/>
-        </w:rPr>
-      </w:r>
-    </w:p>
-    <w:p>
-      <w:pPr>
-        <w:widowControl w:val="0"/>
-        <w:spacing w:line="240" w:lineRule="auto"/>
-        <w:rPr/>
-      </w:pPr>
-      <w:r>
-        <w:rPr>
-          <w:rtl w:val="0"/>
-        </w:rPr>
-        <w:t xml:space="preserve">Order / comparisons: tree representation ordered by Context Role class hierarchy, instances hierarchies and aggregation hierarchies. Resources order (IDs). Statements order (Statement IDs). Comparison criteria (choose relevant IDs). ToDo.</w:t>
-      </w:r>
-    </w:p>
-    <w:p>
-      <w:pPr>
-        <w:widowControl w:val="0"/>
-        <w:spacing w:line="240" w:lineRule="auto"/>
-        <w:rPr/>
-      </w:pPr>
-      <w:r>
-        <w:rPr>
-          <w:rtl w:val="0"/>
-        </w:rPr>
-      </w:r>
-    </w:p>
-    <w:p>
-      <w:pPr>
-        <w:widowControl w:val="0"/>
-        <w:spacing w:line="240" w:lineRule="auto"/>
-        <w:rPr/>
-      </w:pPr>
-      <w:r>
-        <w:rPr>
-          <w:rtl w:val="0"/>
-        </w:rPr>
-        <w:t xml:space="preserve">Semantic resolution: Query Resource(s) satisfying “criteria” (i.e.: Object(s) for predicate) IDs by IDs resolution pattern:</w:t>
-      </w:r>
-    </w:p>
-    <w:p>
-      <w:pPr>
-        <w:widowControl w:val="0"/>
-        <w:spacing w:line="240" w:lineRule="auto"/>
-        <w:rPr/>
-      </w:pPr>
-      <w:r>
-        <w:rPr>
-          <w:rtl w:val="0"/>
-        </w:rPr>
-      </w:r>
-    </w:p>
-    <w:p>
-      <w:pPr>
-        <w:widowControl w:val="0"/>
-        <w:spacing w:line="240" w:lineRule="auto"/>
-        <w:rPr/>
-      </w:pPr>
-      <w:r>
-        <w:rPr>
-          <w:rtl w:val="0"/>
-        </w:rPr>
-        <w:t xml:space="preserve">Query Resources by role in context.</w:t>
-      </w:r>
-    </w:p>
-    <w:p>
-      <w:pPr>
-        <w:widowControl w:val="0"/>
-        <w:spacing w:line="240" w:lineRule="auto"/>
-        <w:rPr/>
-      </w:pPr>
-      <w:r>
-        <w:rPr>
-          <w:rtl w:val="0"/>
-        </w:rPr>
-        <w:t xml:space="preserve">Query Resources by attributes / values.</w:t>
-      </w:r>
-    </w:p>
-    <w:p>
-      <w:pPr>
-        <w:widowControl w:val="0"/>
-        <w:spacing w:line="240" w:lineRule="auto"/>
-        <w:rPr/>
-      </w:pPr>
-      <w:r>
-        <w:rPr>
-          <w:rtl w:val="0"/>
-        </w:rPr>
-        <w:t xml:space="preserve">Query Resources by identity / type.</w:t>
+      <w:r>
+        <w:rPr>
+          <w:rtl w:val="0"/>
+        </w:rPr>
       </w:r>
     </w:p>
     <w:p>
@@ -6324,6 +6106,559 @@
     </w:p>
     <w:p>
       <w:pPr>
+        <w:widowControl w:val="0"/>
+        <w:spacing w:line="240" w:lineRule="auto"/>
+        <w:rPr/>
+      </w:pPr>
+      <w:r>
+        <w:rPr>
+          <w:rtl w:val="0"/>
+        </w:rPr>
+        <w:t xml:space="preserve">IDs:</w:t>
+      </w:r>
+    </w:p>
+    <w:p>
+      <w:pPr>
+        <w:widowControl w:val="0"/>
+        <w:spacing w:line="240" w:lineRule="auto"/>
+        <w:rPr/>
+      </w:pPr>
+      <w:r>
+        <w:rPr>
+          <w:rtl w:val="0"/>
+        </w:rPr>
+      </w:r>
+    </w:p>
+    <w:p>
+      <w:pPr>
+        <w:widowControl w:val="0"/>
+        <w:spacing w:line="240" w:lineRule="auto"/>
+        <w:rPr/>
+      </w:pPr>
+      <w:r>
+        <w:rPr>
+          <w:rtl w:val="0"/>
+        </w:rPr>
+        <w:t xml:space="preserve">URI(s);</w:t>
+      </w:r>
+    </w:p>
+    <w:p>
+      <w:pPr>
+        <w:widowControl w:val="0"/>
+        <w:spacing w:line="240" w:lineRule="auto"/>
+        <w:rPr/>
+      </w:pPr>
+      <w:r>
+        <w:rPr>
+          <w:rtl w:val="0"/>
+        </w:rPr>
+      </w:r>
+    </w:p>
+    <w:p>
+      <w:pPr>
+        <w:widowControl w:val="0"/>
+        <w:spacing w:line="240" w:lineRule="auto"/>
+        <w:rPr/>
+      </w:pPr>
+      <w:r>
+        <w:rPr>
+          <w:rtl w:val="0"/>
+        </w:rPr>
+        <w:t xml:space="preserve">OntResource; Merged URI(s) wrapper.</w:t>
+      </w:r>
+    </w:p>
+    <w:p>
+      <w:pPr>
+        <w:widowControl w:val="0"/>
+        <w:spacing w:line="240" w:lineRule="auto"/>
+        <w:rPr/>
+      </w:pPr>
+      <w:r>
+        <w:rPr>
+          <w:rtl w:val="0"/>
+        </w:rPr>
+      </w:r>
+    </w:p>
+    <w:p>
+      <w:pPr>
+        <w:widowControl w:val="0"/>
+        <w:spacing w:line="240" w:lineRule="auto"/>
+        <w:rPr/>
+      </w:pPr>
+      <w:r>
+        <w:rPr>
+          <w:rtl w:val="0"/>
+        </w:rPr>
+        <w:t xml:space="preserve">OntResource hierarchy: layers statement contexts. Facets DOM, Actor / Role.</w:t>
+      </w:r>
+    </w:p>
+    <w:p>
+      <w:pPr>
+        <w:widowControl w:val="0"/>
+        <w:spacing w:line="240" w:lineRule="auto"/>
+        <w:rPr/>
+      </w:pPr>
+      <w:r>
+        <w:rPr>
+          <w:rtl w:val="0"/>
+        </w:rPr>
+      </w:r>
+    </w:p>
+    <w:p>
+      <w:pPr>
+        <w:widowControl w:val="0"/>
+        <w:spacing w:line="240" w:lineRule="auto"/>
+        <w:rPr/>
+      </w:pPr>
+      <w:r>
+        <w:rPr>
+          <w:rtl w:val="0"/>
+        </w:rPr>
+        <w:t xml:space="preserve">Resource (OntResource Context Roles hierarchies Monad wrapper);</w:t>
+      </w:r>
+    </w:p>
+    <w:p>
+      <w:pPr>
+        <w:widowControl w:val="0"/>
+        <w:spacing w:line="240" w:lineRule="auto"/>
+        <w:rPr/>
+      </w:pPr>
+      <w:r>
+        <w:rPr>
+          <w:rtl w:val="0"/>
+        </w:rPr>
+      </w:r>
+    </w:p>
+    <w:p>
+      <w:pPr>
+        <w:widowControl w:val="0"/>
+        <w:spacing w:line="240" w:lineRule="auto"/>
+        <w:rPr/>
+      </w:pPr>
+      <w:r>
+        <w:rPr>
+          <w:rtl w:val="0"/>
+        </w:rPr>
+        <w:t xml:space="preserve">Statement : Resource quad, Resource.</w:t>
+      </w:r>
+    </w:p>
+    <w:p>
+      <w:pPr>
+        <w:widowControl w:val="0"/>
+        <w:spacing w:line="240" w:lineRule="auto"/>
+        <w:rPr/>
+      </w:pPr>
+      <w:r>
+        <w:rPr>
+          <w:rtl w:val="0"/>
+        </w:rPr>
+      </w:r>
+    </w:p>
+    <w:p>
+      <w:pPr>
+        <w:widowControl w:val="0"/>
+        <w:spacing w:line="240" w:lineRule="auto"/>
+        <w:rPr/>
+      </w:pPr>
+      <w:r>
+        <w:rPr>
+          <w:rtl w:val="0"/>
+        </w:rPr>
+        <w:t xml:space="preserve">Message (Resource Monad wrapper); Request / Response Encoding.</w:t>
+      </w:r>
+    </w:p>
+    <w:p>
+      <w:pPr>
+        <w:widowControl w:val="0"/>
+        <w:spacing w:line="240" w:lineRule="auto"/>
+        <w:rPr/>
+      </w:pPr>
+      <w:r>
+        <w:rPr>
+          <w:rtl w:val="0"/>
+        </w:rPr>
+      </w:r>
+    </w:p>
+    <w:p>
+      <w:pPr>
+        <w:widowControl w:val="0"/>
+        <w:spacing w:line="240" w:lineRule="auto"/>
+        <w:rPr/>
+      </w:pPr>
+      <w:r>
+        <w:rPr>
+          <w:rtl w:val="0"/>
+        </w:rPr>
+        <w:t xml:space="preserve">Template / Transform (Message blueprints) domain / range : Message.</w:t>
+      </w:r>
+    </w:p>
+    <w:p>
+      <w:pPr>
+        <w:widowControl w:val="0"/>
+        <w:spacing w:line="240" w:lineRule="auto"/>
+        <w:rPr/>
+      </w:pPr>
+      <w:r>
+        <w:rPr>
+          <w:rtl w:val="0"/>
+        </w:rPr>
+      </w:r>
+    </w:p>
+    <w:p>
+      <w:pPr>
+        <w:widowControl w:val="0"/>
+        <w:spacing w:line="240" w:lineRule="auto"/>
+        <w:rPr/>
+      </w:pPr>
+      <w:r>
+        <w:rPr>
+          <w:rtl w:val="0"/>
+        </w:rPr>
+        <w:t xml:space="preserve">IDs:</w:t>
+      </w:r>
+    </w:p>
+    <w:p>
+      <w:pPr>
+        <w:widowControl w:val="0"/>
+        <w:spacing w:line="240" w:lineRule="auto"/>
+        <w:rPr/>
+      </w:pPr>
+      <w:r>
+        <w:rPr>
+          <w:rtl w:val="0"/>
+        </w:rPr>
+      </w:r>
+    </w:p>
+    <w:p>
+      <w:pPr>
+        <w:widowControl w:val="0"/>
+        <w:spacing w:line="240" w:lineRule="auto"/>
+        <w:rPr/>
+      </w:pPr>
+      <w:r>
+        <w:rPr>
+          <w:rtl w:val="0"/>
+        </w:rPr>
+        <w:t xml:space="preserve">A: OntResource.</w:t>
+      </w:r>
+    </w:p>
+    <w:p>
+      <w:pPr>
+        <w:widowControl w:val="0"/>
+        <w:spacing w:line="240" w:lineRule="auto"/>
+        <w:rPr/>
+      </w:pPr>
+      <w:r>
+        <w:rPr>
+          <w:rtl w:val="0"/>
+        </w:rPr>
+        <w:t xml:space="preserve">B: CSPO Role.</w:t>
+      </w:r>
+    </w:p>
+    <w:p>
+      <w:pPr>
+        <w:widowControl w:val="0"/>
+        <w:spacing w:line="240" w:lineRule="auto"/>
+        <w:rPr/>
+      </w:pPr>
+      <w:r>
+        <w:rPr>
+          <w:rtl w:val="0"/>
+        </w:rPr>
+        <w:t xml:space="preserve">C: Statement : OntResource Occurrence.</w:t>
+      </w:r>
+    </w:p>
+    <w:p>
+      <w:pPr>
+        <w:widowControl w:val="0"/>
+        <w:spacing w:line="240" w:lineRule="auto"/>
+        <w:rPr/>
+      </w:pPr>
+      <w:r>
+        <w:rPr>
+          <w:rtl w:val="0"/>
+        </w:rPr>
+        <w:t xml:space="preserve">D: Kind CSPO Instances.</w:t>
+      </w:r>
+    </w:p>
+    <w:p>
+      <w:pPr>
+        <w:widowControl w:val="0"/>
+        <w:spacing w:line="240" w:lineRule="auto"/>
+        <w:rPr/>
+      </w:pPr>
+      <w:r>
+        <w:rPr>
+          <w:rtl w:val="0"/>
+        </w:rPr>
+        <w:t xml:space="preserve">E: Class : Kind CSPO Classes.</w:t>
+      </w:r>
+    </w:p>
+    <w:p>
+      <w:pPr>
+        <w:widowControl w:val="0"/>
+        <w:spacing w:line="240" w:lineRule="auto"/>
+        <w:rPr/>
+      </w:pPr>
+      <w:r>
+        <w:rPr>
+          <w:rtl w:val="0"/>
+        </w:rPr>
+        <w:t xml:space="preserve">F: ContextStatement : Context Role.</w:t>
+      </w:r>
+    </w:p>
+    <w:p>
+      <w:pPr>
+        <w:widowControl w:val="0"/>
+        <w:spacing w:line="240" w:lineRule="auto"/>
+        <w:rPr/>
+      </w:pPr>
+      <w:r>
+        <w:rPr>
+          <w:rtl w:val="0"/>
+        </w:rPr>
+      </w:r>
+    </w:p>
+    <w:p>
+      <w:pPr>
+        <w:widowControl w:val="0"/>
+        <w:spacing w:line="240" w:lineRule="auto"/>
+        <w:rPr/>
+      </w:pPr>
+      <w:r>
+        <w:rPr>
+          <w:rtl w:val="0"/>
+        </w:rPr>
+        <w:t xml:space="preserve">Meta Model:</w:t>
+      </w:r>
+    </w:p>
+    <w:p>
+      <w:pPr>
+        <w:widowControl w:val="0"/>
+        <w:spacing w:line="240" w:lineRule="auto"/>
+        <w:rPr/>
+      </w:pPr>
+      <w:r>
+        <w:rPr>
+          <w:rtl w:val="0"/>
+        </w:rPr>
+      </w:r>
+    </w:p>
+    <w:p>
+      <w:pPr>
+        <w:widowControl w:val="0"/>
+        <w:spacing w:line="240" w:lineRule="auto"/>
+        <w:rPr/>
+      </w:pPr>
+      <w:r>
+        <w:rPr>
+          <w:rtl w:val="0"/>
+        </w:rPr>
+        <w:t xml:space="preserve">A: (Resource, ?, ?, ?);</w:t>
+      </w:r>
+    </w:p>
+    <w:p>
+      <w:pPr>
+        <w:widowControl w:val="0"/>
+        <w:spacing w:line="240" w:lineRule="auto"/>
+        <w:rPr/>
+      </w:pPr>
+      <w:r>
+        <w:rPr>
+          <w:rtl w:val="0"/>
+        </w:rPr>
+        <w:t xml:space="preserve">B: (Role, Resource, ?, ?);</w:t>
+      </w:r>
+    </w:p>
+    <w:p>
+      <w:pPr>
+        <w:widowControl w:val="0"/>
+        <w:spacing w:line="240" w:lineRule="auto"/>
+        <w:rPr/>
+      </w:pPr>
+      <w:r>
+        <w:rPr>
+          <w:rtl w:val="0"/>
+        </w:rPr>
+        <w:t xml:space="preserve">C: (Statement, Role, Resource, ?);</w:t>
+      </w:r>
+    </w:p>
+    <w:p>
+      <w:pPr>
+        <w:widowControl w:val="0"/>
+        <w:spacing w:line="240" w:lineRule="auto"/>
+        <w:rPr/>
+      </w:pPr>
+      <w:r>
+        <w:rPr>
+          <w:rtl w:val="0"/>
+        </w:rPr>
+        <w:t xml:space="preserve">D: (Kind, Statement, Role, Resource); Data (Resource Kind).</w:t>
+      </w:r>
+    </w:p>
+    <w:p>
+      <w:pPr>
+        <w:widowControl w:val="0"/>
+        <w:spacing w:line="240" w:lineRule="auto"/>
+        <w:rPr/>
+      </w:pPr>
+      <w:r>
+        <w:rPr>
+          <w:rtl w:val="0"/>
+        </w:rPr>
+        <w:t xml:space="preserve">E: (Class, Kind, Statement, Role); Schema (Role Class)</w:t>
+      </w:r>
+    </w:p>
+    <w:p>
+      <w:pPr>
+        <w:widowControl w:val="0"/>
+        <w:spacing w:line="240" w:lineRule="auto"/>
+        <w:rPr/>
+      </w:pPr>
+      <w:r>
+        <w:rPr>
+          <w:rtl w:val="0"/>
+        </w:rPr>
+        <w:t xml:space="preserve">F:.(ContextStatement, Class, Kind, Statement); Interaction (Statement ContextStatement).</w:t>
+      </w:r>
+    </w:p>
+    <w:p>
+      <w:pPr>
+        <w:widowControl w:val="0"/>
+        <w:spacing w:line="240" w:lineRule="auto"/>
+        <w:rPr/>
+      </w:pPr>
+      <w:r>
+        <w:rPr>
+          <w:rtl w:val="0"/>
+        </w:rPr>
+      </w:r>
+    </w:p>
+    <w:p>
+      <w:pPr>
+        <w:widowControl w:val="0"/>
+        <w:spacing w:line="240" w:lineRule="auto"/>
+        <w:rPr/>
+      </w:pPr>
+      <w:r>
+        <w:rPr>
+          <w:rtl w:val="0"/>
+        </w:rPr>
+        <w:t xml:space="preserve">ID: (F (E (D (C (B (A, Nil))))));</w:t>
+      </w:r>
+    </w:p>
+    <w:p>
+      <w:pPr>
+        <w:widowControl w:val="0"/>
+        <w:spacing w:line="240" w:lineRule="auto"/>
+        <w:rPr/>
+      </w:pPr>
+      <w:r>
+        <w:rPr>
+          <w:rtl w:val="0"/>
+        </w:rPr>
+      </w:r>
+    </w:p>
+    <w:p>
+      <w:pPr>
+        <w:widowControl w:val="0"/>
+        <w:spacing w:line="240" w:lineRule="auto"/>
+        <w:rPr/>
+      </w:pPr>
+      <w:r>
+        <w:rPr>
+          <w:rtl w:val="0"/>
+        </w:rPr>
+        <w:t xml:space="preserve">Cons lists. Binary Trees. Huffman / Prefix codes. RDF List serialization. Meta Resources / Models declarative statements Encoding, Addressing.</w:t>
+      </w:r>
+    </w:p>
+    <w:p>
+      <w:pPr>
+        <w:widowControl w:val="0"/>
+        <w:spacing w:line="240" w:lineRule="auto"/>
+        <w:rPr/>
+      </w:pPr>
+      <w:r>
+        <w:rPr>
+          <w:rtl w:val="0"/>
+        </w:rPr>
+      </w:r>
+    </w:p>
+    <w:p>
+      <w:pPr>
+        <w:widowControl w:val="0"/>
+        <w:spacing w:line="240" w:lineRule="auto"/>
+        <w:rPr/>
+      </w:pPr>
+      <w:r>
+        <w:rPr>
+          <w:rtl w:val="0"/>
+        </w:rPr>
+        <w:t xml:space="preserve">Kinds, Signatures. Contents. Contextual metadata.Lattices. Roles.Sets (bitstring cuads). Definitions (elements). Operations. Rules. Categories. Groups.</w:t>
+      </w:r>
+    </w:p>
+    <w:p>
+      <w:pPr>
+        <w:widowControl w:val="0"/>
+        <w:spacing w:line="240" w:lineRule="auto"/>
+        <w:rPr/>
+      </w:pPr>
+      <w:r>
+        <w:rPr>
+          <w:rtl w:val="0"/>
+        </w:rPr>
+      </w:r>
+    </w:p>
+    <w:p>
+      <w:pPr>
+        <w:widowControl w:val="0"/>
+        <w:spacing w:line="240" w:lineRule="auto"/>
+        <w:rPr/>
+      </w:pPr>
+      <w:r>
+        <w:rPr>
+          <w:rtl w:val="0"/>
+        </w:rPr>
+        <w:t xml:space="preserve">Statement: (ID (ID (ID (ID, Nil))));</w:t>
+      </w:r>
+    </w:p>
+    <w:p>
+      <w:pPr>
+        <w:widowControl w:val="0"/>
+        <w:spacing w:line="240" w:lineRule="auto"/>
+        <w:rPr/>
+      </w:pPr>
+      <w:r>
+        <w:rPr>
+          <w:rtl w:val="0"/>
+        </w:rPr>
+      </w:r>
+    </w:p>
+    <w:p>
+      <w:pPr>
+        <w:widowControl w:val="0"/>
+        <w:spacing w:line="240" w:lineRule="auto"/>
+        <w:rPr/>
+      </w:pPr>
+      <w:r>
+        <w:rPr>
+          <w:rtl w:val="0"/>
+        </w:rPr>
+        <w:t xml:space="preserve">(C (S (P (O, Nil))));</w:t>
+      </w:r>
+    </w:p>
+    <w:p>
+      <w:pPr>
+        <w:rPr/>
+      </w:pPr>
+      <w:r>
+        <w:rPr>
+          <w:rtl w:val="0"/>
+        </w:rPr>
+      </w:r>
+    </w:p>
+    <w:p>
+      <w:pPr>
         <w:rPr/>
       </w:pPr>
       <w:r>
@@ -6378,6 +6713,105 @@
     </w:p>
     <w:p>
       <w:pPr>
+        <w:widowControl w:val="0"/>
+        <w:spacing w:line="240" w:lineRule="auto"/>
+        <w:rPr/>
+      </w:pPr>
+      <w:r>
+        <w:rPr>
+          <w:rtl w:val="0"/>
+        </w:rPr>
+        <w:t xml:space="preserve">Order / comparisons: tree representation ordered by Context Role class hierarchy, instances hierarchies and aggregation hierarchies. Resources order (IDs). Statements order (Statement IDs). Comparison criteria (choose relevant IDs). ToDo.</w:t>
+      </w:r>
+    </w:p>
+    <w:p>
+      <w:pPr>
+        <w:widowControl w:val="0"/>
+        <w:spacing w:line="240" w:lineRule="auto"/>
+        <w:rPr/>
+      </w:pPr>
+      <w:r>
+        <w:rPr>
+          <w:rtl w:val="0"/>
+        </w:rPr>
+      </w:r>
+    </w:p>
+    <w:p>
+      <w:pPr>
+        <w:widowControl w:val="0"/>
+        <w:spacing w:line="240" w:lineRule="auto"/>
+        <w:rPr/>
+      </w:pPr>
+      <w:r>
+        <w:rPr>
+          <w:rtl w:val="0"/>
+        </w:rPr>
+        <w:t xml:space="preserve">Semantic resolution: Query Resource(s) satisfying “criteria” (i.e.: Object(s) for predicate) IDs by IDs resolution pattern:</w:t>
+      </w:r>
+    </w:p>
+    <w:p>
+      <w:pPr>
+        <w:widowControl w:val="0"/>
+        <w:spacing w:line="240" w:lineRule="auto"/>
+        <w:rPr/>
+      </w:pPr>
+      <w:r>
+        <w:rPr>
+          <w:rtl w:val="0"/>
+        </w:rPr>
+      </w:r>
+    </w:p>
+    <w:p>
+      <w:pPr>
+        <w:widowControl w:val="0"/>
+        <w:spacing w:line="240" w:lineRule="auto"/>
+        <w:rPr/>
+      </w:pPr>
+      <w:r>
+        <w:rPr>
+          <w:rtl w:val="0"/>
+        </w:rPr>
+        <w:t xml:space="preserve">Query Resources by role in context.</w:t>
+      </w:r>
+    </w:p>
+    <w:p>
+      <w:pPr>
+        <w:widowControl w:val="0"/>
+        <w:spacing w:line="240" w:lineRule="auto"/>
+        <w:rPr/>
+      </w:pPr>
+      <w:r>
+        <w:rPr>
+          <w:rtl w:val="0"/>
+        </w:rPr>
+        <w:t xml:space="preserve">Query Resources by attributes / values.</w:t>
+      </w:r>
+    </w:p>
+    <w:p>
+      <w:pPr>
+        <w:widowControl w:val="0"/>
+        <w:spacing w:line="240" w:lineRule="auto"/>
+        <w:rPr/>
+      </w:pPr>
+      <w:r>
+        <w:rPr>
+          <w:rtl w:val="0"/>
+        </w:rPr>
+        <w:t xml:space="preserve">Query Resources by identity / type.</w:t>
+      </w:r>
+    </w:p>
+    <w:p>
+      <w:pPr>
+        <w:rPr/>
+      </w:pPr>
+      <w:r>
+        <w:rPr>
+          <w:rtl w:val="0"/>
+        </w:rPr>
+      </w:r>
+    </w:p>
+    <w:p>
+      <w:pPr>
         <w:rPr/>
       </w:pPr>
       <w:r>
@@ -6427,6 +6861,27 @@
         <w:rPr>
           <w:rtl w:val="0"/>
         </w:rPr>
+        <w:t xml:space="preserve">Monadic wrapper for which Augmentation (Functor Events) are declared into Interaction Model. Model(s) themselves are Augmrntation(s). Augmentation Statement Context Kind defines Event “signature”: Resource input / output Event domain / range. Output from an Event application (Transform) may feed back Model triggering further events (Dataflow). Augmentation Template, Mapping and Transform may behave as placeholder for Dataflow rendering of Meta Models.</w:t>
+      </w:r>
+    </w:p>
+    <w:p>
+      <w:pPr>
+        <w:rPr/>
+      </w:pPr>
+      <w:r>
+        <w:rPr>
+          <w:rtl w:val="0"/>
+        </w:rPr>
+      </w:r>
+    </w:p>
+    <w:p>
+      <w:pPr>
+        <w:rPr/>
+      </w:pPr>
+      <w:r>
+        <w:rPr>
+          <w:rtl w:val="0"/>
+        </w:rPr>
         <w:t xml:space="preserve">ToDo.</w:t>
       </w:r>
     </w:p>
@@ -6454,6 +6909,17 @@
         <w:rPr>
           <w:rtl w:val="0"/>
         </w:rPr>
+        <w:t xml:space="preserve">Model Resources react to events according Message matching event “signature”.</w:t>
+      </w:r>
+    </w:p>
+    <w:p>
+      <w:pPr>
+        <w:rPr/>
+      </w:pPr>
+      <w:r>
+        <w:rPr>
+          <w:rtl w:val="0"/>
+        </w:rPr>
         <w:t xml:space="preserve">ToDo.</w:t>
       </w:r>
     </w:p>
@@ -6481,6 +6947,27 @@
         <w:rPr>
           <w:rtl w:val="0"/>
         </w:rPr>
+        <w:t xml:space="preserve">Declare Meta Model Meta Resources as Interaction Model Augmentations, Mappings, Templates and Transforms. Model(s) (Facets) are “root” Augmentations over input Message Statements. Further Dataflow and Meta Model Interaction Resources embeddings shapes Meta Model instances.</w:t>
+      </w:r>
+    </w:p>
+    <w:p>
+      <w:pPr>
+        <w:rPr/>
+      </w:pPr>
+      <w:r>
+        <w:rPr>
+          <w:rtl w:val="0"/>
+        </w:rPr>
+      </w:r>
+    </w:p>
+    <w:p>
+      <w:pPr>
+        <w:rPr/>
+      </w:pPr>
+      <w:r>
+        <w:rPr>
+          <w:rtl w:val="0"/>
+        </w:rPr>
         <w:t xml:space="preserve">ToDo.</w:t>
       </w:r>
     </w:p>
@@ -6508,6 +6995,17 @@
         <w:rPr>
           <w:rtl w:val="0"/>
         </w:rPr>
+        <w:t xml:space="preserve">Meta Resources built Model which instantiates Interaction Model statements into layered Facets Models.</w:t>
+      </w:r>
+    </w:p>
+    <w:p>
+      <w:pPr>
+        <w:rPr/>
+      </w:pPr>
+      <w:r>
+        <w:rPr>
+          <w:rtl w:val="0"/>
+        </w:rPr>
         <w:t xml:space="preserve">ToDo.</w:t>
       </w:r>
     </w:p>
@@ -6535,6 +7033,60 @@
         <w:rPr>
           <w:rtl w:val="0"/>
         </w:rPr>
+        <w:t xml:space="preserve">Context Kind: Functional stream of Context Statements (Occurrences).</w:t>
+      </w:r>
+    </w:p>
+    <w:p>
+      <w:pPr>
+        <w:rPr/>
+      </w:pPr>
+      <w:r>
+        <w:rPr>
+          <w:rtl w:val="0"/>
+        </w:rPr>
+        <w:t xml:space="preserve">Subject Kind: Functional stream of Subject Statements (Occurrences).</w:t>
+      </w:r>
+    </w:p>
+    <w:p>
+      <w:pPr>
+        <w:rPr/>
+      </w:pPr>
+      <w:r>
+        <w:rPr>
+          <w:rtl w:val="0"/>
+        </w:rPr>
+        <w:t xml:space="preserve">Predicate Kind: Functional stream of Predicate Statements (Occurrences).</w:t>
+      </w:r>
+    </w:p>
+    <w:p>
+      <w:pPr>
+        <w:rPr/>
+      </w:pPr>
+      <w:r>
+        <w:rPr>
+          <w:rtl w:val="0"/>
+        </w:rPr>
+        <w:t xml:space="preserve">Object Kind: Functional stream of Object Statements (Occurrences).</w:t>
+      </w:r>
+    </w:p>
+    <w:p>
+      <w:pPr>
+        <w:rPr/>
+      </w:pPr>
+      <w:r>
+        <w:rPr>
+          <w:rtl w:val="0"/>
+        </w:rPr>
+      </w:r>
+    </w:p>
+    <w:p>
+      <w:pPr>
+        <w:rPr/>
+      </w:pPr>
+      <w:r>
+        <w:rPr>
+          <w:rtl w:val="0"/>
+        </w:rPr>
         <w:t xml:space="preserve">ToDo.</w:t>
       </w:r>
     </w:p>
@@ -6553,118 +7105,815 @@
         </w:rPr>
         <w:t xml:space="preserve">Messages</w:t>
       </w:r>
-    </w:p>
-    <w:p>
-      <w:pPr>
-        <w:widowControl w:val="0"/>
-        <w:spacing w:line="240" w:lineRule="auto"/>
-        <w:rPr/>
-      </w:pPr>
-      <w:r>
-        <w:rPr>
-          <w:rtl w:val="0"/>
-        </w:rPr>
-        <w:t xml:space="preserve">Interaction Model: aggregated Meta Model interactions (performed / inferred / possible) declared Models events (saga pattern).</w:t>
-      </w:r>
-    </w:p>
-    <w:p>
-      <w:pPr>
-        <w:widowControl w:val="0"/>
-        <w:spacing w:line="240" w:lineRule="auto"/>
-        <w:rPr/>
-      </w:pPr>
-      <w:r>
-        <w:rPr>
-          <w:rtl w:val="0"/>
-        </w:rPr>
-      </w:r>
-    </w:p>
-    <w:p>
-      <w:pPr>
-        <w:widowControl w:val="0"/>
-        <w:spacing w:line="240" w:lineRule="auto"/>
-        <w:rPr/>
-      </w:pPr>
-      <w:r>
-        <w:rPr>
-          <w:rtl w:val="0"/>
-        </w:rPr>
-        <w:t xml:space="preserve">Augmentations: Interaction Model Mappings execution / persistence / retrieval. Reactive model via representation of IDs: Mappings (signatures) dataflow inferred Augmentations.</w:t>
-      </w:r>
-    </w:p>
-    <w:p>
-      <w:pPr>
-        <w:widowControl w:val="0"/>
-        <w:spacing w:line="240" w:lineRule="auto"/>
-        <w:rPr/>
-      </w:pPr>
-      <w:r>
-        <w:rPr>
-          <w:rtl w:val="0"/>
-        </w:rPr>
-      </w:r>
-    </w:p>
-    <w:p>
-      <w:pPr>
-        <w:widowControl w:val="0"/>
-        <w:spacing w:line="240" w:lineRule="auto"/>
-        <w:rPr/>
-      </w:pPr>
-      <w:r>
-        <w:rPr>
-          <w:rtl w:val="0"/>
-        </w:rPr>
-        <w:t xml:space="preserve">Persistence: (activation / passivation): IDs / Meta Model / Facets from Interaction Model events (Messages) from Node IO. Interaction Model: Main Model(s) Message IO.</w:t>
-      </w:r>
-    </w:p>
-    <w:p>
-      <w:pPr>
-        <w:widowControl w:val="0"/>
-        <w:spacing w:line="240" w:lineRule="auto"/>
-        <w:rPr/>
-      </w:pPr>
-      <w:r>
-        <w:rPr>
-          <w:rtl w:val="0"/>
-        </w:rPr>
-      </w:r>
-    </w:p>
-    <w:p>
-      <w:pPr>
-        <w:widowControl w:val="0"/>
-        <w:spacing w:line="240" w:lineRule="auto"/>
-        <w:rPr/>
-      </w:pPr>
-      <w:r>
-        <w:rPr>
-          <w:rtl w:val="0"/>
-        </w:rPr>
-        <w:t xml:space="preserve">Messages: Saga Activation. Interaction Model (Meta Model). Aggregated (Interaction) Meta Model interactions (performed / inferred / possible) emitted as Model event Messages (Saga pattern). Mappings.</w:t>
-      </w:r>
-    </w:p>
-    <w:p>
-      <w:pPr>
-        <w:widowControl w:val="0"/>
-        <w:spacing w:line="240" w:lineRule="auto"/>
-        <w:rPr/>
-      </w:pPr>
-      <w:r>
-        <w:rPr>
-          <w:rtl w:val="0"/>
-        </w:rPr>
-      </w:r>
-    </w:p>
-    <w:p>
-      <w:pPr>
-        <w:widowControl w:val="0"/>
-        <w:spacing w:line="240" w:lineRule="auto"/>
-        <w:rPr/>
-      </w:pPr>
-      <w:r>
-        <w:rPr>
-          <w:rtl w:val="0"/>
-        </w:rPr>
-        <w:t xml:space="preserve">Saga Activation / Passivation populating Node local Quad store / persisting peers via DIDs (</w:t>
+      <w:r>
+        <w:rPr>
+          <w:rtl w:val="0"/>
+        </w:rPr>
+      </w:r>
+    </w:p>
+    <w:p>
+      <w:pPr>
+        <w:widowControl w:val="0"/>
+        <w:spacing w:line="240" w:lineRule="auto"/>
+        <w:rPr/>
+      </w:pPr>
+      <w:r>
+        <w:rPr>
+          <w:rtl w:val="0"/>
+        </w:rPr>
+        <w:t xml:space="preserve">Messages: Mappings. Meta Resources / Model Message based Model interactions (Subscriptions / Mappings).</w:t>
+      </w:r>
+    </w:p>
+    <w:p>
+      <w:pPr>
+        <w:widowControl w:val="0"/>
+        <w:spacing w:line="240" w:lineRule="auto"/>
+        <w:rPr/>
+      </w:pPr>
+      <w:r>
+        <w:rPr>
+          <w:rtl w:val="0"/>
+        </w:rPr>
+      </w:r>
+    </w:p>
+    <w:p>
+      <w:pPr>
+        <w:widowControl w:val="0"/>
+        <w:spacing w:line="240" w:lineRule="auto"/>
+        <w:rPr/>
+      </w:pPr>
+      <w:r>
+        <w:rPr>
+          <w:rtl w:val="0"/>
+        </w:rPr>
+        <w:t xml:space="preserve">Messages: Message semantics (Augmentation: Verbs, CRUD, Behavior) according Message structure / pattern (dialog / prompts).</w:t>
+      </w:r>
+    </w:p>
+    <w:p>
+      <w:pPr>
+        <w:widowControl w:val="0"/>
+        <w:spacing w:line="240" w:lineRule="auto"/>
+        <w:rPr/>
+      </w:pPr>
+      <w:r>
+        <w:rPr>
+          <w:rtl w:val="0"/>
+        </w:rPr>
+      </w:r>
+    </w:p>
+    <w:p>
+      <w:pPr>
+        <w:widowControl w:val="0"/>
+        <w:spacing w:line="240" w:lineRule="auto"/>
+        <w:rPr/>
+      </w:pPr>
+      <w:r>
+        <w:rPr>
+          <w:rtl w:val="0"/>
+        </w:rPr>
+        <w:t xml:space="preserve">Messages: Dataflow Template matches signatures (Session level, enrichs Message with Model / Dialog prompts / contents). Augmentation Functor applied over Message contents (Interaction level). Transform matching output signature emits (Session level, populated / prompts) output Message.</w:t>
+      </w:r>
+    </w:p>
+    <w:p>
+      <w:pPr>
+        <w:widowControl w:val="0"/>
+        <w:spacing w:line="240" w:lineRule="auto"/>
+        <w:rPr/>
+      </w:pPr>
+      <w:r>
+        <w:rPr>
+          <w:rtl w:val="0"/>
+        </w:rPr>
+      </w:r>
+    </w:p>
+    <w:p>
+      <w:pPr>
+        <w:widowControl w:val="0"/>
+        <w:spacing w:line="240" w:lineRule="auto"/>
+        <w:rPr/>
+      </w:pPr>
+      <w:r>
+        <w:rPr>
+          <w:rtl w:val="0"/>
+        </w:rPr>
+        <w:t xml:space="preserve">Messages: Dataflow. Subscriptions. Reactive Model. Dynamic subscriptions / bindings. Events publish / subscribe between Model Resource. Mappings.</w:t>
+      </w:r>
+    </w:p>
+    <w:p>
+      <w:pPr>
+        <w:widowControl w:val="0"/>
+        <w:spacing w:line="240" w:lineRule="auto"/>
+        <w:rPr/>
+      </w:pPr>
+      <w:r>
+        <w:rPr>
+          <w:rtl w:val="0"/>
+        </w:rPr>
+      </w:r>
+    </w:p>
+    <w:p>
+      <w:pPr>
+        <w:widowControl w:val="0"/>
+        <w:spacing w:line="240" w:lineRule="auto"/>
+        <w:rPr/>
+      </w:pPr>
+      <w:r>
+        <w:rPr>
+          <w:rtl w:val="0"/>
+        </w:rPr>
+        <w:t xml:space="preserve">Mappings: Declarative IO signatures: Context Kinds Templates / Transforms. Subscriptions / routes. Dataflow.</w:t>
+      </w:r>
+    </w:p>
+    <w:p>
+      <w:pPr>
+        <w:widowControl w:val="0"/>
+        <w:spacing w:line="240" w:lineRule="auto"/>
+        <w:rPr/>
+      </w:pPr>
+      <w:r>
+        <w:rPr>
+          <w:rtl w:val="0"/>
+        </w:rPr>
+      </w:r>
+    </w:p>
+    <w:p>
+      <w:pPr>
+        <w:widowControl w:val="0"/>
+        <w:spacing w:line="240" w:lineRule="auto"/>
+        <w:rPr/>
+      </w:pPr>
+      <w:r>
+        <w:rPr>
+          <w:rtl w:val="0"/>
+        </w:rPr>
+      </w:r>
+    </w:p>
+    <w:p>
+      <w:pPr>
+        <w:widowControl w:val="0"/>
+        <w:spacing w:line="240" w:lineRule="auto"/>
+        <w:rPr/>
+      </w:pPr>
+      <w:r>
+        <w:rPr>
+          <w:rtl w:val="0"/>
+        </w:rPr>
+        <w:t xml:space="preserve">Messages: Mappings. Meta Resources / Model Message based Model interactions (Mappings : Subscriptions).</w:t>
+      </w:r>
+    </w:p>
+    <w:p>
+      <w:pPr>
+        <w:widowControl w:val="0"/>
+        <w:spacing w:line="240" w:lineRule="auto"/>
+        <w:rPr/>
+      </w:pPr>
+      <w:r>
+        <w:rPr>
+          <w:rtl w:val="0"/>
+        </w:rPr>
+      </w:r>
+    </w:p>
+    <w:p>
+      <w:pPr>
+        <w:widowControl w:val="0"/>
+        <w:spacing w:line="240" w:lineRule="auto"/>
+        <w:rPr/>
+      </w:pPr>
+      <w:r>
+        <w:rPr>
+          <w:rtl w:val="0"/>
+        </w:rPr>
+        <w:t xml:space="preserve">Messages: Message semantics (Augmentation: Verbs, CRUD, Behavior) according Message structure / pattern (dialog / prompts).</w:t>
+      </w:r>
+    </w:p>
+    <w:p>
+      <w:pPr>
+        <w:widowControl w:val="0"/>
+        <w:spacing w:line="240" w:lineRule="auto"/>
+        <w:rPr/>
+      </w:pPr>
+      <w:r>
+        <w:rPr>
+          <w:rtl w:val="0"/>
+        </w:rPr>
+      </w:r>
+    </w:p>
+    <w:p>
+      <w:pPr>
+        <w:widowControl w:val="0"/>
+        <w:spacing w:line="240" w:lineRule="auto"/>
+        <w:rPr/>
+      </w:pPr>
+      <w:r>
+        <w:rPr>
+          <w:rtl w:val="0"/>
+        </w:rPr>
+        <w:t xml:space="preserve">Messages: Dataflow Template matches signatures (Session level, enrichs Message with Model / Dialog prompts / content alignments). Augmentation Functor applied over Message contents (Interaction level). Transform matching output signature emits (Session level, populated / prompts) output Message.</w:t>
+      </w:r>
+    </w:p>
+    <w:p>
+      <w:pPr>
+        <w:widowControl w:val="0"/>
+        <w:spacing w:line="240" w:lineRule="auto"/>
+        <w:rPr/>
+      </w:pPr>
+      <w:r>
+        <w:rPr>
+          <w:rtl w:val="0"/>
+        </w:rPr>
+      </w:r>
+    </w:p>
+    <w:p>
+      <w:pPr>
+        <w:widowControl w:val="0"/>
+        <w:spacing w:line="240" w:lineRule="auto"/>
+        <w:rPr/>
+      </w:pPr>
+      <w:r>
+        <w:rPr>
+          <w:rtl w:val="0"/>
+        </w:rPr>
+        <w:t xml:space="preserve">Messages: Dataflow. Subscriptions. Reactive Model. Dynamic subscriptions / bindings. Events publish / subscribe between Model Resource. Mappings.</w:t>
+      </w:r>
+    </w:p>
+    <w:p>
+      <w:pPr>
+        <w:widowControl w:val="0"/>
+        <w:spacing w:line="240" w:lineRule="auto"/>
+        <w:rPr/>
+      </w:pPr>
+      <w:r>
+        <w:rPr>
+          <w:rtl w:val="0"/>
+        </w:rPr>
+      </w:r>
+    </w:p>
+    <w:p>
+      <w:pPr>
+        <w:widowControl w:val="0"/>
+        <w:spacing w:line="240" w:lineRule="auto"/>
+        <w:rPr/>
+      </w:pPr>
+      <w:r>
+        <w:rPr>
+          <w:rtl w:val="0"/>
+        </w:rPr>
+        <w:t xml:space="preserve">ToDo.</w:t>
+      </w:r>
+    </w:p>
+    <w:p>
+      <w:pPr>
+        <w:pStyle w:val="Heading2"/>
+        <w:widowControl w:val="0"/>
+        <w:spacing w:line="240" w:lineRule="auto"/>
+        <w:rPr/>
+      </w:pPr>
+      <w:bookmarkStart w:colFirst="0" w:colLast="0" w:name="_vx1227" w:id="39"/>
+      <w:bookmarkEnd w:id="39"/>
+      <w:r>
+        <w:rPr>
+          <w:rtl w:val="0"/>
+        </w:rPr>
+        <w:t xml:space="preserve">Message Monad</w:t>
+      </w:r>
+    </w:p>
+    <w:p>
+      <w:pPr>
+        <w:rPr/>
+      </w:pPr>
+      <w:r>
+        <w:rPr>
+          <w:rtl w:val="0"/>
+        </w:rPr>
+        <w:t xml:space="preserve">Encode Model Events Interactions (Augmentation) inputs (Template) and outputs (Transform) wrapping corresponding Resource(s).</w:t>
+      </w:r>
+    </w:p>
+    <w:p>
+      <w:pPr>
+        <w:rPr/>
+      </w:pPr>
+      <w:r>
+        <w:rPr>
+          <w:rtl w:val="0"/>
+        </w:rPr>
+      </w:r>
+    </w:p>
+    <w:p>
+      <w:pPr>
+        <w:rPr/>
+      </w:pPr>
+      <w:r>
+        <w:rPr>
+          <w:rtl w:val="0"/>
+        </w:rPr>
+        <w:t xml:space="preserve">ToDo.</w:t>
+      </w:r>
+    </w:p>
+    <w:p>
+      <w:pPr>
+        <w:pStyle w:val="Heading2"/>
+        <w:widowControl w:val="0"/>
+        <w:spacing w:line="240" w:lineRule="auto"/>
+        <w:rPr/>
+      </w:pPr>
+      <w:bookmarkStart w:colFirst="0" w:colLast="0" w:name="_3fwokq0" w:id="40"/>
+      <w:bookmarkEnd w:id="40"/>
+      <w:r>
+        <w:rPr>
+          <w:rtl w:val="0"/>
+        </w:rPr>
+        <w:t xml:space="preserve">Reactive / Events (Message Monad)</w:t>
+      </w:r>
+    </w:p>
+    <w:p>
+      <w:pPr>
+        <w:rPr/>
+      </w:pPr>
+      <w:r>
+        <w:rPr>
+          <w:rtl w:val="0"/>
+        </w:rPr>
+        <w:t xml:space="preserve">(Augmentation, Template, Mapping, Transform);</w:t>
+      </w:r>
+    </w:p>
+    <w:p>
+      <w:pPr>
+        <w:rPr/>
+      </w:pPr>
+      <w:r>
+        <w:rPr>
+          <w:rtl w:val="0"/>
+        </w:rPr>
+      </w:r>
+    </w:p>
+    <w:p>
+      <w:pPr>
+        <w:rPr/>
+      </w:pPr>
+      <w:r>
+        <w:rPr>
+          <w:rtl w:val="0"/>
+        </w:rPr>
+        <w:t xml:space="preserve">Model declared as Interaction Model Augmentation (matching Messages) in Interaction Model. Flows:</w:t>
+      </w:r>
+    </w:p>
+    <w:p>
+      <w:pPr>
+        <w:rPr/>
+      </w:pPr>
+      <w:r>
+        <w:rPr>
+          <w:rtl w:val="0"/>
+        </w:rPr>
+      </w:r>
+    </w:p>
+    <w:p>
+      <w:pPr>
+        <w:rPr/>
+      </w:pPr>
+      <w:r>
+        <w:rPr>
+          <w:rtl w:val="0"/>
+        </w:rPr>
+        <w:t xml:space="preserve">Message</w:t>
+      </w:r>
+    </w:p>
+    <w:p>
+      <w:pPr>
+        <w:rPr/>
+      </w:pPr>
+      <w:r>
+        <w:rPr>
+          <w:rtl w:val="0"/>
+        </w:rPr>
+        <w:t xml:space="preserve">Model (Functor)</w:t>
+      </w:r>
+    </w:p>
+    <w:p>
+      <w:pPr>
+        <w:rPr/>
+      </w:pPr>
+      <w:r>
+        <w:rPr>
+          <w:rtl w:val="0"/>
+        </w:rPr>
+        <w:t xml:space="preserve">Augmentation (Addressable Interaction)</w:t>
+      </w:r>
+    </w:p>
+    <w:p>
+      <w:pPr>
+        <w:rPr/>
+      </w:pPr>
+      <w:r>
+        <w:rPr>
+          <w:rtl w:val="0"/>
+        </w:rPr>
+        <w:t xml:space="preserve">Template (Message)</w:t>
+      </w:r>
+    </w:p>
+    <w:p>
+      <w:pPr>
+        <w:rPr/>
+      </w:pPr>
+      <w:r>
+        <w:rPr>
+          <w:rtl w:val="0"/>
+        </w:rPr>
+        <w:t xml:space="preserve">Mapping (Functor)</w:t>
+      </w:r>
+    </w:p>
+    <w:p>
+      <w:pPr>
+        <w:rPr/>
+      </w:pPr>
+      <w:r>
+        <w:rPr>
+          <w:rtl w:val="0"/>
+        </w:rPr>
+        <w:t xml:space="preserve">Transform (Message)</w:t>
+      </w:r>
+    </w:p>
+    <w:p>
+      <w:pPr>
+        <w:rPr/>
+      </w:pPr>
+      <w:r>
+        <w:rPr>
+          <w:rtl w:val="0"/>
+        </w:rPr>
+        <w:t xml:space="preserve">Model (Functor)</w:t>
+      </w:r>
+    </w:p>
+    <w:p>
+      <w:pPr>
+        <w:rPr/>
+      </w:pPr>
+      <w:r>
+        <w:rPr>
+          <w:rtl w:val="0"/>
+        </w:rPr>
+        <w:t xml:space="preserve">Message</w:t>
+      </w:r>
+    </w:p>
+    <w:p>
+      <w:pPr>
+        <w:rPr/>
+      </w:pPr>
+      <w:r>
+        <w:rPr>
+          <w:rtl w:val="0"/>
+        </w:rPr>
+      </w:r>
+    </w:p>
+    <w:p>
+      <w:pPr>
+        <w:rPr/>
+      </w:pPr>
+      <w:r>
+        <w:rPr>
+          <w:rtl w:val="0"/>
+        </w:rPr>
+        <w:t xml:space="preserve">Interaction Model: Model Events (Augmentation).</w:t>
+      </w:r>
+    </w:p>
+    <w:p>
+      <w:pPr>
+        <w:rPr/>
+      </w:pPr>
+      <w:r>
+        <w:rPr>
+          <w:rtl w:val="0"/>
+        </w:rPr>
+      </w:r>
+    </w:p>
+    <w:p>
+      <w:pPr>
+        <w:rPr/>
+      </w:pPr>
+      <w:r>
+        <w:rPr>
+          <w:rtl w:val="0"/>
+        </w:rPr>
+        <w:t xml:space="preserve">Augmentation: Event. Signature. Declarations / Occurrences. Domain, Input / Mapping, Transform / Range, Output.</w:t>
+      </w:r>
+    </w:p>
+    <w:p>
+      <w:pPr>
+        <w:rPr/>
+      </w:pPr>
+      <w:r>
+        <w:rPr>
+          <w:rtl w:val="0"/>
+        </w:rPr>
+      </w:r>
+    </w:p>
+    <w:p>
+      <w:pPr>
+        <w:rPr/>
+      </w:pPr>
+      <w:r>
+        <w:rPr>
+          <w:rtl w:val="0"/>
+        </w:rPr>
+        <w:t xml:space="preserve">Embeddings: Message Match Event Signature. Tempate matching / Transform rendering. Dataflow.</w:t>
+      </w:r>
+    </w:p>
+    <w:p>
+      <w:pPr>
+        <w:rPr/>
+      </w:pPr>
+      <w:r>
+        <w:rPr>
+          <w:rtl w:val="0"/>
+        </w:rPr>
+      </w:r>
+    </w:p>
+    <w:p>
+      <w:pPr>
+        <w:rPr/>
+      </w:pPr>
+      <w:r>
+        <w:rPr>
+          <w:rtl w:val="0"/>
+        </w:rPr>
+        <w:t xml:space="preserve">Embeddings: Meta Model Augmentation, Template, Mapping, Transform Meta Resources (input layer). Meta Model Source, Session, Interaction levels.</w:t>
+      </w:r>
+    </w:p>
+    <w:p>
+      <w:pPr>
+        <w:rPr/>
+      </w:pPr>
+      <w:r>
+        <w:rPr>
+          <w:rtl w:val="0"/>
+        </w:rPr>
+      </w:r>
+    </w:p>
+    <w:p>
+      <w:pPr>
+        <w:rPr/>
+      </w:pPr>
+      <w:r>
+        <w:rPr>
+          <w:rtl w:val="0"/>
+        </w:rPr>
+        <w:t xml:space="preserve">Model OntResource Augmented with Event Transform aggregates new Event Mapping.</w:t>
+      </w:r>
+    </w:p>
+    <w:p>
+      <w:pPr>
+        <w:rPr/>
+      </w:pPr>
+      <w:r>
+        <w:rPr>
+          <w:rtl w:val="0"/>
+        </w:rPr>
+      </w:r>
+    </w:p>
+    <w:p>
+      <w:pPr>
+        <w:rPr/>
+      </w:pPr>
+      <w:r>
+        <w:rPr>
+          <w:rtl w:val="0"/>
+        </w:rPr>
+        <w:t xml:space="preserve">ToDo.</w:t>
+      </w:r>
+    </w:p>
+    <w:p>
+      <w:pPr>
+        <w:pStyle w:val="Heading2"/>
+        <w:widowControl w:val="0"/>
+        <w:spacing w:line="240" w:lineRule="auto"/>
+        <w:rPr/>
+      </w:pPr>
+      <w:bookmarkStart w:colFirst="0" w:colLast="0" w:name="_1v1yuxt" w:id="41"/>
+      <w:bookmarkEnd w:id="41"/>
+      <w:r>
+        <w:rPr>
+          <w:rtl w:val="0"/>
+        </w:rPr>
+        <w:t xml:space="preserve">Model Functional APIs</w:t>
+      </w:r>
+    </w:p>
+    <w:p>
+      <w:pPr>
+        <w:rPr/>
+      </w:pPr>
+      <w:r>
+        <w:rPr>
+          <w:rtl w:val="0"/>
+        </w:rPr>
+        <w:t xml:space="preserve">ToDo.</w:t>
+      </w:r>
+    </w:p>
+    <w:p>
+      <w:pPr>
+        <w:pStyle w:val="Heading2"/>
+        <w:widowControl w:val="0"/>
+        <w:spacing w:line="240" w:lineRule="auto"/>
+        <w:rPr/>
+      </w:pPr>
+      <w:bookmarkStart w:colFirst="0" w:colLast="0" w:name="_4f1mdlm" w:id="42"/>
+      <w:bookmarkEnd w:id="42"/>
+      <w:r>
+        <w:rPr>
+          <w:rtl w:val="0"/>
+        </w:rPr>
+        <w:t xml:space="preserve">IDs: Encoding / Addressing</w:t>
+      </w:r>
+    </w:p>
+    <w:p>
+      <w:pPr>
+        <w:widowControl w:val="0"/>
+        <w:spacing w:line="240" w:lineRule="auto"/>
+        <w:rPr/>
+      </w:pPr>
+      <w:r>
+        <w:rPr>
+          <w:rtl w:val="0"/>
+        </w:rPr>
+        <w:t xml:space="preserve">Encoding: Template Message augmentation (inputs).</w:t>
+      </w:r>
+    </w:p>
+    <w:p>
+      <w:pPr>
+        <w:widowControl w:val="0"/>
+        <w:spacing w:line="240" w:lineRule="auto"/>
+        <w:rPr/>
+      </w:pPr>
+      <w:r>
+        <w:rPr>
+          <w:rtl w:val="0"/>
+        </w:rPr>
+      </w:r>
+    </w:p>
+    <w:p>
+      <w:pPr>
+        <w:widowControl w:val="0"/>
+        <w:spacing w:line="240" w:lineRule="auto"/>
+        <w:rPr/>
+      </w:pPr>
+      <w:r>
+        <w:rPr>
+          <w:rtl w:val="0"/>
+        </w:rPr>
+        <w:t xml:space="preserve">Encoding: Declarative functors behavior encoding statements. Mappings (subscription / routes).</w:t>
+      </w:r>
+    </w:p>
+    <w:p>
+      <w:pPr>
+        <w:widowControl w:val="0"/>
+        <w:spacing w:line="240" w:lineRule="auto"/>
+        <w:rPr/>
+      </w:pPr>
+      <w:r>
+        <w:rPr>
+          <w:rtl w:val="0"/>
+        </w:rPr>
+      </w:r>
+    </w:p>
+    <w:p>
+      <w:pPr>
+        <w:widowControl w:val="0"/>
+        <w:spacing w:line="240" w:lineRule="auto"/>
+        <w:rPr/>
+      </w:pPr>
+      <w:r>
+        <w:rPr>
+          <w:rtl w:val="0"/>
+        </w:rPr>
+        <w:t xml:space="preserve">Encoding: Transform Message augmentation (outputs).</w:t>
+      </w:r>
+    </w:p>
+    <w:p>
+      <w:pPr>
+        <w:widowControl w:val="0"/>
+        <w:spacing w:line="240" w:lineRule="auto"/>
+        <w:rPr/>
+      </w:pPr>
+      <w:r>
+        <w:rPr>
+          <w:rtl w:val="0"/>
+        </w:rPr>
+      </w:r>
+    </w:p>
+    <w:p>
+      <w:pPr>
+        <w:widowControl w:val="0"/>
+        <w:spacing w:line="240" w:lineRule="auto"/>
+        <w:rPr/>
+      </w:pPr>
+      <w:r>
+        <w:rPr>
+          <w:rtl w:val="0"/>
+        </w:rPr>
+        <w:t xml:space="preserve">(Augmentation, Template, Mapping, Transform);</w:t>
+      </w:r>
+    </w:p>
+    <w:p>
+      <w:pPr>
+        <w:widowControl w:val="0"/>
+        <w:spacing w:line="240" w:lineRule="auto"/>
+        <w:rPr/>
+      </w:pPr>
+      <w:r>
+        <w:rPr>
+          <w:rtl w:val="0"/>
+        </w:rPr>
+      </w:r>
+    </w:p>
+    <w:p>
+      <w:pPr>
+        <w:widowControl w:val="0"/>
+        <w:spacing w:line="240" w:lineRule="auto"/>
+        <w:rPr/>
+      </w:pPr>
+      <w:r>
+        <w:rPr>
+          <w:rtl w:val="0"/>
+        </w:rPr>
+        <w:t xml:space="preserve">Dataflow: Order, Flows (Mappings, hierarchies).</w:t>
+      </w:r>
+    </w:p>
+    <w:p>
+      <w:pPr>
+        <w:widowControl w:val="0"/>
+        <w:spacing w:line="240" w:lineRule="auto"/>
+        <w:rPr/>
+      </w:pPr>
+      <w:r>
+        <w:rPr>
+          <w:rtl w:val="0"/>
+        </w:rPr>
+      </w:r>
+    </w:p>
+    <w:p>
+      <w:pPr>
+        <w:widowControl w:val="0"/>
+        <w:spacing w:line="240" w:lineRule="auto"/>
+        <w:rPr/>
+      </w:pPr>
+      <w:r>
+        <w:rPr>
+          <w:rtl w:val="0"/>
+        </w:rPr>
+        <w:t xml:space="preserve">IDs: Addressing / Encoding. Semantic (signature, contents, context) resolvable / discoverable identifiers.</w:t>
+      </w:r>
+    </w:p>
+    <w:p>
+      <w:pPr>
+        <w:widowControl w:val="0"/>
+        <w:spacing w:line="240" w:lineRule="auto"/>
+        <w:rPr/>
+      </w:pPr>
+      <w:r>
+        <w:rPr>
+          <w:rtl w:val="0"/>
+        </w:rPr>
+      </w:r>
+    </w:p>
+    <w:p>
+      <w:pPr>
+        <w:widowControl w:val="0"/>
+        <w:spacing w:line="240" w:lineRule="auto"/>
+        <w:rPr/>
+      </w:pPr>
+      <w:r>
+        <w:rPr>
+          <w:rtl w:val="0"/>
+        </w:rPr>
+        <w:t xml:space="preserve">ToDo.</w:t>
+      </w:r>
+    </w:p>
+    <w:p>
+      <w:pPr>
+        <w:pStyle w:val="Heading2"/>
+        <w:widowControl w:val="0"/>
+        <w:spacing w:line="240" w:lineRule="auto"/>
+        <w:rPr/>
+      </w:pPr>
+      <w:bookmarkStart w:colFirst="0" w:colLast="0" w:name="_2u6wntf" w:id="43"/>
+      <w:bookmarkEnd w:id="43"/>
+      <w:r>
+        <w:rPr>
+          <w:rtl w:val="0"/>
+        </w:rPr>
+        <w:t xml:space="preserve">Persistence</w:t>
+      </w:r>
+    </w:p>
+    <w:p>
+      <w:pPr>
+        <w:widowControl w:val="0"/>
+        <w:spacing w:line="240" w:lineRule="auto"/>
+        <w:rPr/>
+      </w:pPr>
+      <w:r>
+        <w:rPr>
+          <w:rtl w:val="0"/>
+        </w:rPr>
+        <w:t xml:space="preserve">Messages: Events IO / Persistence: Saga Activation / Passivation populating Node local Quad store / persisting peers via DIDs (</w:t>
       </w:r>
       <w:hyperlink r:id="rId6">
         <w:r>
@@ -6685,102 +7934,75 @@
     </w:p>
     <w:p>
       <w:pPr>
-        <w:widowControl w:val="0"/>
-        <w:spacing w:line="240" w:lineRule="auto"/>
-        <w:rPr/>
-      </w:pPr>
-      <w:r>
-        <w:rPr>
-          <w:rtl w:val="0"/>
-        </w:rPr>
-      </w:r>
-    </w:p>
-    <w:p>
-      <w:pPr>
-        <w:widowControl w:val="0"/>
-        <w:spacing w:line="240" w:lineRule="auto"/>
-        <w:rPr/>
-      </w:pPr>
-      <w:r>
-        <w:rPr>
-          <w:rtl w:val="0"/>
-        </w:rPr>
-        <w:t xml:space="preserve">Messages: Mappings. Meta Resources / Model Message based Model interactions (Subscriptions / Mappings).</w:t>
-      </w:r>
-    </w:p>
-    <w:p>
-      <w:pPr>
-        <w:widowControl w:val="0"/>
-        <w:spacing w:line="240" w:lineRule="auto"/>
-        <w:rPr/>
-      </w:pPr>
-      <w:r>
-        <w:rPr>
-          <w:rtl w:val="0"/>
-        </w:rPr>
-      </w:r>
-    </w:p>
-    <w:p>
-      <w:pPr>
-        <w:widowControl w:val="0"/>
-        <w:spacing w:line="240" w:lineRule="auto"/>
-        <w:rPr/>
-      </w:pPr>
-      <w:r>
-        <w:rPr>
-          <w:rtl w:val="0"/>
-        </w:rPr>
-        <w:t xml:space="preserve">Messages: Message semantics (Augmentation: Verbs, CRUD, Behavior) according Message structure / pattern (dialog / prompts).</w:t>
-      </w:r>
-    </w:p>
-    <w:p>
-      <w:pPr>
-        <w:widowControl w:val="0"/>
-        <w:spacing w:line="240" w:lineRule="auto"/>
-        <w:rPr/>
-      </w:pPr>
-      <w:r>
-        <w:rPr>
-          <w:rtl w:val="0"/>
-        </w:rPr>
-      </w:r>
-    </w:p>
-    <w:p>
-      <w:pPr>
-        <w:widowControl w:val="0"/>
-        <w:spacing w:line="240" w:lineRule="auto"/>
-        <w:rPr/>
-      </w:pPr>
-      <w:r>
-        <w:rPr>
-          <w:rtl w:val="0"/>
-        </w:rPr>
-        <w:t xml:space="preserve">Messages: Dataflow Template matches signatures (Session level, enrichs Message with Model / Dialog prompts / contents). Augmentation Functor applied over Message contents (Interaction level). Transform matching output signature emits (Session level, populated / prompts) output Message.</w:t>
-      </w:r>
-    </w:p>
-    <w:p>
-      <w:pPr>
-        <w:widowControl w:val="0"/>
-        <w:spacing w:line="240" w:lineRule="auto"/>
-        <w:rPr/>
-      </w:pPr>
-      <w:r>
-        <w:rPr>
-          <w:rtl w:val="0"/>
-        </w:rPr>
-      </w:r>
-    </w:p>
-    <w:p>
-      <w:pPr>
-        <w:widowControl w:val="0"/>
-        <w:spacing w:line="240" w:lineRule="auto"/>
-        <w:rPr/>
-      </w:pPr>
-      <w:r>
-        <w:rPr>
-          <w:rtl w:val="0"/>
-        </w:rPr>
-        <w:t xml:space="preserve">Messages: Dataflow. Subscriptions. Reactive Model. Dynamic subscriptions / bindings. Events publish / subscribe between Model Resource. Mappings.</w:t>
+        <w:rPr/>
+      </w:pPr>
+      <w:r>
+        <w:rPr>
+          <w:rtl w:val="0"/>
+        </w:rPr>
+      </w:r>
+    </w:p>
+    <w:p>
+      <w:pPr>
+        <w:widowControl w:val="0"/>
+        <w:spacing w:line="240" w:lineRule="auto"/>
+        <w:rPr/>
+      </w:pPr>
+      <w:r>
+        <w:rPr>
+          <w:rtl w:val="0"/>
+        </w:rPr>
+        <w:t xml:space="preserve">Interaction Model: aggregated Meta Model interactions (performed / inferred / possible) declared Models events (saga pattern).</w:t>
+      </w:r>
+    </w:p>
+    <w:p>
+      <w:pPr>
+        <w:widowControl w:val="0"/>
+        <w:spacing w:line="240" w:lineRule="auto"/>
+        <w:rPr/>
+      </w:pPr>
+      <w:r>
+        <w:rPr>
+          <w:rtl w:val="0"/>
+        </w:rPr>
+      </w:r>
+    </w:p>
+    <w:p>
+      <w:pPr>
+        <w:widowControl w:val="0"/>
+        <w:spacing w:line="240" w:lineRule="auto"/>
+        <w:rPr/>
+      </w:pPr>
+      <w:r>
+        <w:rPr>
+          <w:rtl w:val="0"/>
+        </w:rPr>
+        <w:t xml:space="preserve">Augmentations: Interaction Model Mappings execution / persistence / retrieval. Reactive model via representation of IDs: Mappings (signatures) dataflow inferred Augmentations.</w:t>
+      </w:r>
+    </w:p>
+    <w:p>
+      <w:pPr>
+        <w:widowControl w:val="0"/>
+        <w:spacing w:line="240" w:lineRule="auto"/>
+        <w:rPr/>
+      </w:pPr>
+      <w:r>
+        <w:rPr>
+          <w:rtl w:val="0"/>
+        </w:rPr>
+      </w:r>
+    </w:p>
+    <w:p>
+      <w:pPr>
+        <w:widowControl w:val="0"/>
+        <w:spacing w:line="240" w:lineRule="auto"/>
+        <w:rPr/>
+      </w:pPr>
+      <w:r>
+        <w:rPr>
+          <w:rtl w:val="0"/>
+        </w:rPr>
+        <w:t xml:space="preserve">Persistence: (activation / passivation): IDs / Meta Model / Facets from Interaction Model events (Messages) from Node IO. Interaction Model: Main Model(s) Message IO.</w:t>
       </w:r>
     </w:p>
     <w:p>
@@ -6830,207 +8052,7 @@
         <w:rPr>
           <w:rtl w:val="0"/>
         </w:rPr>
-        <w:t xml:space="preserve">Messages: Saga Passivation. Model layers data routed by Mappings as event Message into (Interaction) Meta Model. Message inputs: Models. Mappings. Populate.</w:t>
-      </w:r>
-    </w:p>
-    <w:p>
-      <w:pPr>
-        <w:widowControl w:val="0"/>
-        <w:spacing w:line="240" w:lineRule="auto"/>
-        <w:rPr/>
-      </w:pPr>
-      <w:r>
-        <w:rPr>
-          <w:rtl w:val="0"/>
-        </w:rPr>
-      </w:r>
-    </w:p>
-    <w:p>
-      <w:pPr>
-        <w:widowControl w:val="0"/>
-        <w:spacing w:line="240" w:lineRule="auto"/>
-        <w:rPr/>
-      </w:pPr>
-      <w:r>
-        <w:rPr>
-          <w:rtl w:val="0"/>
-        </w:rPr>
-        <w:t xml:space="preserve">Mappings: Declarative IO signatures: Context Kinds Templates / Transforms. Subscriptions / routes. Dataflow.</w:t>
-      </w:r>
-    </w:p>
-    <w:p>
-      <w:pPr>
-        <w:widowControl w:val="0"/>
-        <w:spacing w:line="240" w:lineRule="auto"/>
-        <w:rPr/>
-      </w:pPr>
-      <w:r>
-        <w:rPr>
-          <w:rtl w:val="0"/>
-        </w:rPr>
-      </w:r>
-    </w:p>
-    <w:p>
-      <w:pPr>
-        <w:widowControl w:val="0"/>
-        <w:spacing w:line="240" w:lineRule="auto"/>
-        <w:rPr/>
-      </w:pPr>
-      <w:r>
-        <w:rPr>
-          <w:rtl w:val="0"/>
-        </w:rPr>
-        <w:t xml:space="preserve">Encoding: Template Message augmentation (inputs).</w:t>
-      </w:r>
-    </w:p>
-    <w:p>
-      <w:pPr>
-        <w:widowControl w:val="0"/>
-        <w:spacing w:line="240" w:lineRule="auto"/>
-        <w:rPr/>
-      </w:pPr>
-      <w:r>
-        <w:rPr>
-          <w:rtl w:val="0"/>
-        </w:rPr>
-      </w:r>
-    </w:p>
-    <w:p>
-      <w:pPr>
-        <w:widowControl w:val="0"/>
-        <w:spacing w:line="240" w:lineRule="auto"/>
-        <w:rPr/>
-      </w:pPr>
-      <w:r>
-        <w:rPr>
-          <w:rtl w:val="0"/>
-        </w:rPr>
-        <w:t xml:space="preserve">Encoding: Declarative functors behavior encoding statements. Mappings (subscription / routes).</w:t>
-      </w:r>
-    </w:p>
-    <w:p>
-      <w:pPr>
-        <w:widowControl w:val="0"/>
-        <w:spacing w:line="240" w:lineRule="auto"/>
-        <w:rPr/>
-      </w:pPr>
-      <w:r>
-        <w:rPr>
-          <w:rtl w:val="0"/>
-        </w:rPr>
-      </w:r>
-    </w:p>
-    <w:p>
-      <w:pPr>
-        <w:widowControl w:val="0"/>
-        <w:spacing w:line="240" w:lineRule="auto"/>
-        <w:rPr/>
-      </w:pPr>
-      <w:r>
-        <w:rPr>
-          <w:rtl w:val="0"/>
-        </w:rPr>
-        <w:t xml:space="preserve">Encoding: Transform Message augmentation (outputs).</w:t>
-      </w:r>
-    </w:p>
-    <w:p>
-      <w:pPr>
-        <w:widowControl w:val="0"/>
-        <w:spacing w:line="240" w:lineRule="auto"/>
-        <w:rPr/>
-      </w:pPr>
-      <w:r>
-        <w:rPr>
-          <w:rtl w:val="0"/>
-        </w:rPr>
-      </w:r>
-    </w:p>
-    <w:p>
-      <w:pPr>
-        <w:widowControl w:val="0"/>
-        <w:spacing w:line="240" w:lineRule="auto"/>
-        <w:rPr/>
-      </w:pPr>
-      <w:r>
-        <w:rPr>
-          <w:rtl w:val="0"/>
-        </w:rPr>
-        <w:t xml:space="preserve">(Augmentation, Template, Mapping, Transform);</w:t>
-      </w:r>
-    </w:p>
-    <w:p>
-      <w:pPr>
-        <w:widowControl w:val="0"/>
-        <w:spacing w:line="240" w:lineRule="auto"/>
-        <w:rPr/>
-      </w:pPr>
-      <w:r>
-        <w:rPr>
-          <w:rtl w:val="0"/>
-        </w:rPr>
-      </w:r>
-    </w:p>
-    <w:p>
-      <w:pPr>
-        <w:widowControl w:val="0"/>
-        <w:spacing w:line="240" w:lineRule="auto"/>
-        <w:rPr/>
-      </w:pPr>
-      <w:r>
-        <w:rPr>
-          <w:rtl w:val="0"/>
-        </w:rPr>
-        <w:t xml:space="preserve">Dataflow: Order, Flows (Mappings, hierarchies).</w:t>
-      </w:r>
-    </w:p>
-    <w:p>
-      <w:pPr>
-        <w:widowControl w:val="0"/>
-        <w:spacing w:line="240" w:lineRule="auto"/>
-        <w:rPr/>
-      </w:pPr>
-      <w:r>
-        <w:rPr>
-          <w:rtl w:val="0"/>
-        </w:rPr>
-      </w:r>
-    </w:p>
-    <w:p>
-      <w:pPr>
-        <w:widowControl w:val="0"/>
-        <w:spacing w:line="240" w:lineRule="auto"/>
-        <w:rPr/>
-      </w:pPr>
-      <w:r>
-        <w:rPr>
-          <w:rtl w:val="0"/>
-        </w:rPr>
-        <w:t xml:space="preserve">IDs: Addressing / Encoding. Semantic (signature, contents, context) resolvable / discoverable identifiers.</w:t>
-      </w:r>
-    </w:p>
-    <w:p>
-      <w:pPr>
-        <w:widowControl w:val="0"/>
-        <w:spacing w:line="240" w:lineRule="auto"/>
-        <w:rPr/>
-      </w:pPr>
-      <w:r>
-        <w:rPr>
-          <w:rtl w:val="0"/>
-        </w:rPr>
-      </w:r>
-    </w:p>
-    <w:p>
-      <w:pPr>
-        <w:widowControl w:val="0"/>
-        <w:spacing w:line="240" w:lineRule="auto"/>
-        <w:rPr/>
-      </w:pPr>
-      <w:r>
-        <w:rPr>
-          <w:rtl w:val="0"/>
-        </w:rPr>
-        <w:t xml:space="preserve">Messages: Events IO / Persistence: Saga Activation / Passivation populating Node local Quad store / persisting peers via DIDs (</w:t>
+        <w:t xml:space="preserve">Saga Activation / Passivation populating Node local Quad store / persisting peers via DIDs (</w:t>
       </w:r>
       <w:hyperlink r:id="rId7">
         <w:r>
@@ -7071,231 +8093,42 @@
         <w:rPr>
           <w:rtl w:val="0"/>
         </w:rPr>
-        <w:t xml:space="preserve">Messages: Mappings. Meta Resources / Model Message based Model interactions (Mappings : Subscriptions).</w:t>
-      </w:r>
-    </w:p>
-    <w:p>
-      <w:pPr>
-        <w:widowControl w:val="0"/>
-        <w:spacing w:line="240" w:lineRule="auto"/>
-        <w:rPr/>
-      </w:pPr>
-      <w:r>
-        <w:rPr>
-          <w:rtl w:val="0"/>
-        </w:rPr>
-      </w:r>
-    </w:p>
-    <w:p>
-      <w:pPr>
-        <w:widowControl w:val="0"/>
-        <w:spacing w:line="240" w:lineRule="auto"/>
-        <w:rPr/>
-      </w:pPr>
-      <w:r>
-        <w:rPr>
-          <w:rtl w:val="0"/>
-        </w:rPr>
-        <w:t xml:space="preserve">Messages: Message semantics (Augmentation: Verbs, CRUD, Behavior) according Message structure / pattern (dialog / prompts).</w:t>
-      </w:r>
-    </w:p>
-    <w:p>
-      <w:pPr>
-        <w:widowControl w:val="0"/>
-        <w:spacing w:line="240" w:lineRule="auto"/>
-        <w:rPr/>
-      </w:pPr>
-      <w:r>
-        <w:rPr>
-          <w:rtl w:val="0"/>
-        </w:rPr>
-      </w:r>
-    </w:p>
-    <w:p>
-      <w:pPr>
-        <w:widowControl w:val="0"/>
-        <w:spacing w:line="240" w:lineRule="auto"/>
-        <w:rPr/>
-      </w:pPr>
-      <w:r>
-        <w:rPr>
-          <w:rtl w:val="0"/>
-        </w:rPr>
-        <w:t xml:space="preserve">Messages: Dataflow Template matches signatures (Session level, enrichs Message with Model / Dialog prompts / content alignments). Augmentation Functor applied over Message contents (Interaction level). Transform matching output signature emits (Session level, populated / prompts) output Message.</w:t>
-      </w:r>
-    </w:p>
-    <w:p>
-      <w:pPr>
-        <w:widowControl w:val="0"/>
-        <w:spacing w:line="240" w:lineRule="auto"/>
-        <w:rPr/>
-      </w:pPr>
-      <w:r>
-        <w:rPr>
-          <w:rtl w:val="0"/>
-        </w:rPr>
-      </w:r>
-    </w:p>
-    <w:p>
-      <w:pPr>
-        <w:widowControl w:val="0"/>
-        <w:spacing w:line="240" w:lineRule="auto"/>
-        <w:rPr/>
-      </w:pPr>
-      <w:r>
-        <w:rPr>
-          <w:rtl w:val="0"/>
-        </w:rPr>
-        <w:t xml:space="preserve">Messages: Dataflow. Subscriptions. Reactive Model. Dynamic subscriptions / bindings. Events publish / subscribe between Model Resource. Mappings.</w:t>
-      </w:r>
-    </w:p>
-    <w:p>
-      <w:pPr>
-        <w:widowControl w:val="0"/>
-        <w:spacing w:line="240" w:lineRule="auto"/>
-        <w:rPr/>
-      </w:pPr>
-      <w:r>
-        <w:rPr>
-          <w:rtl w:val="0"/>
-        </w:rPr>
-      </w:r>
-    </w:p>
-    <w:p>
-      <w:pPr>
-        <w:widowControl w:val="0"/>
-        <w:spacing w:line="240" w:lineRule="auto"/>
-        <w:rPr/>
-      </w:pPr>
-      <w:r>
-        <w:rPr>
-          <w:rtl w:val="0"/>
-        </w:rPr>
-        <w:t xml:space="preserve">ToDo.</w:t>
-      </w:r>
-    </w:p>
-    <w:p>
-      <w:pPr>
-        <w:pStyle w:val="Heading2"/>
-        <w:widowControl w:val="0"/>
-        <w:spacing w:line="240" w:lineRule="auto"/>
-        <w:rPr/>
-      </w:pPr>
-      <w:bookmarkStart w:colFirst="0" w:colLast="0" w:name="_vx1227" w:id="39"/>
-      <w:bookmarkEnd w:id="39"/>
-      <w:r>
-        <w:rPr>
-          <w:rtl w:val="0"/>
-        </w:rPr>
-        <w:t xml:space="preserve">Message Monad</w:t>
-      </w:r>
-    </w:p>
-    <w:p>
-      <w:pPr>
-        <w:rPr/>
-      </w:pPr>
-      <w:r>
-        <w:rPr>
-          <w:rtl w:val="0"/>
-        </w:rPr>
-        <w:t xml:space="preserve">ToDo.</w:t>
-      </w:r>
-    </w:p>
-    <w:p>
-      <w:pPr>
-        <w:pStyle w:val="Heading2"/>
-        <w:widowControl w:val="0"/>
-        <w:spacing w:line="240" w:lineRule="auto"/>
-        <w:rPr/>
-      </w:pPr>
-      <w:bookmarkStart w:colFirst="0" w:colLast="0" w:name="_3fwokq0" w:id="40"/>
-      <w:bookmarkEnd w:id="40"/>
-      <w:r>
-        <w:rPr>
-          <w:rtl w:val="0"/>
-        </w:rPr>
-        <w:t xml:space="preserve">Reactive / Events (Message Monad)</w:t>
-      </w:r>
-    </w:p>
-    <w:p>
-      <w:pPr>
-        <w:rPr/>
-      </w:pPr>
-      <w:r>
-        <w:rPr>
-          <w:rtl w:val="0"/>
-        </w:rPr>
-        <w:t xml:space="preserve">ToDo.</w:t>
-      </w:r>
-    </w:p>
-    <w:p>
-      <w:pPr>
-        <w:pStyle w:val="Heading2"/>
-        <w:widowControl w:val="0"/>
-        <w:spacing w:line="240" w:lineRule="auto"/>
-        <w:rPr/>
-      </w:pPr>
-      <w:bookmarkStart w:colFirst="0" w:colLast="0" w:name="_1v1yuxt" w:id="41"/>
-      <w:bookmarkEnd w:id="41"/>
-      <w:r>
-        <w:rPr>
-          <w:rtl w:val="0"/>
-        </w:rPr>
-        <w:t xml:space="preserve">Model Functional APIs</w:t>
-      </w:r>
-    </w:p>
-    <w:p>
-      <w:pPr>
-        <w:rPr/>
-      </w:pPr>
-      <w:r>
-        <w:rPr>
-          <w:rtl w:val="0"/>
-        </w:rPr>
-        <w:t xml:space="preserve">ToDo.</w:t>
-      </w:r>
-    </w:p>
-    <w:p>
-      <w:pPr>
-        <w:pStyle w:val="Heading2"/>
-        <w:widowControl w:val="0"/>
-        <w:spacing w:line="240" w:lineRule="auto"/>
-        <w:rPr/>
-      </w:pPr>
-      <w:bookmarkStart w:colFirst="0" w:colLast="0" w:name="_4f1mdlm" w:id="42"/>
-      <w:bookmarkEnd w:id="42"/>
-      <w:r>
-        <w:rPr>
-          <w:rtl w:val="0"/>
-        </w:rPr>
-        <w:t xml:space="preserve">IDs: Encoding / Addressing</w:t>
-      </w:r>
-    </w:p>
-    <w:p>
-      <w:pPr>
-        <w:rPr/>
-      </w:pPr>
-      <w:r>
-        <w:rPr>
-          <w:rtl w:val="0"/>
-        </w:rPr>
-        <w:t xml:space="preserve">ToDo.</w:t>
-      </w:r>
-    </w:p>
-    <w:p>
-      <w:pPr>
-        <w:pStyle w:val="Heading2"/>
-        <w:widowControl w:val="0"/>
-        <w:spacing w:line="240" w:lineRule="auto"/>
-        <w:rPr/>
-      </w:pPr>
-      <w:bookmarkStart w:colFirst="0" w:colLast="0" w:name="_2u6wntf" w:id="43"/>
-      <w:bookmarkEnd w:id="43"/>
-      <w:r>
-        <w:rPr>
-          <w:rtl w:val="0"/>
-        </w:rPr>
-        <w:t xml:space="preserve">Persistence</w:t>
+        <w:t xml:space="preserve">Messages: Saga Activation. Interaction Model (Meta Model). Aggregated (Interaction) Meta Model interactions (performed / inferred / possible) emitted as Model event Messages (Saga pattern). Mappings.</w:t>
+      </w:r>
+    </w:p>
+    <w:p>
+      <w:pPr>
+        <w:widowControl w:val="0"/>
+        <w:spacing w:line="240" w:lineRule="auto"/>
+        <w:rPr/>
+      </w:pPr>
+      <w:r>
+        <w:rPr>
+          <w:rtl w:val="0"/>
+        </w:rPr>
+      </w:r>
+    </w:p>
+    <w:p>
+      <w:pPr>
+        <w:widowControl w:val="0"/>
+        <w:spacing w:line="240" w:lineRule="auto"/>
+        <w:rPr/>
+      </w:pPr>
+      <w:r>
+        <w:rPr>
+          <w:rtl w:val="0"/>
+        </w:rPr>
+        <w:t xml:space="preserve">Messages: Saga Passivation. Model layers data routed by Mappings as event Message into (Interaction) Meta Model. Message inputs: Models. Mappings. Populate.</w:t>
+      </w:r>
+    </w:p>
+    <w:p>
+      <w:pPr>
+        <w:rPr/>
+      </w:pPr>
+      <w:r>
+        <w:rPr>
+          <w:rtl w:val="0"/>
+        </w:rPr>
       </w:r>
     </w:p>
     <w:p>
@@ -7327,90 +8160,36 @@
     </w:p>
     <w:p>
       <w:pPr>
-        <w:widowControl w:val="0"/>
-        <w:spacing w:line="240" w:lineRule="auto"/>
-        <w:rPr/>
-      </w:pPr>
-      <w:r>
-        <w:rPr>
-          <w:rtl w:val="0"/>
-        </w:rPr>
-        <w:t xml:space="preserve">Augmentations: aggregate / align / activate (classify) sources of ontology matched data / schema / behavior enabling semantic layers interoperation.</w:t>
-      </w:r>
-    </w:p>
-    <w:p>
-      <w:pPr>
-        <w:widowControl w:val="0"/>
-        <w:spacing w:line="240" w:lineRule="auto"/>
-        <w:rPr/>
-      </w:pPr>
-      <w:r>
-        <w:rPr>
-          <w:rtl w:val="0"/>
-        </w:rPr>
-      </w:r>
-    </w:p>
-    <w:p>
-      <w:pPr>
-        <w:widowControl w:val="0"/>
-        <w:spacing w:line="240" w:lineRule="auto"/>
-        <w:rPr/>
-      </w:pPr>
-      <w:r>
-        <w:rPr>
-          <w:rtl w:val="0"/>
-        </w:rPr>
-        <w:t xml:space="preserve">Aggregation: Infer input data streams data, schema, behavior class / instance context layers.</w:t>
-      </w:r>
-    </w:p>
-    <w:p>
-      <w:pPr>
-        <w:widowControl w:val="0"/>
-        <w:spacing w:line="240" w:lineRule="auto"/>
-        <w:rPr/>
-      </w:pPr>
-      <w:r>
-        <w:rPr>
-          <w:rtl w:val="0"/>
-        </w:rPr>
-      </w:r>
-    </w:p>
-    <w:p>
-      <w:pPr>
-        <w:widowControl w:val="0"/>
-        <w:spacing w:line="240" w:lineRule="auto"/>
-        <w:rPr/>
-      </w:pPr>
-      <w:r>
-        <w:rPr>
-          <w:rtl w:val="0"/>
-        </w:rPr>
-        <w:t xml:space="preserve">Alignment: Infer layer missing / deducible attributes and values.</w:t>
-      </w:r>
-    </w:p>
-    <w:p>
-      <w:pPr>
-        <w:widowControl w:val="0"/>
-        <w:spacing w:line="240" w:lineRule="auto"/>
-        <w:rPr/>
-      </w:pPr>
-      <w:r>
-        <w:rPr>
-          <w:rtl w:val="0"/>
-        </w:rPr>
-      </w:r>
-    </w:p>
-    <w:p>
-      <w:pPr>
-        <w:widowControl w:val="0"/>
-        <w:spacing w:line="240" w:lineRule="auto"/>
-        <w:rPr/>
-      </w:pPr>
-      <w:r>
-        <w:rPr>
-          <w:rtl w:val="0"/>
-        </w:rPr>
-        <w:t xml:space="preserve">Activation: Infer layer CSPO Kind / Roles. Basic type system.</w:t>
+        <w:rPr/>
+      </w:pPr>
+      <w:r>
+        <w:rPr>
+          <w:rtl w:val="0"/>
+        </w:rPr>
+        <w:t xml:space="preserve">Interaction Model Event. Matches Message signature (domain Template / range Transform) performing Mapping. Dataflow: Transform output matches another Event signature. Embedding: OntResource augmented with new referenced aligned / matched Model entity.</w:t>
+      </w:r>
+    </w:p>
+    <w:p>
+      <w:pPr>
+        <w:rPr/>
+      </w:pPr>
+      <w:r>
+        <w:rPr>
+          <w:rtl w:val="0"/>
+        </w:rPr>
+      </w:r>
+    </w:p>
+    <w:p>
+      <w:pPr>
+        <w:widowControl w:val="0"/>
+        <w:spacing w:line="240" w:lineRule="auto"/>
+        <w:rPr/>
+      </w:pPr>
+      <w:r>
+        <w:rPr>
+          <w:rtl w:val="0"/>
+        </w:rPr>
+        <w:t xml:space="preserve">Augmentations defined as declarative Mappings in Interaction Model encoding Context (layer) inputs matching signatures and augments current / previous layer emmiting mapping transforms.</w:t>
       </w:r>
     </w:p>
     <w:p>
@@ -8131,6 +8910,179 @@
     </w:p>
     <w:p>
       <w:pPr>
+        <w:widowControl w:val="0"/>
+        <w:spacing w:line="240" w:lineRule="auto"/>
+        <w:rPr/>
+      </w:pPr>
+      <w:r>
+        <w:rPr>
+          <w:rtl w:val="0"/>
+        </w:rPr>
+        <w:t xml:space="preserve">Augmentations: aggregate / align / activate (classify) sources of ontology matched data / schema / behavior enabling semantic layers interoperation.</w:t>
+      </w:r>
+    </w:p>
+    <w:p>
+      <w:pPr>
+        <w:widowControl w:val="0"/>
+        <w:spacing w:line="240" w:lineRule="auto"/>
+        <w:rPr/>
+      </w:pPr>
+      <w:r>
+        <w:rPr>
+          <w:rtl w:val="0"/>
+        </w:rPr>
+      </w:r>
+    </w:p>
+    <w:p>
+      <w:pPr>
+        <w:widowControl w:val="0"/>
+        <w:spacing w:line="240" w:lineRule="auto"/>
+        <w:rPr/>
+      </w:pPr>
+      <w:r>
+        <w:rPr>
+          <w:rtl w:val="0"/>
+        </w:rPr>
+        <w:t xml:space="preserve">Aggregation: Infer input data streams data, schema, behavior class / instance context layers.</w:t>
+      </w:r>
+    </w:p>
+    <w:p>
+      <w:pPr>
+        <w:widowControl w:val="0"/>
+        <w:spacing w:line="240" w:lineRule="auto"/>
+        <w:rPr/>
+      </w:pPr>
+      <w:r>
+        <w:rPr>
+          <w:rtl w:val="0"/>
+        </w:rPr>
+      </w:r>
+    </w:p>
+    <w:p>
+      <w:pPr>
+        <w:widowControl w:val="0"/>
+        <w:spacing w:line="240" w:lineRule="auto"/>
+        <w:rPr/>
+      </w:pPr>
+      <w:r>
+        <w:rPr>
+          <w:rtl w:val="0"/>
+        </w:rPr>
+        <w:t xml:space="preserve">Alignment: Infer layer missing / deducible attributes and values.</w:t>
+      </w:r>
+    </w:p>
+    <w:p>
+      <w:pPr>
+        <w:widowControl w:val="0"/>
+        <w:spacing w:line="240" w:lineRule="auto"/>
+        <w:rPr/>
+      </w:pPr>
+      <w:r>
+        <w:rPr>
+          <w:rtl w:val="0"/>
+        </w:rPr>
+      </w:r>
+    </w:p>
+    <w:p>
+      <w:pPr>
+        <w:widowControl w:val="0"/>
+        <w:spacing w:line="240" w:lineRule="auto"/>
+        <w:rPr/>
+      </w:pPr>
+      <w:r>
+        <w:rPr>
+          <w:rtl w:val="0"/>
+        </w:rPr>
+        <w:t xml:space="preserve">Activation: Infer layer CSPO Kind / Roles. Basic type system.</w:t>
+      </w:r>
+    </w:p>
+    <w:p>
+      <w:pPr>
+        <w:widowControl w:val="0"/>
+        <w:spacing w:line="240" w:lineRule="auto"/>
+        <w:rPr/>
+      </w:pPr>
+      <w:r>
+        <w:rPr>
+          <w:rtl w:val="0"/>
+        </w:rPr>
+      </w:r>
+    </w:p>
+    <w:p>
+      <w:pPr>
+        <w:widowControl w:val="0"/>
+        <w:spacing w:line="240" w:lineRule="auto"/>
+        <w:rPr/>
+      </w:pPr>
+      <w:r>
+        <w:rPr>
+          <w:rtl w:val="0"/>
+        </w:rPr>
+        <w:t xml:space="preserve">Aggregation (Augmentation): Apply each Context (layer) Functor on inputs (from input layer) and emits Transform, matching corresponding (next) layer. Next layer Context and SPO according functional mapping declared by Meta Resource types on augmented layer.</w:t>
+      </w:r>
+    </w:p>
+    <w:p>
+      <w:pPr>
+        <w:widowControl w:val="0"/>
+        <w:spacing w:line="240" w:lineRule="auto"/>
+        <w:rPr/>
+      </w:pPr>
+      <w:r>
+        <w:rPr>
+          <w:rtl w:val="0"/>
+        </w:rPr>
+      </w:r>
+    </w:p>
+    <w:p>
+      <w:pPr>
+        <w:widowControl w:val="0"/>
+        <w:spacing w:line="240" w:lineRule="auto"/>
+        <w:rPr/>
+      </w:pPr>
+      <w:r>
+        <w:rPr>
+          <w:rtl w:val="0"/>
+        </w:rPr>
+        <w:t xml:space="preserve">Alignment (Augmentation): ToDo.</w:t>
+      </w:r>
+    </w:p>
+    <w:p>
+      <w:pPr>
+        <w:widowControl w:val="0"/>
+        <w:spacing w:line="240" w:lineRule="auto"/>
+        <w:rPr/>
+      </w:pPr>
+      <w:r>
+        <w:rPr>
+          <w:rtl w:val="0"/>
+        </w:rPr>
+      </w:r>
+    </w:p>
+    <w:p>
+      <w:pPr>
+        <w:widowControl w:val="0"/>
+        <w:spacing w:line="240" w:lineRule="auto"/>
+        <w:rPr/>
+      </w:pPr>
+      <w:r>
+        <w:rPr>
+          <w:rtl w:val="0"/>
+        </w:rPr>
+        <w:t xml:space="preserve">Activation (Augmentation): ToDo.</w:t>
+      </w:r>
+    </w:p>
+    <w:p>
+      <w:pPr>
+        <w:rPr/>
+      </w:pPr>
+      <w:r>
+        <w:rPr>
+          <w:rtl w:val="0"/>
+        </w:rPr>
+      </w:r>
+    </w:p>
+    <w:p>
+      <w:pPr>
         <w:rPr/>
       </w:pPr>
       <w:r>
@@ -8164,6 +9116,251 @@
         <w:rPr>
           <w:rtl w:val="0"/>
         </w:rPr>
+        <w:t xml:space="preserve">(Augmentation, Template, Mapping, Transform);</w:t>
+      </w:r>
+    </w:p>
+    <w:p>
+      <w:pPr>
+        <w:rPr/>
+      </w:pPr>
+      <w:r>
+        <w:rPr>
+          <w:rtl w:val="0"/>
+        </w:rPr>
+      </w:r>
+    </w:p>
+    <w:p>
+      <w:pPr>
+        <w:rPr/>
+      </w:pPr>
+      <w:r>
+        <w:rPr>
+          <w:rtl w:val="0"/>
+        </w:rPr>
+        <w:t xml:space="preserve">Model declared as Interaction Model Augmentation (matching Messages) in Interaction Model. Flows:</w:t>
+      </w:r>
+    </w:p>
+    <w:p>
+      <w:pPr>
+        <w:rPr/>
+      </w:pPr>
+      <w:r>
+        <w:rPr>
+          <w:rtl w:val="0"/>
+        </w:rPr>
+      </w:r>
+    </w:p>
+    <w:p>
+      <w:pPr>
+        <w:rPr/>
+      </w:pPr>
+      <w:r>
+        <w:rPr>
+          <w:rtl w:val="0"/>
+        </w:rPr>
+        <w:t xml:space="preserve">Message</w:t>
+      </w:r>
+    </w:p>
+    <w:p>
+      <w:pPr>
+        <w:rPr/>
+      </w:pPr>
+      <w:r>
+        <w:rPr>
+          <w:rtl w:val="0"/>
+        </w:rPr>
+        <w:t xml:space="preserve">Model (Functor)</w:t>
+      </w:r>
+    </w:p>
+    <w:p>
+      <w:pPr>
+        <w:rPr/>
+      </w:pPr>
+      <w:r>
+        <w:rPr>
+          <w:rtl w:val="0"/>
+        </w:rPr>
+        <w:t xml:space="preserve">Augmentation (Addressable Interaction)</w:t>
+      </w:r>
+    </w:p>
+    <w:p>
+      <w:pPr>
+        <w:rPr/>
+      </w:pPr>
+      <w:r>
+        <w:rPr>
+          <w:rtl w:val="0"/>
+        </w:rPr>
+        <w:t xml:space="preserve">Template (Message)</w:t>
+      </w:r>
+    </w:p>
+    <w:p>
+      <w:pPr>
+        <w:rPr/>
+      </w:pPr>
+      <w:r>
+        <w:rPr>
+          <w:rtl w:val="0"/>
+        </w:rPr>
+        <w:t xml:space="preserve">Mapping (Functor)</w:t>
+      </w:r>
+    </w:p>
+    <w:p>
+      <w:pPr>
+        <w:rPr/>
+      </w:pPr>
+      <w:r>
+        <w:rPr>
+          <w:rtl w:val="0"/>
+        </w:rPr>
+        <w:t xml:space="preserve">Transform (Message)</w:t>
+      </w:r>
+    </w:p>
+    <w:p>
+      <w:pPr>
+        <w:rPr/>
+      </w:pPr>
+      <w:r>
+        <w:rPr>
+          <w:rtl w:val="0"/>
+        </w:rPr>
+        <w:t xml:space="preserve">Model (Functor)</w:t>
+      </w:r>
+    </w:p>
+    <w:p>
+      <w:pPr>
+        <w:rPr/>
+      </w:pPr>
+      <w:r>
+        <w:rPr>
+          <w:rtl w:val="0"/>
+        </w:rPr>
+        <w:t xml:space="preserve">Message</w:t>
+      </w:r>
+    </w:p>
+    <w:p>
+      <w:pPr>
+        <w:rPr/>
+      </w:pPr>
+      <w:r>
+        <w:rPr>
+          <w:rtl w:val="0"/>
+        </w:rPr>
+      </w:r>
+    </w:p>
+    <w:p>
+      <w:pPr>
+        <w:rPr/>
+      </w:pPr>
+      <w:r>
+        <w:rPr>
+          <w:rtl w:val="0"/>
+        </w:rPr>
+        <w:t xml:space="preserve">Interaction Model: Model Events (Augmentation).</w:t>
+      </w:r>
+    </w:p>
+    <w:p>
+      <w:pPr>
+        <w:rPr/>
+      </w:pPr>
+      <w:r>
+        <w:rPr>
+          <w:rtl w:val="0"/>
+        </w:rPr>
+      </w:r>
+    </w:p>
+    <w:p>
+      <w:pPr>
+        <w:rPr/>
+      </w:pPr>
+      <w:r>
+        <w:rPr>
+          <w:rtl w:val="0"/>
+        </w:rPr>
+        <w:t xml:space="preserve">Augmentation: Event. Signature. Declarations / Occurrences. Domain, Input / Mapping, Transform / Range, Output.</w:t>
+      </w:r>
+    </w:p>
+    <w:p>
+      <w:pPr>
+        <w:rPr/>
+      </w:pPr>
+      <w:r>
+        <w:rPr>
+          <w:rtl w:val="0"/>
+        </w:rPr>
+      </w:r>
+    </w:p>
+    <w:p>
+      <w:pPr>
+        <w:rPr/>
+      </w:pPr>
+      <w:r>
+        <w:rPr>
+          <w:rtl w:val="0"/>
+        </w:rPr>
+        <w:t xml:space="preserve">Embeddings: Message Match Event Signature. Tempate matching / Transform rendering. Dataflow.</w:t>
+      </w:r>
+    </w:p>
+    <w:p>
+      <w:pPr>
+        <w:rPr/>
+      </w:pPr>
+      <w:r>
+        <w:rPr>
+          <w:rtl w:val="0"/>
+        </w:rPr>
+      </w:r>
+    </w:p>
+    <w:p>
+      <w:pPr>
+        <w:rPr/>
+      </w:pPr>
+      <w:r>
+        <w:rPr>
+          <w:rtl w:val="0"/>
+        </w:rPr>
+        <w:t xml:space="preserve">Embeddings: Meta Model Augmentation, Template, Mapping, Transform Meta Resources (input layer). Meta Model Source, Session, Interaction levels.</w:t>
+      </w:r>
+    </w:p>
+    <w:p>
+      <w:pPr>
+        <w:rPr/>
+      </w:pPr>
+      <w:r>
+        <w:rPr>
+          <w:rtl w:val="0"/>
+        </w:rPr>
+      </w:r>
+    </w:p>
+    <w:p>
+      <w:pPr>
+        <w:rPr/>
+      </w:pPr>
+      <w:r>
+        <w:rPr>
+          <w:rtl w:val="0"/>
+        </w:rPr>
+        <w:t xml:space="preserve">Model OntResource Augmented with Event Transform aggregates new Event Mapping.</w:t>
+      </w:r>
+    </w:p>
+    <w:p>
+      <w:pPr>
+        <w:rPr/>
+      </w:pPr>
+      <w:r>
+        <w:rPr>
+          <w:rtl w:val="0"/>
+        </w:rPr>
+      </w:r>
+    </w:p>
+    <w:p>
+      <w:pPr>
+        <w:rPr/>
+      </w:pPr>
+      <w:r>
+        <w:rPr>
+          <w:rtl w:val="0"/>
+        </w:rPr>
         <w:t xml:space="preserve">ToDo.</w:t>
       </w:r>
     </w:p>
@@ -8174,13 +9371,29 @@
         <w:spacing w:line="240" w:lineRule="auto"/>
         <w:rPr/>
       </w:pPr>
-      <w:bookmarkStart w:colFirst="0" w:colLast="0" w:name="_nmf14n" w:id="47"/>
+      <w:bookmarkStart w:colFirst="0" w:colLast="0" w:name="_37m2jsg" w:id="47"/>
       <w:bookmarkEnd w:id="47"/>
       <w:r>
         <w:rPr>
           <w:rtl w:val="0"/>
         </w:rPr>
-        <w:t xml:space="preserve">Context Kind: signature</w:t>
+        <w:t xml:space="preserve">Message</w:t>
+      </w:r>
+    </w:p>
+    <w:p>
+      <w:pPr>
+        <w:rPr/>
+      </w:pPr>
+      <w:r>
+        <w:rPr>
+          <w:rtl w:val="0"/>
+        </w:rPr>
+        <w:t xml:space="preserve">Augmentation Event input (Template) / output (Transform) declaration / instance (Mapping).</w:t>
+      </w:r>
+      <w:r>
+        <w:rPr>
+          <w:rtl w:val="0"/>
+        </w:rPr>
       </w:r>
     </w:p>
     <w:p>
@@ -8201,12 +9414,65 @@
         <w:spacing w:line="240" w:lineRule="auto"/>
         <w:rPr/>
       </w:pPr>
-      <w:bookmarkStart w:colFirst="0" w:colLast="0" w:name="_37m2jsg" w:id="48"/>
+      <w:bookmarkStart w:colFirst="0" w:colLast="0" w:name="_1mrcu09" w:id="48"/>
       <w:bookmarkEnd w:id="48"/>
       <w:r>
         <w:rPr>
           <w:rtl w:val="0"/>
         </w:rPr>
+        <w:t xml:space="preserve">Template</w:t>
+      </w:r>
+    </w:p>
+    <w:p>
+      <w:pPr>
+        <w:rPr/>
+      </w:pPr>
+      <w:r>
+        <w:rPr>
+          <w:rtl w:val="0"/>
+        </w:rPr>
+        <w:t xml:space="preserve">(Augmentation, Template, Mapping, Transform);</w:t>
+      </w:r>
+    </w:p>
+    <w:p>
+      <w:pPr>
+        <w:rPr/>
+      </w:pPr>
+      <w:r>
+        <w:rPr>
+          <w:rtl w:val="0"/>
+        </w:rPr>
+      </w:r>
+    </w:p>
+    <w:p>
+      <w:pPr>
+        <w:rPr/>
+      </w:pPr>
+      <w:r>
+        <w:rPr>
+          <w:rtl w:val="0"/>
+        </w:rPr>
+        <w:t xml:space="preserve">Model declared as Interaction Model Augmentation (matching Messages) in Interaction Model. Flows:</w:t>
+      </w:r>
+    </w:p>
+    <w:p>
+      <w:pPr>
+        <w:rPr/>
+      </w:pPr>
+      <w:r>
+        <w:rPr>
+          <w:rtl w:val="0"/>
+        </w:rPr>
+      </w:r>
+    </w:p>
+    <w:p>
+      <w:pPr>
+        <w:rPr/>
+      </w:pPr>
+      <w:r>
+        <w:rPr>
+          <w:rtl w:val="0"/>
+        </w:rPr>
         <w:t xml:space="preserve">Message</w:t>
       </w:r>
     </w:p>
@@ -8218,6 +9484,198 @@
         <w:rPr>
           <w:rtl w:val="0"/>
         </w:rPr>
+        <w:t xml:space="preserve">Model (Functor)</w:t>
+      </w:r>
+    </w:p>
+    <w:p>
+      <w:pPr>
+        <w:rPr/>
+      </w:pPr>
+      <w:r>
+        <w:rPr>
+          <w:rtl w:val="0"/>
+        </w:rPr>
+        <w:t xml:space="preserve">Augmentation (Addressable Interaction)</w:t>
+      </w:r>
+    </w:p>
+    <w:p>
+      <w:pPr>
+        <w:rPr/>
+      </w:pPr>
+      <w:r>
+        <w:rPr>
+          <w:rtl w:val="0"/>
+        </w:rPr>
+        <w:t xml:space="preserve">Template (Message)</w:t>
+      </w:r>
+    </w:p>
+    <w:p>
+      <w:pPr>
+        <w:rPr/>
+      </w:pPr>
+      <w:r>
+        <w:rPr>
+          <w:rtl w:val="0"/>
+        </w:rPr>
+        <w:t xml:space="preserve">Mapping (Functor)</w:t>
+      </w:r>
+    </w:p>
+    <w:p>
+      <w:pPr>
+        <w:rPr/>
+      </w:pPr>
+      <w:r>
+        <w:rPr>
+          <w:rtl w:val="0"/>
+        </w:rPr>
+        <w:t xml:space="preserve">Transform (Message)</w:t>
+      </w:r>
+    </w:p>
+    <w:p>
+      <w:pPr>
+        <w:rPr/>
+      </w:pPr>
+      <w:r>
+        <w:rPr>
+          <w:rtl w:val="0"/>
+        </w:rPr>
+        <w:t xml:space="preserve">Model (Functor)</w:t>
+      </w:r>
+    </w:p>
+    <w:p>
+      <w:pPr>
+        <w:rPr/>
+      </w:pPr>
+      <w:r>
+        <w:rPr>
+          <w:rtl w:val="0"/>
+        </w:rPr>
+        <w:t xml:space="preserve">Message</w:t>
+      </w:r>
+    </w:p>
+    <w:p>
+      <w:pPr>
+        <w:rPr/>
+      </w:pPr>
+      <w:r>
+        <w:rPr>
+          <w:rtl w:val="0"/>
+        </w:rPr>
+      </w:r>
+    </w:p>
+    <w:p>
+      <w:pPr>
+        <w:rPr/>
+      </w:pPr>
+      <w:r>
+        <w:rPr>
+          <w:rtl w:val="0"/>
+        </w:rPr>
+        <w:t xml:space="preserve">Interaction Model: Model Events (Augmentation).</w:t>
+      </w:r>
+    </w:p>
+    <w:p>
+      <w:pPr>
+        <w:rPr/>
+      </w:pPr>
+      <w:r>
+        <w:rPr>
+          <w:rtl w:val="0"/>
+        </w:rPr>
+      </w:r>
+    </w:p>
+    <w:p>
+      <w:pPr>
+        <w:rPr/>
+      </w:pPr>
+      <w:r>
+        <w:rPr>
+          <w:rtl w:val="0"/>
+        </w:rPr>
+        <w:t xml:space="preserve">Augmentation: Event. Signature. Declarations / Occurrences. Domain, Input / Mapping, Transform / Range, Output.</w:t>
+      </w:r>
+    </w:p>
+    <w:p>
+      <w:pPr>
+        <w:rPr/>
+      </w:pPr>
+      <w:r>
+        <w:rPr>
+          <w:rtl w:val="0"/>
+        </w:rPr>
+      </w:r>
+    </w:p>
+    <w:p>
+      <w:pPr>
+        <w:rPr/>
+      </w:pPr>
+      <w:r>
+        <w:rPr>
+          <w:rtl w:val="0"/>
+        </w:rPr>
+        <w:t xml:space="preserve">Embeddings: Message Match Event Signature. Tempate matching / Transform rendering. Dataflow.</w:t>
+      </w:r>
+    </w:p>
+    <w:p>
+      <w:pPr>
+        <w:rPr/>
+      </w:pPr>
+      <w:r>
+        <w:rPr>
+          <w:rtl w:val="0"/>
+        </w:rPr>
+      </w:r>
+    </w:p>
+    <w:p>
+      <w:pPr>
+        <w:rPr/>
+      </w:pPr>
+      <w:r>
+        <w:rPr>
+          <w:rtl w:val="0"/>
+        </w:rPr>
+        <w:t xml:space="preserve">Embeddings: Meta Model Augmentation, Template, Mapping, Transform Meta Resources (input layer). Meta Model Source, Session, Interaction levels.</w:t>
+      </w:r>
+    </w:p>
+    <w:p>
+      <w:pPr>
+        <w:rPr/>
+      </w:pPr>
+      <w:r>
+        <w:rPr>
+          <w:rtl w:val="0"/>
+        </w:rPr>
+      </w:r>
+    </w:p>
+    <w:p>
+      <w:pPr>
+        <w:rPr/>
+      </w:pPr>
+      <w:r>
+        <w:rPr>
+          <w:rtl w:val="0"/>
+        </w:rPr>
+        <w:t xml:space="preserve">Model OntResource Augmented with Event Transform aggregates new Event Mapping.</w:t>
+      </w:r>
+    </w:p>
+    <w:p>
+      <w:pPr>
+        <w:rPr/>
+      </w:pPr>
+      <w:r>
+        <w:rPr>
+          <w:rtl w:val="0"/>
+        </w:rPr>
+      </w:r>
+    </w:p>
+    <w:p>
+      <w:pPr>
+        <w:rPr/>
+      </w:pPr>
+      <w:r>
+        <w:rPr>
+          <w:rtl w:val="0"/>
+        </w:rPr>
         <w:t xml:space="preserve">ToDo.</w:t>
       </w:r>
     </w:p>
@@ -8228,13 +9686,136 @@
         <w:spacing w:line="240" w:lineRule="auto"/>
         <w:rPr/>
       </w:pPr>
-      <w:bookmarkStart w:colFirst="0" w:colLast="0" w:name="_1mrcu09" w:id="49"/>
+      <w:bookmarkStart w:colFirst="0" w:colLast="0" w:name="_46r0co2" w:id="49"/>
       <w:bookmarkEnd w:id="49"/>
       <w:r>
         <w:rPr>
           <w:rtl w:val="0"/>
         </w:rPr>
-        <w:t xml:space="preserve">Template</w:t>
+        <w:t xml:space="preserve">Mapping</w:t>
+      </w:r>
+    </w:p>
+    <w:p>
+      <w:pPr>
+        <w:rPr/>
+      </w:pPr>
+      <w:r>
+        <w:rPr>
+          <w:rtl w:val="0"/>
+        </w:rPr>
+        <w:t xml:space="preserve">Mappings / Augmentation Context Kind.</w:t>
+      </w:r>
+    </w:p>
+    <w:p>
+      <w:pPr>
+        <w:rPr/>
+      </w:pPr>
+      <w:r>
+        <w:rPr>
+          <w:rtl w:val="0"/>
+        </w:rPr>
+      </w:r>
+    </w:p>
+    <w:p>
+      <w:pPr>
+        <w:rPr/>
+      </w:pPr>
+      <w:r>
+        <w:rPr>
+          <w:rtl w:val="0"/>
+        </w:rPr>
+        <w:t xml:space="preserve">ToDo.</w:t>
+      </w:r>
+    </w:p>
+    <w:p>
+      <w:pPr>
+        <w:pStyle w:val="Heading2"/>
+        <w:widowControl w:val="0"/>
+        <w:spacing w:line="240" w:lineRule="auto"/>
+        <w:rPr/>
+      </w:pPr>
+      <w:bookmarkStart w:colFirst="0" w:colLast="0" w:name="_2lwamvv" w:id="50"/>
+      <w:bookmarkEnd w:id="50"/>
+      <w:r>
+        <w:rPr>
+          <w:rtl w:val="0"/>
+        </w:rPr>
+        <w:t xml:space="preserve">Transform</w:t>
+      </w:r>
+    </w:p>
+    <w:p>
+      <w:pPr>
+        <w:rPr/>
+      </w:pPr>
+      <w:r>
+        <w:rPr>
+          <w:rtl w:val="0"/>
+        </w:rPr>
+        <w:t xml:space="preserve">ToDo.</w:t>
+      </w:r>
+    </w:p>
+    <w:p>
+      <w:pPr>
+        <w:pStyle w:val="Heading2"/>
+        <w:widowControl w:val="0"/>
+        <w:spacing w:line="240" w:lineRule="auto"/>
+        <w:rPr/>
+      </w:pPr>
+      <w:bookmarkStart w:colFirst="0" w:colLast="0" w:name="_111kx3o" w:id="51"/>
+      <w:bookmarkEnd w:id="51"/>
+      <w:r>
+        <w:rPr>
+          <w:rtl w:val="0"/>
+        </w:rPr>
+        <w:t xml:space="preserve">IDs: Encoding / Addressing</w:t>
+      </w:r>
+    </w:p>
+    <w:p>
+      <w:pPr>
+        <w:rPr/>
+      </w:pPr>
+      <w:r>
+        <w:rPr>
+          <w:rtl w:val="0"/>
+        </w:rPr>
+        <w:t xml:space="preserve">Contextual / patterns embedding metadata / resolution. Augmentation occurrences Dataflow sources / context sync.</w:t>
+      </w:r>
+    </w:p>
+    <w:p>
+      <w:pPr>
+        <w:rPr/>
+      </w:pPr>
+      <w:r>
+        <w:rPr>
+          <w:rtl w:val="0"/>
+        </w:rPr>
+      </w:r>
+    </w:p>
+    <w:p>
+      <w:pPr>
+        <w:rPr/>
+      </w:pPr>
+      <w:r>
+        <w:rPr>
+          <w:rtl w:val="0"/>
+        </w:rPr>
+        <w:t xml:space="preserve">ToDo.</w:t>
+      </w:r>
+    </w:p>
+    <w:p>
+      <w:pPr>
+        <w:pStyle w:val="Heading1"/>
+        <w:widowControl w:val="0"/>
+        <w:spacing w:line="240" w:lineRule="auto"/>
+        <w:rPr/>
+      </w:pPr>
+      <w:bookmarkStart w:colFirst="0" w:colLast="0" w:name="_3l18frh" w:id="52"/>
+      <w:bookmarkEnd w:id="52"/>
+      <w:r>
+        <w:rPr>
+          <w:rtl w:val="0"/>
+        </w:rPr>
+        <w:t xml:space="preserve">Dataflow</w:t>
       </w:r>
     </w:p>
     <w:p>
@@ -8484,6 +10065,8 @@
     </w:p>
     <w:p>
       <w:pPr>
+        <w:widowControl w:val="0"/>
+        <w:spacing w:line="240" w:lineRule="auto"/>
         <w:rPr/>
       </w:pPr>
       <w:r>
@@ -8500,8 +10083,35 @@
         <w:spacing w:line="240" w:lineRule="auto"/>
         <w:rPr/>
       </w:pPr>
-      <w:bookmarkStart w:colFirst="0" w:colLast="0" w:name="_46r0co2" w:id="50"/>
-      <w:bookmarkEnd w:id="50"/>
+      <w:bookmarkStart w:colFirst="0" w:colLast="0" w:name="_206ipza" w:id="53"/>
+      <w:bookmarkEnd w:id="53"/>
+      <w:r>
+        <w:rPr>
+          <w:rtl w:val="0"/>
+        </w:rPr>
+        <w:t xml:space="preserve">Messages</w:t>
+      </w:r>
+    </w:p>
+    <w:p>
+      <w:pPr>
+        <w:rPr/>
+      </w:pPr>
+      <w:r>
+        <w:rPr>
+          <w:rtl w:val="0"/>
+        </w:rPr>
+        <w:t xml:space="preserve">ToDo.</w:t>
+      </w:r>
+    </w:p>
+    <w:p>
+      <w:pPr>
+        <w:pStyle w:val="Heading2"/>
+        <w:widowControl w:val="0"/>
+        <w:spacing w:line="240" w:lineRule="auto"/>
+        <w:rPr/>
+      </w:pPr>
+      <w:bookmarkStart w:colFirst="0" w:colLast="0" w:name="_4k668n3" w:id="54"/>
+      <w:bookmarkEnd w:id="54"/>
       <w:r>
         <w:rPr>
           <w:rtl w:val="0"/>
@@ -8517,27 +10127,6 @@
         <w:rPr>
           <w:rtl w:val="0"/>
         </w:rPr>
-        <w:t xml:space="preserve">Mappings / Augmentation Context Kind.</w:t>
-      </w:r>
-    </w:p>
-    <w:p>
-      <w:pPr>
-        <w:rPr/>
-      </w:pPr>
-      <w:r>
-        <w:rPr>
-          <w:rtl w:val="0"/>
-        </w:rPr>
-      </w:r>
-    </w:p>
-    <w:p>
-      <w:pPr>
-        <w:rPr/>
-      </w:pPr>
-      <w:r>
-        <w:rPr>
-          <w:rtl w:val="0"/>
-        </w:rPr>
         <w:t xml:space="preserve">ToDo.</w:t>
       </w:r>
     </w:p>
@@ -8548,13 +10137,13 @@
         <w:spacing w:line="240" w:lineRule="auto"/>
         <w:rPr/>
       </w:pPr>
-      <w:bookmarkStart w:colFirst="0" w:colLast="0" w:name="_2lwamvv" w:id="51"/>
-      <w:bookmarkEnd w:id="51"/>
-      <w:r>
-        <w:rPr>
-          <w:rtl w:val="0"/>
-        </w:rPr>
-        <w:t xml:space="preserve">Transform</w:t>
+      <w:bookmarkStart w:colFirst="0" w:colLast="0" w:name="_2zbgiuw" w:id="55"/>
+      <w:bookmarkEnd w:id="55"/>
+      <w:r>
+        <w:rPr>
+          <w:rtl w:val="0"/>
+        </w:rPr>
+        <w:t xml:space="preserve">Augmentation</w:t>
       </w:r>
     </w:p>
     <w:p>
@@ -8570,29 +10159,258 @@
     </w:p>
     <w:p>
       <w:pPr>
+        <w:pStyle w:val="Heading1"/>
+        <w:widowControl w:val="0"/>
+        <w:spacing w:line="240" w:lineRule="auto"/>
+        <w:rPr/>
+      </w:pPr>
+      <w:bookmarkStart w:colFirst="0" w:colLast="0" w:name="_1egqt2p" w:id="56"/>
+      <w:bookmarkEnd w:id="56"/>
+      <w:r>
+        <w:rPr>
+          <w:rtl w:val="0"/>
+        </w:rPr>
+        <w:t xml:space="preserve">Ontology Matching</w:t>
+      </w:r>
+    </w:p>
+    <w:p>
+      <w:pPr>
+        <w:rPr/>
+      </w:pPr>
+      <w:r>
+        <w:rPr>
+          <w:rtl w:val="0"/>
+        </w:rPr>
+        <w:t xml:space="preserve">ToDo.</w:t>
+      </w:r>
+    </w:p>
+    <w:p>
+      <w:pPr>
         <w:pStyle w:val="Heading2"/>
         <w:widowControl w:val="0"/>
         <w:spacing w:line="240" w:lineRule="auto"/>
         <w:rPr/>
       </w:pPr>
-      <w:bookmarkStart w:colFirst="0" w:colLast="0" w:name="_111kx3o" w:id="52"/>
-      <w:bookmarkEnd w:id="52"/>
-      <w:r>
-        <w:rPr>
-          <w:rtl w:val="0"/>
-        </w:rPr>
-        <w:t xml:space="preserve">IDs: Encoding / Addressing</w:t>
-      </w:r>
-    </w:p>
-    <w:p>
-      <w:pPr>
-        <w:rPr/>
-      </w:pPr>
-      <w:r>
-        <w:rPr>
-          <w:rtl w:val="0"/>
-        </w:rPr>
-        <w:t xml:space="preserve">Contextual / patterns embedding metadata / resolution. Augmentation occurrences Dataflow sources / context sync.</w:t>
+      <w:bookmarkStart w:colFirst="0" w:colLast="0" w:name="_3ygebqi" w:id="57"/>
+      <w:bookmarkEnd w:id="57"/>
+      <w:r>
+        <w:rPr>
+          <w:rtl w:val="0"/>
+        </w:rPr>
+        <w:t xml:space="preserve">Ontology Merge</w:t>
+      </w:r>
+    </w:p>
+    <w:p>
+      <w:pPr>
+        <w:widowControl w:val="0"/>
+        <w:spacing w:line="240" w:lineRule="auto"/>
+        <w:rPr/>
+      </w:pPr>
+      <w:r>
+        <w:rPr>
+          <w:rtl w:val="0"/>
+        </w:rPr>
+        <w:t xml:space="preserve">Ontology matching. Dataflow: sort statements. Units. Equivalences. Distances / events (order). Services (Augmentation / Context Functors Meta Model mappings / transforms).</w:t>
+      </w:r>
+    </w:p>
+    <w:p>
+      <w:pPr>
+        <w:widowControl w:val="0"/>
+        <w:spacing w:line="240" w:lineRule="auto"/>
+        <w:rPr/>
+      </w:pPr>
+      <w:r>
+        <w:rPr>
+          <w:rtl w:val="0"/>
+        </w:rPr>
+      </w:r>
+    </w:p>
+    <w:p>
+      <w:pPr>
+        <w:widowControl w:val="0"/>
+        <w:spacing w:line="240" w:lineRule="auto"/>
+        <w:rPr/>
+      </w:pPr>
+      <w:r>
+        <w:rPr>
+          <w:rtl w:val="0"/>
+        </w:rPr>
+        <w:t xml:space="preserve">Explain ontology matching: data, schema, behavior alignments. Layers. Levels. Facets. Meta Resources / Model. IDs, Encoding / Addressing.</w:t>
+      </w:r>
+    </w:p>
+    <w:p>
+      <w:pPr>
+        <w:widowControl w:val="0"/>
+        <w:spacing w:line="240" w:lineRule="auto"/>
+        <w:rPr/>
+      </w:pPr>
+      <w:r>
+        <w:rPr>
+          <w:rtl w:val="0"/>
+        </w:rPr>
+      </w:r>
+    </w:p>
+    <w:p>
+      <w:pPr>
+        <w:widowControl w:val="0"/>
+        <w:spacing w:line="240" w:lineRule="auto"/>
+        <w:rPr/>
+      </w:pPr>
+      <w:r>
+        <w:rPr>
+          <w:rtl w:val="0"/>
+        </w:rPr>
+        <w:t xml:space="preserve">Encoding. Functional, Semiotic, Dimensional (Facets). Layers. Levels. Meta Resource / Model. Sets. Value as occurrence of attribute. metaclass / class / instance IDs.</w:t>
+      </w:r>
+    </w:p>
+    <w:p>
+      <w:pPr>
+        <w:widowControl w:val="0"/>
+        <w:spacing w:line="240" w:lineRule="auto"/>
+        <w:rPr/>
+      </w:pPr>
+      <w:r>
+        <w:rPr>
+          <w:rtl w:val="0"/>
+        </w:rPr>
+      </w:r>
+    </w:p>
+    <w:p>
+      <w:pPr>
+        <w:widowControl w:val="0"/>
+        <w:spacing w:line="240" w:lineRule="auto"/>
+        <w:rPr/>
+      </w:pPr>
+      <w:r>
+        <w:rPr>
+          <w:rtl w:val="0"/>
+        </w:rPr>
+        <w:t xml:space="preserve">Functionsl / Semiotic / Dimensional layers / levels examples / alignments.</w:t>
+      </w:r>
+    </w:p>
+    <w:p>
+      <w:pPr>
+        <w:widowControl w:val="0"/>
+        <w:spacing w:line="240" w:lineRule="auto"/>
+        <w:rPr/>
+      </w:pPr>
+      <w:r>
+        <w:rPr>
+          <w:rtl w:val="0"/>
+        </w:rPr>
+      </w:r>
+    </w:p>
+    <w:p>
+      <w:pPr>
+        <w:widowControl w:val="0"/>
+        <w:spacing w:line="240" w:lineRule="auto"/>
+        <w:rPr/>
+      </w:pPr>
+      <w:r>
+        <w:rPr>
+          <w:rtl w:val="0"/>
+        </w:rPr>
+        <w:t xml:space="preserve">Model, URIs, Resource, Contexts Functional APIs. Meta Model / Resources encoding. Mappings.</w:t>
+      </w:r>
+    </w:p>
+    <w:p>
+      <w:pPr>
+        <w:widowControl w:val="0"/>
+        <w:spacing w:line="240" w:lineRule="auto"/>
+        <w:rPr/>
+      </w:pPr>
+      <w:r>
+        <w:rPr>
+          <w:rtl w:val="0"/>
+        </w:rPr>
+      </w:r>
+    </w:p>
+    <w:p>
+      <w:pPr>
+        <w:widowControl w:val="0"/>
+        <w:spacing w:line="240" w:lineRule="auto"/>
+        <w:rPr/>
+      </w:pPr>
+      <w:r>
+        <w:rPr>
+          <w:rtl w:val="0"/>
+        </w:rPr>
+        <w:t xml:space="preserve">IDs: Addressing / Encoding. Semantic (signature, contents, context) resolvable / discoverable identifiers.</w:t>
+      </w:r>
+    </w:p>
+    <w:p>
+      <w:pPr>
+        <w:widowControl w:val="0"/>
+        <w:spacing w:line="240" w:lineRule="auto"/>
+        <w:rPr/>
+      </w:pPr>
+      <w:r>
+        <w:rPr>
+          <w:rtl w:val="0"/>
+        </w:rPr>
+      </w:r>
+    </w:p>
+    <w:p>
+      <w:pPr>
+        <w:widowControl w:val="0"/>
+        <w:spacing w:line="240" w:lineRule="auto"/>
+        <w:rPr/>
+      </w:pPr>
+      <w:r>
+        <w:rPr>
+          <w:rtl w:val="0"/>
+        </w:rPr>
+        <w:t xml:space="preserve">Ontology Matching:</w:t>
+      </w:r>
+    </w:p>
+    <w:p>
+      <w:pPr>
+        <w:widowControl w:val="0"/>
+        <w:spacing w:line="240" w:lineRule="auto"/>
+        <w:rPr/>
+      </w:pPr>
+      <w:r>
+        <w:rPr>
+          <w:rtl w:val="0"/>
+        </w:rPr>
+      </w:r>
+    </w:p>
+    <w:p>
+      <w:pPr>
+        <w:widowControl w:val="0"/>
+        <w:spacing w:line="240" w:lineRule="auto"/>
+        <w:rPr/>
+      </w:pPr>
+      <w:r>
+        <w:rPr>
+          <w:rtl w:val="0"/>
+        </w:rPr>
+        <w:t xml:space="preserve">Ontology Matching: IDs, Addressing, Encoding. Functional, Semiotic, Dimensional (Facets). Layers. Levels. Meta Resource / Model. Sets. Value as occurrence of attribute. metaclass / class / instance IDs.</w:t>
+      </w:r>
+    </w:p>
+    <w:p>
+      <w:pPr>
+        <w:widowControl w:val="0"/>
+        <w:spacing w:line="240" w:lineRule="auto"/>
+        <w:rPr/>
+      </w:pPr>
+      <w:r>
+        <w:rPr>
+          <w:rtl w:val="0"/>
+        </w:rPr>
+      </w:r>
+    </w:p>
+    <w:p>
+      <w:pPr>
+        <w:widowControl w:val="0"/>
+        <w:spacing w:line="240" w:lineRule="auto"/>
+        <w:rPr/>
+      </w:pPr>
+      <w:r>
+        <w:rPr>
+          <w:rtl w:val="0"/>
+        </w:rPr>
+        <w:t xml:space="preserve">Ontology Matching: Encode: order, iteration, flows, units, relations, events, enums, etc.</w:t>
       </w:r>
     </w:p>
     <w:p>
@@ -8618,645 +10436,13 @@
     </w:p>
     <w:p>
       <w:pPr>
-        <w:pStyle w:val="Heading1"/>
-        <w:widowControl w:val="0"/>
-        <w:spacing w:line="240" w:lineRule="auto"/>
-        <w:rPr/>
-      </w:pPr>
-      <w:bookmarkStart w:colFirst="0" w:colLast="0" w:name="_3l18frh" w:id="53"/>
-      <w:bookmarkEnd w:id="53"/>
-      <w:r>
-        <w:rPr>
-          <w:rtl w:val="0"/>
-        </w:rPr>
-        <w:t xml:space="preserve">Dataflow</w:t>
-      </w:r>
-    </w:p>
-    <w:p>
-      <w:pPr>
-        <w:rPr/>
-      </w:pPr>
-      <w:r>
-        <w:rPr>
-          <w:rtl w:val="0"/>
-        </w:rPr>
-        <w:t xml:space="preserve">(Augmentation, Template, Mapping, Transform);</w:t>
-      </w:r>
-    </w:p>
-    <w:p>
-      <w:pPr>
-        <w:rPr/>
-      </w:pPr>
-      <w:r>
-        <w:rPr>
-          <w:rtl w:val="0"/>
-        </w:rPr>
-      </w:r>
-    </w:p>
-    <w:p>
-      <w:pPr>
-        <w:rPr/>
-      </w:pPr>
-      <w:r>
-        <w:rPr>
-          <w:rtl w:val="0"/>
-        </w:rPr>
-        <w:t xml:space="preserve">Model declared as Interaction Model Augmentation (matching Messages) in Interaction Model. Flows:</w:t>
-      </w:r>
-    </w:p>
-    <w:p>
-      <w:pPr>
-        <w:rPr/>
-      </w:pPr>
-      <w:r>
-        <w:rPr>
-          <w:rtl w:val="0"/>
-        </w:rPr>
-      </w:r>
-    </w:p>
-    <w:p>
-      <w:pPr>
-        <w:rPr/>
-      </w:pPr>
-      <w:r>
-        <w:rPr>
-          <w:rtl w:val="0"/>
-        </w:rPr>
-        <w:t xml:space="preserve">Message</w:t>
-      </w:r>
-    </w:p>
-    <w:p>
-      <w:pPr>
-        <w:rPr/>
-      </w:pPr>
-      <w:r>
-        <w:rPr>
-          <w:rtl w:val="0"/>
-        </w:rPr>
-        <w:t xml:space="preserve">Model (Functor)</w:t>
-      </w:r>
-    </w:p>
-    <w:p>
-      <w:pPr>
-        <w:rPr/>
-      </w:pPr>
-      <w:r>
-        <w:rPr>
-          <w:rtl w:val="0"/>
-        </w:rPr>
-        <w:t xml:space="preserve">Augmentation (Addressable Interaction)</w:t>
-      </w:r>
-    </w:p>
-    <w:p>
-      <w:pPr>
-        <w:rPr/>
-      </w:pPr>
-      <w:r>
-        <w:rPr>
-          <w:rtl w:val="0"/>
-        </w:rPr>
-        <w:t xml:space="preserve">Template (Message)</w:t>
-      </w:r>
-    </w:p>
-    <w:p>
-      <w:pPr>
-        <w:rPr/>
-      </w:pPr>
-      <w:r>
-        <w:rPr>
-          <w:rtl w:val="0"/>
-        </w:rPr>
-        <w:t xml:space="preserve">Mapping (Functor)</w:t>
-      </w:r>
-    </w:p>
-    <w:p>
-      <w:pPr>
-        <w:rPr/>
-      </w:pPr>
-      <w:r>
-        <w:rPr>
-          <w:rtl w:val="0"/>
-        </w:rPr>
-        <w:t xml:space="preserve">Transform (Message)</w:t>
-      </w:r>
-    </w:p>
-    <w:p>
-      <w:pPr>
-        <w:rPr/>
-      </w:pPr>
-      <w:r>
-        <w:rPr>
-          <w:rtl w:val="0"/>
-        </w:rPr>
-        <w:t xml:space="preserve">Model (Functor)</w:t>
-      </w:r>
-    </w:p>
-    <w:p>
-      <w:pPr>
-        <w:rPr/>
-      </w:pPr>
-      <w:r>
-        <w:rPr>
-          <w:rtl w:val="0"/>
-        </w:rPr>
-        <w:t xml:space="preserve">Message</w:t>
-      </w:r>
-    </w:p>
-    <w:p>
-      <w:pPr>
-        <w:rPr/>
-      </w:pPr>
-      <w:r>
-        <w:rPr>
-          <w:rtl w:val="0"/>
-        </w:rPr>
-      </w:r>
-    </w:p>
-    <w:p>
-      <w:pPr>
-        <w:rPr/>
-      </w:pPr>
-      <w:r>
-        <w:rPr>
-          <w:rtl w:val="0"/>
-        </w:rPr>
-        <w:t xml:space="preserve">Interaction Model: Model Events (Augmentation).</w:t>
-      </w:r>
-    </w:p>
-    <w:p>
-      <w:pPr>
-        <w:rPr/>
-      </w:pPr>
-      <w:r>
-        <w:rPr>
-          <w:rtl w:val="0"/>
-        </w:rPr>
-      </w:r>
-    </w:p>
-    <w:p>
-      <w:pPr>
-        <w:rPr/>
-      </w:pPr>
-      <w:r>
-        <w:rPr>
-          <w:rtl w:val="0"/>
-        </w:rPr>
-        <w:t xml:space="preserve">Augmentation: Event. Signature. Declarations / Occurrences. Domain, Input / Mapping, Transform / Range, Output.</w:t>
-      </w:r>
-    </w:p>
-    <w:p>
-      <w:pPr>
-        <w:rPr/>
-      </w:pPr>
-      <w:r>
-        <w:rPr>
-          <w:rtl w:val="0"/>
-        </w:rPr>
-      </w:r>
-    </w:p>
-    <w:p>
-      <w:pPr>
-        <w:rPr/>
-      </w:pPr>
-      <w:r>
-        <w:rPr>
-          <w:rtl w:val="0"/>
-        </w:rPr>
-        <w:t xml:space="preserve">Embeddings: Message Match Event Signature. Tempate matching / Transform rendering. Dataflow.</w:t>
-      </w:r>
-    </w:p>
-    <w:p>
-      <w:pPr>
-        <w:rPr/>
-      </w:pPr>
-      <w:r>
-        <w:rPr>
-          <w:rtl w:val="0"/>
-        </w:rPr>
-      </w:r>
-    </w:p>
-    <w:p>
-      <w:pPr>
-        <w:rPr/>
-      </w:pPr>
-      <w:r>
-        <w:rPr>
-          <w:rtl w:val="0"/>
-        </w:rPr>
-        <w:t xml:space="preserve">Embeddings: Meta Model Augmentation, Template, Mapping, Transform Meta Resources (input layer). Meta Model Source, Session, Interaction levels.</w:t>
-      </w:r>
-    </w:p>
-    <w:p>
-      <w:pPr>
-        <w:rPr/>
-      </w:pPr>
-      <w:r>
-        <w:rPr>
-          <w:rtl w:val="0"/>
-        </w:rPr>
-      </w:r>
-    </w:p>
-    <w:p>
-      <w:pPr>
-        <w:rPr/>
-      </w:pPr>
-      <w:r>
-        <w:rPr>
-          <w:rtl w:val="0"/>
-        </w:rPr>
-        <w:t xml:space="preserve">Model OntResource Augmented with Event Transform aggregates new Event Mapping.</w:t>
-      </w:r>
-    </w:p>
-    <w:p>
-      <w:pPr>
-        <w:rPr/>
-      </w:pPr>
-      <w:r>
-        <w:rPr>
-          <w:rtl w:val="0"/>
-        </w:rPr>
-      </w:r>
-    </w:p>
-    <w:p>
-      <w:pPr>
-        <w:widowControl w:val="0"/>
-        <w:spacing w:line="240" w:lineRule="auto"/>
-        <w:rPr/>
-      </w:pPr>
-      <w:r>
-        <w:rPr>
-          <w:rtl w:val="0"/>
-        </w:rPr>
-        <w:t xml:space="preserve">ToDo.</w:t>
-      </w:r>
-    </w:p>
-    <w:p>
-      <w:pPr>
         <w:pStyle w:val="Heading2"/>
         <w:widowControl w:val="0"/>
         <w:spacing w:line="240" w:lineRule="auto"/>
         <w:rPr/>
       </w:pPr>
-      <w:bookmarkStart w:colFirst="0" w:colLast="0" w:name="_206ipza" w:id="54"/>
-      <w:bookmarkEnd w:id="54"/>
-      <w:r>
-        <w:rPr>
-          <w:rtl w:val="0"/>
-        </w:rPr>
-        <w:t xml:space="preserve">Messages</w:t>
-      </w:r>
-    </w:p>
-    <w:p>
-      <w:pPr>
-        <w:rPr/>
-      </w:pPr>
-      <w:r>
-        <w:rPr>
-          <w:rtl w:val="0"/>
-        </w:rPr>
-        <w:t xml:space="preserve">ToDo.</w:t>
-      </w:r>
-    </w:p>
-    <w:p>
-      <w:pPr>
-        <w:pStyle w:val="Heading2"/>
-        <w:widowControl w:val="0"/>
-        <w:spacing w:line="240" w:lineRule="auto"/>
-        <w:rPr/>
-      </w:pPr>
-      <w:bookmarkStart w:colFirst="0" w:colLast="0" w:name="_4k668n3" w:id="55"/>
-      <w:bookmarkEnd w:id="55"/>
-      <w:r>
-        <w:rPr>
-          <w:rtl w:val="0"/>
-        </w:rPr>
-        <w:t xml:space="preserve">Mapping</w:t>
-      </w:r>
-    </w:p>
-    <w:p>
-      <w:pPr>
-        <w:rPr/>
-      </w:pPr>
-      <w:r>
-        <w:rPr>
-          <w:rtl w:val="0"/>
-        </w:rPr>
-        <w:t xml:space="preserve">ToDo.</w:t>
-      </w:r>
-    </w:p>
-    <w:p>
-      <w:pPr>
-        <w:pStyle w:val="Heading2"/>
-        <w:widowControl w:val="0"/>
-        <w:spacing w:line="240" w:lineRule="auto"/>
-        <w:rPr/>
-      </w:pPr>
-      <w:bookmarkStart w:colFirst="0" w:colLast="0" w:name="_2zbgiuw" w:id="56"/>
-      <w:bookmarkEnd w:id="56"/>
-      <w:r>
-        <w:rPr>
-          <w:rtl w:val="0"/>
-        </w:rPr>
-        <w:t xml:space="preserve">Augmentation</w:t>
-      </w:r>
-    </w:p>
-    <w:p>
-      <w:pPr>
-        <w:rPr/>
-      </w:pPr>
-      <w:r>
-        <w:rPr>
-          <w:rtl w:val="0"/>
-        </w:rPr>
-        <w:t xml:space="preserve">ToDo.</w:t>
-      </w:r>
-    </w:p>
-    <w:p>
-      <w:pPr>
-        <w:pStyle w:val="Heading1"/>
-        <w:widowControl w:val="0"/>
-        <w:spacing w:line="240" w:lineRule="auto"/>
-        <w:rPr/>
-      </w:pPr>
-      <w:bookmarkStart w:colFirst="0" w:colLast="0" w:name="_1egqt2p" w:id="57"/>
-      <w:bookmarkEnd w:id="57"/>
-      <w:r>
-        <w:rPr>
-          <w:rtl w:val="0"/>
-        </w:rPr>
-        <w:t xml:space="preserve">Ontology Matching</w:t>
-      </w:r>
-    </w:p>
-    <w:p>
-      <w:pPr>
-        <w:rPr/>
-      </w:pPr>
-      <w:r>
-        <w:rPr>
-          <w:rtl w:val="0"/>
-        </w:rPr>
-        <w:t xml:space="preserve">ToDo.</w:t>
-      </w:r>
-    </w:p>
-    <w:p>
-      <w:pPr>
-        <w:pStyle w:val="Heading2"/>
-        <w:widowControl w:val="0"/>
-        <w:spacing w:line="240" w:lineRule="auto"/>
-        <w:rPr/>
-      </w:pPr>
-      <w:bookmarkStart w:colFirst="0" w:colLast="0" w:name="_3ygebqi" w:id="58"/>
+      <w:bookmarkStart w:colFirst="0" w:colLast="0" w:name="_2dlolyb" w:id="58"/>
       <w:bookmarkEnd w:id="58"/>
-      <w:r>
-        <w:rPr>
-          <w:rtl w:val="0"/>
-        </w:rPr>
-        <w:t xml:space="preserve">Ontology Merge</w:t>
-      </w:r>
-    </w:p>
-    <w:p>
-      <w:pPr>
-        <w:widowControl w:val="0"/>
-        <w:spacing w:line="240" w:lineRule="auto"/>
-        <w:rPr/>
-      </w:pPr>
-      <w:r>
-        <w:rPr>
-          <w:rtl w:val="0"/>
-        </w:rPr>
-        <w:t xml:space="preserve">Ontology matching. Dataflow: sort statements. Units. Equivalences. Distances / events (order). Services (Augmentation / Context Functors Meta Model mappings / transforms).</w:t>
-      </w:r>
-    </w:p>
-    <w:p>
-      <w:pPr>
-        <w:widowControl w:val="0"/>
-        <w:spacing w:line="240" w:lineRule="auto"/>
-        <w:rPr/>
-      </w:pPr>
-      <w:r>
-        <w:rPr>
-          <w:rtl w:val="0"/>
-        </w:rPr>
-      </w:r>
-    </w:p>
-    <w:p>
-      <w:pPr>
-        <w:widowControl w:val="0"/>
-        <w:spacing w:line="240" w:lineRule="auto"/>
-        <w:rPr/>
-      </w:pPr>
-      <w:r>
-        <w:rPr>
-          <w:rtl w:val="0"/>
-        </w:rPr>
-        <w:t xml:space="preserve">Explain ontology matching: data, schema, behavior alignments. Layers. Levels. Facets. Meta Resources / Model. IDs, Encoding / Addressing.</w:t>
-      </w:r>
-    </w:p>
-    <w:p>
-      <w:pPr>
-        <w:widowControl w:val="0"/>
-        <w:spacing w:line="240" w:lineRule="auto"/>
-        <w:rPr/>
-      </w:pPr>
-      <w:r>
-        <w:rPr>
-          <w:rtl w:val="0"/>
-        </w:rPr>
-      </w:r>
-    </w:p>
-    <w:p>
-      <w:pPr>
-        <w:widowControl w:val="0"/>
-        <w:spacing w:line="240" w:lineRule="auto"/>
-        <w:rPr/>
-      </w:pPr>
-      <w:r>
-        <w:rPr>
-          <w:rtl w:val="0"/>
-        </w:rPr>
-        <w:t xml:space="preserve">Encoding. Functional, Semiotic, Dimensional (Facets). Layers. Levels. Meta Resource / Model. Sets. Value as occurrence of attribute. metaclass / class / instance IDs.</w:t>
-      </w:r>
-    </w:p>
-    <w:p>
-      <w:pPr>
-        <w:widowControl w:val="0"/>
-        <w:spacing w:line="240" w:lineRule="auto"/>
-        <w:rPr/>
-      </w:pPr>
-      <w:r>
-        <w:rPr>
-          <w:rtl w:val="0"/>
-        </w:rPr>
-      </w:r>
-    </w:p>
-    <w:p>
-      <w:pPr>
-        <w:widowControl w:val="0"/>
-        <w:spacing w:line="240" w:lineRule="auto"/>
-        <w:rPr/>
-      </w:pPr>
-      <w:r>
-        <w:rPr>
-          <w:rtl w:val="0"/>
-        </w:rPr>
-        <w:t xml:space="preserve">Functionsl / Semiotic / Dimensional layers / levels examples / alignments.</w:t>
-      </w:r>
-    </w:p>
-    <w:p>
-      <w:pPr>
-        <w:widowControl w:val="0"/>
-        <w:spacing w:line="240" w:lineRule="auto"/>
-        <w:rPr/>
-      </w:pPr>
-      <w:r>
-        <w:rPr>
-          <w:rtl w:val="0"/>
-        </w:rPr>
-      </w:r>
-    </w:p>
-    <w:p>
-      <w:pPr>
-        <w:widowControl w:val="0"/>
-        <w:spacing w:line="240" w:lineRule="auto"/>
-        <w:rPr/>
-      </w:pPr>
-      <w:r>
-        <w:rPr>
-          <w:rtl w:val="0"/>
-        </w:rPr>
-        <w:t xml:space="preserve">Model, URIs, Resource, Contexts Functional APIs. Meta Model / Resources encoding. Mappings.</w:t>
-      </w:r>
-    </w:p>
-    <w:p>
-      <w:pPr>
-        <w:widowControl w:val="0"/>
-        <w:spacing w:line="240" w:lineRule="auto"/>
-        <w:rPr/>
-      </w:pPr>
-      <w:r>
-        <w:rPr>
-          <w:rtl w:val="0"/>
-        </w:rPr>
-      </w:r>
-    </w:p>
-    <w:p>
-      <w:pPr>
-        <w:widowControl w:val="0"/>
-        <w:spacing w:line="240" w:lineRule="auto"/>
-        <w:rPr/>
-      </w:pPr>
-      <w:r>
-        <w:rPr>
-          <w:rtl w:val="0"/>
-        </w:rPr>
-        <w:t xml:space="preserve">IDs: Addressing / Encoding. Semantic (signature, contents, context) resolvable / discoverable identifiers.</w:t>
-      </w:r>
-    </w:p>
-    <w:p>
-      <w:pPr>
-        <w:widowControl w:val="0"/>
-        <w:spacing w:line="240" w:lineRule="auto"/>
-        <w:rPr/>
-      </w:pPr>
-      <w:r>
-        <w:rPr>
-          <w:rtl w:val="0"/>
-        </w:rPr>
-      </w:r>
-    </w:p>
-    <w:p>
-      <w:pPr>
-        <w:widowControl w:val="0"/>
-        <w:spacing w:line="240" w:lineRule="auto"/>
-        <w:rPr/>
-      </w:pPr>
-      <w:r>
-        <w:rPr>
-          <w:rtl w:val="0"/>
-        </w:rPr>
-        <w:t xml:space="preserve">Ontology Matching:</w:t>
-      </w:r>
-    </w:p>
-    <w:p>
-      <w:pPr>
-        <w:widowControl w:val="0"/>
-        <w:spacing w:line="240" w:lineRule="auto"/>
-        <w:rPr/>
-      </w:pPr>
-      <w:r>
-        <w:rPr>
-          <w:rtl w:val="0"/>
-        </w:rPr>
-      </w:r>
-    </w:p>
-    <w:p>
-      <w:pPr>
-        <w:widowControl w:val="0"/>
-        <w:spacing w:line="240" w:lineRule="auto"/>
-        <w:rPr/>
-      </w:pPr>
-      <w:r>
-        <w:rPr>
-          <w:rtl w:val="0"/>
-        </w:rPr>
-        <w:t xml:space="preserve">Ontology Matching: IDs, Addressing, Encoding. Functional, Semiotic, Dimensional (Facets). Layers. Levels. Meta Resource / Model. Sets. Value as occurrence of attribute. metaclass / class / instance IDs.</w:t>
-      </w:r>
-    </w:p>
-    <w:p>
-      <w:pPr>
-        <w:widowControl w:val="0"/>
-        <w:spacing w:line="240" w:lineRule="auto"/>
-        <w:rPr/>
-      </w:pPr>
-      <w:r>
-        <w:rPr>
-          <w:rtl w:val="0"/>
-        </w:rPr>
-      </w:r>
-    </w:p>
-    <w:p>
-      <w:pPr>
-        <w:widowControl w:val="0"/>
-        <w:spacing w:line="240" w:lineRule="auto"/>
-        <w:rPr/>
-      </w:pPr>
-      <w:r>
-        <w:rPr>
-          <w:rtl w:val="0"/>
-        </w:rPr>
-        <w:t xml:space="preserve">Ontology Matching: Encode: order, iteration, flows, units, relations, events, enums, etc.</w:t>
-      </w:r>
-    </w:p>
-    <w:p>
-      <w:pPr>
-        <w:rPr/>
-      </w:pPr>
-      <w:r>
-        <w:rPr>
-          <w:rtl w:val="0"/>
-        </w:rPr>
-      </w:r>
-    </w:p>
-    <w:p>
-      <w:pPr>
-        <w:rPr/>
-      </w:pPr>
-      <w:r>
-        <w:rPr>
-          <w:rtl w:val="0"/>
-        </w:rPr>
-        <w:t xml:space="preserve">ToDo.</w:t>
-      </w:r>
-    </w:p>
-    <w:p>
-      <w:pPr>
-        <w:pStyle w:val="Heading2"/>
-        <w:widowControl w:val="0"/>
-        <w:spacing w:line="240" w:lineRule="auto"/>
-        <w:rPr/>
-      </w:pPr>
-      <w:bookmarkStart w:colFirst="0" w:colLast="0" w:name="_2dlolyb" w:id="59"/>
-      <w:bookmarkEnd w:id="59"/>
       <w:r>
         <w:rPr>
           <w:rtl w:val="0"/>
@@ -9343,80 +10529,608 @@
         <w:spacing w:line="240" w:lineRule="auto"/>
         <w:rPr/>
       </w:pPr>
-      <w:bookmarkStart w:colFirst="0" w:colLast="0" w:name="_sqyw64" w:id="60"/>
+      <w:bookmarkStart w:colFirst="0" w:colLast="0" w:name="_sqyw64" w:id="59"/>
+      <w:bookmarkEnd w:id="59"/>
+      <w:r>
+        <w:rPr>
+          <w:rtl w:val="0"/>
+        </w:rPr>
+        <w:t xml:space="preserve">IDs: Encoding / Addressing</w:t>
+      </w:r>
+    </w:p>
+    <w:p>
+      <w:pPr>
+        <w:widowControl w:val="0"/>
+        <w:spacing w:line="240" w:lineRule="auto"/>
+        <w:rPr/>
+      </w:pPr>
+      <w:r>
+        <w:rPr>
+          <w:rtl w:val="0"/>
+        </w:rPr>
+        <w:t xml:space="preserve">Ontology Matching:</w:t>
+      </w:r>
+    </w:p>
+    <w:p>
+      <w:pPr>
+        <w:widowControl w:val="0"/>
+        <w:spacing w:line="240" w:lineRule="auto"/>
+        <w:rPr/>
+      </w:pPr>
+      <w:r>
+        <w:rPr>
+          <w:rtl w:val="0"/>
+        </w:rPr>
+      </w:r>
+    </w:p>
+    <w:p>
+      <w:pPr>
+        <w:widowControl w:val="0"/>
+        <w:spacing w:line="240" w:lineRule="auto"/>
+        <w:rPr/>
+      </w:pPr>
+      <w:r>
+        <w:rPr>
+          <w:rtl w:val="0"/>
+        </w:rPr>
+        <w:t xml:space="preserve">Ontology Matching: IDs, Addressing, Encoding. Functional, Semiotic, Dimensional (Facets). Layers. Levels. Meta Resource / Model. Sets. Value as occurrence of attribute. metaclass / class / instance IDs.</w:t>
+      </w:r>
+    </w:p>
+    <w:p>
+      <w:pPr>
+        <w:widowControl w:val="0"/>
+        <w:spacing w:line="240" w:lineRule="auto"/>
+        <w:rPr/>
+      </w:pPr>
+      <w:r>
+        <w:rPr>
+          <w:rtl w:val="0"/>
+        </w:rPr>
+      </w:r>
+    </w:p>
+    <w:p>
+      <w:pPr>
+        <w:widowControl w:val="0"/>
+        <w:spacing w:line="240" w:lineRule="auto"/>
+        <w:rPr/>
+      </w:pPr>
+      <w:r>
+        <w:rPr>
+          <w:rtl w:val="0"/>
+        </w:rPr>
+        <w:t xml:space="preserve">Ontology Matching: Encode: order, iteration, flows, units, relations, events, enums, etc.</w:t>
+      </w:r>
+    </w:p>
+    <w:p>
+      <w:pPr>
+        <w:rPr/>
+      </w:pPr>
+      <w:r>
+        <w:rPr>
+          <w:rtl w:val="0"/>
+        </w:rPr>
+      </w:r>
+    </w:p>
+    <w:p>
+      <w:pPr>
+        <w:rPr/>
+      </w:pPr>
+      <w:r>
+        <w:rPr>
+          <w:rtl w:val="0"/>
+        </w:rPr>
+        <w:t xml:space="preserve">ToDo.</w:t>
+      </w:r>
+    </w:p>
+    <w:p>
+      <w:pPr>
+        <w:pStyle w:val="Heading1"/>
+        <w:widowControl w:val="0"/>
+        <w:spacing w:line="240" w:lineRule="auto"/>
+        <w:rPr/>
+      </w:pPr>
+      <w:bookmarkStart w:colFirst="0" w:colLast="0" w:name="_3cqmetx" w:id="60"/>
       <w:bookmarkEnd w:id="60"/>
       <w:r>
         <w:rPr>
           <w:rtl w:val="0"/>
         </w:rPr>
-        <w:t xml:space="preserve">IDs: Encoding / Addressing</w:t>
-      </w:r>
-    </w:p>
-    <w:p>
-      <w:pPr>
-        <w:widowControl w:val="0"/>
-        <w:spacing w:line="240" w:lineRule="auto"/>
-        <w:rPr/>
-      </w:pPr>
-      <w:r>
-        <w:rPr>
-          <w:rtl w:val="0"/>
-        </w:rPr>
-        <w:t xml:space="preserve">Ontology Matching:</w:t>
-      </w:r>
-    </w:p>
-    <w:p>
-      <w:pPr>
-        <w:widowControl w:val="0"/>
-        <w:spacing w:line="240" w:lineRule="auto"/>
-        <w:rPr/>
-      </w:pPr>
-      <w:r>
-        <w:rPr>
-          <w:rtl w:val="0"/>
-        </w:rPr>
-      </w:r>
-    </w:p>
-    <w:p>
-      <w:pPr>
-        <w:widowControl w:val="0"/>
-        <w:spacing w:line="240" w:lineRule="auto"/>
-        <w:rPr/>
-      </w:pPr>
-      <w:r>
-        <w:rPr>
-          <w:rtl w:val="0"/>
-        </w:rPr>
-        <w:t xml:space="preserve">Ontology Matching: IDs, Addressing, Encoding. Functional, Semiotic, Dimensional (Facets). Layers. Levels. Meta Resource / Model. Sets. Value as occurrence of attribute. metaclass / class / instance IDs.</w:t>
-      </w:r>
-    </w:p>
-    <w:p>
-      <w:pPr>
-        <w:widowControl w:val="0"/>
-        <w:spacing w:line="240" w:lineRule="auto"/>
-        <w:rPr/>
-      </w:pPr>
-      <w:r>
-        <w:rPr>
-          <w:rtl w:val="0"/>
-        </w:rPr>
-      </w:r>
-    </w:p>
-    <w:p>
-      <w:pPr>
-        <w:widowControl w:val="0"/>
-        <w:spacing w:line="240" w:lineRule="auto"/>
-        <w:rPr/>
-      </w:pPr>
-      <w:r>
-        <w:rPr>
-          <w:rtl w:val="0"/>
-        </w:rPr>
-        <w:t xml:space="preserve">Ontology Matching: Encode: order, iteration, flows, units, relations, events, enums, etc.</w:t>
-      </w:r>
-    </w:p>
-    <w:p>
-      <w:pPr>
+        <w:t xml:space="preserve">Implementation</w:t>
+      </w:r>
+    </w:p>
+    <w:p>
+      <w:pPr>
+        <w:widowControl w:val="0"/>
+        <w:spacing w:line="240" w:lineRule="auto"/>
+        <w:rPr/>
+      </w:pPr>
+      <w:r>
+        <w:rPr>
+          <w:rtl w:val="0"/>
+        </w:rPr>
+        <w:t xml:space="preserve">Persistence:</w:t>
+      </w:r>
+    </w:p>
+    <w:p>
+      <w:pPr>
+        <w:widowControl w:val="0"/>
+        <w:spacing w:line="240" w:lineRule="auto"/>
+        <w:rPr/>
+      </w:pPr>
+      <w:r>
+        <w:rPr>
+          <w:rtl w:val="0"/>
+        </w:rPr>
+      </w:r>
+    </w:p>
+    <w:p>
+      <w:pPr>
+        <w:widowControl w:val="0"/>
+        <w:spacing w:line="240" w:lineRule="auto"/>
+        <w:rPr/>
+      </w:pPr>
+      <w:r>
+        <w:rPr>
+          <w:rtl w:val="0"/>
+        </w:rPr>
+        <w:t xml:space="preserve">Interaction Model: aggregated Meta Model interactions (performed / inferred / possible) declared Models events (saga pattern).</w:t>
+      </w:r>
+    </w:p>
+    <w:p>
+      <w:pPr>
+        <w:widowControl w:val="0"/>
+        <w:spacing w:line="240" w:lineRule="auto"/>
+        <w:rPr/>
+      </w:pPr>
+      <w:r>
+        <w:rPr>
+          <w:rtl w:val="0"/>
+        </w:rPr>
+      </w:r>
+    </w:p>
+    <w:p>
+      <w:pPr>
+        <w:widowControl w:val="0"/>
+        <w:spacing w:line="240" w:lineRule="auto"/>
+        <w:rPr/>
+      </w:pPr>
+      <w:r>
+        <w:rPr>
+          <w:rtl w:val="0"/>
+        </w:rPr>
+        <w:t xml:space="preserve">Languages, Patterns, APIs, Frameworks. (Container, Node, Model, Service, etc.).</w:t>
+      </w:r>
+    </w:p>
+    <w:p>
+      <w:pPr>
+        <w:widowControl w:val="0"/>
+        <w:spacing w:line="240" w:lineRule="auto"/>
+        <w:rPr/>
+      </w:pPr>
+      <w:r>
+        <w:rPr>
+          <w:rtl w:val="0"/>
+        </w:rPr>
+      </w:r>
+    </w:p>
+    <w:p>
+      <w:pPr>
+        <w:widowControl w:val="0"/>
+        <w:spacing w:line="240" w:lineRule="auto"/>
+        <w:rPr/>
+      </w:pPr>
+      <w:r>
+        <w:rPr>
+          <w:rtl w:val="0"/>
+        </w:rPr>
+        <w:t xml:space="preserve">Deployment / Implementation:</w:t>
+      </w:r>
+    </w:p>
+    <w:p>
+      <w:pPr>
+        <w:widowControl w:val="0"/>
+        <w:spacing w:line="240" w:lineRule="auto"/>
+        <w:rPr/>
+      </w:pPr>
+      <w:r>
+        <w:rPr>
+          <w:rtl w:val="0"/>
+        </w:rPr>
+      </w:r>
+    </w:p>
+    <w:p>
+      <w:pPr>
+        <w:widowControl w:val="0"/>
+        <w:spacing w:line="240" w:lineRule="auto"/>
+        <w:rPr/>
+      </w:pPr>
+      <w:r>
+        <w:rPr>
+          <w:rtl w:val="0"/>
+        </w:rPr>
+        <w:t xml:space="preserve">Protocols:</w:t>
+      </w:r>
+    </w:p>
+    <w:p>
+      <w:pPr>
+        <w:widowControl w:val="0"/>
+        <w:spacing w:line="240" w:lineRule="auto"/>
+        <w:rPr/>
+      </w:pPr>
+      <w:r>
+        <w:rPr>
+          <w:rtl w:val="0"/>
+        </w:rPr>
+        <w:t xml:space="preserve">XML / XSL. Event bus (encoding / discovery). Addressing (node / model / ontology levels, topics / queues). </w:t>
+      </w:r>
+    </w:p>
+    <w:p>
+      <w:pPr>
+        <w:widowControl w:val="0"/>
+        <w:spacing w:line="240" w:lineRule="auto"/>
+        <w:rPr/>
+      </w:pPr>
+      <w:r>
+        <w:rPr>
+          <w:rtl w:val="0"/>
+        </w:rPr>
+      </w:r>
+    </w:p>
+    <w:p>
+      <w:pPr>
+        <w:widowControl w:val="0"/>
+        <w:spacing w:line="240" w:lineRule="auto"/>
+        <w:rPr/>
+      </w:pPr>
+      <w:r>
+        <w:rPr>
+          <w:rtl w:val="0"/>
+        </w:rPr>
+        <w:t xml:space="preserve">Implementation: Spring / Vert.x.</w:t>
+      </w:r>
+    </w:p>
+    <w:p>
+      <w:pPr>
+        <w:widowControl w:val="0"/>
+        <w:spacing w:line="240" w:lineRule="auto"/>
+        <w:rPr/>
+      </w:pPr>
+      <w:r>
+        <w:rPr>
+          <w:rtl w:val="0"/>
+        </w:rPr>
+      </w:r>
+    </w:p>
+    <w:p>
+      <w:pPr>
+        <w:widowControl w:val="0"/>
+        <w:spacing w:line="240" w:lineRule="auto"/>
+        <w:rPr/>
+      </w:pPr>
+      <w:r>
+        <w:rPr>
+          <w:rtl w:val="0"/>
+        </w:rPr>
+        <w:t xml:space="preserve">Spring: Vert.x / APIs Factories. Services.</w:t>
+      </w:r>
+    </w:p>
+    <w:p>
+      <w:pPr>
+        <w:widowControl w:val="0"/>
+        <w:spacing w:line="240" w:lineRule="auto"/>
+        <w:rPr/>
+      </w:pPr>
+      <w:r>
+        <w:rPr>
+          <w:rtl w:val="0"/>
+        </w:rPr>
+        <w:t xml:space="preserve">Core Messaging / Event Bus backend Service Bean.</w:t>
+      </w:r>
+    </w:p>
+    <w:p>
+      <w:pPr>
+        <w:widowControl w:val="0"/>
+        <w:spacing w:line="240" w:lineRule="auto"/>
+        <w:rPr/>
+      </w:pPr>
+      <w:r>
+        <w:rPr>
+          <w:rtl w:val="0"/>
+        </w:rPr>
+      </w:r>
+    </w:p>
+    <w:p>
+      <w:pPr>
+        <w:widowControl w:val="0"/>
+        <w:spacing w:line="240" w:lineRule="auto"/>
+        <w:rPr/>
+      </w:pPr>
+      <w:r>
+        <w:rPr>
+          <w:rtl w:val="0"/>
+        </w:rPr>
+        <w:t xml:space="preserve">Persistence: Topic / Subject wrapping ont.io DIDs Saga (Semantic IDs) Messaging pattern.</w:t>
+      </w:r>
+    </w:p>
+    <w:p>
+      <w:pPr>
+        <w:widowControl w:val="0"/>
+        <w:spacing w:line="240" w:lineRule="auto"/>
+        <w:rPr/>
+      </w:pPr>
+      <w:r>
+        <w:rPr>
+          <w:rtl w:val="0"/>
+        </w:rPr>
+      </w:r>
+    </w:p>
+    <w:p>
+      <w:pPr>
+        <w:widowControl w:val="0"/>
+        <w:spacing w:line="240" w:lineRule="auto"/>
+        <w:rPr/>
+      </w:pPr>
+      <w:r>
+        <w:rPr>
+          <w:rtl w:val="0"/>
+        </w:rPr>
+        <w:t xml:space="preserve">Core Meta Resource / Meta Model. Mappings. Service Bean.</w:t>
+      </w:r>
+    </w:p>
+    <w:p>
+      <w:pPr>
+        <w:widowControl w:val="0"/>
+        <w:spacing w:line="240" w:lineRule="auto"/>
+        <w:rPr/>
+      </w:pPr>
+      <w:r>
+        <w:rPr>
+          <w:rtl w:val="0"/>
+        </w:rPr>
+      </w:r>
+    </w:p>
+    <w:p>
+      <w:pPr>
+        <w:widowControl w:val="0"/>
+        <w:spacing w:line="240" w:lineRule="auto"/>
+        <w:rPr/>
+      </w:pPr>
+      <w:r>
+        <w:rPr>
+          <w:rtl w:val="0"/>
+        </w:rPr>
+        <w:t xml:space="preserve">Core Model Facets / Levels / Layers Functional Service (streams: Augmentation) APIs.</w:t>
+      </w:r>
+    </w:p>
+    <w:p>
+      <w:pPr>
+        <w:widowControl w:val="0"/>
+        <w:spacing w:line="240" w:lineRule="auto"/>
+        <w:rPr/>
+      </w:pPr>
+      <w:r>
+        <w:rPr>
+          <w:rtl w:val="0"/>
+        </w:rPr>
+      </w:r>
+    </w:p>
+    <w:p>
+      <w:pPr>
+        <w:widowControl w:val="0"/>
+        <w:spacing w:line="240" w:lineRule="auto"/>
+        <w:rPr/>
+      </w:pPr>
+      <w:r>
+        <w:rPr>
+          <w:rtl w:val="0"/>
+        </w:rPr>
+        <w:t xml:space="preserve">Message: Augmentation (Encoding) request / response. Mapping: routes / contexts (dataflow).</w:t>
+      </w:r>
+    </w:p>
+    <w:p>
+      <w:pPr>
+        <w:widowControl w:val="0"/>
+        <w:spacing w:line="240" w:lineRule="auto"/>
+        <w:rPr/>
+      </w:pPr>
+      <w:r>
+        <w:rPr>
+          <w:rtl w:val="0"/>
+        </w:rPr>
+      </w:r>
+    </w:p>
+    <w:p>
+      <w:pPr>
+        <w:widowControl w:val="0"/>
+        <w:spacing w:line="240" w:lineRule="auto"/>
+        <w:rPr/>
+      </w:pPr>
+      <w:r>
+        <w:rPr>
+          <w:rtl w:val="0"/>
+        </w:rPr>
+        <w:t xml:space="preserve">Index, Registry, Naming Hypermedia Service Beans. Backend, Session, Interaction Levels: Functional Service stream APIs Beans.</w:t>
+      </w:r>
+    </w:p>
+    <w:p>
+      <w:pPr>
+        <w:widowControl w:val="0"/>
+        <w:spacing w:line="240" w:lineRule="auto"/>
+        <w:rPr/>
+      </w:pPr>
+      <w:r>
+        <w:rPr>
+          <w:rtl w:val="0"/>
+        </w:rPr>
+      </w:r>
+    </w:p>
+    <w:p>
+      <w:pPr>
+        <w:widowControl w:val="0"/>
+        <w:spacing w:line="240" w:lineRule="auto"/>
+        <w:rPr/>
+      </w:pPr>
+      <w:r>
+        <w:rPr>
+          <w:rtl w:val="0"/>
+        </w:rPr>
+        <w:t xml:space="preserve">DOM (Dynamic Object Model) OGM (Object Graph Mapping). Beans API. JAF (JavaBeans Activation Framework). REST / Client OO APIs. Service Bean.</w:t>
+      </w:r>
+    </w:p>
+    <w:p>
+      <w:pPr>
+        <w:widowControl w:val="0"/>
+        <w:spacing w:line="240" w:lineRule="auto"/>
+        <w:rPr/>
+      </w:pPr>
+      <w:r>
+        <w:rPr>
+          <w:rtl w:val="0"/>
+        </w:rPr>
+      </w:r>
+    </w:p>
+    <w:p>
+      <w:pPr>
+        <w:widowControl w:val="0"/>
+        <w:spacing w:line="240" w:lineRule="auto"/>
+        <w:rPr/>
+      </w:pPr>
+      <w:r>
+        <w:rPr>
+          <w:rtl w:val="0"/>
+        </w:rPr>
+        <w:t xml:space="preserve">Apache ServiceMix / JBoss Fuse.</w:t>
+      </w:r>
+    </w:p>
+    <w:p>
+      <w:pPr>
+        <w:widowControl w:val="0"/>
+        <w:spacing w:line="240" w:lineRule="auto"/>
+        <w:rPr/>
+      </w:pPr>
+      <w:r>
+        <w:rPr>
+          <w:rtl w:val="0"/>
+        </w:rPr>
+      </w:r>
+    </w:p>
+    <w:p>
+      <w:pPr>
+        <w:widowControl w:val="0"/>
+        <w:spacing w:line="240" w:lineRule="auto"/>
+        <w:rPr/>
+      </w:pPr>
+      <w:r>
+        <w:rPr>
+          <w:rtl w:val="0"/>
+        </w:rPr>
+        <w:t xml:space="preserve">Karaf. Bundles.</w:t>
+      </w:r>
+    </w:p>
+    <w:p>
+      <w:pPr>
+        <w:widowControl w:val="0"/>
+        <w:spacing w:line="240" w:lineRule="auto"/>
+        <w:rPr/>
+      </w:pPr>
+      <w:r>
+        <w:rPr>
+          <w:rtl w:val="0"/>
+        </w:rPr>
+      </w:r>
+    </w:p>
+    <w:p>
+      <w:pPr>
+        <w:widowControl w:val="0"/>
+        <w:spacing w:line="240" w:lineRule="auto"/>
+        <w:rPr/>
+      </w:pPr>
+      <w:r>
+        <w:rPr>
+          <w:rtl w:val="0"/>
+        </w:rPr>
+        <w:t xml:space="preserve">OSGi wrapper for Spring /  Vert.x. declarative services. Event bus. Discovery (Semantic IDs). Camel.</w:t>
+      </w:r>
+    </w:p>
+    <w:p>
+      <w:pPr>
+        <w:widowControl w:val="0"/>
+        <w:spacing w:line="240" w:lineRule="auto"/>
+        <w:rPr/>
+      </w:pPr>
+      <w:r>
+        <w:rPr>
+          <w:rtl w:val="0"/>
+        </w:rPr>
+      </w:r>
+    </w:p>
+    <w:p>
+      <w:pPr>
+        <w:widowControl w:val="0"/>
+        <w:spacing w:line="240" w:lineRule="auto"/>
+        <w:rPr/>
+      </w:pPr>
+      <w:r>
+        <w:rPr>
+          <w:rtl w:val="0"/>
+        </w:rPr>
+        <w:t xml:space="preserve">CXF. Endpoints. Servicr Connectors.</w:t>
+      </w:r>
+    </w:p>
+    <w:p>
+      <w:pPr>
+        <w:widowControl w:val="0"/>
+        <w:spacing w:line="240" w:lineRule="auto"/>
+        <w:rPr/>
+      </w:pPr>
+      <w:r>
+        <w:rPr>
+          <w:rtl w:val="0"/>
+        </w:rPr>
+      </w:r>
+    </w:p>
+    <w:p>
+      <w:pPr>
+        <w:widowControl w:val="0"/>
+        <w:spacing w:line="240" w:lineRule="auto"/>
+        <w:rPr/>
+      </w:pPr>
+      <w:r>
+        <w:rPr>
+          <w:rtl w:val="0"/>
+        </w:rPr>
+        <w:t xml:space="preserve">ActiveMQ</w:t>
+      </w:r>
+    </w:p>
+    <w:p>
+      <w:pPr>
+        <w:widowControl w:val="0"/>
+        <w:spacing w:line="240" w:lineRule="auto"/>
+        <w:rPr/>
+      </w:pPr>
+      <w:r>
+        <w:rPr>
+          <w:rtl w:val="0"/>
+        </w:rPr>
+      </w:r>
+    </w:p>
+    <w:p>
+      <w:pPr>
+        <w:widowControl w:val="0"/>
+        <w:spacing w:line="240" w:lineRule="auto"/>
+        <w:rPr/>
+      </w:pPr>
+      <w:r>
+        <w:rPr>
+          <w:rtl w:val="0"/>
+        </w:rPr>
+        <w:t xml:space="preserve">Camel. Backend Connectors.</w:t>
+      </w:r>
+    </w:p>
+    <w:p>
+      <w:pPr>
+        <w:widowControl w:val="0"/>
+        <w:spacing w:line="240" w:lineRule="auto"/>
         <w:rPr/>
       </w:pPr>
       <w:r>
@@ -9443,519 +11157,136 @@
         <w:spacing w:line="240" w:lineRule="auto"/>
         <w:rPr/>
       </w:pPr>
-      <w:bookmarkStart w:colFirst="0" w:colLast="0" w:name="_3cqmetx" w:id="61"/>
+      <w:bookmarkStart w:colFirst="0" w:colLast="0" w:name="_1rvwp1q" w:id="61"/>
       <w:bookmarkEnd w:id="61"/>
       <w:r>
         <w:rPr>
           <w:rtl w:val="0"/>
         </w:rPr>
-        <w:t xml:space="preserve">Implementation</w:t>
-      </w:r>
-    </w:p>
-    <w:p>
-      <w:pPr>
-        <w:widowControl w:val="0"/>
-        <w:spacing w:line="240" w:lineRule="auto"/>
-        <w:rPr/>
-      </w:pPr>
-      <w:r>
-        <w:rPr>
-          <w:rtl w:val="0"/>
-        </w:rPr>
-        <w:t xml:space="preserve">Persistence:</w:t>
-      </w:r>
-    </w:p>
-    <w:p>
-      <w:pPr>
-        <w:widowControl w:val="0"/>
-        <w:spacing w:line="240" w:lineRule="auto"/>
-        <w:rPr/>
-      </w:pPr>
-      <w:r>
-        <w:rPr>
-          <w:rtl w:val="0"/>
-        </w:rPr>
-      </w:r>
-    </w:p>
-    <w:p>
-      <w:pPr>
-        <w:widowControl w:val="0"/>
-        <w:spacing w:line="240" w:lineRule="auto"/>
-        <w:rPr/>
-      </w:pPr>
-      <w:r>
-        <w:rPr>
-          <w:rtl w:val="0"/>
-        </w:rPr>
-        <w:t xml:space="preserve">Interaction Model: aggregated Meta Model interactions (performed / inferred / possible) declared Models events (saga pattern).</w:t>
-      </w:r>
-    </w:p>
-    <w:p>
-      <w:pPr>
-        <w:widowControl w:val="0"/>
-        <w:spacing w:line="240" w:lineRule="auto"/>
-        <w:rPr/>
-      </w:pPr>
-      <w:r>
-        <w:rPr>
-          <w:rtl w:val="0"/>
-        </w:rPr>
-      </w:r>
-    </w:p>
-    <w:p>
-      <w:pPr>
-        <w:widowControl w:val="0"/>
-        <w:spacing w:line="240" w:lineRule="auto"/>
-        <w:rPr/>
-      </w:pPr>
-      <w:r>
-        <w:rPr>
-          <w:rtl w:val="0"/>
-        </w:rPr>
-        <w:t xml:space="preserve">Languages, Patterns, APIs, Frameworks. (Container, Node, Model, Service, etc.).</w:t>
-      </w:r>
-    </w:p>
-    <w:p>
-      <w:pPr>
-        <w:widowControl w:val="0"/>
-        <w:spacing w:line="240" w:lineRule="auto"/>
-        <w:rPr/>
-      </w:pPr>
-      <w:r>
-        <w:rPr>
-          <w:rtl w:val="0"/>
-        </w:rPr>
-      </w:r>
-    </w:p>
-    <w:p>
-      <w:pPr>
-        <w:widowControl w:val="0"/>
-        <w:spacing w:line="240" w:lineRule="auto"/>
-        <w:rPr/>
-      </w:pPr>
-      <w:r>
-        <w:rPr>
-          <w:rtl w:val="0"/>
-        </w:rPr>
-        <w:t xml:space="preserve">Deployment / Implementation:</w:t>
-      </w:r>
-    </w:p>
-    <w:p>
-      <w:pPr>
-        <w:widowControl w:val="0"/>
-        <w:spacing w:line="240" w:lineRule="auto"/>
-        <w:rPr/>
-      </w:pPr>
-      <w:r>
-        <w:rPr>
-          <w:rtl w:val="0"/>
-        </w:rPr>
-      </w:r>
-    </w:p>
-    <w:p>
-      <w:pPr>
-        <w:widowControl w:val="0"/>
-        <w:spacing w:line="240" w:lineRule="auto"/>
-        <w:rPr/>
-      </w:pPr>
-      <w:r>
-        <w:rPr>
-          <w:rtl w:val="0"/>
-        </w:rPr>
-        <w:t xml:space="preserve">Protocols:</w:t>
-      </w:r>
-    </w:p>
-    <w:p>
-      <w:pPr>
-        <w:widowControl w:val="0"/>
-        <w:spacing w:line="240" w:lineRule="auto"/>
-        <w:rPr/>
-      </w:pPr>
-      <w:r>
-        <w:rPr>
-          <w:rtl w:val="0"/>
-        </w:rPr>
-        <w:t xml:space="preserve">XML / XSL. Event bus (encoding / discovery). Addressing (node / model / ontology levels, topics / queues). </w:t>
-      </w:r>
-    </w:p>
-    <w:p>
-      <w:pPr>
-        <w:widowControl w:val="0"/>
-        <w:spacing w:line="240" w:lineRule="auto"/>
-        <w:rPr/>
-      </w:pPr>
-      <w:r>
-        <w:rPr>
-          <w:rtl w:val="0"/>
-        </w:rPr>
-      </w:r>
-    </w:p>
-    <w:p>
-      <w:pPr>
-        <w:widowControl w:val="0"/>
-        <w:spacing w:line="240" w:lineRule="auto"/>
-        <w:rPr/>
-      </w:pPr>
-      <w:r>
-        <w:rPr>
-          <w:rtl w:val="0"/>
-        </w:rPr>
-        <w:t xml:space="preserve">Implementation: Spring / Vert.x.</w:t>
-      </w:r>
-    </w:p>
-    <w:p>
-      <w:pPr>
-        <w:widowControl w:val="0"/>
-        <w:spacing w:line="240" w:lineRule="auto"/>
-        <w:rPr/>
-      </w:pPr>
-      <w:r>
-        <w:rPr>
-          <w:rtl w:val="0"/>
-        </w:rPr>
-      </w:r>
-    </w:p>
-    <w:p>
-      <w:pPr>
-        <w:widowControl w:val="0"/>
-        <w:spacing w:line="240" w:lineRule="auto"/>
-        <w:rPr/>
-      </w:pPr>
-      <w:r>
-        <w:rPr>
-          <w:rtl w:val="0"/>
-        </w:rPr>
-        <w:t xml:space="preserve">Spring: Vert.x / APIs Factories. Services.</w:t>
-      </w:r>
-    </w:p>
-    <w:p>
-      <w:pPr>
-        <w:widowControl w:val="0"/>
-        <w:spacing w:line="240" w:lineRule="auto"/>
-        <w:rPr/>
-      </w:pPr>
-      <w:r>
-        <w:rPr>
-          <w:rtl w:val="0"/>
-        </w:rPr>
-        <w:t xml:space="preserve">Core Messaging / Event Bus backend Service Bean.</w:t>
-      </w:r>
-    </w:p>
-    <w:p>
-      <w:pPr>
-        <w:widowControl w:val="0"/>
-        <w:spacing w:line="240" w:lineRule="auto"/>
-        <w:rPr/>
-      </w:pPr>
-      <w:r>
-        <w:rPr>
-          <w:rtl w:val="0"/>
-        </w:rPr>
-      </w:r>
-    </w:p>
-    <w:p>
-      <w:pPr>
-        <w:widowControl w:val="0"/>
-        <w:spacing w:line="240" w:lineRule="auto"/>
-        <w:rPr/>
-      </w:pPr>
-      <w:r>
-        <w:rPr>
-          <w:rtl w:val="0"/>
-        </w:rPr>
-        <w:t xml:space="preserve">Persistence: Topic / Subject wrapping ont.io DIDs Saga (Semantic IDs) Messaging pattern.</w:t>
-      </w:r>
-    </w:p>
-    <w:p>
-      <w:pPr>
-        <w:widowControl w:val="0"/>
-        <w:spacing w:line="240" w:lineRule="auto"/>
-        <w:rPr/>
-      </w:pPr>
-      <w:r>
-        <w:rPr>
-          <w:rtl w:val="0"/>
-        </w:rPr>
-      </w:r>
-    </w:p>
-    <w:p>
-      <w:pPr>
-        <w:widowControl w:val="0"/>
-        <w:spacing w:line="240" w:lineRule="auto"/>
-        <w:rPr/>
-      </w:pPr>
-      <w:r>
-        <w:rPr>
-          <w:rtl w:val="0"/>
-        </w:rPr>
-        <w:t xml:space="preserve">Core Meta Resource / Meta Model. Mappings. Service Bean.</w:t>
-      </w:r>
-    </w:p>
-    <w:p>
-      <w:pPr>
-        <w:widowControl w:val="0"/>
-        <w:spacing w:line="240" w:lineRule="auto"/>
-        <w:rPr/>
-      </w:pPr>
-      <w:r>
-        <w:rPr>
-          <w:rtl w:val="0"/>
-        </w:rPr>
-      </w:r>
-    </w:p>
-    <w:p>
-      <w:pPr>
-        <w:widowControl w:val="0"/>
-        <w:spacing w:line="240" w:lineRule="auto"/>
-        <w:rPr/>
-      </w:pPr>
-      <w:r>
-        <w:rPr>
-          <w:rtl w:val="0"/>
-        </w:rPr>
-        <w:t xml:space="preserve">Core Model Facets / Levels / Layers Functional Service (streams: Augmentation) APIs.</w:t>
-      </w:r>
-    </w:p>
-    <w:p>
-      <w:pPr>
-        <w:widowControl w:val="0"/>
-        <w:spacing w:line="240" w:lineRule="auto"/>
-        <w:rPr/>
-      </w:pPr>
-      <w:r>
-        <w:rPr>
-          <w:rtl w:val="0"/>
-        </w:rPr>
-      </w:r>
-    </w:p>
-    <w:p>
-      <w:pPr>
-        <w:widowControl w:val="0"/>
-        <w:spacing w:line="240" w:lineRule="auto"/>
-        <w:rPr/>
-      </w:pPr>
-      <w:r>
-        <w:rPr>
-          <w:rtl w:val="0"/>
-        </w:rPr>
-        <w:t xml:space="preserve">Message: Augmentation (Encoding) request / response. Mapping: routes / contexts (dataflow).</w:t>
-      </w:r>
-    </w:p>
-    <w:p>
-      <w:pPr>
-        <w:widowControl w:val="0"/>
-        <w:spacing w:line="240" w:lineRule="auto"/>
-        <w:rPr/>
-      </w:pPr>
-      <w:r>
-        <w:rPr>
-          <w:rtl w:val="0"/>
-        </w:rPr>
-      </w:r>
-    </w:p>
-    <w:p>
-      <w:pPr>
-        <w:widowControl w:val="0"/>
-        <w:spacing w:line="240" w:lineRule="auto"/>
-        <w:rPr/>
-      </w:pPr>
-      <w:r>
-        <w:rPr>
-          <w:rtl w:val="0"/>
-        </w:rPr>
-        <w:t xml:space="preserve">Index, Registry, Naming Hypermedia Service Beans. Backend, Session, Interaction Levels: Functional Service stream APIs Beans.</w:t>
-      </w:r>
-    </w:p>
-    <w:p>
-      <w:pPr>
-        <w:widowControl w:val="0"/>
-        <w:spacing w:line="240" w:lineRule="auto"/>
-        <w:rPr/>
-      </w:pPr>
-      <w:r>
-        <w:rPr>
-          <w:rtl w:val="0"/>
-        </w:rPr>
-      </w:r>
-    </w:p>
-    <w:p>
-      <w:pPr>
-        <w:widowControl w:val="0"/>
-        <w:spacing w:line="240" w:lineRule="auto"/>
-        <w:rPr/>
-      </w:pPr>
-      <w:r>
-        <w:rPr>
-          <w:rtl w:val="0"/>
-        </w:rPr>
-        <w:t xml:space="preserve">DOM (Dynamic Object Model) OGM (Object Graph Mapping). Beans API. JAF (JavaBeans Activation Framework). REST / Client OO APIs. Service Bean.</w:t>
-      </w:r>
-    </w:p>
-    <w:p>
-      <w:pPr>
-        <w:widowControl w:val="0"/>
-        <w:spacing w:line="240" w:lineRule="auto"/>
-        <w:rPr/>
-      </w:pPr>
-      <w:r>
-        <w:rPr>
-          <w:rtl w:val="0"/>
-        </w:rPr>
-      </w:r>
-    </w:p>
-    <w:p>
-      <w:pPr>
-        <w:widowControl w:val="0"/>
-        <w:spacing w:line="240" w:lineRule="auto"/>
-        <w:rPr/>
-      </w:pPr>
-      <w:r>
-        <w:rPr>
-          <w:rtl w:val="0"/>
-        </w:rPr>
-        <w:t xml:space="preserve">Apache ServiceMix / JBoss Fuse.</w:t>
-      </w:r>
-    </w:p>
-    <w:p>
-      <w:pPr>
-        <w:widowControl w:val="0"/>
-        <w:spacing w:line="240" w:lineRule="auto"/>
-        <w:rPr/>
-      </w:pPr>
-      <w:r>
-        <w:rPr>
-          <w:rtl w:val="0"/>
-        </w:rPr>
-      </w:r>
-    </w:p>
-    <w:p>
-      <w:pPr>
-        <w:widowControl w:val="0"/>
-        <w:spacing w:line="240" w:lineRule="auto"/>
-        <w:rPr/>
-      </w:pPr>
-      <w:r>
-        <w:rPr>
-          <w:rtl w:val="0"/>
-        </w:rPr>
-        <w:t xml:space="preserve">Karaf. Bundles.</w:t>
-      </w:r>
-    </w:p>
-    <w:p>
-      <w:pPr>
-        <w:widowControl w:val="0"/>
-        <w:spacing w:line="240" w:lineRule="auto"/>
-        <w:rPr/>
-      </w:pPr>
-      <w:r>
-        <w:rPr>
-          <w:rtl w:val="0"/>
-        </w:rPr>
-      </w:r>
-    </w:p>
-    <w:p>
-      <w:pPr>
-        <w:widowControl w:val="0"/>
-        <w:spacing w:line="240" w:lineRule="auto"/>
-        <w:rPr/>
-      </w:pPr>
-      <w:r>
-        <w:rPr>
-          <w:rtl w:val="0"/>
-        </w:rPr>
-        <w:t xml:space="preserve">OSGi wrapper for Spring /  Vert.x. declarative services. Event bus. Discovery (Semantic IDs). Camel.</w:t>
-      </w:r>
-    </w:p>
-    <w:p>
-      <w:pPr>
-        <w:widowControl w:val="0"/>
-        <w:spacing w:line="240" w:lineRule="auto"/>
-        <w:rPr/>
-      </w:pPr>
-      <w:r>
-        <w:rPr>
-          <w:rtl w:val="0"/>
-        </w:rPr>
-      </w:r>
-    </w:p>
-    <w:p>
-      <w:pPr>
-        <w:widowControl w:val="0"/>
-        <w:spacing w:line="240" w:lineRule="auto"/>
-        <w:rPr/>
-      </w:pPr>
-      <w:r>
-        <w:rPr>
-          <w:rtl w:val="0"/>
-        </w:rPr>
-        <w:t xml:space="preserve">CXF. Endpoints. Servicr Connectors.</w:t>
-      </w:r>
-    </w:p>
-    <w:p>
-      <w:pPr>
-        <w:widowControl w:val="0"/>
-        <w:spacing w:line="240" w:lineRule="auto"/>
-        <w:rPr/>
-      </w:pPr>
-      <w:r>
-        <w:rPr>
-          <w:rtl w:val="0"/>
-        </w:rPr>
-      </w:r>
-    </w:p>
-    <w:p>
-      <w:pPr>
-        <w:widowControl w:val="0"/>
-        <w:spacing w:line="240" w:lineRule="auto"/>
-        <w:rPr/>
-      </w:pPr>
-      <w:r>
-        <w:rPr>
-          <w:rtl w:val="0"/>
-        </w:rPr>
-        <w:t xml:space="preserve">ActiveMQ</w:t>
-      </w:r>
-    </w:p>
-    <w:p>
-      <w:pPr>
-        <w:widowControl w:val="0"/>
-        <w:spacing w:line="240" w:lineRule="auto"/>
-        <w:rPr/>
-      </w:pPr>
-      <w:r>
-        <w:rPr>
-          <w:rtl w:val="0"/>
-        </w:rPr>
-      </w:r>
-    </w:p>
-    <w:p>
-      <w:pPr>
-        <w:widowControl w:val="0"/>
-        <w:spacing w:line="240" w:lineRule="auto"/>
-        <w:rPr/>
-      </w:pPr>
-      <w:r>
-        <w:rPr>
-          <w:rtl w:val="0"/>
-        </w:rPr>
-        <w:t xml:space="preserve">Camel. Backend Connectors.</w:t>
-      </w:r>
-    </w:p>
-    <w:p>
-      <w:pPr>
-        <w:widowControl w:val="0"/>
-        <w:spacing w:line="240" w:lineRule="auto"/>
-        <w:rPr/>
-      </w:pPr>
-      <w:r>
-        <w:rPr>
-          <w:rtl w:val="0"/>
-        </w:rPr>
-      </w:r>
-    </w:p>
-    <w:p>
-      <w:pPr>
-        <w:rPr/>
+        <w:t xml:space="preserve">Client APIs / Connectors</w:t>
+      </w:r>
+    </w:p>
+    <w:p>
+      <w:pPr>
+        <w:pStyle w:val="Heading2"/>
+        <w:rPr/>
+      </w:pPr>
+      <w:bookmarkStart w:colFirst="0" w:colLast="0" w:name="_4bvk7pj" w:id="62"/>
+      <w:bookmarkEnd w:id="62"/>
+      <w:r>
+        <w:rPr>
+          <w:rtl w:val="0"/>
+        </w:rPr>
+        <w:t xml:space="preserve">Services</w:t>
+      </w:r>
+    </w:p>
+    <w:p>
+      <w:pPr>
+        <w:widowControl w:val="0"/>
+        <w:spacing w:line="240" w:lineRule="auto"/>
+        <w:rPr/>
+      </w:pPr>
+      <w:r>
+        <w:rPr>
+          <w:rtl w:val="0"/>
+        </w:rPr>
+        <w:t xml:space="preserve">Message APIs: Augmentation / Dialog Protocol. Connectors. Services.</w:t>
+      </w:r>
+    </w:p>
+    <w:p>
+      <w:pPr>
+        <w:widowControl w:val="0"/>
+        <w:spacing w:line="240" w:lineRule="auto"/>
+        <w:rPr/>
+      </w:pPr>
+      <w:r>
+        <w:rPr>
+          <w:rtl w:val="0"/>
+        </w:rPr>
+      </w:r>
+    </w:p>
+    <w:p>
+      <w:pPr>
+        <w:widowControl w:val="0"/>
+        <w:spacing w:line="240" w:lineRule="auto"/>
+        <w:rPr/>
+      </w:pPr>
+      <w:r>
+        <w:rPr>
+          <w:rtl w:val="0"/>
+        </w:rPr>
+        <w:t xml:space="preserve">Hypermedia APIs: Augment, Extend, Declare. REST. Extended Content Type signatures Activation / Dataflow. Services.</w:t>
+      </w:r>
+    </w:p>
+    <w:p>
+      <w:pPr>
+        <w:widowControl w:val="0"/>
+        <w:spacing w:line="240" w:lineRule="auto"/>
+        <w:rPr/>
+      </w:pPr>
+      <w:r>
+        <w:rPr>
+          <w:rtl w:val="0"/>
+        </w:rPr>
+      </w:r>
+    </w:p>
+    <w:p>
+      <w:pPr>
+        <w:widowControl w:val="0"/>
+        <w:spacing w:line="240" w:lineRule="auto"/>
+        <w:rPr/>
+      </w:pPr>
+      <w:r>
+        <w:rPr>
+          <w:rtl w:val="0"/>
+        </w:rPr>
+        <w:t xml:space="preserve">Wiki like abstract representation / protocol. Template rendering. Services.</w:t>
+      </w:r>
+    </w:p>
+    <w:p>
+      <w:pPr>
+        <w:widowControl w:val="0"/>
+        <w:spacing w:line="240" w:lineRule="auto"/>
+        <w:rPr/>
+      </w:pPr>
+      <w:r>
+        <w:rPr>
+          <w:rtl w:val="0"/>
+        </w:rPr>
+      </w:r>
+    </w:p>
+    <w:p>
+      <w:pPr>
+        <w:widowControl w:val="0"/>
+        <w:spacing w:line="240" w:lineRule="auto"/>
+        <w:rPr/>
+      </w:pPr>
+      <w:r>
+        <w:rPr>
+          <w:rtl w:val="0"/>
+        </w:rPr>
+        <w:t xml:space="preserve">DCI Activation DOM OGM. REST. API Client. Services.</w:t>
+      </w:r>
+    </w:p>
+    <w:p>
+      <w:pPr>
+        <w:widowControl w:val="0"/>
+        <w:spacing w:line="240" w:lineRule="auto"/>
+        <w:rPr/>
+      </w:pPr>
+      <w:r>
+        <w:rPr>
+          <w:rtl w:val="0"/>
+        </w:rPr>
+      </w:r>
+    </w:p>
+    <w:p>
+      <w:pPr>
+        <w:widowControl w:val="0"/>
+        <w:spacing w:line="240" w:lineRule="auto"/>
+        <w:rPr>
+          <w:b w:val="1"/>
+        </w:rPr>
       </w:pPr>
       <w:r>
         <w:rPr>
@@ -9963,144 +11294,826 @@
         </w:rPr>
         <w:t xml:space="preserve">ToDo.</w:t>
       </w:r>
+      <w:r>
+        <w:rPr>
+          <w:rtl w:val="0"/>
+        </w:rPr>
+      </w:r>
+    </w:p>
+    <w:p>
+      <w:pPr>
+        <w:widowControl w:val="0"/>
+        <w:spacing w:line="240" w:lineRule="auto"/>
+        <w:rPr>
+          <w:b w:val="1"/>
+        </w:rPr>
+      </w:pPr>
+      <w:r>
+        <w:rPr>
+          <w:rtl w:val="0"/>
+        </w:rPr>
+      </w:r>
+    </w:p>
+    <w:p>
+      <w:pPr>
+        <w:widowControl w:val="0"/>
+        <w:spacing w:line="240" w:lineRule="auto"/>
+        <w:rPr/>
+      </w:pPr>
+      <w:r>
+        <w:rPr>
+          <w:rtl w:val="0"/>
+        </w:rPr>
+        <w:t xml:space="preserve">URIs, Resource, Contexts Functional APIs</w:t>
+      </w:r>
+    </w:p>
+    <w:p>
+      <w:pPr>
+        <w:widowControl w:val="0"/>
+        <w:spacing w:line="240" w:lineRule="auto"/>
+        <w:rPr/>
+      </w:pPr>
+      <w:r>
+        <w:rPr>
+          <w:rtl w:val="0"/>
+        </w:rPr>
+      </w:r>
+    </w:p>
+    <w:p>
+      <w:pPr>
+        <w:widowControl w:val="0"/>
+        <w:spacing w:line="240" w:lineRule="auto"/>
+        <w:rPr/>
+      </w:pPr>
+      <w:r>
+        <w:rPr>
+          <w:rtl w:val="0"/>
+        </w:rPr>
+        <w:t xml:space="preserve">Services:</w:t>
+      </w:r>
+    </w:p>
+    <w:p>
+      <w:pPr>
+        <w:widowControl w:val="0"/>
+        <w:spacing w:line="240" w:lineRule="auto"/>
+        <w:rPr/>
+      </w:pPr>
+      <w:r>
+        <w:rPr>
+          <w:rtl w:val="0"/>
+        </w:rPr>
+        <w:t xml:space="preserve">Registry.</w:t>
+      </w:r>
+    </w:p>
+    <w:p>
+      <w:pPr>
+        <w:widowControl w:val="0"/>
+        <w:spacing w:line="240" w:lineRule="auto"/>
+        <w:rPr/>
+      </w:pPr>
+      <w:r>
+        <w:rPr>
+          <w:rtl w:val="0"/>
+        </w:rPr>
+        <w:t xml:space="preserve">Naming.</w:t>
+      </w:r>
+    </w:p>
+    <w:p>
+      <w:pPr>
+        <w:widowControl w:val="0"/>
+        <w:spacing w:line="240" w:lineRule="auto"/>
+        <w:rPr/>
+      </w:pPr>
+      <w:r>
+        <w:rPr>
+          <w:rtl w:val="0"/>
+        </w:rPr>
+        <w:t xml:space="preserve">Index.</w:t>
+      </w:r>
+    </w:p>
+    <w:p>
+      <w:pPr>
+        <w:widowControl w:val="0"/>
+        <w:spacing w:line="240" w:lineRule="auto"/>
+        <w:rPr/>
+      </w:pPr>
+      <w:r>
+        <w:rPr>
+          <w:rtl w:val="0"/>
+        </w:rPr>
+      </w:r>
+    </w:p>
+    <w:p>
+      <w:pPr>
+        <w:widowControl w:val="0"/>
+        <w:spacing w:line="240" w:lineRule="auto"/>
+        <w:rPr/>
+      </w:pPr>
+      <w:r>
+        <w:rPr>
+          <w:rtl w:val="0"/>
+        </w:rPr>
+        <w:t xml:space="preserve">Connectors (URIs):</w:t>
+      </w:r>
+    </w:p>
+    <w:p>
+      <w:pPr>
+        <w:widowControl w:val="0"/>
+        <w:spacing w:line="240" w:lineRule="auto"/>
+        <w:rPr/>
+      </w:pPr>
+      <w:r>
+        <w:rPr>
+          <w:rtl w:val="0"/>
+        </w:rPr>
+        <w:t xml:space="preserve">JDBC.</w:t>
+      </w:r>
+    </w:p>
+    <w:p>
+      <w:pPr>
+        <w:widowControl w:val="0"/>
+        <w:spacing w:line="240" w:lineRule="auto"/>
+        <w:rPr/>
+      </w:pPr>
+      <w:r>
+        <w:rPr>
+          <w:rtl w:val="0"/>
+        </w:rPr>
+      </w:r>
+    </w:p>
+    <w:p>
+      <w:pPr>
+        <w:widowControl w:val="0"/>
+        <w:spacing w:line="240" w:lineRule="auto"/>
+        <w:rPr/>
+      </w:pPr>
+      <w:r>
+        <w:rPr>
+          <w:rtl w:val="0"/>
+        </w:rPr>
+        <w:t xml:space="preserve">Meta Model:</w:t>
+      </w:r>
+    </w:p>
+    <w:p>
+      <w:pPr>
+        <w:widowControl w:val="0"/>
+        <w:spacing w:line="240" w:lineRule="auto"/>
+        <w:rPr/>
+      </w:pPr>
+      <w:r>
+        <w:rPr>
+          <w:rtl w:val="0"/>
+        </w:rPr>
+      </w:r>
+    </w:p>
+    <w:p>
+      <w:pPr>
+        <w:widowControl w:val="0"/>
+        <w:spacing w:line="240" w:lineRule="auto"/>
+        <w:rPr/>
+      </w:pPr>
+      <w:r>
+        <w:rPr>
+          <w:rtl w:val="0"/>
+        </w:rPr>
+        <w:t xml:space="preserve">URI;</w:t>
+      </w:r>
+    </w:p>
+    <w:p>
+      <w:pPr>
+        <w:widowControl w:val="0"/>
+        <w:spacing w:line="240" w:lineRule="auto"/>
+        <w:rPr/>
+      </w:pPr>
+      <w:r>
+        <w:rPr>
+          <w:rtl w:val="0"/>
+        </w:rPr>
+        <w:t xml:space="preserve">Resource (URI*);</w:t>
+      </w:r>
+    </w:p>
+    <w:p>
+      <w:pPr>
+        <w:widowControl w:val="0"/>
+        <w:spacing w:line="240" w:lineRule="auto"/>
+        <w:rPr/>
+      </w:pPr>
+      <w:r>
+        <w:rPr>
+          <w:rtl w:val="0"/>
+        </w:rPr>
+        <w:t xml:space="preserve">Role (Model CSPO hierarchies) : Resource;</w:t>
+      </w:r>
+    </w:p>
+    <w:p>
+      <w:pPr>
+        <w:widowControl w:val="0"/>
+        <w:spacing w:line="240" w:lineRule="auto"/>
+        <w:rPr/>
+      </w:pPr>
+      <w:r>
+        <w:rPr>
+          <w:rtl w:val="0"/>
+        </w:rPr>
+        <w:t xml:space="preserve">Statement (Resource, Resource, Resource, Resource) : Resource;</w:t>
+      </w:r>
+    </w:p>
+    <w:p>
+      <w:pPr>
+        <w:widowControl w:val="0"/>
+        <w:spacing w:line="240" w:lineRule="auto"/>
+        <w:rPr/>
+      </w:pPr>
+      <w:r>
+        <w:rPr>
+          <w:rtl w:val="0"/>
+        </w:rPr>
+        <w:t xml:space="preserve">Kind (Statement*) : Resource;</w:t>
+      </w:r>
+    </w:p>
+    <w:p>
+      <w:pPr>
+        <w:widowControl w:val="0"/>
+        <w:spacing w:line="240" w:lineRule="auto"/>
+        <w:rPr/>
+      </w:pPr>
+      <w:r>
+        <w:rPr>
+          <w:rtl w:val="0"/>
+        </w:rPr>
+        <w:t xml:space="preserve">Class (Kind*) : Resource;</w:t>
+      </w:r>
+    </w:p>
+    <w:p>
+      <w:pPr>
+        <w:widowControl w:val="0"/>
+        <w:spacing w:line="240" w:lineRule="auto"/>
+        <w:rPr/>
+      </w:pPr>
+      <w:r>
+        <w:rPr>
+          <w:rtl w:val="0"/>
+        </w:rPr>
+        <w:t xml:space="preserve">Context (Class*) : Resource;</w:t>
+      </w:r>
+    </w:p>
+    <w:p>
+      <w:pPr>
+        <w:widowControl w:val="0"/>
+        <w:spacing w:line="240" w:lineRule="auto"/>
+        <w:rPr/>
+      </w:pPr>
+      <w:r>
+        <w:rPr>
+          <w:rtl w:val="0"/>
+        </w:rPr>
+      </w:r>
+    </w:p>
+    <w:p>
+      <w:pPr>
+        <w:widowControl w:val="0"/>
+        <w:spacing w:line="240" w:lineRule="auto"/>
+        <w:rPr/>
+      </w:pPr>
+      <w:r>
+        <w:rPr>
+          <w:rtl w:val="0"/>
+        </w:rPr>
+        <w:t xml:space="preserve">Hierarchy: class (Object / Value) as superclass Context.</w:t>
+      </w:r>
+    </w:p>
+    <w:p>
+      <w:pPr>
+        <w:widowControl w:val="0"/>
+        <w:spacing w:line="240" w:lineRule="auto"/>
+        <w:rPr/>
+      </w:pPr>
+      <w:r>
+        <w:rPr>
+          <w:rtl w:val="0"/>
+        </w:rPr>
+        <w:t xml:space="preserve">Object: class (extension);</w:t>
+      </w:r>
+    </w:p>
+    <w:p>
+      <w:pPr>
+        <w:widowControl w:val="0"/>
+        <w:spacing w:line="240" w:lineRule="auto"/>
+        <w:rPr/>
+      </w:pPr>
+      <w:r>
+        <w:rPr>
+          <w:rtl w:val="0"/>
+        </w:rPr>
+        <w:t xml:space="preserve">Context: super class (intention);</w:t>
+      </w:r>
+    </w:p>
+    <w:p>
+      <w:pPr>
+        <w:widowControl w:val="0"/>
+        <w:spacing w:line="240" w:lineRule="auto"/>
+        <w:rPr/>
+      </w:pPr>
+      <w:r>
+        <w:rPr>
+          <w:rtl w:val="0"/>
+        </w:rPr>
+      </w:r>
+    </w:p>
+    <w:p>
+      <w:pPr>
+        <w:widowControl w:val="0"/>
+        <w:spacing w:line="240" w:lineRule="auto"/>
+        <w:rPr/>
+      </w:pPr>
+      <w:r>
+        <w:rPr>
+          <w:rtl w:val="0"/>
+        </w:rPr>
+        <w:t xml:space="preserve">(Kind, Statement, Role, Resource); Data (Resource Kind).</w:t>
+      </w:r>
+    </w:p>
+    <w:p>
+      <w:pPr>
+        <w:widowControl w:val="0"/>
+        <w:spacing w:line="240" w:lineRule="auto"/>
+        <w:rPr/>
+      </w:pPr>
+      <w:r>
+        <w:rPr>
+          <w:rtl w:val="0"/>
+        </w:rPr>
+        <w:t xml:space="preserve">(Class, Kind, Statement, Role); Schema (Role Class)</w:t>
+      </w:r>
+    </w:p>
+    <w:p>
+      <w:pPr>
+        <w:widowControl w:val="0"/>
+        <w:spacing w:line="240" w:lineRule="auto"/>
+        <w:rPr/>
+      </w:pPr>
+      <w:r>
+        <w:rPr>
+          <w:rtl w:val="0"/>
+        </w:rPr>
+        <w:t xml:space="preserve">(Context, Class, Kind, Statement); Interaction (Statement Context).</w:t>
+      </w:r>
+    </w:p>
+    <w:p>
+      <w:pPr>
+        <w:widowControl w:val="0"/>
+        <w:spacing w:line="240" w:lineRule="auto"/>
+        <w:rPr/>
+      </w:pPr>
+      <w:r>
+        <w:rPr>
+          <w:rtl w:val="0"/>
+        </w:rPr>
+      </w:r>
+    </w:p>
+    <w:p>
+      <w:pPr>
+        <w:widowControl w:val="0"/>
+        <w:spacing w:line="240" w:lineRule="auto"/>
+        <w:rPr/>
+      </w:pPr>
+      <w:r>
+        <w:rPr>
+          <w:rtl w:val="0"/>
+        </w:rPr>
+        <w:t xml:space="preserve">State Facet / Layer / Level / Augmentation / Model Resource Mappings.</w:t>
+      </w:r>
+    </w:p>
+    <w:p>
+      <w:pPr>
+        <w:widowControl w:val="0"/>
+        <w:spacing w:line="240" w:lineRule="auto"/>
+        <w:rPr/>
+      </w:pPr>
+      <w:r>
+        <w:rPr>
+          <w:rtl w:val="0"/>
+        </w:rPr>
+      </w:r>
+    </w:p>
+    <w:p>
+      <w:pPr>
+        <w:widowControl w:val="0"/>
+        <w:spacing w:line="240" w:lineRule="auto"/>
+        <w:rPr/>
+      </w:pPr>
+      <w:r>
+        <w:rPr>
+          <w:rtl w:val="0"/>
+        </w:rPr>
+        <w:t xml:space="preserve">Functional API: Message IO. Mappings.</w:t>
+      </w:r>
+    </w:p>
+    <w:p>
+      <w:pPr>
+        <w:widowControl w:val="0"/>
+        <w:spacing w:line="240" w:lineRule="auto"/>
+        <w:rPr/>
+      </w:pPr>
+      <w:r>
+        <w:rPr>
+          <w:rtl w:val="0"/>
+        </w:rPr>
+      </w:r>
+    </w:p>
+    <w:p>
+      <w:pPr>
+        <w:widowControl w:val="0"/>
+        <w:spacing w:line="240" w:lineRule="auto"/>
+        <w:rPr/>
+      </w:pPr>
+      <w:r>
+        <w:rPr>
+          <w:rtl w:val="0"/>
+        </w:rPr>
+        <w:t xml:space="preserve">State order (in context class hierarchies axes), comparison relations, iterations, flow, events, causal relations, units, enums, equivalence, etc.</w:t>
+      </w:r>
+    </w:p>
+    <w:p>
+      <w:pPr>
+        <w:widowControl w:val="0"/>
+        <w:spacing w:line="240" w:lineRule="auto"/>
+        <w:rPr/>
+      </w:pPr>
+      <w:r>
+        <w:rPr>
+          <w:rtl w:val="0"/>
+        </w:rPr>
+      </w:r>
+    </w:p>
+    <w:p>
+      <w:pPr>
+        <w:widowControl w:val="0"/>
+        <w:spacing w:line="240" w:lineRule="auto"/>
+        <w:rPr/>
+      </w:pPr>
+      <w:r>
+        <w:rPr>
+          <w:rtl w:val="0"/>
+        </w:rPr>
+        <w:t xml:space="preserve">Data order: Resource Kind hierarchies.</w:t>
+      </w:r>
+    </w:p>
+    <w:p>
+      <w:pPr>
+        <w:widowControl w:val="0"/>
+        <w:spacing w:line="240" w:lineRule="auto"/>
+        <w:rPr/>
+      </w:pPr>
+      <w:r>
+        <w:rPr>
+          <w:rtl w:val="0"/>
+        </w:rPr>
+      </w:r>
+    </w:p>
+    <w:p>
+      <w:pPr>
+        <w:widowControl w:val="0"/>
+        <w:spacing w:line="240" w:lineRule="auto"/>
+        <w:rPr/>
+      </w:pPr>
+      <w:r>
+        <w:rPr>
+          <w:rtl w:val="0"/>
+        </w:rPr>
+        <w:t xml:space="preserve">Schema order: Role Class hierarchies.</w:t>
+      </w:r>
+    </w:p>
+    <w:p>
+      <w:pPr>
+        <w:widowControl w:val="0"/>
+        <w:spacing w:line="240" w:lineRule="auto"/>
+        <w:rPr/>
+      </w:pPr>
+      <w:r>
+        <w:rPr>
+          <w:rtl w:val="0"/>
+        </w:rPr>
+      </w:r>
+    </w:p>
+    <w:p>
+      <w:pPr>
+        <w:widowControl w:val="0"/>
+        <w:spacing w:line="240" w:lineRule="auto"/>
+        <w:rPr/>
+      </w:pPr>
+      <w:r>
+        <w:rPr>
+          <w:rtl w:val="0"/>
+        </w:rPr>
+        <w:t xml:space="preserve">Interaction order: Statement Context hierarchies.</w:t>
+      </w:r>
+    </w:p>
+    <w:p>
+      <w:pPr>
+        <w:rPr/>
+      </w:pPr>
+      <w:r>
+        <w:rPr>
+          <w:rtl w:val="0"/>
+        </w:rPr>
+      </w:r>
+    </w:p>
+    <w:p>
+      <w:pPr>
+        <w:widowControl w:val="0"/>
+        <w:spacing w:line="240" w:lineRule="auto"/>
+        <w:rPr/>
+      </w:pPr>
+      <w:r>
+        <w:rPr>
+          <w:rtl w:val="0"/>
+        </w:rPr>
+        <w:t xml:space="preserve">Resource / Message Monad Events: Augmentations. Mapping: Endpoint. Events: Implement Message / Resource / URIs Protocols.</w:t>
+      </w:r>
+    </w:p>
+    <w:p>
+      <w:pPr>
+        <w:widowControl w:val="0"/>
+        <w:spacing w:line="240" w:lineRule="auto"/>
+        <w:rPr/>
+      </w:pPr>
+      <w:r>
+        <w:rPr>
+          <w:rtl w:val="0"/>
+        </w:rPr>
+      </w:r>
+    </w:p>
+    <w:p>
+      <w:pPr>
+        <w:widowControl w:val="0"/>
+        <w:spacing w:line="240" w:lineRule="auto"/>
+        <w:rPr/>
+      </w:pPr>
+      <w:r>
+        <w:rPr>
+          <w:rtl w:val="0"/>
+        </w:rPr>
+        <w:t xml:space="preserve">Services. Connectors. URIs APIs.</w:t>
+      </w:r>
+    </w:p>
+    <w:p>
+      <w:pPr>
+        <w:widowControl w:val="0"/>
+        <w:spacing w:line="240" w:lineRule="auto"/>
+        <w:rPr/>
+      </w:pPr>
+      <w:r>
+        <w:rPr>
+          <w:rtl w:val="0"/>
+        </w:rPr>
+      </w:r>
+    </w:p>
+    <w:p>
+      <w:pPr>
+        <w:widowControl w:val="0"/>
+        <w:spacing w:line="240" w:lineRule="auto"/>
+        <w:rPr/>
+      </w:pPr>
+      <w:r>
+        <w:rPr>
+          <w:rtl w:val="0"/>
+        </w:rPr>
+        <w:t xml:space="preserve">Endpoints (Events Mapping) messaging interface.</w:t>
+      </w:r>
+    </w:p>
+    <w:p>
+      <w:pPr>
+        <w:rPr/>
+      </w:pPr>
+      <w:r>
+        <w:rPr>
+          <w:rtl w:val="0"/>
+        </w:rPr>
+      </w:r>
+    </w:p>
+    <w:p>
+      <w:pPr>
+        <w:rPr/>
+      </w:pPr>
+      <w:r>
+        <w:rPr>
+          <w:rtl w:val="0"/>
+        </w:rPr>
+        <w:t xml:space="preserve">ToDo.</w:t>
+      </w:r>
     </w:p>
     <w:p>
       <w:pPr>
         <w:pStyle w:val="Heading1"/>
         <w:widowControl w:val="0"/>
         <w:spacing w:line="240" w:lineRule="auto"/>
-        <w:rPr/>
-      </w:pPr>
-      <w:bookmarkStart w:colFirst="0" w:colLast="0" w:name="_1rvwp1q" w:id="62"/>
-      <w:bookmarkEnd w:id="62"/>
-      <w:r>
-        <w:rPr>
-          <w:rtl w:val="0"/>
-        </w:rPr>
-        <w:t xml:space="preserve">Client APIs / Connectors</w:t>
-      </w:r>
-    </w:p>
-    <w:p>
-      <w:pPr>
-        <w:pStyle w:val="Heading2"/>
-        <w:rPr/>
-      </w:pPr>
-      <w:bookmarkStart w:colFirst="0" w:colLast="0" w:name="_4bvk7pj" w:id="63"/>
+        <w:rPr>
+          <w:b w:val="1"/>
+        </w:rPr>
+      </w:pPr>
+      <w:bookmarkStart w:colFirst="0" w:colLast="0" w:name="_2r0uhxc" w:id="63"/>
       <w:bookmarkEnd w:id="63"/>
       <w:r>
         <w:rPr>
           <w:rtl w:val="0"/>
         </w:rPr>
-        <w:t xml:space="preserve">Services</w:t>
-      </w:r>
-    </w:p>
-    <w:p>
-      <w:pPr>
-        <w:widowControl w:val="0"/>
-        <w:spacing w:line="240" w:lineRule="auto"/>
-        <w:rPr/>
-      </w:pPr>
-      <w:r>
-        <w:rPr>
-          <w:rtl w:val="0"/>
-        </w:rPr>
-        <w:t xml:space="preserve">Message APIs: Augmentation / Dialog Protocol. Connectors. Services.</w:t>
-      </w:r>
-    </w:p>
-    <w:p>
-      <w:pPr>
-        <w:widowControl w:val="0"/>
-        <w:spacing w:line="240" w:lineRule="auto"/>
-        <w:rPr/>
-      </w:pPr>
-      <w:r>
-        <w:rPr>
-          <w:rtl w:val="0"/>
-        </w:rPr>
-      </w:r>
-    </w:p>
-    <w:p>
-      <w:pPr>
-        <w:widowControl w:val="0"/>
-        <w:spacing w:line="240" w:lineRule="auto"/>
-        <w:rPr/>
-      </w:pPr>
-      <w:r>
-        <w:rPr>
-          <w:rtl w:val="0"/>
-        </w:rPr>
-        <w:t xml:space="preserve">Hypermedia APIs: Augment, Extend, Declare. REST. Extended Content Type signatures Activation / Dataflow. Services.</w:t>
-      </w:r>
-    </w:p>
-    <w:p>
-      <w:pPr>
-        <w:widowControl w:val="0"/>
-        <w:spacing w:line="240" w:lineRule="auto"/>
-        <w:rPr/>
-      </w:pPr>
-      <w:r>
-        <w:rPr>
-          <w:rtl w:val="0"/>
-        </w:rPr>
-      </w:r>
-    </w:p>
-    <w:p>
-      <w:pPr>
-        <w:widowControl w:val="0"/>
-        <w:spacing w:line="240" w:lineRule="auto"/>
-        <w:rPr/>
-      </w:pPr>
-      <w:r>
-        <w:rPr>
-          <w:rtl w:val="0"/>
-        </w:rPr>
-        <w:t xml:space="preserve">Wiki like abstract representation / protocol. Template rendering. Services.</w:t>
-      </w:r>
-    </w:p>
-    <w:p>
-      <w:pPr>
-        <w:widowControl w:val="0"/>
-        <w:spacing w:line="240" w:lineRule="auto"/>
-        <w:rPr/>
-      </w:pPr>
-      <w:r>
-        <w:rPr>
-          <w:rtl w:val="0"/>
-        </w:rPr>
-      </w:r>
-    </w:p>
-    <w:p>
-      <w:pPr>
-        <w:widowControl w:val="0"/>
-        <w:spacing w:line="240" w:lineRule="auto"/>
-        <w:rPr/>
-      </w:pPr>
-      <w:r>
-        <w:rPr>
-          <w:rtl w:val="0"/>
-        </w:rPr>
-        <w:t xml:space="preserve">DCI Activation DOM OGM. REST. API Client. Services.</w:t>
-      </w:r>
-    </w:p>
-    <w:p>
-      <w:pPr>
-        <w:widowControl w:val="0"/>
-        <w:spacing w:line="240" w:lineRule="auto"/>
-        <w:rPr/>
-      </w:pPr>
-      <w:r>
-        <w:rPr>
-          <w:rtl w:val="0"/>
-        </w:rPr>
-      </w:r>
-    </w:p>
-    <w:p>
-      <w:pPr>
-        <w:widowControl w:val="0"/>
-        <w:spacing w:line="240" w:lineRule="auto"/>
-        <w:rPr>
-          <w:b w:val="1"/>
-        </w:rPr>
+        <w:t xml:space="preserve">Deployment</w:t>
+      </w:r>
+      <w:r>
+        <w:rPr>
+          <w:rtl w:val="0"/>
+        </w:rPr>
+      </w:r>
+    </w:p>
+    <w:p>
+      <w:pPr>
+        <w:widowControl w:val="0"/>
+        <w:spacing w:line="240" w:lineRule="auto"/>
+        <w:rPr/>
+      </w:pPr>
+      <w:r>
+        <w:rPr>
+          <w:rtl w:val="0"/>
+        </w:rPr>
+      </w:r>
+    </w:p>
+    <w:p>
+      <w:pPr>
+        <w:widowControl w:val="0"/>
+        <w:spacing w:line="240" w:lineRule="auto"/>
+        <w:rPr/>
+      </w:pPr>
+      <w:r>
+        <w:rPr>
+          <w:rtl w:val="0"/>
+        </w:rPr>
+        <w:t xml:space="preserve">Protocol plugins (Protocol Service) Connectors. Runtime. Core Services. Endpoints. Dataflow.</w:t>
+      </w:r>
+    </w:p>
+    <w:p>
+      <w:pPr>
+        <w:widowControl w:val="0"/>
+        <w:spacing w:line="240" w:lineRule="auto"/>
+        <w:rPr/>
+      </w:pPr>
+      <w:r>
+        <w:rPr>
+          <w:rtl w:val="0"/>
+        </w:rPr>
+      </w:r>
+    </w:p>
+    <w:p>
+      <w:pPr>
+        <w:widowControl w:val="0"/>
+        <w:spacing w:line="240" w:lineRule="auto"/>
+        <w:rPr/>
+      </w:pPr>
+      <w:r>
+        <w:rPr>
+          <w:rtl w:val="0"/>
+        </w:rPr>
+        <w:t xml:space="preserve">JavaScript (browser) / NodeJS Core.</w:t>
+      </w:r>
+    </w:p>
+    <w:p>
+      <w:pPr>
+        <w:widowControl w:val="0"/>
+        <w:spacing w:line="240" w:lineRule="auto"/>
+        <w:rPr/>
+      </w:pPr>
+      <w:r>
+        <w:rPr>
+          <w:rtl w:val="0"/>
+        </w:rPr>
+      </w:r>
+    </w:p>
+    <w:p>
+      <w:pPr>
+        <w:widowControl w:val="0"/>
+        <w:spacing w:line="240" w:lineRule="auto"/>
+        <w:rPr/>
+      </w:pPr>
+      <w:r>
+        <w:rPr>
+          <w:rtl w:val="0"/>
+        </w:rPr>
+        <w:t xml:space="preserve">Endpoints. Connectors (OData, HAL, OGM, Spring, ServiceMix / Fuse).</w:t>
+      </w:r>
+    </w:p>
+    <w:p>
+      <w:pPr>
+        <w:widowControl w:val="0"/>
+        <w:spacing w:line="240" w:lineRule="auto"/>
+        <w:rPr/>
+      </w:pPr>
+      <w:r>
+        <w:rPr>
+          <w:rtl w:val="0"/>
+        </w:rPr>
+      </w:r>
+    </w:p>
+    <w:p>
+      <w:pPr>
+        <w:widowControl w:val="0"/>
+        <w:spacing w:line="240" w:lineRule="auto"/>
+        <w:rPr/>
+      </w:pPr>
+      <w:r>
+        <w:rPr>
+          <w:rtl w:val="0"/>
+        </w:rPr>
+        <w:t xml:space="preserve">Browser (JavaScript) / NodeJS / Connectors.</w:t>
+      </w:r>
+    </w:p>
+    <w:p>
+      <w:pPr>
+        <w:widowControl w:val="0"/>
+        <w:spacing w:line="240" w:lineRule="auto"/>
+        <w:rPr/>
+      </w:pPr>
+      <w:r>
+        <w:rPr>
+          <w:rtl w:val="0"/>
+        </w:rPr>
+      </w:r>
+    </w:p>
+    <w:p>
+      <w:pPr>
+        <w:widowControl w:val="0"/>
+        <w:spacing w:line="240" w:lineRule="auto"/>
+        <w:rPr/>
+      </w:pPr>
+      <w:r>
+        <w:rPr>
+          <w:rtl w:val="0"/>
+        </w:rPr>
+        <w:t xml:space="preserve">Applications. Use Cases.</w:t>
+      </w:r>
+    </w:p>
+    <w:p>
+      <w:pPr>
+        <w:widowControl w:val="0"/>
+        <w:spacing w:line="240" w:lineRule="auto"/>
+        <w:rPr/>
+      </w:pPr>
+      <w:r>
+        <w:rPr>
+          <w:rtl w:val="0"/>
+        </w:rPr>
+      </w:r>
+    </w:p>
+    <w:p>
+      <w:pPr>
+        <w:widowControl w:val="0"/>
+        <w:spacing w:line="240" w:lineRule="auto"/>
+        <w:rPr/>
+      </w:pPr>
+      <w:r>
+        <w:rPr>
+          <w:rtl w:val="0"/>
+        </w:rPr>
+        <w:t xml:space="preserve">Levels. Gestures / Actions (Services / UX). Rendering (REST APIs / Dynamic UX).</w:t>
+      </w:r>
+    </w:p>
+    <w:p>
+      <w:pPr>
+        <w:widowControl w:val="0"/>
+        <w:spacing w:line="240" w:lineRule="auto"/>
+        <w:rPr/>
+      </w:pPr>
+      <w:r>
+        <w:rPr>
+          <w:rtl w:val="0"/>
+        </w:rPr>
+      </w:r>
+    </w:p>
+    <w:p>
+      <w:pPr>
+        <w:widowControl w:val="0"/>
+        <w:spacing w:line="240" w:lineRule="auto"/>
+        <w:rPr/>
+      </w:pPr>
+      <w:r>
+        <w:rPr>
+          <w:rtl w:val="0"/>
+        </w:rPr>
+        <w:t xml:space="preserve">Deployable entity: Node. Publish / Subscribe signatures (interface). Augmentation / Mappings Interaction Model (Runtime). Models, Facets, Services, etc. ToDo.</w:t>
+      </w:r>
+    </w:p>
+    <w:p>
+      <w:pPr>
+        <w:rPr/>
+      </w:pPr>
+      <w:r>
+        <w:rPr>
+          <w:rtl w:val="0"/>
+        </w:rPr>
+      </w:r>
+    </w:p>
+    <w:p>
+      <w:pPr>
+        <w:rPr/>
       </w:pPr>
       <w:r>
         <w:rPr>
@@ -10108,833 +12121,6 @@
         </w:rPr>
         <w:t xml:space="preserve">ToDo.</w:t>
       </w:r>
-      <w:r>
-        <w:rPr>
-          <w:rtl w:val="0"/>
-        </w:rPr>
-      </w:r>
-    </w:p>
-    <w:p>
-      <w:pPr>
-        <w:widowControl w:val="0"/>
-        <w:spacing w:line="240" w:lineRule="auto"/>
-        <w:rPr>
-          <w:b w:val="1"/>
-        </w:rPr>
-      </w:pPr>
-      <w:r>
-        <w:rPr>
-          <w:rtl w:val="0"/>
-        </w:rPr>
-      </w:r>
-    </w:p>
-    <w:p>
-      <w:pPr>
-        <w:widowControl w:val="0"/>
-        <w:spacing w:line="240" w:lineRule="auto"/>
-        <w:rPr/>
-      </w:pPr>
-      <w:r>
-        <w:rPr>
-          <w:rtl w:val="0"/>
-        </w:rPr>
-        <w:t xml:space="preserve">URIs, Resource, Contexts Functional APIs</w:t>
-      </w:r>
-    </w:p>
-    <w:p>
-      <w:pPr>
-        <w:widowControl w:val="0"/>
-        <w:spacing w:line="240" w:lineRule="auto"/>
-        <w:rPr/>
-      </w:pPr>
-      <w:r>
-        <w:rPr>
-          <w:rtl w:val="0"/>
-        </w:rPr>
-      </w:r>
-    </w:p>
-    <w:p>
-      <w:pPr>
-        <w:widowControl w:val="0"/>
-        <w:spacing w:line="240" w:lineRule="auto"/>
-        <w:rPr/>
-      </w:pPr>
-      <w:r>
-        <w:rPr>
-          <w:rtl w:val="0"/>
-        </w:rPr>
-        <w:t xml:space="preserve">Services:</w:t>
-      </w:r>
-    </w:p>
-    <w:p>
-      <w:pPr>
-        <w:widowControl w:val="0"/>
-        <w:spacing w:line="240" w:lineRule="auto"/>
-        <w:rPr/>
-      </w:pPr>
-      <w:r>
-        <w:rPr>
-          <w:rtl w:val="0"/>
-        </w:rPr>
-        <w:t xml:space="preserve">Registry.</w:t>
-      </w:r>
-    </w:p>
-    <w:p>
-      <w:pPr>
-        <w:widowControl w:val="0"/>
-        <w:spacing w:line="240" w:lineRule="auto"/>
-        <w:rPr/>
-      </w:pPr>
-      <w:r>
-        <w:rPr>
-          <w:rtl w:val="0"/>
-        </w:rPr>
-        <w:t xml:space="preserve">Naming.</w:t>
-      </w:r>
-    </w:p>
-    <w:p>
-      <w:pPr>
-        <w:widowControl w:val="0"/>
-        <w:spacing w:line="240" w:lineRule="auto"/>
-        <w:rPr/>
-      </w:pPr>
-      <w:r>
-        <w:rPr>
-          <w:rtl w:val="0"/>
-        </w:rPr>
-        <w:t xml:space="preserve">Index.</w:t>
-      </w:r>
-    </w:p>
-    <w:p>
-      <w:pPr>
-        <w:widowControl w:val="0"/>
-        <w:spacing w:line="240" w:lineRule="auto"/>
-        <w:rPr/>
-      </w:pPr>
-      <w:r>
-        <w:rPr>
-          <w:rtl w:val="0"/>
-        </w:rPr>
-      </w:r>
-    </w:p>
-    <w:p>
-      <w:pPr>
-        <w:widowControl w:val="0"/>
-        <w:spacing w:line="240" w:lineRule="auto"/>
-        <w:rPr/>
-      </w:pPr>
-      <w:r>
-        <w:rPr>
-          <w:rtl w:val="0"/>
-        </w:rPr>
-        <w:t xml:space="preserve">Connectors (URIs):</w:t>
-      </w:r>
-    </w:p>
-    <w:p>
-      <w:pPr>
-        <w:widowControl w:val="0"/>
-        <w:spacing w:line="240" w:lineRule="auto"/>
-        <w:rPr/>
-      </w:pPr>
-      <w:r>
-        <w:rPr>
-          <w:rtl w:val="0"/>
-        </w:rPr>
-        <w:t xml:space="preserve">JDBC.</w:t>
-      </w:r>
-    </w:p>
-    <w:p>
-      <w:pPr>
-        <w:widowControl w:val="0"/>
-        <w:spacing w:line="240" w:lineRule="auto"/>
-        <w:rPr/>
-      </w:pPr>
-      <w:r>
-        <w:rPr>
-          <w:rtl w:val="0"/>
-        </w:rPr>
-      </w:r>
-    </w:p>
-    <w:p>
-      <w:pPr>
-        <w:widowControl w:val="0"/>
-        <w:spacing w:line="240" w:lineRule="auto"/>
-        <w:rPr/>
-      </w:pPr>
-      <w:r>
-        <w:rPr>
-          <w:rtl w:val="0"/>
-        </w:rPr>
-        <w:t xml:space="preserve">Meta Model:</w:t>
-      </w:r>
-    </w:p>
-    <w:p>
-      <w:pPr>
-        <w:widowControl w:val="0"/>
-        <w:spacing w:line="240" w:lineRule="auto"/>
-        <w:rPr/>
-      </w:pPr>
-      <w:r>
-        <w:rPr>
-          <w:rtl w:val="0"/>
-        </w:rPr>
-      </w:r>
-    </w:p>
-    <w:p>
-      <w:pPr>
-        <w:widowControl w:val="0"/>
-        <w:spacing w:line="240" w:lineRule="auto"/>
-        <w:rPr/>
-      </w:pPr>
-      <w:r>
-        <w:rPr>
-          <w:rtl w:val="0"/>
-        </w:rPr>
-        <w:t xml:space="preserve">URI;</w:t>
-      </w:r>
-    </w:p>
-    <w:p>
-      <w:pPr>
-        <w:widowControl w:val="0"/>
-        <w:spacing w:line="240" w:lineRule="auto"/>
-        <w:rPr/>
-      </w:pPr>
-      <w:r>
-        <w:rPr>
-          <w:rtl w:val="0"/>
-        </w:rPr>
-        <w:t xml:space="preserve">Resource (URI*);</w:t>
-      </w:r>
-    </w:p>
-    <w:p>
-      <w:pPr>
-        <w:widowControl w:val="0"/>
-        <w:spacing w:line="240" w:lineRule="auto"/>
-        <w:rPr/>
-      </w:pPr>
-      <w:r>
-        <w:rPr>
-          <w:rtl w:val="0"/>
-        </w:rPr>
-        <w:t xml:space="preserve">Role (Model CSPO hierarchies) : Resource;</w:t>
-      </w:r>
-    </w:p>
-    <w:p>
-      <w:pPr>
-        <w:widowControl w:val="0"/>
-        <w:spacing w:line="240" w:lineRule="auto"/>
-        <w:rPr/>
-      </w:pPr>
-      <w:r>
-        <w:rPr>
-          <w:rtl w:val="0"/>
-        </w:rPr>
-        <w:t xml:space="preserve">Statement (Resource, Resource, Resource, Resource) : Resource;</w:t>
-      </w:r>
-    </w:p>
-    <w:p>
-      <w:pPr>
-        <w:widowControl w:val="0"/>
-        <w:spacing w:line="240" w:lineRule="auto"/>
-        <w:rPr/>
-      </w:pPr>
-      <w:r>
-        <w:rPr>
-          <w:rtl w:val="0"/>
-        </w:rPr>
-        <w:t xml:space="preserve">Kind (Statement*) : Resource;</w:t>
-      </w:r>
-    </w:p>
-    <w:p>
-      <w:pPr>
-        <w:widowControl w:val="0"/>
-        <w:spacing w:line="240" w:lineRule="auto"/>
-        <w:rPr/>
-      </w:pPr>
-      <w:r>
-        <w:rPr>
-          <w:rtl w:val="0"/>
-        </w:rPr>
-        <w:t xml:space="preserve">Class (Kind*) : Resource;</w:t>
-      </w:r>
-    </w:p>
-    <w:p>
-      <w:pPr>
-        <w:widowControl w:val="0"/>
-        <w:spacing w:line="240" w:lineRule="auto"/>
-        <w:rPr/>
-      </w:pPr>
-      <w:r>
-        <w:rPr>
-          <w:rtl w:val="0"/>
-        </w:rPr>
-        <w:t xml:space="preserve">Context (Class*) : Resource;</w:t>
-      </w:r>
-    </w:p>
-    <w:p>
-      <w:pPr>
-        <w:widowControl w:val="0"/>
-        <w:spacing w:line="240" w:lineRule="auto"/>
-        <w:rPr/>
-      </w:pPr>
-      <w:r>
-        <w:rPr>
-          <w:rtl w:val="0"/>
-        </w:rPr>
-      </w:r>
-    </w:p>
-    <w:p>
-      <w:pPr>
-        <w:widowControl w:val="0"/>
-        <w:spacing w:line="240" w:lineRule="auto"/>
-        <w:rPr/>
-      </w:pPr>
-      <w:r>
-        <w:rPr>
-          <w:rtl w:val="0"/>
-        </w:rPr>
-        <w:t xml:space="preserve">Hierarchy: class (Object / Value) as superclass Context.</w:t>
-      </w:r>
-    </w:p>
-    <w:p>
-      <w:pPr>
-        <w:widowControl w:val="0"/>
-        <w:spacing w:line="240" w:lineRule="auto"/>
-        <w:rPr/>
-      </w:pPr>
-      <w:r>
-        <w:rPr>
-          <w:rtl w:val="0"/>
-        </w:rPr>
-        <w:t xml:space="preserve">Object: class (extension);</w:t>
-      </w:r>
-    </w:p>
-    <w:p>
-      <w:pPr>
-        <w:widowControl w:val="0"/>
-        <w:spacing w:line="240" w:lineRule="auto"/>
-        <w:rPr/>
-      </w:pPr>
-      <w:r>
-        <w:rPr>
-          <w:rtl w:val="0"/>
-        </w:rPr>
-        <w:t xml:space="preserve">Context: super class (intention);</w:t>
-      </w:r>
-    </w:p>
-    <w:p>
-      <w:pPr>
-        <w:widowControl w:val="0"/>
-        <w:spacing w:line="240" w:lineRule="auto"/>
-        <w:rPr/>
-      </w:pPr>
-      <w:r>
-        <w:rPr>
-          <w:rtl w:val="0"/>
-        </w:rPr>
-      </w:r>
-    </w:p>
-    <w:p>
-      <w:pPr>
-        <w:widowControl w:val="0"/>
-        <w:spacing w:line="240" w:lineRule="auto"/>
-        <w:rPr/>
-      </w:pPr>
-      <w:r>
-        <w:rPr>
-          <w:rtl w:val="0"/>
-        </w:rPr>
-        <w:t xml:space="preserve">(Kind, Statement, Role, Resource); Data (Resource Kind).</w:t>
-      </w:r>
-    </w:p>
-    <w:p>
-      <w:pPr>
-        <w:widowControl w:val="0"/>
-        <w:spacing w:line="240" w:lineRule="auto"/>
-        <w:rPr/>
-      </w:pPr>
-      <w:r>
-        <w:rPr>
-          <w:rtl w:val="0"/>
-        </w:rPr>
-        <w:t xml:space="preserve">(Class, Kind, Statement, Role); Schema (Role Class)</w:t>
-      </w:r>
-    </w:p>
-    <w:p>
-      <w:pPr>
-        <w:widowControl w:val="0"/>
-        <w:spacing w:line="240" w:lineRule="auto"/>
-        <w:rPr/>
-      </w:pPr>
-      <w:r>
-        <w:rPr>
-          <w:rtl w:val="0"/>
-        </w:rPr>
-        <w:t xml:space="preserve">(Context, Class, Kind, Statement); Interaction (Statement Context).</w:t>
-      </w:r>
-    </w:p>
-    <w:p>
-      <w:pPr>
-        <w:widowControl w:val="0"/>
-        <w:spacing w:line="240" w:lineRule="auto"/>
-        <w:rPr/>
-      </w:pPr>
-      <w:r>
-        <w:rPr>
-          <w:rtl w:val="0"/>
-        </w:rPr>
-      </w:r>
-    </w:p>
-    <w:p>
-      <w:pPr>
-        <w:widowControl w:val="0"/>
-        <w:spacing w:line="240" w:lineRule="auto"/>
-        <w:rPr/>
-      </w:pPr>
-      <w:r>
-        <w:rPr>
-          <w:rtl w:val="0"/>
-        </w:rPr>
-        <w:t xml:space="preserve">State Facet / Layer / Level / Augmentation / Model Resource Mappings.</w:t>
-      </w:r>
-    </w:p>
-    <w:p>
-      <w:pPr>
-        <w:widowControl w:val="0"/>
-        <w:spacing w:line="240" w:lineRule="auto"/>
-        <w:rPr/>
-      </w:pPr>
-      <w:r>
-        <w:rPr>
-          <w:rtl w:val="0"/>
-        </w:rPr>
-      </w:r>
-    </w:p>
-    <w:p>
-      <w:pPr>
-        <w:widowControl w:val="0"/>
-        <w:spacing w:line="240" w:lineRule="auto"/>
-        <w:rPr/>
-      </w:pPr>
-      <w:r>
-        <w:rPr>
-          <w:rtl w:val="0"/>
-        </w:rPr>
-        <w:t xml:space="preserve">Functional API: Message IO. Mappings.</w:t>
-      </w:r>
-    </w:p>
-    <w:p>
-      <w:pPr>
-        <w:widowControl w:val="0"/>
-        <w:spacing w:line="240" w:lineRule="auto"/>
-        <w:rPr/>
-      </w:pPr>
-      <w:r>
-        <w:rPr>
-          <w:rtl w:val="0"/>
-        </w:rPr>
-      </w:r>
-    </w:p>
-    <w:p>
-      <w:pPr>
-        <w:widowControl w:val="0"/>
-        <w:spacing w:line="240" w:lineRule="auto"/>
-        <w:rPr/>
-      </w:pPr>
-      <w:r>
-        <w:rPr>
-          <w:rtl w:val="0"/>
-        </w:rPr>
-        <w:t xml:space="preserve">State order (in context class hierarchies axes), comparison relations, iterations, flow, events, causal relations, units, enums, equivalence, etc.</w:t>
-      </w:r>
-    </w:p>
-    <w:p>
-      <w:pPr>
-        <w:widowControl w:val="0"/>
-        <w:spacing w:line="240" w:lineRule="auto"/>
-        <w:rPr/>
-      </w:pPr>
-      <w:r>
-        <w:rPr>
-          <w:rtl w:val="0"/>
-        </w:rPr>
-      </w:r>
-    </w:p>
-    <w:p>
-      <w:pPr>
-        <w:widowControl w:val="0"/>
-        <w:spacing w:line="240" w:lineRule="auto"/>
-        <w:rPr/>
-      </w:pPr>
-      <w:r>
-        <w:rPr>
-          <w:rtl w:val="0"/>
-        </w:rPr>
-        <w:t xml:space="preserve">Data order: Resource Kind hierarchies.</w:t>
-      </w:r>
-    </w:p>
-    <w:p>
-      <w:pPr>
-        <w:widowControl w:val="0"/>
-        <w:spacing w:line="240" w:lineRule="auto"/>
-        <w:rPr/>
-      </w:pPr>
-      <w:r>
-        <w:rPr>
-          <w:rtl w:val="0"/>
-        </w:rPr>
-      </w:r>
-    </w:p>
-    <w:p>
-      <w:pPr>
-        <w:widowControl w:val="0"/>
-        <w:spacing w:line="240" w:lineRule="auto"/>
-        <w:rPr/>
-      </w:pPr>
-      <w:r>
-        <w:rPr>
-          <w:rtl w:val="0"/>
-        </w:rPr>
-        <w:t xml:space="preserve">Schema order: Role Class hierarchies.</w:t>
-      </w:r>
-    </w:p>
-    <w:p>
-      <w:pPr>
-        <w:widowControl w:val="0"/>
-        <w:spacing w:line="240" w:lineRule="auto"/>
-        <w:rPr/>
-      </w:pPr>
-      <w:r>
-        <w:rPr>
-          <w:rtl w:val="0"/>
-        </w:rPr>
-      </w:r>
-    </w:p>
-    <w:p>
-      <w:pPr>
-        <w:widowControl w:val="0"/>
-        <w:spacing w:line="240" w:lineRule="auto"/>
-        <w:rPr/>
-      </w:pPr>
-      <w:r>
-        <w:rPr>
-          <w:rtl w:val="0"/>
-        </w:rPr>
-        <w:t xml:space="preserve">Interaction order: Statement Context hierarchies.</w:t>
-      </w:r>
-    </w:p>
-    <w:p>
-      <w:pPr>
-        <w:rPr/>
-      </w:pPr>
-      <w:r>
-        <w:rPr>
-          <w:rtl w:val="0"/>
-        </w:rPr>
-      </w:r>
-    </w:p>
-    <w:p>
-      <w:pPr>
-        <w:widowControl w:val="0"/>
-        <w:spacing w:line="240" w:lineRule="auto"/>
-        <w:rPr/>
-      </w:pPr>
-      <w:r>
-        <w:rPr>
-          <w:rtl w:val="0"/>
-        </w:rPr>
-        <w:t xml:space="preserve">Resource / Message Monad Events: Augmentations. Mapping: Endpoint. Events: Implement Message / Resource / URIs Protocols.</w:t>
-      </w:r>
-    </w:p>
-    <w:p>
-      <w:pPr>
-        <w:widowControl w:val="0"/>
-        <w:spacing w:line="240" w:lineRule="auto"/>
-        <w:rPr/>
-      </w:pPr>
-      <w:r>
-        <w:rPr>
-          <w:rtl w:val="0"/>
-        </w:rPr>
-      </w:r>
-    </w:p>
-    <w:p>
-      <w:pPr>
-        <w:widowControl w:val="0"/>
-        <w:spacing w:line="240" w:lineRule="auto"/>
-        <w:rPr/>
-      </w:pPr>
-      <w:r>
-        <w:rPr>
-          <w:rtl w:val="0"/>
-        </w:rPr>
-        <w:t xml:space="preserve">Services. Connectors. URIs APIs.</w:t>
-      </w:r>
-    </w:p>
-    <w:p>
-      <w:pPr>
-        <w:widowControl w:val="0"/>
-        <w:spacing w:line="240" w:lineRule="auto"/>
-        <w:rPr/>
-      </w:pPr>
-      <w:r>
-        <w:rPr>
-          <w:rtl w:val="0"/>
-        </w:rPr>
-      </w:r>
-    </w:p>
-    <w:p>
-      <w:pPr>
-        <w:widowControl w:val="0"/>
-        <w:spacing w:line="240" w:lineRule="auto"/>
-        <w:rPr/>
-      </w:pPr>
-      <w:r>
-        <w:rPr>
-          <w:rtl w:val="0"/>
-        </w:rPr>
-        <w:t xml:space="preserve">Endpoints (Events Mapping) messaging interface.</w:t>
-      </w:r>
-    </w:p>
-    <w:p>
-      <w:pPr>
-        <w:rPr/>
-      </w:pPr>
-      <w:r>
-        <w:rPr>
-          <w:rtl w:val="0"/>
-        </w:rPr>
-      </w:r>
-    </w:p>
-    <w:p>
-      <w:pPr>
-        <w:rPr/>
-      </w:pPr>
-      <w:r>
-        <w:rPr>
-          <w:rtl w:val="0"/>
-        </w:rPr>
-        <w:t xml:space="preserve">ToDo.</w:t>
-      </w:r>
-    </w:p>
-    <w:p>
-      <w:pPr>
-        <w:pStyle w:val="Heading1"/>
-        <w:widowControl w:val="0"/>
-        <w:spacing w:line="240" w:lineRule="auto"/>
-        <w:rPr>
-          <w:b w:val="1"/>
-        </w:rPr>
-      </w:pPr>
-      <w:bookmarkStart w:colFirst="0" w:colLast="0" w:name="_2r0uhxc" w:id="64"/>
-      <w:bookmarkEnd w:id="64"/>
-      <w:r>
-        <w:rPr>
-          <w:rtl w:val="0"/>
-        </w:rPr>
-        <w:t xml:space="preserve">Deployment</w:t>
-      </w:r>
-      <w:r>
-        <w:rPr>
-          <w:rtl w:val="0"/>
-        </w:rPr>
-      </w:r>
-    </w:p>
-    <w:p>
-      <w:pPr>
-        <w:widowControl w:val="0"/>
-        <w:spacing w:line="240" w:lineRule="auto"/>
-        <w:rPr/>
-      </w:pPr>
-      <w:r>
-        <w:rPr>
-          <w:rtl w:val="0"/>
-        </w:rPr>
-      </w:r>
-    </w:p>
-    <w:p>
-      <w:pPr>
-        <w:widowControl w:val="0"/>
-        <w:spacing w:line="240" w:lineRule="auto"/>
-        <w:rPr/>
-      </w:pPr>
-      <w:r>
-        <w:rPr>
-          <w:rtl w:val="0"/>
-        </w:rPr>
-        <w:t xml:space="preserve">Protocol plugins (Protocol Service) Connectors. Runtime. Core Services. Endpoints. Dataflow.</w:t>
-      </w:r>
-    </w:p>
-    <w:p>
-      <w:pPr>
-        <w:widowControl w:val="0"/>
-        <w:spacing w:line="240" w:lineRule="auto"/>
-        <w:rPr/>
-      </w:pPr>
-      <w:r>
-        <w:rPr>
-          <w:rtl w:val="0"/>
-        </w:rPr>
-      </w:r>
-    </w:p>
-    <w:p>
-      <w:pPr>
-        <w:widowControl w:val="0"/>
-        <w:spacing w:line="240" w:lineRule="auto"/>
-        <w:rPr/>
-      </w:pPr>
-      <w:r>
-        <w:rPr>
-          <w:rtl w:val="0"/>
-        </w:rPr>
-        <w:t xml:space="preserve">JavaScript (browser) / NodeJS Core.</w:t>
-      </w:r>
-    </w:p>
-    <w:p>
-      <w:pPr>
-        <w:widowControl w:val="0"/>
-        <w:spacing w:line="240" w:lineRule="auto"/>
-        <w:rPr/>
-      </w:pPr>
-      <w:r>
-        <w:rPr>
-          <w:rtl w:val="0"/>
-        </w:rPr>
-      </w:r>
-    </w:p>
-    <w:p>
-      <w:pPr>
-        <w:widowControl w:val="0"/>
-        <w:spacing w:line="240" w:lineRule="auto"/>
-        <w:rPr/>
-      </w:pPr>
-      <w:r>
-        <w:rPr>
-          <w:rtl w:val="0"/>
-        </w:rPr>
-        <w:t xml:space="preserve">Endpoints. Connectors (OData, HAL, OGM, Spring, ServiceMix / Fuse).</w:t>
-      </w:r>
-    </w:p>
-    <w:p>
-      <w:pPr>
-        <w:widowControl w:val="0"/>
-        <w:spacing w:line="240" w:lineRule="auto"/>
-        <w:rPr/>
-      </w:pPr>
-      <w:r>
-        <w:rPr>
-          <w:rtl w:val="0"/>
-        </w:rPr>
-      </w:r>
-    </w:p>
-    <w:p>
-      <w:pPr>
-        <w:widowControl w:val="0"/>
-        <w:spacing w:line="240" w:lineRule="auto"/>
-        <w:rPr/>
-      </w:pPr>
-      <w:r>
-        <w:rPr>
-          <w:rtl w:val="0"/>
-        </w:rPr>
-        <w:t xml:space="preserve">Browser (JavaScript) / NodeJS / Connectors.</w:t>
-      </w:r>
-    </w:p>
-    <w:p>
-      <w:pPr>
-        <w:widowControl w:val="0"/>
-        <w:spacing w:line="240" w:lineRule="auto"/>
-        <w:rPr/>
-      </w:pPr>
-      <w:r>
-        <w:rPr>
-          <w:rtl w:val="0"/>
-        </w:rPr>
-      </w:r>
-    </w:p>
-    <w:p>
-      <w:pPr>
-        <w:widowControl w:val="0"/>
-        <w:spacing w:line="240" w:lineRule="auto"/>
-        <w:rPr/>
-      </w:pPr>
-      <w:r>
-        <w:rPr>
-          <w:rtl w:val="0"/>
-        </w:rPr>
-        <w:t xml:space="preserve">Applications. Use Cases.</w:t>
-      </w:r>
-    </w:p>
-    <w:p>
-      <w:pPr>
-        <w:widowControl w:val="0"/>
-        <w:spacing w:line="240" w:lineRule="auto"/>
-        <w:rPr/>
-      </w:pPr>
-      <w:r>
-        <w:rPr>
-          <w:rtl w:val="0"/>
-        </w:rPr>
-      </w:r>
-    </w:p>
-    <w:p>
-      <w:pPr>
-        <w:widowControl w:val="0"/>
-        <w:spacing w:line="240" w:lineRule="auto"/>
-        <w:rPr/>
-      </w:pPr>
-      <w:r>
-        <w:rPr>
-          <w:rtl w:val="0"/>
-        </w:rPr>
-        <w:t xml:space="preserve">Levels. Gestures / Actions (Services / UX). Rendering (REST APIs / Dynamic UX).</w:t>
-      </w:r>
-    </w:p>
-    <w:p>
-      <w:pPr>
-        <w:widowControl w:val="0"/>
-        <w:spacing w:line="240" w:lineRule="auto"/>
-        <w:rPr/>
-      </w:pPr>
-      <w:r>
-        <w:rPr>
-          <w:rtl w:val="0"/>
-        </w:rPr>
-      </w:r>
-    </w:p>
-    <w:p>
-      <w:pPr>
-        <w:widowControl w:val="0"/>
-        <w:spacing w:line="240" w:lineRule="auto"/>
-        <w:rPr/>
-      </w:pPr>
-      <w:r>
-        <w:rPr>
-          <w:rtl w:val="0"/>
-        </w:rPr>
-        <w:t xml:space="preserve">Deployable entity: Node. Publish / Subscribe signatures (interface). Augmentation / Mappings Interaction Model (Runtime). Models, Facets, Services, etc. ToDo.</w:t>
-      </w:r>
-    </w:p>
-    <w:p>
-      <w:pPr>
-        <w:rPr/>
-      </w:pPr>
-      <w:r>
-        <w:rPr>
-          <w:rtl w:val="0"/>
-        </w:rPr>
-      </w:r>
-    </w:p>
-    <w:p>
-      <w:pPr>
-        <w:rPr/>
-      </w:pPr>
-      <w:r>
-        <w:rPr>
-          <w:rtl w:val="0"/>
-        </w:rPr>
-        <w:t xml:space="preserve">ToDo.</w:t>
-      </w:r>
     </w:p>
     <w:p>
       <w:pPr>
@@ -10947,12 +12133,44 @@
       </w:r>
     </w:p>
     <w:sectPr>
+      <w:headerReference r:id="rId8" w:type="default"/>
+      <w:footerReference r:id="rId9" w:type="default"/>
       <w:pgSz w:h="15840" w:w="12240"/>
       <w:pgMar w:bottom="1440" w:top="1440" w:left="1440" w:right="1440" w:header="720" w:footer="720"/>
       <w:pgNumType w:start="1"/>
     </w:sectPr>
   </w:body>
 </w:document>
+</file>
+
+<file path=word/footer1.xml><?xml version="1.0" encoding="utf-8"?>
+<w:ftr xmlns:mc="http://schemas.openxmlformats.org/markup-compatibility/2006" xmlns:o="urn:schemas-microsoft-com:office:office" xmlns:r="http://schemas.openxmlformats.org/officeDocument/2006/relationships" xmlns:m="http://schemas.openxmlformats.org/officeDocument/2006/math" xmlns:v="urn:schemas-microsoft-com:vml" xmlns:wp="http://schemas.openxmlformats.org/drawingml/2006/wordprocessingDrawing" xmlns:w10="urn:schemas-microsoft-com:office:word" xmlns:w="http://schemas.openxmlformats.org/wordprocessingml/2006/main" xmlns:wne="http://schemas.microsoft.com/office/word/2006/wordml" xmlns:sl="http://schemas.openxmlformats.org/schemaLibrary/2006/main" xmlns:a="http://schemas.openxmlformats.org/drawingml/2006/main" xmlns:pic="http://schemas.openxmlformats.org/drawingml/2006/picture" xmlns:c="http://schemas.openxmlformats.org/drawingml/2006/chart" xmlns:lc="http://schemas.openxmlformats.org/drawingml/2006/lockedCanvas" xmlns:dgm="http://schemas.openxmlformats.org/drawingml/2006/diagram" xmlns:wps="http://schemas.microsoft.com/office/word/2010/wordprocessingShape" xmlns:wpg="http://schemas.microsoft.com/office/word/2010/wordprocessingGroup" xmlns:w14="http://schemas.microsoft.com/office/word/2010/wordml" xmlns:w15="http://schemas.microsoft.com/office/word/2012/wordml">
+  <w:p>
+    <w:pPr>
+      <w:rPr/>
+    </w:pPr>
+    <w:r>
+      <w:rPr>
+        <w:rtl w:val="0"/>
+      </w:rPr>
+    </w:r>
+  </w:p>
+</w:ftr>
+</file>
+
+<file path=word/header1.xml><?xml version="1.0" encoding="utf-8"?>
+<w:hdr xmlns:mc="http://schemas.openxmlformats.org/markup-compatibility/2006" xmlns:o="urn:schemas-microsoft-com:office:office" xmlns:r="http://schemas.openxmlformats.org/officeDocument/2006/relationships" xmlns:m="http://schemas.openxmlformats.org/officeDocument/2006/math" xmlns:v="urn:schemas-microsoft-com:vml" xmlns:wp="http://schemas.openxmlformats.org/drawingml/2006/wordprocessingDrawing" xmlns:w10="urn:schemas-microsoft-com:office:word" xmlns:w="http://schemas.openxmlformats.org/wordprocessingml/2006/main" xmlns:wne="http://schemas.microsoft.com/office/word/2006/wordml" xmlns:sl="http://schemas.openxmlformats.org/schemaLibrary/2006/main" xmlns:a="http://schemas.openxmlformats.org/drawingml/2006/main" xmlns:pic="http://schemas.openxmlformats.org/drawingml/2006/picture" xmlns:c="http://schemas.openxmlformats.org/drawingml/2006/chart" xmlns:lc="http://schemas.openxmlformats.org/drawingml/2006/lockedCanvas" xmlns:dgm="http://schemas.openxmlformats.org/drawingml/2006/diagram" xmlns:wps="http://schemas.microsoft.com/office/word/2010/wordprocessingShape" xmlns:wpg="http://schemas.microsoft.com/office/word/2010/wordprocessingGroup" xmlns:w14="http://schemas.microsoft.com/office/word/2010/wordml" xmlns:w15="http://schemas.microsoft.com/office/word/2012/wordml">
+  <w:p>
+    <w:pPr>
+      <w:rPr/>
+    </w:pPr>
+    <w:r>
+      <w:rPr>
+        <w:rtl w:val="0"/>
+      </w:rPr>
+    </w:r>
+  </w:p>
+</w:hdr>
 </file>
 
 <file path=word/numbering.xml><?xml version="1.0" encoding="utf-8"?>
@@ -12195,6 +13413,646 @@
     <w:rPr>
       <w:sz w:val="52"/>
       <w:szCs w:val="52"/>
+    </w:rPr>
+  </w:style>
+  <w:style w:type="paragraph" w:styleId="Normal" w:default="1">
+    <w:name w:val="normal"/>
+  </w:style>
+  <w:style w:type="table" w:styleId="TableNormal" w:default="1">
+    <w:name w:val="Table Normal"/>
+  </w:style>
+  <w:style w:type="paragraph" w:styleId="Heading1">
+    <w:name w:val="heading 1"/>
+    <w:basedOn w:val="Normal"/>
+    <w:next w:val="Normal"/>
+    <w:pPr>
+      <w:keepNext w:val="1"/>
+      <w:keepLines w:val="1"/>
+      <w:spacing w:after="120" w:before="400" w:lineRule="auto"/>
+    </w:pPr>
+    <w:rPr>
+      <w:sz w:val="40"/>
+      <w:szCs w:val="40"/>
+    </w:rPr>
+  </w:style>
+  <w:style w:type="paragraph" w:styleId="Heading2">
+    <w:name w:val="heading 2"/>
+    <w:basedOn w:val="Normal"/>
+    <w:next w:val="Normal"/>
+    <w:pPr>
+      <w:keepNext w:val="1"/>
+      <w:keepLines w:val="1"/>
+      <w:spacing w:after="120" w:before="360" w:lineRule="auto"/>
+    </w:pPr>
+    <w:rPr>
+      <w:b w:val="0"/>
+      <w:sz w:val="32"/>
+      <w:szCs w:val="32"/>
+    </w:rPr>
+  </w:style>
+  <w:style w:type="paragraph" w:styleId="Heading3">
+    <w:name w:val="heading 3"/>
+    <w:basedOn w:val="Normal"/>
+    <w:next w:val="Normal"/>
+    <w:pPr>
+      <w:keepNext w:val="1"/>
+      <w:keepLines w:val="1"/>
+      <w:spacing w:after="80" w:before="320" w:lineRule="auto"/>
+    </w:pPr>
+    <w:rPr>
+      <w:b w:val="0"/>
+      <w:color w:val="434343"/>
+      <w:sz w:val="28"/>
+      <w:szCs w:val="28"/>
+    </w:rPr>
+  </w:style>
+  <w:style w:type="paragraph" w:styleId="Heading4">
+    <w:name w:val="heading 4"/>
+    <w:basedOn w:val="Normal"/>
+    <w:next w:val="Normal"/>
+    <w:pPr>
+      <w:keepNext w:val="1"/>
+      <w:keepLines w:val="1"/>
+      <w:spacing w:after="80" w:before="280" w:lineRule="auto"/>
+    </w:pPr>
+    <w:rPr>
+      <w:color w:val="666666"/>
+      <w:sz w:val="24"/>
+      <w:szCs w:val="24"/>
+    </w:rPr>
+  </w:style>
+  <w:style w:type="paragraph" w:styleId="Heading5">
+    <w:name w:val="heading 5"/>
+    <w:basedOn w:val="Normal"/>
+    <w:next w:val="Normal"/>
+    <w:pPr>
+      <w:keepNext w:val="1"/>
+      <w:keepLines w:val="1"/>
+      <w:spacing w:after="80" w:before="240" w:lineRule="auto"/>
+    </w:pPr>
+    <w:rPr>
+      <w:color w:val="666666"/>
+      <w:sz w:val="22"/>
+      <w:szCs w:val="22"/>
+    </w:rPr>
+  </w:style>
+  <w:style w:type="paragraph" w:styleId="Heading6">
+    <w:name w:val="heading 6"/>
+    <w:basedOn w:val="Normal"/>
+    <w:next w:val="Normal"/>
+    <w:pPr>
+      <w:keepNext w:val="1"/>
+      <w:keepLines w:val="1"/>
+      <w:spacing w:after="80" w:before="240" w:lineRule="auto"/>
+    </w:pPr>
+    <w:rPr>
+      <w:i w:val="1"/>
+      <w:color w:val="666666"/>
+      <w:sz w:val="22"/>
+      <w:szCs w:val="22"/>
+    </w:rPr>
+  </w:style>
+  <w:style w:type="paragraph" w:styleId="Title">
+    <w:name w:val="Title"/>
+    <w:basedOn w:val="Normal"/>
+    <w:next w:val="Normal"/>
+    <w:pPr>
+      <w:keepNext w:val="1"/>
+      <w:keepLines w:val="1"/>
+      <w:spacing w:after="60" w:before="0" w:lineRule="auto"/>
+    </w:pPr>
+    <w:rPr>
+      <w:sz w:val="52"/>
+      <w:szCs w:val="52"/>
+    </w:rPr>
+  </w:style>
+  <w:style w:type="paragraph" w:styleId="Normal" w:default="1">
+    <w:name w:val="normal"/>
+  </w:style>
+  <w:style w:type="table" w:styleId="TableNormal" w:default="1">
+    <w:name w:val="Table Normal"/>
+  </w:style>
+  <w:style w:type="paragraph" w:styleId="Heading1">
+    <w:name w:val="heading 1"/>
+    <w:basedOn w:val="Normal"/>
+    <w:next w:val="Normal"/>
+    <w:pPr>
+      <w:keepNext w:val="1"/>
+      <w:keepLines w:val="1"/>
+      <w:spacing w:after="120" w:before="400" w:lineRule="auto"/>
+    </w:pPr>
+    <w:rPr>
+      <w:sz w:val="40"/>
+      <w:szCs w:val="40"/>
+    </w:rPr>
+  </w:style>
+  <w:style w:type="paragraph" w:styleId="Heading2">
+    <w:name w:val="heading 2"/>
+    <w:basedOn w:val="Normal"/>
+    <w:next w:val="Normal"/>
+    <w:pPr>
+      <w:keepNext w:val="1"/>
+      <w:keepLines w:val="1"/>
+      <w:spacing w:after="120" w:before="360" w:lineRule="auto"/>
+    </w:pPr>
+    <w:rPr>
+      <w:b w:val="0"/>
+      <w:sz w:val="32"/>
+      <w:szCs w:val="32"/>
+    </w:rPr>
+  </w:style>
+  <w:style w:type="paragraph" w:styleId="Heading3">
+    <w:name w:val="heading 3"/>
+    <w:basedOn w:val="Normal"/>
+    <w:next w:val="Normal"/>
+    <w:pPr>
+      <w:keepNext w:val="1"/>
+      <w:keepLines w:val="1"/>
+      <w:spacing w:after="80" w:before="320" w:lineRule="auto"/>
+    </w:pPr>
+    <w:rPr>
+      <w:b w:val="0"/>
+      <w:color w:val="434343"/>
+      <w:sz w:val="28"/>
+      <w:szCs w:val="28"/>
+    </w:rPr>
+  </w:style>
+  <w:style w:type="paragraph" w:styleId="Heading4">
+    <w:name w:val="heading 4"/>
+    <w:basedOn w:val="Normal"/>
+    <w:next w:val="Normal"/>
+    <w:pPr>
+      <w:keepNext w:val="1"/>
+      <w:keepLines w:val="1"/>
+      <w:spacing w:after="80" w:before="280" w:lineRule="auto"/>
+    </w:pPr>
+    <w:rPr>
+      <w:color w:val="666666"/>
+      <w:sz w:val="24"/>
+      <w:szCs w:val="24"/>
+    </w:rPr>
+  </w:style>
+  <w:style w:type="paragraph" w:styleId="Heading5">
+    <w:name w:val="heading 5"/>
+    <w:basedOn w:val="Normal"/>
+    <w:next w:val="Normal"/>
+    <w:pPr>
+      <w:keepNext w:val="1"/>
+      <w:keepLines w:val="1"/>
+      <w:spacing w:after="80" w:before="240" w:lineRule="auto"/>
+    </w:pPr>
+    <w:rPr>
+      <w:color w:val="666666"/>
+      <w:sz w:val="22"/>
+      <w:szCs w:val="22"/>
+    </w:rPr>
+  </w:style>
+  <w:style w:type="paragraph" w:styleId="Heading6">
+    <w:name w:val="heading 6"/>
+    <w:basedOn w:val="Normal"/>
+    <w:next w:val="Normal"/>
+    <w:pPr>
+      <w:keepNext w:val="1"/>
+      <w:keepLines w:val="1"/>
+      <w:spacing w:after="80" w:before="240" w:lineRule="auto"/>
+    </w:pPr>
+    <w:rPr>
+      <w:i w:val="1"/>
+      <w:color w:val="666666"/>
+      <w:sz w:val="22"/>
+      <w:szCs w:val="22"/>
+    </w:rPr>
+  </w:style>
+  <w:style w:type="paragraph" w:styleId="Title">
+    <w:name w:val="Title"/>
+    <w:basedOn w:val="Normal"/>
+    <w:next w:val="Normal"/>
+    <w:pPr>
+      <w:keepNext w:val="1"/>
+      <w:keepLines w:val="1"/>
+      <w:spacing w:after="60" w:before="0" w:lineRule="auto"/>
+    </w:pPr>
+    <w:rPr>
+      <w:sz w:val="52"/>
+      <w:szCs w:val="52"/>
+    </w:rPr>
+  </w:style>
+  <w:style w:type="paragraph" w:styleId="Normal" w:default="1">
+    <w:name w:val="normal"/>
+  </w:style>
+  <w:style w:type="table" w:styleId="TableNormal" w:default="1">
+    <w:name w:val="Table Normal"/>
+  </w:style>
+  <w:style w:type="paragraph" w:styleId="Heading1">
+    <w:name w:val="heading 1"/>
+    <w:basedOn w:val="Normal"/>
+    <w:next w:val="Normal"/>
+    <w:pPr>
+      <w:keepNext w:val="1"/>
+      <w:keepLines w:val="1"/>
+      <w:spacing w:after="120" w:before="400" w:lineRule="auto"/>
+    </w:pPr>
+    <w:rPr>
+      <w:sz w:val="40"/>
+      <w:szCs w:val="40"/>
+    </w:rPr>
+  </w:style>
+  <w:style w:type="paragraph" w:styleId="Heading2">
+    <w:name w:val="heading 2"/>
+    <w:basedOn w:val="Normal"/>
+    <w:next w:val="Normal"/>
+    <w:pPr>
+      <w:keepNext w:val="1"/>
+      <w:keepLines w:val="1"/>
+      <w:spacing w:after="120" w:before="360" w:lineRule="auto"/>
+    </w:pPr>
+    <w:rPr>
+      <w:b w:val="0"/>
+      <w:sz w:val="32"/>
+      <w:szCs w:val="32"/>
+    </w:rPr>
+  </w:style>
+  <w:style w:type="paragraph" w:styleId="Heading3">
+    <w:name w:val="heading 3"/>
+    <w:basedOn w:val="Normal"/>
+    <w:next w:val="Normal"/>
+    <w:pPr>
+      <w:keepNext w:val="1"/>
+      <w:keepLines w:val="1"/>
+      <w:spacing w:after="80" w:before="320" w:lineRule="auto"/>
+    </w:pPr>
+    <w:rPr>
+      <w:b w:val="0"/>
+      <w:color w:val="434343"/>
+      <w:sz w:val="28"/>
+      <w:szCs w:val="28"/>
+    </w:rPr>
+  </w:style>
+  <w:style w:type="paragraph" w:styleId="Heading4">
+    <w:name w:val="heading 4"/>
+    <w:basedOn w:val="Normal"/>
+    <w:next w:val="Normal"/>
+    <w:pPr>
+      <w:keepNext w:val="1"/>
+      <w:keepLines w:val="1"/>
+      <w:spacing w:after="80" w:before="280" w:lineRule="auto"/>
+    </w:pPr>
+    <w:rPr>
+      <w:color w:val="666666"/>
+      <w:sz w:val="24"/>
+      <w:szCs w:val="24"/>
+    </w:rPr>
+  </w:style>
+  <w:style w:type="paragraph" w:styleId="Heading5">
+    <w:name w:val="heading 5"/>
+    <w:basedOn w:val="Normal"/>
+    <w:next w:val="Normal"/>
+    <w:pPr>
+      <w:keepNext w:val="1"/>
+      <w:keepLines w:val="1"/>
+      <w:spacing w:after="80" w:before="240" w:lineRule="auto"/>
+    </w:pPr>
+    <w:rPr>
+      <w:color w:val="666666"/>
+      <w:sz w:val="22"/>
+      <w:szCs w:val="22"/>
+    </w:rPr>
+  </w:style>
+  <w:style w:type="paragraph" w:styleId="Heading6">
+    <w:name w:val="heading 6"/>
+    <w:basedOn w:val="Normal"/>
+    <w:next w:val="Normal"/>
+    <w:pPr>
+      <w:keepNext w:val="1"/>
+      <w:keepLines w:val="1"/>
+      <w:spacing w:after="80" w:before="240" w:lineRule="auto"/>
+    </w:pPr>
+    <w:rPr>
+      <w:i w:val="1"/>
+      <w:color w:val="666666"/>
+      <w:sz w:val="22"/>
+      <w:szCs w:val="22"/>
+    </w:rPr>
+  </w:style>
+  <w:style w:type="paragraph" w:styleId="Title">
+    <w:name w:val="Title"/>
+    <w:basedOn w:val="Normal"/>
+    <w:next w:val="Normal"/>
+    <w:pPr>
+      <w:keepNext w:val="1"/>
+      <w:keepLines w:val="1"/>
+      <w:spacing w:after="60" w:before="0" w:lineRule="auto"/>
+    </w:pPr>
+    <w:rPr>
+      <w:sz w:val="52"/>
+      <w:szCs w:val="52"/>
+    </w:rPr>
+  </w:style>
+  <w:style w:type="paragraph" w:styleId="Normal" w:default="1">
+    <w:name w:val="normal"/>
+  </w:style>
+  <w:style w:type="table" w:styleId="TableNormal" w:default="1">
+    <w:name w:val="Table Normal"/>
+  </w:style>
+  <w:style w:type="paragraph" w:styleId="Heading1">
+    <w:name w:val="heading 1"/>
+    <w:basedOn w:val="Normal"/>
+    <w:next w:val="Normal"/>
+    <w:pPr>
+      <w:keepNext w:val="1"/>
+      <w:keepLines w:val="1"/>
+      <w:spacing w:after="120" w:before="400" w:lineRule="auto"/>
+    </w:pPr>
+    <w:rPr>
+      <w:sz w:val="40"/>
+      <w:szCs w:val="40"/>
+    </w:rPr>
+  </w:style>
+  <w:style w:type="paragraph" w:styleId="Heading2">
+    <w:name w:val="heading 2"/>
+    <w:basedOn w:val="Normal"/>
+    <w:next w:val="Normal"/>
+    <w:pPr>
+      <w:keepNext w:val="1"/>
+      <w:keepLines w:val="1"/>
+      <w:spacing w:after="120" w:before="360" w:lineRule="auto"/>
+    </w:pPr>
+    <w:rPr>
+      <w:b w:val="0"/>
+      <w:sz w:val="32"/>
+      <w:szCs w:val="32"/>
+    </w:rPr>
+  </w:style>
+  <w:style w:type="paragraph" w:styleId="Heading3">
+    <w:name w:val="heading 3"/>
+    <w:basedOn w:val="Normal"/>
+    <w:next w:val="Normal"/>
+    <w:pPr>
+      <w:keepNext w:val="1"/>
+      <w:keepLines w:val="1"/>
+      <w:spacing w:after="80" w:before="320" w:lineRule="auto"/>
+    </w:pPr>
+    <w:rPr>
+      <w:b w:val="0"/>
+      <w:color w:val="434343"/>
+      <w:sz w:val="28"/>
+      <w:szCs w:val="28"/>
+    </w:rPr>
+  </w:style>
+  <w:style w:type="paragraph" w:styleId="Heading4">
+    <w:name w:val="heading 4"/>
+    <w:basedOn w:val="Normal"/>
+    <w:next w:val="Normal"/>
+    <w:pPr>
+      <w:keepNext w:val="1"/>
+      <w:keepLines w:val="1"/>
+      <w:spacing w:after="80" w:before="280" w:lineRule="auto"/>
+    </w:pPr>
+    <w:rPr>
+      <w:color w:val="666666"/>
+      <w:sz w:val="24"/>
+      <w:szCs w:val="24"/>
+    </w:rPr>
+  </w:style>
+  <w:style w:type="paragraph" w:styleId="Heading5">
+    <w:name w:val="heading 5"/>
+    <w:basedOn w:val="Normal"/>
+    <w:next w:val="Normal"/>
+    <w:pPr>
+      <w:keepNext w:val="1"/>
+      <w:keepLines w:val="1"/>
+      <w:spacing w:after="80" w:before="240" w:lineRule="auto"/>
+    </w:pPr>
+    <w:rPr>
+      <w:color w:val="666666"/>
+      <w:sz w:val="22"/>
+      <w:szCs w:val="22"/>
+    </w:rPr>
+  </w:style>
+  <w:style w:type="paragraph" w:styleId="Heading6">
+    <w:name w:val="heading 6"/>
+    <w:basedOn w:val="Normal"/>
+    <w:next w:val="Normal"/>
+    <w:pPr>
+      <w:keepNext w:val="1"/>
+      <w:keepLines w:val="1"/>
+      <w:spacing w:after="80" w:before="240" w:lineRule="auto"/>
+    </w:pPr>
+    <w:rPr>
+      <w:i w:val="1"/>
+      <w:color w:val="666666"/>
+      <w:sz w:val="22"/>
+      <w:szCs w:val="22"/>
+    </w:rPr>
+  </w:style>
+  <w:style w:type="paragraph" w:styleId="Title">
+    <w:name w:val="Title"/>
+    <w:basedOn w:val="Normal"/>
+    <w:next w:val="Normal"/>
+    <w:pPr>
+      <w:keepNext w:val="1"/>
+      <w:keepLines w:val="1"/>
+      <w:spacing w:after="60" w:before="0" w:lineRule="auto"/>
+    </w:pPr>
+    <w:rPr>
+      <w:sz w:val="52"/>
+      <w:szCs w:val="52"/>
+    </w:rPr>
+  </w:style>
+  <w:style w:type="paragraph" w:styleId="Normal" w:default="1">
+    <w:name w:val="normal"/>
+  </w:style>
+  <w:style w:type="table" w:styleId="TableNormal" w:default="1">
+    <w:name w:val="Table Normal"/>
+  </w:style>
+  <w:style w:type="paragraph" w:styleId="Heading1">
+    <w:name w:val="heading 1"/>
+    <w:basedOn w:val="Normal"/>
+    <w:next w:val="Normal"/>
+    <w:pPr>
+      <w:keepNext w:val="1"/>
+      <w:keepLines w:val="1"/>
+      <w:spacing w:after="120" w:before="400" w:lineRule="auto"/>
+    </w:pPr>
+    <w:rPr>
+      <w:sz w:val="40"/>
+      <w:szCs w:val="40"/>
+    </w:rPr>
+  </w:style>
+  <w:style w:type="paragraph" w:styleId="Heading2">
+    <w:name w:val="heading 2"/>
+    <w:basedOn w:val="Normal"/>
+    <w:next w:val="Normal"/>
+    <w:pPr>
+      <w:keepNext w:val="1"/>
+      <w:keepLines w:val="1"/>
+      <w:spacing w:after="120" w:before="360" w:lineRule="auto"/>
+    </w:pPr>
+    <w:rPr>
+      <w:b w:val="0"/>
+      <w:sz w:val="32"/>
+      <w:szCs w:val="32"/>
+    </w:rPr>
+  </w:style>
+  <w:style w:type="paragraph" w:styleId="Heading3">
+    <w:name w:val="heading 3"/>
+    <w:basedOn w:val="Normal"/>
+    <w:next w:val="Normal"/>
+    <w:pPr>
+      <w:keepNext w:val="1"/>
+      <w:keepLines w:val="1"/>
+      <w:spacing w:after="80" w:before="320" w:lineRule="auto"/>
+    </w:pPr>
+    <w:rPr>
+      <w:b w:val="0"/>
+      <w:color w:val="434343"/>
+      <w:sz w:val="28"/>
+      <w:szCs w:val="28"/>
+    </w:rPr>
+  </w:style>
+  <w:style w:type="paragraph" w:styleId="Heading4">
+    <w:name w:val="heading 4"/>
+    <w:basedOn w:val="Normal"/>
+    <w:next w:val="Normal"/>
+    <w:pPr>
+      <w:keepNext w:val="1"/>
+      <w:keepLines w:val="1"/>
+      <w:spacing w:after="80" w:before="280" w:lineRule="auto"/>
+    </w:pPr>
+    <w:rPr>
+      <w:color w:val="666666"/>
+      <w:sz w:val="24"/>
+      <w:szCs w:val="24"/>
+    </w:rPr>
+  </w:style>
+  <w:style w:type="paragraph" w:styleId="Heading5">
+    <w:name w:val="heading 5"/>
+    <w:basedOn w:val="Normal"/>
+    <w:next w:val="Normal"/>
+    <w:pPr>
+      <w:keepNext w:val="1"/>
+      <w:keepLines w:val="1"/>
+      <w:spacing w:after="80" w:before="240" w:lineRule="auto"/>
+    </w:pPr>
+    <w:rPr>
+      <w:color w:val="666666"/>
+      <w:sz w:val="22"/>
+      <w:szCs w:val="22"/>
+    </w:rPr>
+  </w:style>
+  <w:style w:type="paragraph" w:styleId="Heading6">
+    <w:name w:val="heading 6"/>
+    <w:basedOn w:val="Normal"/>
+    <w:next w:val="Normal"/>
+    <w:pPr>
+      <w:keepNext w:val="1"/>
+      <w:keepLines w:val="1"/>
+      <w:spacing w:after="80" w:before="240" w:lineRule="auto"/>
+    </w:pPr>
+    <w:rPr>
+      <w:i w:val="1"/>
+      <w:color w:val="666666"/>
+      <w:sz w:val="22"/>
+      <w:szCs w:val="22"/>
+    </w:rPr>
+  </w:style>
+  <w:style w:type="paragraph" w:styleId="Title">
+    <w:name w:val="Title"/>
+    <w:basedOn w:val="Normal"/>
+    <w:next w:val="Normal"/>
+    <w:pPr>
+      <w:keepNext w:val="1"/>
+      <w:keepLines w:val="1"/>
+      <w:spacing w:after="60" w:before="0" w:lineRule="auto"/>
+    </w:pPr>
+    <w:rPr>
+      <w:sz w:val="52"/>
+      <w:szCs w:val="52"/>
+    </w:rPr>
+  </w:style>
+  <w:style w:type="paragraph" w:styleId="Subtitle">
+    <w:name w:val="Subtitle"/>
+    <w:basedOn w:val="Normal"/>
+    <w:next w:val="Normal"/>
+    <w:pPr>
+      <w:keepNext w:val="1"/>
+      <w:keepLines w:val="1"/>
+      <w:spacing w:after="320" w:before="0" w:lineRule="auto"/>
+    </w:pPr>
+    <w:rPr>
+      <w:rFonts w:ascii="Arial" w:cs="Arial" w:eastAsia="Arial" w:hAnsi="Arial"/>
+      <w:i w:val="0"/>
+      <w:color w:val="666666"/>
+      <w:sz w:val="30"/>
+      <w:szCs w:val="30"/>
+    </w:rPr>
+  </w:style>
+  <w:style w:type="paragraph" w:styleId="Subtitle">
+    <w:name w:val="Subtitle"/>
+    <w:basedOn w:val="Normal"/>
+    <w:next w:val="Normal"/>
+    <w:pPr>
+      <w:keepNext w:val="1"/>
+      <w:keepLines w:val="1"/>
+      <w:spacing w:after="320" w:before="0" w:lineRule="auto"/>
+    </w:pPr>
+    <w:rPr>
+      <w:rFonts w:ascii="Arial" w:cs="Arial" w:eastAsia="Arial" w:hAnsi="Arial"/>
+      <w:i w:val="0"/>
+      <w:color w:val="666666"/>
+      <w:sz w:val="30"/>
+      <w:szCs w:val="30"/>
+    </w:rPr>
+  </w:style>
+  <w:style w:type="paragraph" w:styleId="Subtitle">
+    <w:name w:val="Subtitle"/>
+    <w:basedOn w:val="Normal"/>
+    <w:next w:val="Normal"/>
+    <w:pPr>
+      <w:keepNext w:val="1"/>
+      <w:keepLines w:val="1"/>
+      <w:spacing w:after="320" w:before="0" w:lineRule="auto"/>
+    </w:pPr>
+    <w:rPr>
+      <w:rFonts w:ascii="Arial" w:cs="Arial" w:eastAsia="Arial" w:hAnsi="Arial"/>
+      <w:i w:val="0"/>
+      <w:color w:val="666666"/>
+      <w:sz w:val="30"/>
+      <w:szCs w:val="30"/>
+    </w:rPr>
+  </w:style>
+  <w:style w:type="paragraph" w:styleId="Subtitle">
+    <w:name w:val="Subtitle"/>
+    <w:basedOn w:val="Normal"/>
+    <w:next w:val="Normal"/>
+    <w:pPr>
+      <w:keepNext w:val="1"/>
+      <w:keepLines w:val="1"/>
+      <w:spacing w:after="320" w:before="0" w:lineRule="auto"/>
+    </w:pPr>
+    <w:rPr>
+      <w:rFonts w:ascii="Arial" w:cs="Arial" w:eastAsia="Arial" w:hAnsi="Arial"/>
+      <w:i w:val="0"/>
+      <w:color w:val="666666"/>
+      <w:sz w:val="30"/>
+      <w:szCs w:val="30"/>
+    </w:rPr>
+  </w:style>
+  <w:style w:type="paragraph" w:styleId="Subtitle">
+    <w:name w:val="Subtitle"/>
+    <w:basedOn w:val="Normal"/>
+    <w:next w:val="Normal"/>
+    <w:pPr>
+      <w:keepNext w:val="1"/>
+      <w:keepLines w:val="1"/>
+      <w:spacing w:after="320" w:before="0" w:lineRule="auto"/>
+    </w:pPr>
+    <w:rPr>
+      <w:rFonts w:ascii="Arial" w:cs="Arial" w:eastAsia="Arial" w:hAnsi="Arial"/>
+      <w:i w:val="0"/>
+      <w:color w:val="666666"/>
+      <w:sz w:val="30"/>
+      <w:szCs w:val="30"/>
     </w:rPr>
   </w:style>
   <w:style w:type="paragraph" w:styleId="Subtitle">

--- a/DocumentTOC.docx
+++ b/DocumentTOC.docx
@@ -3221,7 +3221,7 @@
         <w:rPr>
           <w:rtl w:val="0"/>
         </w:rPr>
-        <w:t xml:space="preserve">(Augmentation, Template, Mapping, Transform);</w:t>
+        <w:t xml:space="preserve">(Augmentation, Template, Mapping, Transform); Meta Resources.</w:t>
       </w:r>
     </w:p>
     <w:p>
@@ -4004,426 +4004,6 @@
         <w:rPr>
           <w:rtl w:val="0"/>
         </w:rPr>
-        <w:t xml:space="preserve">Interaction Model (Interaction Level):</w:t>
-      </w:r>
-    </w:p>
-    <w:p>
-      <w:pPr>
-        <w:widowControl w:val="0"/>
-        <w:spacing w:line="240" w:lineRule="auto"/>
-        <w:rPr/>
-      </w:pPr>
-      <w:r>
-        <w:rPr>
-          <w:rtl w:val="0"/>
-        </w:rPr>
-      </w:r>
-    </w:p>
-    <w:p>
-      <w:pPr>
-        <w:widowControl w:val="0"/>
-        <w:spacing w:line="240" w:lineRule="auto"/>
-        <w:rPr/>
-      </w:pPr>
-      <w:r>
-        <w:rPr>
-          <w:rtl w:val="0"/>
-        </w:rPr>
-        <w:t xml:space="preserve">(Augmentation, Template, Mapping, Transform);</w:t>
-      </w:r>
-    </w:p>
-    <w:p>
-      <w:pPr>
-        <w:widowControl w:val="0"/>
-        <w:spacing w:line="240" w:lineRule="auto"/>
-        <w:rPr/>
-      </w:pPr>
-      <w:r>
-        <w:rPr>
-          <w:rtl w:val="0"/>
-        </w:rPr>
-      </w:r>
-    </w:p>
-    <w:p>
-      <w:pPr>
-        <w:widowControl w:val="0"/>
-        <w:spacing w:line="240" w:lineRule="auto"/>
-        <w:rPr/>
-      </w:pPr>
-      <w:r>
-        <w:rPr>
-          <w:rtl w:val="0"/>
-        </w:rPr>
-        <w:t xml:space="preserve">Dataflow: Order, Flows (Mappings, hierarchies).</w:t>
-      </w:r>
-    </w:p>
-    <w:p>
-      <w:pPr>
-        <w:widowControl w:val="0"/>
-        <w:spacing w:line="240" w:lineRule="auto"/>
-        <w:rPr/>
-      </w:pPr>
-      <w:r>
-        <w:rPr>
-          <w:rtl w:val="0"/>
-        </w:rPr>
-      </w:r>
-    </w:p>
-    <w:p>
-      <w:pPr>
-        <w:widowControl w:val="0"/>
-        <w:spacing w:line="240" w:lineRule="auto"/>
-        <w:rPr/>
-      </w:pPr>
-      <w:r>
-        <w:rPr>
-          <w:rtl w:val="0"/>
-        </w:rPr>
-        <w:t xml:space="preserve">State order (in context class hierarchies axes), comparison relations, iterations, flow, events, causal relations, units, enums, equivalence, etc.</w:t>
-      </w:r>
-    </w:p>
-    <w:p>
-      <w:pPr>
-        <w:widowControl w:val="0"/>
-        <w:spacing w:line="240" w:lineRule="auto"/>
-        <w:rPr/>
-      </w:pPr>
-      <w:r>
-        <w:rPr>
-          <w:rtl w:val="0"/>
-        </w:rPr>
-      </w:r>
-    </w:p>
-    <w:p>
-      <w:pPr>
-        <w:widowControl w:val="0"/>
-        <w:spacing w:line="240" w:lineRule="auto"/>
-        <w:rPr/>
-      </w:pPr>
-      <w:r>
-        <w:rPr>
-          <w:rtl w:val="0"/>
-        </w:rPr>
-        <w:t xml:space="preserve">Data order: Resource Kind hierarchies.</w:t>
-      </w:r>
-    </w:p>
-    <w:p>
-      <w:pPr>
-        <w:widowControl w:val="0"/>
-        <w:spacing w:line="240" w:lineRule="auto"/>
-        <w:rPr/>
-      </w:pPr>
-      <w:r>
-        <w:rPr>
-          <w:rtl w:val="0"/>
-        </w:rPr>
-      </w:r>
-    </w:p>
-    <w:p>
-      <w:pPr>
-        <w:widowControl w:val="0"/>
-        <w:spacing w:line="240" w:lineRule="auto"/>
-        <w:rPr/>
-      </w:pPr>
-      <w:r>
-        <w:rPr>
-          <w:rtl w:val="0"/>
-        </w:rPr>
-        <w:t xml:space="preserve">Schema order: Role Class hierarchies.</w:t>
-      </w:r>
-    </w:p>
-    <w:p>
-      <w:pPr>
-        <w:widowControl w:val="0"/>
-        <w:spacing w:line="240" w:lineRule="auto"/>
-        <w:rPr/>
-      </w:pPr>
-      <w:r>
-        <w:rPr>
-          <w:rtl w:val="0"/>
-        </w:rPr>
-      </w:r>
-    </w:p>
-    <w:p>
-      <w:pPr>
-        <w:widowControl w:val="0"/>
-        <w:spacing w:line="240" w:lineRule="auto"/>
-        <w:rPr/>
-      </w:pPr>
-      <w:r>
-        <w:rPr>
-          <w:rtl w:val="0"/>
-        </w:rPr>
-        <w:t xml:space="preserve">Interaction order: Statement Context hierarchies.</w:t>
-      </w:r>
-    </w:p>
-    <w:p>
-      <w:pPr>
-        <w:widowControl w:val="0"/>
-        <w:spacing w:line="240" w:lineRule="auto"/>
-        <w:rPr/>
-      </w:pPr>
-      <w:r>
-        <w:rPr>
-          <w:rtl w:val="0"/>
-        </w:rPr>
-      </w:r>
-    </w:p>
-    <w:p>
-      <w:pPr>
-        <w:rPr/>
-      </w:pPr>
-      <w:r>
-        <w:rPr>
-          <w:rtl w:val="0"/>
-        </w:rPr>
-        <w:t xml:space="preserve">(Augmentation, Template, Mapping, Transform);</w:t>
-      </w:r>
-    </w:p>
-    <w:p>
-      <w:pPr>
-        <w:rPr/>
-      </w:pPr>
-      <w:r>
-        <w:rPr>
-          <w:rtl w:val="0"/>
-        </w:rPr>
-      </w:r>
-    </w:p>
-    <w:p>
-      <w:pPr>
-        <w:rPr/>
-      </w:pPr>
-      <w:r>
-        <w:rPr>
-          <w:rtl w:val="0"/>
-        </w:rPr>
-        <w:t xml:space="preserve">Model declared as Interaction Model Augmentation (matching Messages) in Interaction Model. Flows:</w:t>
-      </w:r>
-    </w:p>
-    <w:p>
-      <w:pPr>
-        <w:rPr/>
-      </w:pPr>
-      <w:r>
-        <w:rPr>
-          <w:rtl w:val="0"/>
-        </w:rPr>
-      </w:r>
-    </w:p>
-    <w:p>
-      <w:pPr>
-        <w:rPr/>
-      </w:pPr>
-      <w:r>
-        <w:rPr>
-          <w:rtl w:val="0"/>
-        </w:rPr>
-        <w:t xml:space="preserve">Message</w:t>
-      </w:r>
-    </w:p>
-    <w:p>
-      <w:pPr>
-        <w:rPr/>
-      </w:pPr>
-      <w:r>
-        <w:rPr>
-          <w:rtl w:val="0"/>
-        </w:rPr>
-        <w:t xml:space="preserve">Model (Functor)</w:t>
-      </w:r>
-    </w:p>
-    <w:p>
-      <w:pPr>
-        <w:rPr/>
-      </w:pPr>
-      <w:r>
-        <w:rPr>
-          <w:rtl w:val="0"/>
-        </w:rPr>
-        <w:t xml:space="preserve">Augmentation (Addressable Interaction)</w:t>
-      </w:r>
-    </w:p>
-    <w:p>
-      <w:pPr>
-        <w:rPr/>
-      </w:pPr>
-      <w:r>
-        <w:rPr>
-          <w:rtl w:val="0"/>
-        </w:rPr>
-        <w:t xml:space="preserve">Template (Message)</w:t>
-      </w:r>
-    </w:p>
-    <w:p>
-      <w:pPr>
-        <w:rPr/>
-      </w:pPr>
-      <w:r>
-        <w:rPr>
-          <w:rtl w:val="0"/>
-        </w:rPr>
-        <w:t xml:space="preserve">Mapping (Functor)</w:t>
-      </w:r>
-    </w:p>
-    <w:p>
-      <w:pPr>
-        <w:rPr/>
-      </w:pPr>
-      <w:r>
-        <w:rPr>
-          <w:rtl w:val="0"/>
-        </w:rPr>
-        <w:t xml:space="preserve">Transform (Message)</w:t>
-      </w:r>
-    </w:p>
-    <w:p>
-      <w:pPr>
-        <w:rPr/>
-      </w:pPr>
-      <w:r>
-        <w:rPr>
-          <w:rtl w:val="0"/>
-        </w:rPr>
-        <w:t xml:space="preserve">Model (Functor)</w:t>
-      </w:r>
-    </w:p>
-    <w:p>
-      <w:pPr>
-        <w:rPr/>
-      </w:pPr>
-      <w:r>
-        <w:rPr>
-          <w:rtl w:val="0"/>
-        </w:rPr>
-        <w:t xml:space="preserve">Message</w:t>
-      </w:r>
-    </w:p>
-    <w:p>
-      <w:pPr>
-        <w:rPr/>
-      </w:pPr>
-      <w:r>
-        <w:rPr>
-          <w:rtl w:val="0"/>
-        </w:rPr>
-      </w:r>
-    </w:p>
-    <w:p>
-      <w:pPr>
-        <w:rPr/>
-      </w:pPr>
-      <w:r>
-        <w:rPr>
-          <w:rtl w:val="0"/>
-        </w:rPr>
-        <w:t xml:space="preserve">Interaction Model: Model Events (Augmentation).</w:t>
-      </w:r>
-    </w:p>
-    <w:p>
-      <w:pPr>
-        <w:rPr/>
-      </w:pPr>
-      <w:r>
-        <w:rPr>
-          <w:rtl w:val="0"/>
-        </w:rPr>
-      </w:r>
-    </w:p>
-    <w:p>
-      <w:pPr>
-        <w:rPr/>
-      </w:pPr>
-      <w:r>
-        <w:rPr>
-          <w:rtl w:val="0"/>
-        </w:rPr>
-        <w:t xml:space="preserve">Augmentation: Event. Signature. Declarations / Occurrences. Domain, Input / Mapping, Transform / Range, Output.</w:t>
-      </w:r>
-    </w:p>
-    <w:p>
-      <w:pPr>
-        <w:rPr/>
-      </w:pPr>
-      <w:r>
-        <w:rPr>
-          <w:rtl w:val="0"/>
-        </w:rPr>
-      </w:r>
-    </w:p>
-    <w:p>
-      <w:pPr>
-        <w:rPr/>
-      </w:pPr>
-      <w:r>
-        <w:rPr>
-          <w:rtl w:val="0"/>
-        </w:rPr>
-        <w:t xml:space="preserve">Embeddings: Message Match Event Signature. Tempate matching / Transform rendering. Dataflow.</w:t>
-      </w:r>
-    </w:p>
-    <w:p>
-      <w:pPr>
-        <w:rPr/>
-      </w:pPr>
-      <w:r>
-        <w:rPr>
-          <w:rtl w:val="0"/>
-        </w:rPr>
-      </w:r>
-    </w:p>
-    <w:p>
-      <w:pPr>
-        <w:rPr/>
-      </w:pPr>
-      <w:r>
-        <w:rPr>
-          <w:rtl w:val="0"/>
-        </w:rPr>
-        <w:t xml:space="preserve">Embeddings: Meta Model Augmentation, Template, Mapping, Transform Meta Resources (input layer). Meta Model Source, Session, Interaction levels.</w:t>
-      </w:r>
-    </w:p>
-    <w:p>
-      <w:pPr>
-        <w:rPr/>
-      </w:pPr>
-      <w:r>
-        <w:rPr>
-          <w:rtl w:val="0"/>
-        </w:rPr>
-      </w:r>
-    </w:p>
-    <w:p>
-      <w:pPr>
-        <w:rPr/>
-      </w:pPr>
-      <w:r>
-        <w:rPr>
-          <w:rtl w:val="0"/>
-        </w:rPr>
-        <w:t xml:space="preserve">Model OntResource Augmented with Event Transform aggregates new Event Mapping.</w:t>
-      </w:r>
-    </w:p>
-    <w:p>
-      <w:pPr>
-        <w:widowControl w:val="0"/>
-        <w:spacing w:line="240" w:lineRule="auto"/>
-        <w:rPr/>
-      </w:pPr>
-      <w:r>
-        <w:rPr>
-          <w:rtl w:val="0"/>
-        </w:rPr>
-      </w:r>
-    </w:p>
-    <w:p>
-      <w:pPr>
-        <w:rPr/>
-      </w:pPr>
-      <w:r>
-        <w:rPr>
-          <w:rtl w:val="0"/>
-        </w:rPr>
         <w:t xml:space="preserve">ToDo.</w:t>
       </w:r>
     </w:p>
@@ -5141,7 +4721,7 @@
         <w:rPr>
           <w:rtl w:val="0"/>
         </w:rPr>
-        <w:t xml:space="preserve">Message - Model - Template (data) - Augmentation (functor) - Transform (interaction) - Model - Message.</w:t>
+        <w:t xml:space="preserve">Message - Model - Template (data : Resource) - Augmentation (functor) - Transform (interaction : Resourcr) - Model - Message.</w:t>
       </w:r>
     </w:p>
     <w:p>
@@ -6920,6 +6500,16 @@
         <w:rPr>
           <w:rtl w:val="0"/>
         </w:rPr>
+      </w:r>
+    </w:p>
+    <w:p>
+      <w:pPr>
+        <w:rPr/>
+      </w:pPr>
+      <w:r>
+        <w:rPr>
+          <w:rtl w:val="0"/>
+        </w:rPr>
         <w:t xml:space="preserve">ToDo.</w:t>
       </w:r>
     </w:p>
@@ -7105,11 +6695,6 @@
         </w:rPr>
         <w:t xml:space="preserve">Messages</w:t>
       </w:r>
-      <w:r>
-        <w:rPr>
-          <w:rtl w:val="0"/>
-        </w:rPr>
-      </w:r>
     </w:p>
     <w:p>
       <w:pPr>
@@ -7222,18 +6807,6 @@
           <w:rtl w:val="0"/>
         </w:rPr>
         <w:t xml:space="preserve">Mappings: Declarative IO signatures: Context Kinds Templates / Transforms. Subscriptions / routes. Dataflow.</w:t>
-      </w:r>
-    </w:p>
-    <w:p>
-      <w:pPr>
-        <w:widowControl w:val="0"/>
-        <w:spacing w:line="240" w:lineRule="auto"/>
-        <w:rPr/>
-      </w:pPr>
-      <w:r>
-        <w:rPr>
-          <w:rtl w:val="0"/>
-        </w:rPr>
       </w:r>
     </w:p>
     <w:p>
@@ -7695,6 +7268,27 @@
           <w:rtl w:val="0"/>
         </w:rPr>
         <w:t xml:space="preserve">Model Functional APIs</w:t>
+      </w:r>
+    </w:p>
+    <w:p>
+      <w:pPr>
+        <w:rPr/>
+      </w:pPr>
+      <w:r>
+        <w:rPr>
+          <w:rtl w:val="0"/>
+        </w:rPr>
+        <w:t xml:space="preserve">Invoke Augmentation over Resource Message matching Event signature.</w:t>
+      </w:r>
+    </w:p>
+    <w:p>
+      <w:pPr>
+        <w:rPr/>
+      </w:pPr>
+      <w:r>
+        <w:rPr>
+          <w:rtl w:val="0"/>
+        </w:rPr>
       </w:r>
     </w:p>
     <w:p>
@@ -8918,7 +8512,7 @@
         <w:rPr>
           <w:rtl w:val="0"/>
         </w:rPr>
-        <w:t xml:space="preserve">Augmentations: aggregate / align / activate (classify) sources of ontology matched data / schema / behavior enabling semantic layers interoperation.</w:t>
+        <w:t xml:space="preserve">Augmentations: matching Events Functors aggregate / align / activate (classify) sources of ontology matched data / schema / behavior enabling semantic layers interoperation.</w:t>
       </w:r>
     </w:p>
     <w:p>
@@ -9371,7 +8965,7 @@
         <w:spacing w:line="240" w:lineRule="auto"/>
         <w:rPr/>
       </w:pPr>
-      <w:bookmarkStart w:colFirst="0" w:colLast="0" w:name="_37m2jsg" w:id="47"/>
+      <w:bookmarkStart w:colFirst="0" w:colLast="0" w:name="_nmf14n" w:id="47"/>
       <w:bookmarkEnd w:id="47"/>
       <w:r>
         <w:rPr>
@@ -9390,6 +8984,11 @@
         </w:rPr>
         <w:t xml:space="preserve">Augmentation Event input (Template) / output (Transform) declaration / instance (Mapping).</w:t>
       </w:r>
+    </w:p>
+    <w:p>
+      <w:pPr>
+        <w:rPr/>
+      </w:pPr>
       <w:r>
         <w:rPr>
           <w:rtl w:val="0"/>
@@ -9414,12 +9013,39 @@
         <w:spacing w:line="240" w:lineRule="auto"/>
         <w:rPr/>
       </w:pPr>
-      <w:bookmarkStart w:colFirst="0" w:colLast="0" w:name="_1mrcu09" w:id="48"/>
+      <w:bookmarkStart w:colFirst="0" w:colLast="0" w:name="_37m2jsg" w:id="48"/>
       <w:bookmarkEnd w:id="48"/>
       <w:r>
         <w:rPr>
           <w:rtl w:val="0"/>
         </w:rPr>
+        <w:t xml:space="preserve">Augmentation</w:t>
+      </w:r>
+    </w:p>
+    <w:p>
+      <w:pPr>
+        <w:rPr/>
+      </w:pPr>
+      <w:r>
+        <w:rPr>
+          <w:rtl w:val="0"/>
+        </w:rPr>
+        <w:t xml:space="preserve">ToDo.</w:t>
+      </w:r>
+    </w:p>
+    <w:p>
+      <w:pPr>
+        <w:pStyle w:val="Heading2"/>
+        <w:widowControl w:val="0"/>
+        <w:spacing w:line="240" w:lineRule="auto"/>
+        <w:rPr/>
+      </w:pPr>
+      <w:bookmarkStart w:colFirst="0" w:colLast="0" w:name="_1mrcu09" w:id="49"/>
+      <w:bookmarkEnd w:id="49"/>
+      <w:r>
+        <w:rPr>
+          <w:rtl w:val="0"/>
+        </w:rPr>
         <w:t xml:space="preserve">Template</w:t>
       </w:r>
     </w:p>
@@ -9431,6 +9057,167 @@
         <w:rPr>
           <w:rtl w:val="0"/>
         </w:rPr>
+        <w:t xml:space="preserve">ToDo.</w:t>
+      </w:r>
+    </w:p>
+    <w:p>
+      <w:pPr>
+        <w:pStyle w:val="Heading2"/>
+        <w:widowControl w:val="0"/>
+        <w:spacing w:line="240" w:lineRule="auto"/>
+        <w:rPr/>
+      </w:pPr>
+      <w:bookmarkStart w:colFirst="0" w:colLast="0" w:name="_46r0co2" w:id="50"/>
+      <w:bookmarkEnd w:id="50"/>
+      <w:r>
+        <w:rPr>
+          <w:rtl w:val="0"/>
+        </w:rPr>
+        <w:t xml:space="preserve">Mapping</w:t>
+      </w:r>
+    </w:p>
+    <w:p>
+      <w:pPr>
+        <w:rPr/>
+      </w:pPr>
+      <w:r>
+        <w:rPr>
+          <w:rtl w:val="0"/>
+        </w:rPr>
+        <w:t xml:space="preserve">Mappings / Augmentation Context Kind.</w:t>
+      </w:r>
+    </w:p>
+    <w:p>
+      <w:pPr>
+        <w:rPr/>
+      </w:pPr>
+      <w:r>
+        <w:rPr>
+          <w:rtl w:val="0"/>
+        </w:rPr>
+      </w:r>
+    </w:p>
+    <w:p>
+      <w:pPr>
+        <w:rPr/>
+      </w:pPr>
+      <w:r>
+        <w:rPr>
+          <w:rtl w:val="0"/>
+        </w:rPr>
+        <w:t xml:space="preserve">ToDo.</w:t>
+      </w:r>
+    </w:p>
+    <w:p>
+      <w:pPr>
+        <w:pStyle w:val="Heading2"/>
+        <w:widowControl w:val="0"/>
+        <w:spacing w:line="240" w:lineRule="auto"/>
+        <w:rPr/>
+      </w:pPr>
+      <w:bookmarkStart w:colFirst="0" w:colLast="0" w:name="_2lwamvv" w:id="51"/>
+      <w:bookmarkEnd w:id="51"/>
+      <w:r>
+        <w:rPr>
+          <w:rtl w:val="0"/>
+        </w:rPr>
+        <w:t xml:space="preserve">Transform</w:t>
+      </w:r>
+    </w:p>
+    <w:p>
+      <w:pPr>
+        <w:rPr/>
+      </w:pPr>
+      <w:r>
+        <w:rPr>
+          <w:rtl w:val="0"/>
+        </w:rPr>
+        <w:t xml:space="preserve">Augmentation Mapping range declaration / result instance (Transform Message).</w:t>
+      </w:r>
+    </w:p>
+    <w:p>
+      <w:pPr>
+        <w:rPr/>
+      </w:pPr>
+      <w:r>
+        <w:rPr>
+          <w:rtl w:val="0"/>
+        </w:rPr>
+        <w:t xml:space="preserve">ToDo.</w:t>
+      </w:r>
+    </w:p>
+    <w:p>
+      <w:pPr>
+        <w:pStyle w:val="Heading2"/>
+        <w:widowControl w:val="0"/>
+        <w:spacing w:line="240" w:lineRule="auto"/>
+        <w:rPr/>
+      </w:pPr>
+      <w:bookmarkStart w:colFirst="0" w:colLast="0" w:name="_111kx3o" w:id="52"/>
+      <w:bookmarkEnd w:id="52"/>
+      <w:r>
+        <w:rPr>
+          <w:rtl w:val="0"/>
+        </w:rPr>
+        <w:t xml:space="preserve">IDs: Encoding / Addressing</w:t>
+      </w:r>
+    </w:p>
+    <w:p>
+      <w:pPr>
+        <w:rPr/>
+      </w:pPr>
+      <w:r>
+        <w:rPr>
+          <w:rtl w:val="0"/>
+        </w:rPr>
+        <w:t xml:space="preserve">Contextual / patterns embedding metadata / resolution. Augmentation occurrences Dataflow sources / context sync.</w:t>
+      </w:r>
+    </w:p>
+    <w:p>
+      <w:pPr>
+        <w:rPr/>
+      </w:pPr>
+      <w:r>
+        <w:rPr>
+          <w:rtl w:val="0"/>
+        </w:rPr>
+      </w:r>
+    </w:p>
+    <w:p>
+      <w:pPr>
+        <w:rPr/>
+      </w:pPr>
+      <w:r>
+        <w:rPr>
+          <w:rtl w:val="0"/>
+        </w:rPr>
+        <w:t xml:space="preserve">ToDo.</w:t>
+      </w:r>
+    </w:p>
+    <w:p>
+      <w:pPr>
+        <w:pStyle w:val="Heading1"/>
+        <w:widowControl w:val="0"/>
+        <w:spacing w:line="240" w:lineRule="auto"/>
+        <w:rPr/>
+      </w:pPr>
+      <w:bookmarkStart w:colFirst="0" w:colLast="0" w:name="_3l18frh" w:id="53"/>
+      <w:bookmarkEnd w:id="53"/>
+      <w:r>
+        <w:rPr>
+          <w:rtl w:val="0"/>
+        </w:rPr>
+        <w:t xml:space="preserve">Dataflow</w:t>
+      </w:r>
+    </w:p>
+    <w:p>
+      <w:pPr>
+        <w:rPr/>
+      </w:pPr>
+      <w:r>
+        <w:rPr>
+          <w:rtl w:val="0"/>
+        </w:rPr>
         <w:t xml:space="preserve">(Augmentation, Template, Mapping, Transform);</w:t>
       </w:r>
     </w:p>
@@ -9670,6 +9457,8 @@
     </w:p>
     <w:p>
       <w:pPr>
+        <w:widowControl w:val="0"/>
+        <w:spacing w:line="240" w:lineRule="auto"/>
         <w:rPr/>
       </w:pPr>
       <w:r>
@@ -9686,8 +9475,155 @@
         <w:spacing w:line="240" w:lineRule="auto"/>
         <w:rPr/>
       </w:pPr>
-      <w:bookmarkStart w:colFirst="0" w:colLast="0" w:name="_46r0co2" w:id="49"/>
-      <w:bookmarkEnd w:id="49"/>
+      <w:bookmarkStart w:colFirst="0" w:colLast="0" w:name="_206ipza" w:id="54"/>
+      <w:bookmarkEnd w:id="54"/>
+      <w:r>
+        <w:rPr>
+          <w:rtl w:val="0"/>
+        </w:rPr>
+        <w:t xml:space="preserve">Reactive / Events (Functors)</w:t>
+      </w:r>
+    </w:p>
+    <w:p>
+      <w:pPr>
+        <w:widowControl w:val="0"/>
+        <w:spacing w:line="240" w:lineRule="auto"/>
+        <w:rPr/>
+      </w:pPr>
+      <w:r>
+        <w:rPr>
+          <w:rtl w:val="0"/>
+        </w:rPr>
+        <w:t xml:space="preserve">Augmentations: matching Events Functors aggregate / align / activate (classify) sources of ontology matched data / schema / behavior enabling semantic layers interoperation.</w:t>
+      </w:r>
+    </w:p>
+    <w:p>
+      <w:pPr>
+        <w:pStyle w:val="Heading2"/>
+        <w:widowControl w:val="0"/>
+        <w:spacing w:line="240" w:lineRule="auto"/>
+        <w:rPr/>
+      </w:pPr>
+      <w:bookmarkStart w:colFirst="0" w:colLast="0" w:name="_4k668n3" w:id="55"/>
+      <w:bookmarkEnd w:id="55"/>
+      <w:r>
+        <w:rPr>
+          <w:rtl w:val="0"/>
+        </w:rPr>
+        <w:t xml:space="preserve">Interaction Model</w:t>
+      </w:r>
+    </w:p>
+    <w:p>
+      <w:pPr>
+        <w:rPr/>
+      </w:pPr>
+      <w:r>
+        <w:rPr>
+          <w:rtl w:val="0"/>
+        </w:rPr>
+        <w:t xml:space="preserve">(Augmentation, Template, Mapping, Transform);</w:t>
+      </w:r>
+    </w:p>
+    <w:p>
+      <w:pPr>
+        <w:pStyle w:val="Heading2"/>
+        <w:widowControl w:val="0"/>
+        <w:spacing w:line="240" w:lineRule="auto"/>
+        <w:rPr/>
+      </w:pPr>
+      <w:bookmarkStart w:colFirst="0" w:colLast="0" w:name="_2zbgiuw" w:id="56"/>
+      <w:bookmarkEnd w:id="56"/>
+      <w:r>
+        <w:rPr>
+          <w:rtl w:val="0"/>
+        </w:rPr>
+        <w:t xml:space="preserve">Messages</w:t>
+      </w:r>
+    </w:p>
+    <w:p>
+      <w:pPr>
+        <w:rPr/>
+      </w:pPr>
+      <w:r>
+        <w:rPr>
+          <w:rtl w:val="0"/>
+        </w:rPr>
+        <w:t xml:space="preserve">ToDo.</w:t>
+      </w:r>
+    </w:p>
+    <w:p>
+      <w:pPr>
+        <w:pStyle w:val="Heading2"/>
+        <w:widowControl w:val="0"/>
+        <w:spacing w:line="240" w:lineRule="auto"/>
+        <w:rPr/>
+      </w:pPr>
+      <w:bookmarkStart w:colFirst="0" w:colLast="0" w:name="_1egqt2p" w:id="57"/>
+      <w:bookmarkEnd w:id="57"/>
+      <w:r>
+        <w:rPr>
+          <w:rtl w:val="0"/>
+        </w:rPr>
+        <w:t xml:space="preserve">Augmentation</w:t>
+      </w:r>
+    </w:p>
+    <w:p>
+      <w:pPr>
+        <w:rPr/>
+      </w:pPr>
+      <w:r>
+        <w:rPr>
+          <w:rtl w:val="0"/>
+        </w:rPr>
+        <w:t xml:space="preserve">ToDo.</w:t>
+      </w:r>
+    </w:p>
+    <w:p>
+      <w:pPr>
+        <w:pStyle w:val="Heading2"/>
+        <w:widowControl w:val="0"/>
+        <w:spacing w:line="240" w:lineRule="auto"/>
+        <w:rPr/>
+      </w:pPr>
+      <w:bookmarkStart w:colFirst="0" w:colLast="0" w:name="_3ygebqi" w:id="58"/>
+      <w:bookmarkEnd w:id="58"/>
+      <w:r>
+        <w:rPr>
+          <w:rtl w:val="0"/>
+        </w:rPr>
+        <w:t xml:space="preserve">Template</w:t>
+      </w:r>
+    </w:p>
+    <w:p>
+      <w:pPr>
+        <w:rPr/>
+      </w:pPr>
+      <w:r>
+        <w:rPr>
+          <w:rtl w:val="0"/>
+        </w:rPr>
+        <w:t xml:space="preserve">ToDo.</w:t>
+      </w:r>
+    </w:p>
+    <w:p>
+      <w:pPr>
+        <w:rPr/>
+      </w:pPr>
+      <w:r>
+        <w:rPr>
+          <w:rtl w:val="0"/>
+        </w:rPr>
+      </w:r>
+    </w:p>
+    <w:p>
+      <w:pPr>
+        <w:pStyle w:val="Heading2"/>
+        <w:widowControl w:val="0"/>
+        <w:spacing w:line="240" w:lineRule="auto"/>
+        <w:rPr/>
+      </w:pPr>
+      <w:bookmarkStart w:colFirst="0" w:colLast="0" w:name="_2dlolyb" w:id="59"/>
+      <w:bookmarkEnd w:id="59"/>
       <w:r>
         <w:rPr>
           <w:rtl w:val="0"/>
@@ -9703,27 +9639,6 @@
         <w:rPr>
           <w:rtl w:val="0"/>
         </w:rPr>
-        <w:t xml:space="preserve">Mappings / Augmentation Context Kind.</w:t>
-      </w:r>
-    </w:p>
-    <w:p>
-      <w:pPr>
-        <w:rPr/>
-      </w:pPr>
-      <w:r>
-        <w:rPr>
-          <w:rtl w:val="0"/>
-        </w:rPr>
-      </w:r>
-    </w:p>
-    <w:p>
-      <w:pPr>
-        <w:rPr/>
-      </w:pPr>
-      <w:r>
-        <w:rPr>
-          <w:rtl w:val="0"/>
-        </w:rPr>
         <w:t xml:space="preserve">ToDo.</w:t>
       </w:r>
     </w:p>
@@ -9734,8 +9649,8 @@
         <w:spacing w:line="240" w:lineRule="auto"/>
         <w:rPr/>
       </w:pPr>
-      <w:bookmarkStart w:colFirst="0" w:colLast="0" w:name="_2lwamvv" w:id="50"/>
-      <w:bookmarkEnd w:id="50"/>
+      <w:bookmarkStart w:colFirst="0" w:colLast="0" w:name="_sqyw64" w:id="60"/>
+      <w:bookmarkEnd w:id="60"/>
       <w:r>
         <w:rPr>
           <w:rtl w:val="0"/>
@@ -9761,8 +9676,8 @@
         <w:spacing w:line="240" w:lineRule="auto"/>
         <w:rPr/>
       </w:pPr>
-      <w:bookmarkStart w:colFirst="0" w:colLast="0" w:name="_111kx3o" w:id="51"/>
-      <w:bookmarkEnd w:id="51"/>
+      <w:bookmarkStart w:colFirst="0" w:colLast="0" w:name="_3cqmetx" w:id="61"/>
+      <w:bookmarkEnd w:id="61"/>
       <w:r>
         <w:rPr>
           <w:rtl w:val="0"/>
@@ -9783,12 +9698,18 @@
     </w:p>
     <w:p>
       <w:pPr>
-        <w:rPr/>
-      </w:pPr>
-      <w:r>
-        <w:rPr>
-          <w:rtl w:val="0"/>
-        </w:rPr>
+        <w:pStyle w:val="Heading1"/>
+        <w:widowControl w:val="0"/>
+        <w:spacing w:line="240" w:lineRule="auto"/>
+        <w:rPr/>
+      </w:pPr>
+      <w:bookmarkStart w:colFirst="0" w:colLast="0" w:name="_1rvwp1q" w:id="62"/>
+      <w:bookmarkEnd w:id="62"/>
+      <w:r>
+        <w:rPr>
+          <w:rtl w:val="0"/>
+        </w:rPr>
+        <w:t xml:space="preserve">Ontology Matching</w:t>
       </w:r>
     </w:p>
     <w:p>
@@ -9804,269 +9725,251 @@
     </w:p>
     <w:p>
       <w:pPr>
-        <w:pStyle w:val="Heading1"/>
-        <w:widowControl w:val="0"/>
-        <w:spacing w:line="240" w:lineRule="auto"/>
-        <w:rPr/>
-      </w:pPr>
-      <w:bookmarkStart w:colFirst="0" w:colLast="0" w:name="_3l18frh" w:id="52"/>
-      <w:bookmarkEnd w:id="52"/>
-      <w:r>
-        <w:rPr>
-          <w:rtl w:val="0"/>
-        </w:rPr>
-        <w:t xml:space="preserve">Dataflow</w:t>
-      </w:r>
-    </w:p>
-    <w:p>
-      <w:pPr>
-        <w:rPr/>
-      </w:pPr>
-      <w:r>
-        <w:rPr>
-          <w:rtl w:val="0"/>
-        </w:rPr>
-        <w:t xml:space="preserve">(Augmentation, Template, Mapping, Transform);</w:t>
-      </w:r>
-    </w:p>
-    <w:p>
-      <w:pPr>
-        <w:rPr/>
-      </w:pPr>
-      <w:r>
-        <w:rPr>
-          <w:rtl w:val="0"/>
-        </w:rPr>
-      </w:r>
-    </w:p>
-    <w:p>
-      <w:pPr>
-        <w:rPr/>
-      </w:pPr>
-      <w:r>
-        <w:rPr>
-          <w:rtl w:val="0"/>
-        </w:rPr>
-        <w:t xml:space="preserve">Model declared as Interaction Model Augmentation (matching Messages) in Interaction Model. Flows:</w:t>
-      </w:r>
-    </w:p>
-    <w:p>
-      <w:pPr>
-        <w:rPr/>
-      </w:pPr>
-      <w:r>
-        <w:rPr>
-          <w:rtl w:val="0"/>
-        </w:rPr>
-      </w:r>
-    </w:p>
-    <w:p>
-      <w:pPr>
-        <w:rPr/>
-      </w:pPr>
-      <w:r>
-        <w:rPr>
-          <w:rtl w:val="0"/>
-        </w:rPr>
-        <w:t xml:space="preserve">Message</w:t>
-      </w:r>
-    </w:p>
-    <w:p>
-      <w:pPr>
-        <w:rPr/>
-      </w:pPr>
-      <w:r>
-        <w:rPr>
-          <w:rtl w:val="0"/>
-        </w:rPr>
-        <w:t xml:space="preserve">Model (Functor)</w:t>
-      </w:r>
-    </w:p>
-    <w:p>
-      <w:pPr>
-        <w:rPr/>
-      </w:pPr>
-      <w:r>
-        <w:rPr>
-          <w:rtl w:val="0"/>
-        </w:rPr>
-        <w:t xml:space="preserve">Augmentation (Addressable Interaction)</w:t>
-      </w:r>
-    </w:p>
-    <w:p>
-      <w:pPr>
-        <w:rPr/>
-      </w:pPr>
-      <w:r>
-        <w:rPr>
-          <w:rtl w:val="0"/>
-        </w:rPr>
-        <w:t xml:space="preserve">Template (Message)</w:t>
-      </w:r>
-    </w:p>
-    <w:p>
-      <w:pPr>
-        <w:rPr/>
-      </w:pPr>
-      <w:r>
-        <w:rPr>
-          <w:rtl w:val="0"/>
-        </w:rPr>
-        <w:t xml:space="preserve">Mapping (Functor)</w:t>
-      </w:r>
-    </w:p>
-    <w:p>
-      <w:pPr>
-        <w:rPr/>
-      </w:pPr>
-      <w:r>
-        <w:rPr>
-          <w:rtl w:val="0"/>
-        </w:rPr>
-        <w:t xml:space="preserve">Transform (Message)</w:t>
-      </w:r>
-    </w:p>
-    <w:p>
-      <w:pPr>
-        <w:rPr/>
-      </w:pPr>
-      <w:r>
-        <w:rPr>
-          <w:rtl w:val="0"/>
-        </w:rPr>
-        <w:t xml:space="preserve">Model (Functor)</w:t>
-      </w:r>
-    </w:p>
-    <w:p>
-      <w:pPr>
-        <w:rPr/>
-      </w:pPr>
-      <w:r>
-        <w:rPr>
-          <w:rtl w:val="0"/>
-        </w:rPr>
-        <w:t xml:space="preserve">Message</w:t>
-      </w:r>
-    </w:p>
-    <w:p>
-      <w:pPr>
-        <w:rPr/>
-      </w:pPr>
-      <w:r>
-        <w:rPr>
-          <w:rtl w:val="0"/>
-        </w:rPr>
-      </w:r>
-    </w:p>
-    <w:p>
-      <w:pPr>
-        <w:rPr/>
-      </w:pPr>
-      <w:r>
-        <w:rPr>
-          <w:rtl w:val="0"/>
-        </w:rPr>
-        <w:t xml:space="preserve">Interaction Model: Model Events (Augmentation).</w:t>
-      </w:r>
-    </w:p>
-    <w:p>
-      <w:pPr>
-        <w:rPr/>
-      </w:pPr>
-      <w:r>
-        <w:rPr>
-          <w:rtl w:val="0"/>
-        </w:rPr>
-      </w:r>
-    </w:p>
-    <w:p>
-      <w:pPr>
-        <w:rPr/>
-      </w:pPr>
-      <w:r>
-        <w:rPr>
-          <w:rtl w:val="0"/>
-        </w:rPr>
-        <w:t xml:space="preserve">Augmentation: Event. Signature. Declarations / Occurrences. Domain, Input / Mapping, Transform / Range, Output.</w:t>
-      </w:r>
-    </w:p>
-    <w:p>
-      <w:pPr>
-        <w:rPr/>
-      </w:pPr>
-      <w:r>
-        <w:rPr>
-          <w:rtl w:val="0"/>
-        </w:rPr>
-      </w:r>
-    </w:p>
-    <w:p>
-      <w:pPr>
-        <w:rPr/>
-      </w:pPr>
-      <w:r>
-        <w:rPr>
-          <w:rtl w:val="0"/>
-        </w:rPr>
-        <w:t xml:space="preserve">Embeddings: Message Match Event Signature. Tempate matching / Transform rendering. Dataflow.</w:t>
-      </w:r>
-    </w:p>
-    <w:p>
-      <w:pPr>
-        <w:rPr/>
-      </w:pPr>
-      <w:r>
-        <w:rPr>
-          <w:rtl w:val="0"/>
-        </w:rPr>
-      </w:r>
-    </w:p>
-    <w:p>
-      <w:pPr>
-        <w:rPr/>
-      </w:pPr>
-      <w:r>
-        <w:rPr>
-          <w:rtl w:val="0"/>
-        </w:rPr>
-        <w:t xml:space="preserve">Embeddings: Meta Model Augmentation, Template, Mapping, Transform Meta Resources (input layer). Meta Model Source, Session, Interaction levels.</w:t>
-      </w:r>
-    </w:p>
-    <w:p>
-      <w:pPr>
-        <w:rPr/>
-      </w:pPr>
-      <w:r>
-        <w:rPr>
-          <w:rtl w:val="0"/>
-        </w:rPr>
-      </w:r>
-    </w:p>
-    <w:p>
-      <w:pPr>
-        <w:rPr/>
-      </w:pPr>
-      <w:r>
-        <w:rPr>
-          <w:rtl w:val="0"/>
-        </w:rPr>
-        <w:t xml:space="preserve">Model OntResource Augmented with Event Transform aggregates new Event Mapping.</w:t>
-      </w:r>
-    </w:p>
-    <w:p>
-      <w:pPr>
-        <w:rPr/>
-      </w:pPr>
-      <w:r>
-        <w:rPr>
-          <w:rtl w:val="0"/>
-        </w:rPr>
-      </w:r>
-    </w:p>
-    <w:p>
-      <w:pPr>
-        <w:widowControl w:val="0"/>
-        <w:spacing w:line="240" w:lineRule="auto"/>
+        <w:pStyle w:val="Heading2"/>
+        <w:widowControl w:val="0"/>
+        <w:spacing w:line="240" w:lineRule="auto"/>
+        <w:rPr/>
+      </w:pPr>
+      <w:bookmarkStart w:colFirst="0" w:colLast="0" w:name="_4bvk7pj" w:id="63"/>
+      <w:bookmarkEnd w:id="63"/>
+      <w:r>
+        <w:rPr>
+          <w:rtl w:val="0"/>
+        </w:rPr>
+        <w:t xml:space="preserve">Ontology Merge</w:t>
+      </w:r>
+    </w:p>
+    <w:p>
+      <w:pPr>
+        <w:widowControl w:val="0"/>
+        <w:spacing w:line="240" w:lineRule="auto"/>
+        <w:rPr/>
+      </w:pPr>
+      <w:r>
+        <w:rPr>
+          <w:rtl w:val="0"/>
+        </w:rPr>
+        <w:t xml:space="preserve">Ontology matching. Dataflow: sort statements</w:t>
+      </w:r>
+      <w:r>
+        <w:rPr>
+          <w:rtl w:val="0"/>
+        </w:rPr>
+        <w:t xml:space="preserve">. Units. Equivalences. Distances / events (order). Services (Augmentation / Context Functors Meta Model mappings / transforms).</w:t>
+      </w:r>
+    </w:p>
+    <w:p>
+      <w:pPr>
+        <w:widowControl w:val="0"/>
+        <w:spacing w:line="240" w:lineRule="auto"/>
+        <w:rPr/>
+      </w:pPr>
+      <w:r>
+        <w:rPr>
+          <w:rtl w:val="0"/>
+        </w:rPr>
+      </w:r>
+    </w:p>
+    <w:p>
+      <w:pPr>
+        <w:widowControl w:val="0"/>
+        <w:spacing w:line="240" w:lineRule="auto"/>
+        <w:rPr/>
+      </w:pPr>
+      <w:r>
+        <w:rPr>
+          <w:rtl w:val="0"/>
+        </w:rPr>
+        <w:t xml:space="preserve">Explain ontology matching: data, schema, behavior alignments. Layers. Levels. Facets. Meta Resources / Model. IDs, Encoding / Addressing.</w:t>
+      </w:r>
+    </w:p>
+    <w:p>
+      <w:pPr>
+        <w:widowControl w:val="0"/>
+        <w:spacing w:line="240" w:lineRule="auto"/>
+        <w:rPr/>
+      </w:pPr>
+      <w:r>
+        <w:rPr>
+          <w:rtl w:val="0"/>
+        </w:rPr>
+      </w:r>
+    </w:p>
+    <w:p>
+      <w:pPr>
+        <w:widowControl w:val="0"/>
+        <w:spacing w:line="240" w:lineRule="auto"/>
+        <w:rPr/>
+      </w:pPr>
+      <w:r>
+        <w:rPr>
+          <w:rtl w:val="0"/>
+        </w:rPr>
+        <w:t xml:space="preserve">Encoding. Functional, Semiotic, Dimensional (Facets). Layers. Levels. Meta Resource / Model. Sets. Value as occurrence of attribute. metaclass / class / instance IDs.</w:t>
+      </w:r>
+    </w:p>
+    <w:p>
+      <w:pPr>
+        <w:widowControl w:val="0"/>
+        <w:spacing w:line="240" w:lineRule="auto"/>
+        <w:rPr/>
+      </w:pPr>
+      <w:r>
+        <w:rPr>
+          <w:rtl w:val="0"/>
+        </w:rPr>
+      </w:r>
+    </w:p>
+    <w:p>
+      <w:pPr>
+        <w:widowControl w:val="0"/>
+        <w:spacing w:line="240" w:lineRule="auto"/>
+        <w:rPr/>
+      </w:pPr>
+      <w:r>
+        <w:rPr>
+          <w:rtl w:val="0"/>
+        </w:rPr>
+        <w:t xml:space="preserve">Functionsl / Semiotic / Dimensional layers / levels examples / alignments.</w:t>
+      </w:r>
+    </w:p>
+    <w:p>
+      <w:pPr>
+        <w:widowControl w:val="0"/>
+        <w:spacing w:line="240" w:lineRule="auto"/>
+        <w:rPr/>
+      </w:pPr>
+      <w:r>
+        <w:rPr>
+          <w:rtl w:val="0"/>
+        </w:rPr>
+      </w:r>
+    </w:p>
+    <w:p>
+      <w:pPr>
+        <w:widowControl w:val="0"/>
+        <w:spacing w:line="240" w:lineRule="auto"/>
+        <w:rPr/>
+      </w:pPr>
+      <w:r>
+        <w:rPr>
+          <w:rtl w:val="0"/>
+        </w:rPr>
+        <w:t xml:space="preserve">Model, URIs, Resource, Contexts Functional APIs. Meta Model / Resources encoding. Mappings.</w:t>
+      </w:r>
+    </w:p>
+    <w:p>
+      <w:pPr>
+        <w:widowControl w:val="0"/>
+        <w:spacing w:line="240" w:lineRule="auto"/>
+        <w:rPr/>
+      </w:pPr>
+      <w:r>
+        <w:rPr>
+          <w:rtl w:val="0"/>
+        </w:rPr>
+      </w:r>
+    </w:p>
+    <w:p>
+      <w:pPr>
+        <w:widowControl w:val="0"/>
+        <w:spacing w:line="240" w:lineRule="auto"/>
+        <w:rPr/>
+      </w:pPr>
+      <w:r>
+        <w:rPr>
+          <w:rtl w:val="0"/>
+        </w:rPr>
+        <w:t xml:space="preserve">IDs: Addressing / Encoding. Semantic (signature, contents, context) resolvable / discoverable identifiers.</w:t>
+      </w:r>
+    </w:p>
+    <w:p>
+      <w:pPr>
+        <w:widowControl w:val="0"/>
+        <w:spacing w:line="240" w:lineRule="auto"/>
+        <w:rPr/>
+      </w:pPr>
+      <w:r>
+        <w:rPr>
+          <w:rtl w:val="0"/>
+        </w:rPr>
+      </w:r>
+    </w:p>
+    <w:p>
+      <w:pPr>
+        <w:widowControl w:val="0"/>
+        <w:spacing w:line="240" w:lineRule="auto"/>
+        <w:rPr/>
+      </w:pPr>
+      <w:r>
+        <w:rPr>
+          <w:rtl w:val="0"/>
+        </w:rPr>
+        <w:t xml:space="preserve">Ontology Matching:</w:t>
+      </w:r>
+    </w:p>
+    <w:p>
+      <w:pPr>
+        <w:widowControl w:val="0"/>
+        <w:spacing w:line="240" w:lineRule="auto"/>
+        <w:rPr/>
+      </w:pPr>
+      <w:r>
+        <w:rPr>
+          <w:rtl w:val="0"/>
+        </w:rPr>
+      </w:r>
+    </w:p>
+    <w:p>
+      <w:pPr>
+        <w:widowControl w:val="0"/>
+        <w:spacing w:line="240" w:lineRule="auto"/>
+        <w:rPr/>
+      </w:pPr>
+      <w:r>
+        <w:rPr>
+          <w:rtl w:val="0"/>
+        </w:rPr>
+        <w:t xml:space="preserve">Ontology Matching: IDs, Addressing, Encoding. Functional, Semiotic, Dimensional (Facets). Layers. Levels. Meta Resource / Model. Sets. Value as occurrence of attribute. metaclass / class / instance IDs.</w:t>
+      </w:r>
+    </w:p>
+    <w:p>
+      <w:pPr>
+        <w:widowControl w:val="0"/>
+        <w:spacing w:line="240" w:lineRule="auto"/>
+        <w:rPr/>
+      </w:pPr>
+      <w:r>
+        <w:rPr>
+          <w:rtl w:val="0"/>
+        </w:rPr>
+      </w:r>
+    </w:p>
+    <w:p>
+      <w:pPr>
+        <w:widowControl w:val="0"/>
+        <w:spacing w:line="240" w:lineRule="auto"/>
+        <w:rPr/>
+      </w:pPr>
+      <w:r>
+        <w:rPr>
+          <w:rtl w:val="0"/>
+        </w:rPr>
+        <w:t xml:space="preserve">Ontology Matching: Encode: order, iteration, flows, units, relations, events, enums, etc.</w:t>
+      </w:r>
+    </w:p>
+    <w:p>
+      <w:pPr>
+        <w:rPr/>
+      </w:pPr>
+      <w:r>
+        <w:rPr>
+          <w:rtl w:val="0"/>
+        </w:rPr>
+      </w:r>
+    </w:p>
+    <w:p>
+      <w:pPr>
         <w:rPr/>
       </w:pPr>
       <w:r>
@@ -10083,366 +9986,8 @@
         <w:spacing w:line="240" w:lineRule="auto"/>
         <w:rPr/>
       </w:pPr>
-      <w:bookmarkStart w:colFirst="0" w:colLast="0" w:name="_206ipza" w:id="53"/>
-      <w:bookmarkEnd w:id="53"/>
-      <w:r>
-        <w:rPr>
-          <w:rtl w:val="0"/>
-        </w:rPr>
-        <w:t xml:space="preserve">Messages</w:t>
-      </w:r>
-    </w:p>
-    <w:p>
-      <w:pPr>
-        <w:rPr/>
-      </w:pPr>
-      <w:r>
-        <w:rPr>
-          <w:rtl w:val="0"/>
-        </w:rPr>
-        <w:t xml:space="preserve">ToDo.</w:t>
-      </w:r>
-    </w:p>
-    <w:p>
-      <w:pPr>
-        <w:pStyle w:val="Heading2"/>
-        <w:widowControl w:val="0"/>
-        <w:spacing w:line="240" w:lineRule="auto"/>
-        <w:rPr/>
-      </w:pPr>
-      <w:bookmarkStart w:colFirst="0" w:colLast="0" w:name="_4k668n3" w:id="54"/>
-      <w:bookmarkEnd w:id="54"/>
-      <w:r>
-        <w:rPr>
-          <w:rtl w:val="0"/>
-        </w:rPr>
-        <w:t xml:space="preserve">Mapping</w:t>
-      </w:r>
-    </w:p>
-    <w:p>
-      <w:pPr>
-        <w:rPr/>
-      </w:pPr>
-      <w:r>
-        <w:rPr>
-          <w:rtl w:val="0"/>
-        </w:rPr>
-        <w:t xml:space="preserve">ToDo.</w:t>
-      </w:r>
-    </w:p>
-    <w:p>
-      <w:pPr>
-        <w:pStyle w:val="Heading2"/>
-        <w:widowControl w:val="0"/>
-        <w:spacing w:line="240" w:lineRule="auto"/>
-        <w:rPr/>
-      </w:pPr>
-      <w:bookmarkStart w:colFirst="0" w:colLast="0" w:name="_2zbgiuw" w:id="55"/>
-      <w:bookmarkEnd w:id="55"/>
-      <w:r>
-        <w:rPr>
-          <w:rtl w:val="0"/>
-        </w:rPr>
-        <w:t xml:space="preserve">Augmentation</w:t>
-      </w:r>
-    </w:p>
-    <w:p>
-      <w:pPr>
-        <w:rPr/>
-      </w:pPr>
-      <w:r>
-        <w:rPr>
-          <w:rtl w:val="0"/>
-        </w:rPr>
-        <w:t xml:space="preserve">ToDo.</w:t>
-      </w:r>
-    </w:p>
-    <w:p>
-      <w:pPr>
-        <w:pStyle w:val="Heading1"/>
-        <w:widowControl w:val="0"/>
-        <w:spacing w:line="240" w:lineRule="auto"/>
-        <w:rPr/>
-      </w:pPr>
-      <w:bookmarkStart w:colFirst="0" w:colLast="0" w:name="_1egqt2p" w:id="56"/>
-      <w:bookmarkEnd w:id="56"/>
-      <w:r>
-        <w:rPr>
-          <w:rtl w:val="0"/>
-        </w:rPr>
-        <w:t xml:space="preserve">Ontology Matching</w:t>
-      </w:r>
-    </w:p>
-    <w:p>
-      <w:pPr>
-        <w:rPr/>
-      </w:pPr>
-      <w:r>
-        <w:rPr>
-          <w:rtl w:val="0"/>
-        </w:rPr>
-        <w:t xml:space="preserve">ToDo.</w:t>
-      </w:r>
-    </w:p>
-    <w:p>
-      <w:pPr>
-        <w:pStyle w:val="Heading2"/>
-        <w:widowControl w:val="0"/>
-        <w:spacing w:line="240" w:lineRule="auto"/>
-        <w:rPr/>
-      </w:pPr>
-      <w:bookmarkStart w:colFirst="0" w:colLast="0" w:name="_3ygebqi" w:id="57"/>
-      <w:bookmarkEnd w:id="57"/>
-      <w:r>
-        <w:rPr>
-          <w:rtl w:val="0"/>
-        </w:rPr>
-        <w:t xml:space="preserve">Ontology Merge</w:t>
-      </w:r>
-    </w:p>
-    <w:p>
-      <w:pPr>
-        <w:widowControl w:val="0"/>
-        <w:spacing w:line="240" w:lineRule="auto"/>
-        <w:rPr/>
-      </w:pPr>
-      <w:r>
-        <w:rPr>
-          <w:rtl w:val="0"/>
-        </w:rPr>
-        <w:t xml:space="preserve">Ontology matching. Dataflow: sort statements. Units. Equivalences. Distances / events (order). Services (Augmentation / Context Functors Meta Model mappings / transforms).</w:t>
-      </w:r>
-    </w:p>
-    <w:p>
-      <w:pPr>
-        <w:widowControl w:val="0"/>
-        <w:spacing w:line="240" w:lineRule="auto"/>
-        <w:rPr/>
-      </w:pPr>
-      <w:r>
-        <w:rPr>
-          <w:rtl w:val="0"/>
-        </w:rPr>
-      </w:r>
-    </w:p>
-    <w:p>
-      <w:pPr>
-        <w:widowControl w:val="0"/>
-        <w:spacing w:line="240" w:lineRule="auto"/>
-        <w:rPr/>
-      </w:pPr>
-      <w:r>
-        <w:rPr>
-          <w:rtl w:val="0"/>
-        </w:rPr>
-        <w:t xml:space="preserve">Explain ontology matching: data, schema, behavior alignments. Layers. Levels. Facets. Meta Resources / Model. IDs, Encoding / Addressing.</w:t>
-      </w:r>
-    </w:p>
-    <w:p>
-      <w:pPr>
-        <w:widowControl w:val="0"/>
-        <w:spacing w:line="240" w:lineRule="auto"/>
-        <w:rPr/>
-      </w:pPr>
-      <w:r>
-        <w:rPr>
-          <w:rtl w:val="0"/>
-        </w:rPr>
-      </w:r>
-    </w:p>
-    <w:p>
-      <w:pPr>
-        <w:widowControl w:val="0"/>
-        <w:spacing w:line="240" w:lineRule="auto"/>
-        <w:rPr/>
-      </w:pPr>
-      <w:r>
-        <w:rPr>
-          <w:rtl w:val="0"/>
-        </w:rPr>
-        <w:t xml:space="preserve">Encoding. Functional, Semiotic, Dimensional (Facets). Layers. Levels. Meta Resource / Model. Sets. Value as occurrence of attribute. metaclass / class / instance IDs.</w:t>
-      </w:r>
-    </w:p>
-    <w:p>
-      <w:pPr>
-        <w:widowControl w:val="0"/>
-        <w:spacing w:line="240" w:lineRule="auto"/>
-        <w:rPr/>
-      </w:pPr>
-      <w:r>
-        <w:rPr>
-          <w:rtl w:val="0"/>
-        </w:rPr>
-      </w:r>
-    </w:p>
-    <w:p>
-      <w:pPr>
-        <w:widowControl w:val="0"/>
-        <w:spacing w:line="240" w:lineRule="auto"/>
-        <w:rPr/>
-      </w:pPr>
-      <w:r>
-        <w:rPr>
-          <w:rtl w:val="0"/>
-        </w:rPr>
-        <w:t xml:space="preserve">Functionsl / Semiotic / Dimensional layers / levels examples / alignments.</w:t>
-      </w:r>
-    </w:p>
-    <w:p>
-      <w:pPr>
-        <w:widowControl w:val="0"/>
-        <w:spacing w:line="240" w:lineRule="auto"/>
-        <w:rPr/>
-      </w:pPr>
-      <w:r>
-        <w:rPr>
-          <w:rtl w:val="0"/>
-        </w:rPr>
-      </w:r>
-    </w:p>
-    <w:p>
-      <w:pPr>
-        <w:widowControl w:val="0"/>
-        <w:spacing w:line="240" w:lineRule="auto"/>
-        <w:rPr/>
-      </w:pPr>
-      <w:r>
-        <w:rPr>
-          <w:rtl w:val="0"/>
-        </w:rPr>
-        <w:t xml:space="preserve">Model, URIs, Resource, Contexts Functional APIs. Meta Model / Resources encoding. Mappings.</w:t>
-      </w:r>
-    </w:p>
-    <w:p>
-      <w:pPr>
-        <w:widowControl w:val="0"/>
-        <w:spacing w:line="240" w:lineRule="auto"/>
-        <w:rPr/>
-      </w:pPr>
-      <w:r>
-        <w:rPr>
-          <w:rtl w:val="0"/>
-        </w:rPr>
-      </w:r>
-    </w:p>
-    <w:p>
-      <w:pPr>
-        <w:widowControl w:val="0"/>
-        <w:spacing w:line="240" w:lineRule="auto"/>
-        <w:rPr/>
-      </w:pPr>
-      <w:r>
-        <w:rPr>
-          <w:rtl w:val="0"/>
-        </w:rPr>
-        <w:t xml:space="preserve">IDs: Addressing / Encoding. Semantic (signature, contents, context) resolvable / discoverable identifiers.</w:t>
-      </w:r>
-    </w:p>
-    <w:p>
-      <w:pPr>
-        <w:widowControl w:val="0"/>
-        <w:spacing w:line="240" w:lineRule="auto"/>
-        <w:rPr/>
-      </w:pPr>
-      <w:r>
-        <w:rPr>
-          <w:rtl w:val="0"/>
-        </w:rPr>
-      </w:r>
-    </w:p>
-    <w:p>
-      <w:pPr>
-        <w:widowControl w:val="0"/>
-        <w:spacing w:line="240" w:lineRule="auto"/>
-        <w:rPr/>
-      </w:pPr>
-      <w:r>
-        <w:rPr>
-          <w:rtl w:val="0"/>
-        </w:rPr>
-        <w:t xml:space="preserve">Ontology Matching:</w:t>
-      </w:r>
-    </w:p>
-    <w:p>
-      <w:pPr>
-        <w:widowControl w:val="0"/>
-        <w:spacing w:line="240" w:lineRule="auto"/>
-        <w:rPr/>
-      </w:pPr>
-      <w:r>
-        <w:rPr>
-          <w:rtl w:val="0"/>
-        </w:rPr>
-      </w:r>
-    </w:p>
-    <w:p>
-      <w:pPr>
-        <w:widowControl w:val="0"/>
-        <w:spacing w:line="240" w:lineRule="auto"/>
-        <w:rPr/>
-      </w:pPr>
-      <w:r>
-        <w:rPr>
-          <w:rtl w:val="0"/>
-        </w:rPr>
-        <w:t xml:space="preserve">Ontology Matching: IDs, Addressing, Encoding. Functional, Semiotic, Dimensional (Facets). Layers. Levels. Meta Resource / Model. Sets. Value as occurrence of attribute. metaclass / class / instance IDs.</w:t>
-      </w:r>
-    </w:p>
-    <w:p>
-      <w:pPr>
-        <w:widowControl w:val="0"/>
-        <w:spacing w:line="240" w:lineRule="auto"/>
-        <w:rPr/>
-      </w:pPr>
-      <w:r>
-        <w:rPr>
-          <w:rtl w:val="0"/>
-        </w:rPr>
-      </w:r>
-    </w:p>
-    <w:p>
-      <w:pPr>
-        <w:widowControl w:val="0"/>
-        <w:spacing w:line="240" w:lineRule="auto"/>
-        <w:rPr/>
-      </w:pPr>
-      <w:r>
-        <w:rPr>
-          <w:rtl w:val="0"/>
-        </w:rPr>
-        <w:t xml:space="preserve">Ontology Matching: Encode: order, iteration, flows, units, relations, events, enums, etc.</w:t>
-      </w:r>
-    </w:p>
-    <w:p>
-      <w:pPr>
-        <w:rPr/>
-      </w:pPr>
-      <w:r>
-        <w:rPr>
-          <w:rtl w:val="0"/>
-        </w:rPr>
-      </w:r>
-    </w:p>
-    <w:p>
-      <w:pPr>
-        <w:rPr/>
-      </w:pPr>
-      <w:r>
-        <w:rPr>
-          <w:rtl w:val="0"/>
-        </w:rPr>
-        <w:t xml:space="preserve">ToDo.</w:t>
-      </w:r>
-    </w:p>
-    <w:p>
-      <w:pPr>
-        <w:pStyle w:val="Heading2"/>
-        <w:widowControl w:val="0"/>
-        <w:spacing w:line="240" w:lineRule="auto"/>
-        <w:rPr/>
-      </w:pPr>
-      <w:bookmarkStart w:colFirst="0" w:colLast="0" w:name="_2dlolyb" w:id="58"/>
-      <w:bookmarkEnd w:id="58"/>
+      <w:bookmarkStart w:colFirst="0" w:colLast="0" w:name="_2r0uhxc" w:id="64"/>
+      <w:bookmarkEnd w:id="64"/>
       <w:r>
         <w:rPr>
           <w:rtl w:val="0"/>
@@ -10529,8 +10074,8 @@
         <w:spacing w:line="240" w:lineRule="auto"/>
         <w:rPr/>
       </w:pPr>
-      <w:bookmarkStart w:colFirst="0" w:colLast="0" w:name="_sqyw64" w:id="59"/>
-      <w:bookmarkEnd w:id="59"/>
+      <w:bookmarkStart w:colFirst="0" w:colLast="0" w:name="_1664s55" w:id="65"/>
+      <w:bookmarkEnd w:id="65"/>
       <w:r>
         <w:rPr>
           <w:rtl w:val="0"/>
@@ -10629,8 +10174,8 @@
         <w:spacing w:line="240" w:lineRule="auto"/>
         <w:rPr/>
       </w:pPr>
-      <w:bookmarkStart w:colFirst="0" w:colLast="0" w:name="_3cqmetx" w:id="60"/>
-      <w:bookmarkEnd w:id="60"/>
+      <w:bookmarkStart w:colFirst="0" w:colLast="0" w:name="_3q5sasy" w:id="66"/>
+      <w:bookmarkEnd w:id="66"/>
       <w:r>
         <w:rPr>
           <w:rtl w:val="0"/>
@@ -11157,8 +10702,8 @@
         <w:spacing w:line="240" w:lineRule="auto"/>
         <w:rPr/>
       </w:pPr>
-      <w:bookmarkStart w:colFirst="0" w:colLast="0" w:name="_1rvwp1q" w:id="61"/>
-      <w:bookmarkEnd w:id="61"/>
+      <w:bookmarkStart w:colFirst="0" w:colLast="0" w:name="_25b2l0r" w:id="67"/>
+      <w:bookmarkEnd w:id="67"/>
       <w:r>
         <w:rPr>
           <w:rtl w:val="0"/>
@@ -11171,8 +10716,8 @@
         <w:pStyle w:val="Heading2"/>
         <w:rPr/>
       </w:pPr>
-      <w:bookmarkStart w:colFirst="0" w:colLast="0" w:name="_4bvk7pj" w:id="62"/>
-      <w:bookmarkEnd w:id="62"/>
+      <w:bookmarkStart w:colFirst="0" w:colLast="0" w:name="_kgcv8k" w:id="68"/>
+      <w:bookmarkEnd w:id="68"/>
       <w:r>
         <w:rPr>
           <w:rtl w:val="0"/>
@@ -11912,8 +11457,8 @@
           <w:b w:val="1"/>
         </w:rPr>
       </w:pPr>
-      <w:bookmarkStart w:colFirst="0" w:colLast="0" w:name="_2r0uhxc" w:id="63"/>
-      <w:bookmarkEnd w:id="63"/>
+      <w:bookmarkStart w:colFirst="0" w:colLast="0" w:name="_34g0dwd" w:id="69"/>
+      <w:bookmarkEnd w:id="69"/>
       <w:r>
         <w:rPr>
           <w:rtl w:val="0"/>
@@ -13968,6 +13513,902 @@
     <w:rPr>
       <w:sz w:val="52"/>
       <w:szCs w:val="52"/>
+    </w:rPr>
+  </w:style>
+  <w:style w:type="paragraph" w:styleId="Normal" w:default="1">
+    <w:name w:val="normal"/>
+  </w:style>
+  <w:style w:type="table" w:styleId="TableNormal" w:default="1">
+    <w:name w:val="Table Normal"/>
+  </w:style>
+  <w:style w:type="paragraph" w:styleId="Heading1">
+    <w:name w:val="heading 1"/>
+    <w:basedOn w:val="Normal"/>
+    <w:next w:val="Normal"/>
+    <w:pPr>
+      <w:keepNext w:val="1"/>
+      <w:keepLines w:val="1"/>
+      <w:spacing w:after="120" w:before="400" w:lineRule="auto"/>
+    </w:pPr>
+    <w:rPr>
+      <w:sz w:val="40"/>
+      <w:szCs w:val="40"/>
+    </w:rPr>
+  </w:style>
+  <w:style w:type="paragraph" w:styleId="Heading2">
+    <w:name w:val="heading 2"/>
+    <w:basedOn w:val="Normal"/>
+    <w:next w:val="Normal"/>
+    <w:pPr>
+      <w:keepNext w:val="1"/>
+      <w:keepLines w:val="1"/>
+      <w:spacing w:after="120" w:before="360" w:lineRule="auto"/>
+    </w:pPr>
+    <w:rPr>
+      <w:b w:val="0"/>
+      <w:sz w:val="32"/>
+      <w:szCs w:val="32"/>
+    </w:rPr>
+  </w:style>
+  <w:style w:type="paragraph" w:styleId="Heading3">
+    <w:name w:val="heading 3"/>
+    <w:basedOn w:val="Normal"/>
+    <w:next w:val="Normal"/>
+    <w:pPr>
+      <w:keepNext w:val="1"/>
+      <w:keepLines w:val="1"/>
+      <w:spacing w:after="80" w:before="320" w:lineRule="auto"/>
+    </w:pPr>
+    <w:rPr>
+      <w:b w:val="0"/>
+      <w:color w:val="434343"/>
+      <w:sz w:val="28"/>
+      <w:szCs w:val="28"/>
+    </w:rPr>
+  </w:style>
+  <w:style w:type="paragraph" w:styleId="Heading4">
+    <w:name w:val="heading 4"/>
+    <w:basedOn w:val="Normal"/>
+    <w:next w:val="Normal"/>
+    <w:pPr>
+      <w:keepNext w:val="1"/>
+      <w:keepLines w:val="1"/>
+      <w:spacing w:after="80" w:before="280" w:lineRule="auto"/>
+    </w:pPr>
+    <w:rPr>
+      <w:color w:val="666666"/>
+      <w:sz w:val="24"/>
+      <w:szCs w:val="24"/>
+    </w:rPr>
+  </w:style>
+  <w:style w:type="paragraph" w:styleId="Heading5">
+    <w:name w:val="heading 5"/>
+    <w:basedOn w:val="Normal"/>
+    <w:next w:val="Normal"/>
+    <w:pPr>
+      <w:keepNext w:val="1"/>
+      <w:keepLines w:val="1"/>
+      <w:spacing w:after="80" w:before="240" w:lineRule="auto"/>
+    </w:pPr>
+    <w:rPr>
+      <w:color w:val="666666"/>
+      <w:sz w:val="22"/>
+      <w:szCs w:val="22"/>
+    </w:rPr>
+  </w:style>
+  <w:style w:type="paragraph" w:styleId="Heading6">
+    <w:name w:val="heading 6"/>
+    <w:basedOn w:val="Normal"/>
+    <w:next w:val="Normal"/>
+    <w:pPr>
+      <w:keepNext w:val="1"/>
+      <w:keepLines w:val="1"/>
+      <w:spacing w:after="80" w:before="240" w:lineRule="auto"/>
+    </w:pPr>
+    <w:rPr>
+      <w:i w:val="1"/>
+      <w:color w:val="666666"/>
+      <w:sz w:val="22"/>
+      <w:szCs w:val="22"/>
+    </w:rPr>
+  </w:style>
+  <w:style w:type="paragraph" w:styleId="Title">
+    <w:name w:val="Title"/>
+    <w:basedOn w:val="Normal"/>
+    <w:next w:val="Normal"/>
+    <w:pPr>
+      <w:keepNext w:val="1"/>
+      <w:keepLines w:val="1"/>
+      <w:spacing w:after="60" w:before="0" w:lineRule="auto"/>
+    </w:pPr>
+    <w:rPr>
+      <w:sz w:val="52"/>
+      <w:szCs w:val="52"/>
+    </w:rPr>
+  </w:style>
+  <w:style w:type="paragraph" w:styleId="Normal" w:default="1">
+    <w:name w:val="normal"/>
+  </w:style>
+  <w:style w:type="table" w:styleId="TableNormal" w:default="1">
+    <w:name w:val="Table Normal"/>
+  </w:style>
+  <w:style w:type="paragraph" w:styleId="Heading1">
+    <w:name w:val="heading 1"/>
+    <w:basedOn w:val="Normal"/>
+    <w:next w:val="Normal"/>
+    <w:pPr>
+      <w:keepNext w:val="1"/>
+      <w:keepLines w:val="1"/>
+      <w:spacing w:after="120" w:before="400" w:lineRule="auto"/>
+    </w:pPr>
+    <w:rPr>
+      <w:sz w:val="40"/>
+      <w:szCs w:val="40"/>
+    </w:rPr>
+  </w:style>
+  <w:style w:type="paragraph" w:styleId="Heading2">
+    <w:name w:val="heading 2"/>
+    <w:basedOn w:val="Normal"/>
+    <w:next w:val="Normal"/>
+    <w:pPr>
+      <w:keepNext w:val="1"/>
+      <w:keepLines w:val="1"/>
+      <w:spacing w:after="120" w:before="360" w:lineRule="auto"/>
+    </w:pPr>
+    <w:rPr>
+      <w:b w:val="0"/>
+      <w:sz w:val="32"/>
+      <w:szCs w:val="32"/>
+    </w:rPr>
+  </w:style>
+  <w:style w:type="paragraph" w:styleId="Heading3">
+    <w:name w:val="heading 3"/>
+    <w:basedOn w:val="Normal"/>
+    <w:next w:val="Normal"/>
+    <w:pPr>
+      <w:keepNext w:val="1"/>
+      <w:keepLines w:val="1"/>
+      <w:spacing w:after="80" w:before="320" w:lineRule="auto"/>
+    </w:pPr>
+    <w:rPr>
+      <w:b w:val="0"/>
+      <w:color w:val="434343"/>
+      <w:sz w:val="28"/>
+      <w:szCs w:val="28"/>
+    </w:rPr>
+  </w:style>
+  <w:style w:type="paragraph" w:styleId="Heading4">
+    <w:name w:val="heading 4"/>
+    <w:basedOn w:val="Normal"/>
+    <w:next w:val="Normal"/>
+    <w:pPr>
+      <w:keepNext w:val="1"/>
+      <w:keepLines w:val="1"/>
+      <w:spacing w:after="80" w:before="280" w:lineRule="auto"/>
+    </w:pPr>
+    <w:rPr>
+      <w:color w:val="666666"/>
+      <w:sz w:val="24"/>
+      <w:szCs w:val="24"/>
+    </w:rPr>
+  </w:style>
+  <w:style w:type="paragraph" w:styleId="Heading5">
+    <w:name w:val="heading 5"/>
+    <w:basedOn w:val="Normal"/>
+    <w:next w:val="Normal"/>
+    <w:pPr>
+      <w:keepNext w:val="1"/>
+      <w:keepLines w:val="1"/>
+      <w:spacing w:after="80" w:before="240" w:lineRule="auto"/>
+    </w:pPr>
+    <w:rPr>
+      <w:color w:val="666666"/>
+      <w:sz w:val="22"/>
+      <w:szCs w:val="22"/>
+    </w:rPr>
+  </w:style>
+  <w:style w:type="paragraph" w:styleId="Heading6">
+    <w:name w:val="heading 6"/>
+    <w:basedOn w:val="Normal"/>
+    <w:next w:val="Normal"/>
+    <w:pPr>
+      <w:keepNext w:val="1"/>
+      <w:keepLines w:val="1"/>
+      <w:spacing w:after="80" w:before="240" w:lineRule="auto"/>
+    </w:pPr>
+    <w:rPr>
+      <w:i w:val="1"/>
+      <w:color w:val="666666"/>
+      <w:sz w:val="22"/>
+      <w:szCs w:val="22"/>
+    </w:rPr>
+  </w:style>
+  <w:style w:type="paragraph" w:styleId="Title">
+    <w:name w:val="Title"/>
+    <w:basedOn w:val="Normal"/>
+    <w:next w:val="Normal"/>
+    <w:pPr>
+      <w:keepNext w:val="1"/>
+      <w:keepLines w:val="1"/>
+      <w:spacing w:after="60" w:before="0" w:lineRule="auto"/>
+    </w:pPr>
+    <w:rPr>
+      <w:sz w:val="52"/>
+      <w:szCs w:val="52"/>
+    </w:rPr>
+  </w:style>
+  <w:style w:type="paragraph" w:styleId="Normal" w:default="1">
+    <w:name w:val="normal"/>
+  </w:style>
+  <w:style w:type="table" w:styleId="TableNormal" w:default="1">
+    <w:name w:val="Table Normal"/>
+  </w:style>
+  <w:style w:type="paragraph" w:styleId="Heading1">
+    <w:name w:val="heading 1"/>
+    <w:basedOn w:val="Normal"/>
+    <w:next w:val="Normal"/>
+    <w:pPr>
+      <w:keepNext w:val="1"/>
+      <w:keepLines w:val="1"/>
+      <w:spacing w:after="120" w:before="400" w:lineRule="auto"/>
+    </w:pPr>
+    <w:rPr>
+      <w:sz w:val="40"/>
+      <w:szCs w:val="40"/>
+    </w:rPr>
+  </w:style>
+  <w:style w:type="paragraph" w:styleId="Heading2">
+    <w:name w:val="heading 2"/>
+    <w:basedOn w:val="Normal"/>
+    <w:next w:val="Normal"/>
+    <w:pPr>
+      <w:keepNext w:val="1"/>
+      <w:keepLines w:val="1"/>
+      <w:spacing w:after="120" w:before="360" w:lineRule="auto"/>
+    </w:pPr>
+    <w:rPr>
+      <w:b w:val="0"/>
+      <w:sz w:val="32"/>
+      <w:szCs w:val="32"/>
+    </w:rPr>
+  </w:style>
+  <w:style w:type="paragraph" w:styleId="Heading3">
+    <w:name w:val="heading 3"/>
+    <w:basedOn w:val="Normal"/>
+    <w:next w:val="Normal"/>
+    <w:pPr>
+      <w:keepNext w:val="1"/>
+      <w:keepLines w:val="1"/>
+      <w:spacing w:after="80" w:before="320" w:lineRule="auto"/>
+    </w:pPr>
+    <w:rPr>
+      <w:b w:val="0"/>
+      <w:color w:val="434343"/>
+      <w:sz w:val="28"/>
+      <w:szCs w:val="28"/>
+    </w:rPr>
+  </w:style>
+  <w:style w:type="paragraph" w:styleId="Heading4">
+    <w:name w:val="heading 4"/>
+    <w:basedOn w:val="Normal"/>
+    <w:next w:val="Normal"/>
+    <w:pPr>
+      <w:keepNext w:val="1"/>
+      <w:keepLines w:val="1"/>
+      <w:spacing w:after="80" w:before="280" w:lineRule="auto"/>
+    </w:pPr>
+    <w:rPr>
+      <w:color w:val="666666"/>
+      <w:sz w:val="24"/>
+      <w:szCs w:val="24"/>
+    </w:rPr>
+  </w:style>
+  <w:style w:type="paragraph" w:styleId="Heading5">
+    <w:name w:val="heading 5"/>
+    <w:basedOn w:val="Normal"/>
+    <w:next w:val="Normal"/>
+    <w:pPr>
+      <w:keepNext w:val="1"/>
+      <w:keepLines w:val="1"/>
+      <w:spacing w:after="80" w:before="240" w:lineRule="auto"/>
+    </w:pPr>
+    <w:rPr>
+      <w:color w:val="666666"/>
+      <w:sz w:val="22"/>
+      <w:szCs w:val="22"/>
+    </w:rPr>
+  </w:style>
+  <w:style w:type="paragraph" w:styleId="Heading6">
+    <w:name w:val="heading 6"/>
+    <w:basedOn w:val="Normal"/>
+    <w:next w:val="Normal"/>
+    <w:pPr>
+      <w:keepNext w:val="1"/>
+      <w:keepLines w:val="1"/>
+      <w:spacing w:after="80" w:before="240" w:lineRule="auto"/>
+    </w:pPr>
+    <w:rPr>
+      <w:i w:val="1"/>
+      <w:color w:val="666666"/>
+      <w:sz w:val="22"/>
+      <w:szCs w:val="22"/>
+    </w:rPr>
+  </w:style>
+  <w:style w:type="paragraph" w:styleId="Title">
+    <w:name w:val="Title"/>
+    <w:basedOn w:val="Normal"/>
+    <w:next w:val="Normal"/>
+    <w:pPr>
+      <w:keepNext w:val="1"/>
+      <w:keepLines w:val="1"/>
+      <w:spacing w:after="60" w:before="0" w:lineRule="auto"/>
+    </w:pPr>
+    <w:rPr>
+      <w:sz w:val="52"/>
+      <w:szCs w:val="52"/>
+    </w:rPr>
+  </w:style>
+  <w:style w:type="paragraph" w:styleId="Normal" w:default="1">
+    <w:name w:val="normal"/>
+  </w:style>
+  <w:style w:type="table" w:styleId="TableNormal" w:default="1">
+    <w:name w:val="Table Normal"/>
+  </w:style>
+  <w:style w:type="paragraph" w:styleId="Heading1">
+    <w:name w:val="heading 1"/>
+    <w:basedOn w:val="Normal"/>
+    <w:next w:val="Normal"/>
+    <w:pPr>
+      <w:keepNext w:val="1"/>
+      <w:keepLines w:val="1"/>
+      <w:spacing w:after="120" w:before="400" w:lineRule="auto"/>
+    </w:pPr>
+    <w:rPr>
+      <w:sz w:val="40"/>
+      <w:szCs w:val="40"/>
+    </w:rPr>
+  </w:style>
+  <w:style w:type="paragraph" w:styleId="Heading2">
+    <w:name w:val="heading 2"/>
+    <w:basedOn w:val="Normal"/>
+    <w:next w:val="Normal"/>
+    <w:pPr>
+      <w:keepNext w:val="1"/>
+      <w:keepLines w:val="1"/>
+      <w:spacing w:after="120" w:before="360" w:lineRule="auto"/>
+    </w:pPr>
+    <w:rPr>
+      <w:b w:val="0"/>
+      <w:sz w:val="32"/>
+      <w:szCs w:val="32"/>
+    </w:rPr>
+  </w:style>
+  <w:style w:type="paragraph" w:styleId="Heading3">
+    <w:name w:val="heading 3"/>
+    <w:basedOn w:val="Normal"/>
+    <w:next w:val="Normal"/>
+    <w:pPr>
+      <w:keepNext w:val="1"/>
+      <w:keepLines w:val="1"/>
+      <w:spacing w:after="80" w:before="320" w:lineRule="auto"/>
+    </w:pPr>
+    <w:rPr>
+      <w:b w:val="0"/>
+      <w:color w:val="434343"/>
+      <w:sz w:val="28"/>
+      <w:szCs w:val="28"/>
+    </w:rPr>
+  </w:style>
+  <w:style w:type="paragraph" w:styleId="Heading4">
+    <w:name w:val="heading 4"/>
+    <w:basedOn w:val="Normal"/>
+    <w:next w:val="Normal"/>
+    <w:pPr>
+      <w:keepNext w:val="1"/>
+      <w:keepLines w:val="1"/>
+      <w:spacing w:after="80" w:before="280" w:lineRule="auto"/>
+    </w:pPr>
+    <w:rPr>
+      <w:color w:val="666666"/>
+      <w:sz w:val="24"/>
+      <w:szCs w:val="24"/>
+    </w:rPr>
+  </w:style>
+  <w:style w:type="paragraph" w:styleId="Heading5">
+    <w:name w:val="heading 5"/>
+    <w:basedOn w:val="Normal"/>
+    <w:next w:val="Normal"/>
+    <w:pPr>
+      <w:keepNext w:val="1"/>
+      <w:keepLines w:val="1"/>
+      <w:spacing w:after="80" w:before="240" w:lineRule="auto"/>
+    </w:pPr>
+    <w:rPr>
+      <w:color w:val="666666"/>
+      <w:sz w:val="22"/>
+      <w:szCs w:val="22"/>
+    </w:rPr>
+  </w:style>
+  <w:style w:type="paragraph" w:styleId="Heading6">
+    <w:name w:val="heading 6"/>
+    <w:basedOn w:val="Normal"/>
+    <w:next w:val="Normal"/>
+    <w:pPr>
+      <w:keepNext w:val="1"/>
+      <w:keepLines w:val="1"/>
+      <w:spacing w:after="80" w:before="240" w:lineRule="auto"/>
+    </w:pPr>
+    <w:rPr>
+      <w:i w:val="1"/>
+      <w:color w:val="666666"/>
+      <w:sz w:val="22"/>
+      <w:szCs w:val="22"/>
+    </w:rPr>
+  </w:style>
+  <w:style w:type="paragraph" w:styleId="Title">
+    <w:name w:val="Title"/>
+    <w:basedOn w:val="Normal"/>
+    <w:next w:val="Normal"/>
+    <w:pPr>
+      <w:keepNext w:val="1"/>
+      <w:keepLines w:val="1"/>
+      <w:spacing w:after="60" w:before="0" w:lineRule="auto"/>
+    </w:pPr>
+    <w:rPr>
+      <w:sz w:val="52"/>
+      <w:szCs w:val="52"/>
+    </w:rPr>
+  </w:style>
+  <w:style w:type="paragraph" w:styleId="Normal" w:default="1">
+    <w:name w:val="normal"/>
+  </w:style>
+  <w:style w:type="table" w:styleId="TableNormal" w:default="1">
+    <w:name w:val="Table Normal"/>
+  </w:style>
+  <w:style w:type="paragraph" w:styleId="Heading1">
+    <w:name w:val="heading 1"/>
+    <w:basedOn w:val="Normal"/>
+    <w:next w:val="Normal"/>
+    <w:pPr>
+      <w:keepNext w:val="1"/>
+      <w:keepLines w:val="1"/>
+      <w:spacing w:after="120" w:before="400" w:lineRule="auto"/>
+    </w:pPr>
+    <w:rPr>
+      <w:sz w:val="40"/>
+      <w:szCs w:val="40"/>
+    </w:rPr>
+  </w:style>
+  <w:style w:type="paragraph" w:styleId="Heading2">
+    <w:name w:val="heading 2"/>
+    <w:basedOn w:val="Normal"/>
+    <w:next w:val="Normal"/>
+    <w:pPr>
+      <w:keepNext w:val="1"/>
+      <w:keepLines w:val="1"/>
+      <w:spacing w:after="120" w:before="360" w:lineRule="auto"/>
+    </w:pPr>
+    <w:rPr>
+      <w:b w:val="0"/>
+      <w:sz w:val="32"/>
+      <w:szCs w:val="32"/>
+    </w:rPr>
+  </w:style>
+  <w:style w:type="paragraph" w:styleId="Heading3">
+    <w:name w:val="heading 3"/>
+    <w:basedOn w:val="Normal"/>
+    <w:next w:val="Normal"/>
+    <w:pPr>
+      <w:keepNext w:val="1"/>
+      <w:keepLines w:val="1"/>
+      <w:spacing w:after="80" w:before="320" w:lineRule="auto"/>
+    </w:pPr>
+    <w:rPr>
+      <w:b w:val="0"/>
+      <w:color w:val="434343"/>
+      <w:sz w:val="28"/>
+      <w:szCs w:val="28"/>
+    </w:rPr>
+  </w:style>
+  <w:style w:type="paragraph" w:styleId="Heading4">
+    <w:name w:val="heading 4"/>
+    <w:basedOn w:val="Normal"/>
+    <w:next w:val="Normal"/>
+    <w:pPr>
+      <w:keepNext w:val="1"/>
+      <w:keepLines w:val="1"/>
+      <w:spacing w:after="80" w:before="280" w:lineRule="auto"/>
+    </w:pPr>
+    <w:rPr>
+      <w:color w:val="666666"/>
+      <w:sz w:val="24"/>
+      <w:szCs w:val="24"/>
+    </w:rPr>
+  </w:style>
+  <w:style w:type="paragraph" w:styleId="Heading5">
+    <w:name w:val="heading 5"/>
+    <w:basedOn w:val="Normal"/>
+    <w:next w:val="Normal"/>
+    <w:pPr>
+      <w:keepNext w:val="1"/>
+      <w:keepLines w:val="1"/>
+      <w:spacing w:after="80" w:before="240" w:lineRule="auto"/>
+    </w:pPr>
+    <w:rPr>
+      <w:color w:val="666666"/>
+      <w:sz w:val="22"/>
+      <w:szCs w:val="22"/>
+    </w:rPr>
+  </w:style>
+  <w:style w:type="paragraph" w:styleId="Heading6">
+    <w:name w:val="heading 6"/>
+    <w:basedOn w:val="Normal"/>
+    <w:next w:val="Normal"/>
+    <w:pPr>
+      <w:keepNext w:val="1"/>
+      <w:keepLines w:val="1"/>
+      <w:spacing w:after="80" w:before="240" w:lineRule="auto"/>
+    </w:pPr>
+    <w:rPr>
+      <w:i w:val="1"/>
+      <w:color w:val="666666"/>
+      <w:sz w:val="22"/>
+      <w:szCs w:val="22"/>
+    </w:rPr>
+  </w:style>
+  <w:style w:type="paragraph" w:styleId="Title">
+    <w:name w:val="Title"/>
+    <w:basedOn w:val="Normal"/>
+    <w:next w:val="Normal"/>
+    <w:pPr>
+      <w:keepNext w:val="1"/>
+      <w:keepLines w:val="1"/>
+      <w:spacing w:after="60" w:before="0" w:lineRule="auto"/>
+    </w:pPr>
+    <w:rPr>
+      <w:sz w:val="52"/>
+      <w:szCs w:val="52"/>
+    </w:rPr>
+  </w:style>
+  <w:style w:type="paragraph" w:styleId="Normal" w:default="1">
+    <w:name w:val="normal"/>
+  </w:style>
+  <w:style w:type="table" w:styleId="TableNormal" w:default="1">
+    <w:name w:val="Table Normal"/>
+  </w:style>
+  <w:style w:type="paragraph" w:styleId="Heading1">
+    <w:name w:val="heading 1"/>
+    <w:basedOn w:val="Normal"/>
+    <w:next w:val="Normal"/>
+    <w:pPr>
+      <w:keepNext w:val="1"/>
+      <w:keepLines w:val="1"/>
+      <w:spacing w:after="120" w:before="400" w:lineRule="auto"/>
+    </w:pPr>
+    <w:rPr>
+      <w:sz w:val="40"/>
+      <w:szCs w:val="40"/>
+    </w:rPr>
+  </w:style>
+  <w:style w:type="paragraph" w:styleId="Heading2">
+    <w:name w:val="heading 2"/>
+    <w:basedOn w:val="Normal"/>
+    <w:next w:val="Normal"/>
+    <w:pPr>
+      <w:keepNext w:val="1"/>
+      <w:keepLines w:val="1"/>
+      <w:spacing w:after="120" w:before="360" w:lineRule="auto"/>
+    </w:pPr>
+    <w:rPr>
+      <w:b w:val="0"/>
+      <w:sz w:val="32"/>
+      <w:szCs w:val="32"/>
+    </w:rPr>
+  </w:style>
+  <w:style w:type="paragraph" w:styleId="Heading3">
+    <w:name w:val="heading 3"/>
+    <w:basedOn w:val="Normal"/>
+    <w:next w:val="Normal"/>
+    <w:pPr>
+      <w:keepNext w:val="1"/>
+      <w:keepLines w:val="1"/>
+      <w:spacing w:after="80" w:before="320" w:lineRule="auto"/>
+    </w:pPr>
+    <w:rPr>
+      <w:b w:val="0"/>
+      <w:color w:val="434343"/>
+      <w:sz w:val="28"/>
+      <w:szCs w:val="28"/>
+    </w:rPr>
+  </w:style>
+  <w:style w:type="paragraph" w:styleId="Heading4">
+    <w:name w:val="heading 4"/>
+    <w:basedOn w:val="Normal"/>
+    <w:next w:val="Normal"/>
+    <w:pPr>
+      <w:keepNext w:val="1"/>
+      <w:keepLines w:val="1"/>
+      <w:spacing w:after="80" w:before="280" w:lineRule="auto"/>
+    </w:pPr>
+    <w:rPr>
+      <w:color w:val="666666"/>
+      <w:sz w:val="24"/>
+      <w:szCs w:val="24"/>
+    </w:rPr>
+  </w:style>
+  <w:style w:type="paragraph" w:styleId="Heading5">
+    <w:name w:val="heading 5"/>
+    <w:basedOn w:val="Normal"/>
+    <w:next w:val="Normal"/>
+    <w:pPr>
+      <w:keepNext w:val="1"/>
+      <w:keepLines w:val="1"/>
+      <w:spacing w:after="80" w:before="240" w:lineRule="auto"/>
+    </w:pPr>
+    <w:rPr>
+      <w:color w:val="666666"/>
+      <w:sz w:val="22"/>
+      <w:szCs w:val="22"/>
+    </w:rPr>
+  </w:style>
+  <w:style w:type="paragraph" w:styleId="Heading6">
+    <w:name w:val="heading 6"/>
+    <w:basedOn w:val="Normal"/>
+    <w:next w:val="Normal"/>
+    <w:pPr>
+      <w:keepNext w:val="1"/>
+      <w:keepLines w:val="1"/>
+      <w:spacing w:after="80" w:before="240" w:lineRule="auto"/>
+    </w:pPr>
+    <w:rPr>
+      <w:i w:val="1"/>
+      <w:color w:val="666666"/>
+      <w:sz w:val="22"/>
+      <w:szCs w:val="22"/>
+    </w:rPr>
+  </w:style>
+  <w:style w:type="paragraph" w:styleId="Title">
+    <w:name w:val="Title"/>
+    <w:basedOn w:val="Normal"/>
+    <w:next w:val="Normal"/>
+    <w:pPr>
+      <w:keepNext w:val="1"/>
+      <w:keepLines w:val="1"/>
+      <w:spacing w:after="60" w:before="0" w:lineRule="auto"/>
+    </w:pPr>
+    <w:rPr>
+      <w:sz w:val="52"/>
+      <w:szCs w:val="52"/>
+    </w:rPr>
+  </w:style>
+  <w:style w:type="paragraph" w:styleId="Normal" w:default="1">
+    <w:name w:val="normal"/>
+  </w:style>
+  <w:style w:type="table" w:styleId="TableNormal" w:default="1">
+    <w:name w:val="Table Normal"/>
+  </w:style>
+  <w:style w:type="paragraph" w:styleId="Heading1">
+    <w:name w:val="heading 1"/>
+    <w:basedOn w:val="Normal"/>
+    <w:next w:val="Normal"/>
+    <w:pPr>
+      <w:keepNext w:val="1"/>
+      <w:keepLines w:val="1"/>
+      <w:spacing w:after="120" w:before="400" w:lineRule="auto"/>
+    </w:pPr>
+    <w:rPr>
+      <w:sz w:val="40"/>
+      <w:szCs w:val="40"/>
+    </w:rPr>
+  </w:style>
+  <w:style w:type="paragraph" w:styleId="Heading2">
+    <w:name w:val="heading 2"/>
+    <w:basedOn w:val="Normal"/>
+    <w:next w:val="Normal"/>
+    <w:pPr>
+      <w:keepNext w:val="1"/>
+      <w:keepLines w:val="1"/>
+      <w:spacing w:after="120" w:before="360" w:lineRule="auto"/>
+    </w:pPr>
+    <w:rPr>
+      <w:b w:val="0"/>
+      <w:sz w:val="32"/>
+      <w:szCs w:val="32"/>
+    </w:rPr>
+  </w:style>
+  <w:style w:type="paragraph" w:styleId="Heading3">
+    <w:name w:val="heading 3"/>
+    <w:basedOn w:val="Normal"/>
+    <w:next w:val="Normal"/>
+    <w:pPr>
+      <w:keepNext w:val="1"/>
+      <w:keepLines w:val="1"/>
+      <w:spacing w:after="80" w:before="320" w:lineRule="auto"/>
+    </w:pPr>
+    <w:rPr>
+      <w:b w:val="0"/>
+      <w:color w:val="434343"/>
+      <w:sz w:val="28"/>
+      <w:szCs w:val="28"/>
+    </w:rPr>
+  </w:style>
+  <w:style w:type="paragraph" w:styleId="Heading4">
+    <w:name w:val="heading 4"/>
+    <w:basedOn w:val="Normal"/>
+    <w:next w:val="Normal"/>
+    <w:pPr>
+      <w:keepNext w:val="1"/>
+      <w:keepLines w:val="1"/>
+      <w:spacing w:after="80" w:before="280" w:lineRule="auto"/>
+    </w:pPr>
+    <w:rPr>
+      <w:color w:val="666666"/>
+      <w:sz w:val="24"/>
+      <w:szCs w:val="24"/>
+    </w:rPr>
+  </w:style>
+  <w:style w:type="paragraph" w:styleId="Heading5">
+    <w:name w:val="heading 5"/>
+    <w:basedOn w:val="Normal"/>
+    <w:next w:val="Normal"/>
+    <w:pPr>
+      <w:keepNext w:val="1"/>
+      <w:keepLines w:val="1"/>
+      <w:spacing w:after="80" w:before="240" w:lineRule="auto"/>
+    </w:pPr>
+    <w:rPr>
+      <w:color w:val="666666"/>
+      <w:sz w:val="22"/>
+      <w:szCs w:val="22"/>
+    </w:rPr>
+  </w:style>
+  <w:style w:type="paragraph" w:styleId="Heading6">
+    <w:name w:val="heading 6"/>
+    <w:basedOn w:val="Normal"/>
+    <w:next w:val="Normal"/>
+    <w:pPr>
+      <w:keepNext w:val="1"/>
+      <w:keepLines w:val="1"/>
+      <w:spacing w:after="80" w:before="240" w:lineRule="auto"/>
+    </w:pPr>
+    <w:rPr>
+      <w:i w:val="1"/>
+      <w:color w:val="666666"/>
+      <w:sz w:val="22"/>
+      <w:szCs w:val="22"/>
+    </w:rPr>
+  </w:style>
+  <w:style w:type="paragraph" w:styleId="Title">
+    <w:name w:val="Title"/>
+    <w:basedOn w:val="Normal"/>
+    <w:next w:val="Normal"/>
+    <w:pPr>
+      <w:keepNext w:val="1"/>
+      <w:keepLines w:val="1"/>
+      <w:spacing w:after="60" w:before="0" w:lineRule="auto"/>
+    </w:pPr>
+    <w:rPr>
+      <w:sz w:val="52"/>
+      <w:szCs w:val="52"/>
+    </w:rPr>
+  </w:style>
+  <w:style w:type="paragraph" w:styleId="Subtitle">
+    <w:name w:val="Subtitle"/>
+    <w:basedOn w:val="Normal"/>
+    <w:next w:val="Normal"/>
+    <w:pPr>
+      <w:keepNext w:val="1"/>
+      <w:keepLines w:val="1"/>
+      <w:spacing w:after="320" w:before="0" w:lineRule="auto"/>
+    </w:pPr>
+    <w:rPr>
+      <w:rFonts w:ascii="Arial" w:cs="Arial" w:eastAsia="Arial" w:hAnsi="Arial"/>
+      <w:i w:val="0"/>
+      <w:color w:val="666666"/>
+      <w:sz w:val="30"/>
+      <w:szCs w:val="30"/>
+    </w:rPr>
+  </w:style>
+  <w:style w:type="paragraph" w:styleId="Subtitle">
+    <w:name w:val="Subtitle"/>
+    <w:basedOn w:val="Normal"/>
+    <w:next w:val="Normal"/>
+    <w:pPr>
+      <w:keepNext w:val="1"/>
+      <w:keepLines w:val="1"/>
+      <w:spacing w:after="320" w:before="0" w:lineRule="auto"/>
+    </w:pPr>
+    <w:rPr>
+      <w:rFonts w:ascii="Arial" w:cs="Arial" w:eastAsia="Arial" w:hAnsi="Arial"/>
+      <w:i w:val="0"/>
+      <w:color w:val="666666"/>
+      <w:sz w:val="30"/>
+      <w:szCs w:val="30"/>
+    </w:rPr>
+  </w:style>
+  <w:style w:type="paragraph" w:styleId="Subtitle">
+    <w:name w:val="Subtitle"/>
+    <w:basedOn w:val="Normal"/>
+    <w:next w:val="Normal"/>
+    <w:pPr>
+      <w:keepNext w:val="1"/>
+      <w:keepLines w:val="1"/>
+      <w:spacing w:after="320" w:before="0" w:lineRule="auto"/>
+    </w:pPr>
+    <w:rPr>
+      <w:rFonts w:ascii="Arial" w:cs="Arial" w:eastAsia="Arial" w:hAnsi="Arial"/>
+      <w:i w:val="0"/>
+      <w:color w:val="666666"/>
+      <w:sz w:val="30"/>
+      <w:szCs w:val="30"/>
+    </w:rPr>
+  </w:style>
+  <w:style w:type="paragraph" w:styleId="Subtitle">
+    <w:name w:val="Subtitle"/>
+    <w:basedOn w:val="Normal"/>
+    <w:next w:val="Normal"/>
+    <w:pPr>
+      <w:keepNext w:val="1"/>
+      <w:keepLines w:val="1"/>
+      <w:spacing w:after="320" w:before="0" w:lineRule="auto"/>
+    </w:pPr>
+    <w:rPr>
+      <w:rFonts w:ascii="Arial" w:cs="Arial" w:eastAsia="Arial" w:hAnsi="Arial"/>
+      <w:i w:val="0"/>
+      <w:color w:val="666666"/>
+      <w:sz w:val="30"/>
+      <w:szCs w:val="30"/>
+    </w:rPr>
+  </w:style>
+  <w:style w:type="paragraph" w:styleId="Subtitle">
+    <w:name w:val="Subtitle"/>
+    <w:basedOn w:val="Normal"/>
+    <w:next w:val="Normal"/>
+    <w:pPr>
+      <w:keepNext w:val="1"/>
+      <w:keepLines w:val="1"/>
+      <w:spacing w:after="320" w:before="0" w:lineRule="auto"/>
+    </w:pPr>
+    <w:rPr>
+      <w:rFonts w:ascii="Arial" w:cs="Arial" w:eastAsia="Arial" w:hAnsi="Arial"/>
+      <w:i w:val="0"/>
+      <w:color w:val="666666"/>
+      <w:sz w:val="30"/>
+      <w:szCs w:val="30"/>
+    </w:rPr>
+  </w:style>
+  <w:style w:type="paragraph" w:styleId="Subtitle">
+    <w:name w:val="Subtitle"/>
+    <w:basedOn w:val="Normal"/>
+    <w:next w:val="Normal"/>
+    <w:pPr>
+      <w:keepNext w:val="1"/>
+      <w:keepLines w:val="1"/>
+      <w:spacing w:after="320" w:before="0" w:lineRule="auto"/>
+    </w:pPr>
+    <w:rPr>
+      <w:rFonts w:ascii="Arial" w:cs="Arial" w:eastAsia="Arial" w:hAnsi="Arial"/>
+      <w:i w:val="0"/>
+      <w:color w:val="666666"/>
+      <w:sz w:val="30"/>
+      <w:szCs w:val="30"/>
+    </w:rPr>
+  </w:style>
+  <w:style w:type="paragraph" w:styleId="Subtitle">
+    <w:name w:val="Subtitle"/>
+    <w:basedOn w:val="Normal"/>
+    <w:next w:val="Normal"/>
+    <w:pPr>
+      <w:keepNext w:val="1"/>
+      <w:keepLines w:val="1"/>
+      <w:spacing w:after="320" w:before="0" w:lineRule="auto"/>
+    </w:pPr>
+    <w:rPr>
+      <w:rFonts w:ascii="Arial" w:cs="Arial" w:eastAsia="Arial" w:hAnsi="Arial"/>
+      <w:i w:val="0"/>
+      <w:color w:val="666666"/>
+      <w:sz w:val="30"/>
+      <w:szCs w:val="30"/>
     </w:rPr>
   </w:style>
   <w:style w:type="paragraph" w:styleId="Subtitle">
